--- a/Readme.docx
+++ b/Readme.docx
@@ -2,6 +2,2201 @@
 <file path=word/document.xml><?xml version="1.0" encoding="utf-8"?>
 <w:document xmlns:wpc="http://schemas.microsoft.com/office/word/2010/wordprocessingCanvas" xmlns:cx="http://schemas.microsoft.com/office/drawing/2014/chartex" xmlns:cx1="http://schemas.microsoft.com/office/drawing/2015/9/8/chartex" xmlns:cx2="http://schemas.microsoft.com/office/drawing/2015/10/21/chartex" xmlns:cx3="http://schemas.microsoft.com/office/drawing/2016/5/9/chartex" xmlns:cx4="http://schemas.microsoft.com/office/drawing/2016/5/10/chartex" xmlns:cx5="http://schemas.microsoft.com/office/drawing/2016/5/11/chartex" xmlns:cx6="http://schemas.microsoft.com/office/drawing/2016/5/12/chartex" xmlns:cx7="http://schemas.microsoft.com/office/drawing/2016/5/13/chartex" xmlns:cx8="http://schemas.microsoft.com/office/drawing/2016/5/14/chartex" xmlns:mc="http://schemas.openxmlformats.org/markup-compatibility/2006" xmlns:aink="http://schemas.microsoft.com/office/drawing/2016/ink" xmlns:am3d="http://schemas.microsoft.com/office/drawing/2017/model3d" xmlns:o="urn:schemas-microsoft-com:office:office" xmlns:oel="http://schemas.microsoft.com/office/2019/extlst" xmlns:r="http://schemas.openxmlformats.org/officeDocument/2006/relationships" xmlns:m="http://schemas.openxmlformats.org/officeDocument/2006/math" xmlns:v="urn:schemas-microsoft-com:vml" xmlns:wp14="http://schemas.microsoft.com/office/word/2010/wordprocessingDrawing" xmlns:wp="http://schemas.openxmlformats.org/drawingml/2006/wordprocessingDrawing" xmlns:w10="urn:schemas-microsoft-com:office:word" xmlns:w="http://schemas.openxmlformats.org/wordprocessingml/2006/main" xmlns:w14="http://schemas.microsoft.com/office/word/2010/wordml" xmlns:w15="http://schemas.microsoft.com/office/word/2012/wordml" xmlns:w16cex="http://schemas.microsoft.com/office/word/2018/wordml/cex" xmlns:w16cid="http://schemas.microsoft.com/office/word/2016/wordml/cid" xmlns:w16="http://schemas.microsoft.com/office/word/2018/wordml" xmlns:w16sdtdh="http://schemas.microsoft.com/office/word/2020/wordml/sdtdatahash" xmlns:w16se="http://schemas.microsoft.com/office/word/2015/wordml/symex" xmlns:wpg="http://schemas.microsoft.com/office/word/2010/wordprocessingGroup" xmlns:wpi="http://schemas.microsoft.com/office/word/2010/wordprocessingInk" xmlns:wne="http://schemas.microsoft.com/office/word/2006/wordml" xmlns:wps="http://schemas.microsoft.com/office/word/2010/wordprocessingShape" mc:Ignorable="w14 w15 w16se w16cid w16 w16cex w16sdtdh wp14">
   <w:body>
+    <w:sdt>
+      <w:sdtPr>
+        <w:id w:val="118193346"/>
+        <w:docPartObj>
+          <w:docPartGallery w:val="Table of Contents"/>
+          <w:docPartUnique/>
+        </w:docPartObj>
+      </w:sdtPr>
+      <w:sdtEndPr>
+        <w:rPr>
+          <w:rFonts w:asciiTheme="minorHAnsi" w:eastAsiaTheme="minorHAnsi" w:hAnsiTheme="minorHAnsi" w:cstheme="minorBidi"/>
+          <w:b/>
+          <w:bCs/>
+          <w:color w:val="auto"/>
+          <w:sz w:val="22"/>
+          <w:szCs w:val="22"/>
+          <w:lang w:eastAsia="en-US"/>
+        </w:rPr>
+      </w:sdtEndPr>
+      <w:sdtContent>
+        <w:p>
+          <w:pPr>
+            <w:pStyle w:val="a4"/>
+          </w:pPr>
+          <w:r>
+            <w:t>Оглавление</w:t>
+          </w:r>
+        </w:p>
+        <w:p>
+          <w:pPr>
+            <w:pStyle w:val="11"/>
+            <w:tabs>
+              <w:tab w:val="right" w:leader="dot" w:pos="15694"/>
+            </w:tabs>
+            <w:rPr>
+              <w:rFonts w:eastAsiaTheme="minorEastAsia"/>
+              <w:noProof/>
+              <w:lang w:eastAsia="ru-RU"/>
+            </w:rPr>
+          </w:pPr>
+          <w:r>
+            <w:fldChar w:fldCharType="begin"/>
+          </w:r>
+          <w:r>
+            <w:instrText xml:space="preserve"> TOC \o "1-3" \h \z \u </w:instrText>
+          </w:r>
+          <w:r>
+            <w:fldChar w:fldCharType="separate"/>
+          </w:r>
+          <w:hyperlink w:anchor="_Toc112480360" w:history="1">
+            <w:r>
+              <w:rPr>
+                <w:rStyle w:val="a5"/>
+                <w:rFonts w:ascii="Courier New" w:hAnsi="Courier New" w:cs="Courier New"/>
+                <w:b/>
+                <w:bCs/>
+                <w:noProof/>
+                <w:lang w:val="en-US"/>
+              </w:rPr>
+              <w:t>DK_SQLite3</w:t>
+            </w:r>
+            <w:r>
+              <w:rPr>
+                <w:noProof/>
+                <w:webHidden/>
+              </w:rPr>
+              <w:tab/>
+            </w:r>
+            <w:r>
+              <w:rPr>
+                <w:noProof/>
+                <w:webHidden/>
+              </w:rPr>
+              <w:fldChar w:fldCharType="begin"/>
+            </w:r>
+            <w:r>
+              <w:rPr>
+                <w:noProof/>
+                <w:webHidden/>
+              </w:rPr>
+              <w:instrText xml:space="preserve"> PAGEREF _Toc112480360 \h </w:instrText>
+            </w:r>
+            <w:r>
+              <w:rPr>
+                <w:noProof/>
+                <w:webHidden/>
+              </w:rPr>
+            </w:r>
+            <w:r>
+              <w:rPr>
+                <w:noProof/>
+                <w:webHidden/>
+              </w:rPr>
+              <w:fldChar w:fldCharType="separate"/>
+            </w:r>
+            <w:r>
+              <w:rPr>
+                <w:noProof/>
+                <w:webHidden/>
+              </w:rPr>
+              <w:t>2</w:t>
+            </w:r>
+            <w:r>
+              <w:rPr>
+                <w:noProof/>
+                <w:webHidden/>
+              </w:rPr>
+              <w:fldChar w:fldCharType="end"/>
+            </w:r>
+          </w:hyperlink>
+        </w:p>
+        <w:p>
+          <w:pPr>
+            <w:pStyle w:val="21"/>
+            <w:tabs>
+              <w:tab w:val="right" w:leader="dot" w:pos="15694"/>
+            </w:tabs>
+            <w:rPr>
+              <w:noProof/>
+            </w:rPr>
+          </w:pPr>
+          <w:hyperlink w:anchor="_Toc112480361" w:history="1">
+            <w:r>
+              <w:rPr>
+                <w:rStyle w:val="a5"/>
+                <w:noProof/>
+                <w:lang w:val="en-US"/>
+              </w:rPr>
+              <w:t>TSQLite3</w:t>
+            </w:r>
+            <w:r>
+              <w:rPr>
+                <w:noProof/>
+                <w:webHidden/>
+              </w:rPr>
+              <w:tab/>
+            </w:r>
+            <w:r>
+              <w:rPr>
+                <w:noProof/>
+                <w:webHidden/>
+              </w:rPr>
+              <w:fldChar w:fldCharType="begin"/>
+            </w:r>
+            <w:r>
+              <w:rPr>
+                <w:noProof/>
+                <w:webHidden/>
+              </w:rPr>
+              <w:instrText xml:space="preserve"> PAGEREF _Toc112480361 \h </w:instrText>
+            </w:r>
+            <w:r>
+              <w:rPr>
+                <w:noProof/>
+                <w:webHidden/>
+              </w:rPr>
+            </w:r>
+            <w:r>
+              <w:rPr>
+                <w:noProof/>
+                <w:webHidden/>
+              </w:rPr>
+              <w:fldChar w:fldCharType="separate"/>
+            </w:r>
+            <w:r>
+              <w:rPr>
+                <w:noProof/>
+                <w:webHidden/>
+              </w:rPr>
+              <w:t>2</w:t>
+            </w:r>
+            <w:r>
+              <w:rPr>
+                <w:noProof/>
+                <w:webHidden/>
+              </w:rPr>
+              <w:fldChar w:fldCharType="end"/>
+            </w:r>
+          </w:hyperlink>
+        </w:p>
+        <w:p>
+          <w:r>
+            <w:rPr>
+              <w:b/>
+              <w:bCs/>
+            </w:rPr>
+            <w:fldChar w:fldCharType="end"/>
+          </w:r>
+        </w:p>
+      </w:sdtContent>
+    </w:sdt>
+    <w:p>
+      <w:pPr>
+        <w:rPr>
+          <w:lang w:val="en-US"/>
+        </w:rPr>
+      </w:pPr>
+      <w:r>
+        <w:rPr>
+          <w:lang w:val="en-US"/>
+        </w:rPr>
+        <w:br w:type="page"/>
+      </w:r>
+    </w:p>
+    <w:p>
+      <w:pPr>
+        <w:pStyle w:val="1"/>
+        <w:rPr>
+          <w:rFonts w:ascii="Courier New" w:hAnsi="Courier New" w:cs="Courier New"/>
+          <w:b/>
+          <w:bCs/>
+          <w:lang w:val="en-US"/>
+        </w:rPr>
+      </w:pPr>
+      <w:bookmarkStart w:id="0" w:name="_Toc97452146"/>
+      <w:bookmarkStart w:id="1" w:name="_Toc112480360"/>
+      <w:r>
+        <w:rPr>
+          <w:rFonts w:ascii="Courier New" w:hAnsi="Courier New" w:cs="Courier New"/>
+          <w:b/>
+          <w:bCs/>
+          <w:lang w:val="en-US"/>
+        </w:rPr>
+        <w:lastRenderedPageBreak/>
+        <w:t>DK</w:t>
+      </w:r>
+      <w:r>
+        <w:rPr>
+          <w:rFonts w:ascii="Courier New" w:hAnsi="Courier New" w:cs="Courier New"/>
+          <w:b/>
+          <w:bCs/>
+          <w:lang w:val="en-US"/>
+        </w:rPr>
+        <w:t>_</w:t>
+      </w:r>
+      <w:bookmarkEnd w:id="0"/>
+      <w:r>
+        <w:rPr>
+          <w:rFonts w:ascii="Courier New" w:hAnsi="Courier New" w:cs="Courier New"/>
+          <w:b/>
+          <w:bCs/>
+          <w:lang w:val="en-US"/>
+        </w:rPr>
+        <w:t>SQLite3</w:t>
+      </w:r>
+      <w:bookmarkEnd w:id="1"/>
+    </w:p>
+    <w:p>
+      <w:pPr>
+        <w:rPr>
+          <w:rFonts w:cstheme="minorHAnsi"/>
+          <w:sz w:val="20"/>
+          <w:szCs w:val="20"/>
+          <w:lang w:val="en-US"/>
+        </w:rPr>
+      </w:pPr>
+      <w:r>
+        <w:rPr>
+          <w:rFonts w:cstheme="minorHAnsi"/>
+          <w:sz w:val="20"/>
+          <w:szCs w:val="20"/>
+        </w:rPr>
+        <w:t>ЗАВИСИТ</w:t>
+      </w:r>
+      <w:r>
+        <w:rPr>
+          <w:rFonts w:cstheme="minorHAnsi"/>
+          <w:sz w:val="20"/>
+          <w:szCs w:val="20"/>
+          <w:lang w:val="en-US"/>
+        </w:rPr>
+        <w:t xml:space="preserve"> </w:t>
+      </w:r>
+      <w:r>
+        <w:rPr>
+          <w:rFonts w:cstheme="minorHAnsi"/>
+          <w:sz w:val="20"/>
+          <w:szCs w:val="20"/>
+        </w:rPr>
+        <w:t>ОТ</w:t>
+      </w:r>
+      <w:r>
+        <w:rPr>
+          <w:rFonts w:cstheme="minorHAnsi"/>
+          <w:sz w:val="20"/>
+          <w:szCs w:val="20"/>
+          <w:lang w:val="en-US"/>
+        </w:rPr>
+        <w:t xml:space="preserve"> </w:t>
+      </w:r>
+      <w:r>
+        <w:rPr>
+          <w:rFonts w:cstheme="minorHAnsi"/>
+          <w:sz w:val="20"/>
+          <w:szCs w:val="20"/>
+        </w:rPr>
+        <w:t>МОДУЛЕЙ</w:t>
+      </w:r>
+      <w:r>
+        <w:rPr>
+          <w:rFonts w:cstheme="minorHAnsi"/>
+          <w:sz w:val="20"/>
+          <w:szCs w:val="20"/>
+          <w:lang w:val="en-US"/>
+        </w:rPr>
+        <w:t>:</w:t>
+      </w:r>
+      <w:r>
+        <w:rPr>
+          <w:rFonts w:ascii="Courier New" w:hAnsi="Courier New" w:cs="Courier New"/>
+          <w:b/>
+          <w:sz w:val="28"/>
+          <w:szCs w:val="28"/>
+          <w:lang w:val="en-US"/>
+        </w:rPr>
+        <w:t xml:space="preserve"> </w:t>
+      </w:r>
+      <w:proofErr w:type="spellStart"/>
+      <w:r>
+        <w:rPr>
+          <w:rFonts w:ascii="Courier New" w:hAnsi="Courier New" w:cs="Courier New"/>
+          <w:b/>
+          <w:sz w:val="20"/>
+          <w:szCs w:val="20"/>
+          <w:lang w:val="en-US"/>
+        </w:rPr>
+        <w:t>DKUtils</w:t>
+      </w:r>
+      <w:r>
+        <w:rPr>
+          <w:rFonts w:ascii="Courier New" w:hAnsi="Courier New" w:cs="Courier New"/>
+          <w:b/>
+          <w:sz w:val="20"/>
+          <w:szCs w:val="20"/>
+          <w:lang w:val="en-US"/>
+        </w:rPr>
+        <w:t>.</w:t>
+      </w:r>
+      <w:r>
+        <w:rPr>
+          <w:rFonts w:ascii="Courier New" w:hAnsi="Courier New" w:cs="Courier New"/>
+          <w:b/>
+          <w:sz w:val="20"/>
+          <w:szCs w:val="20"/>
+          <w:lang w:val="en-US"/>
+        </w:rPr>
+        <w:t>DK</w:t>
+      </w:r>
+      <w:r>
+        <w:rPr>
+          <w:rFonts w:ascii="Courier New" w:hAnsi="Courier New" w:cs="Courier New"/>
+          <w:b/>
+          <w:sz w:val="20"/>
+          <w:szCs w:val="20"/>
+          <w:lang w:val="en-US"/>
+        </w:rPr>
+        <w:t>_</w:t>
+      </w:r>
+      <w:r>
+        <w:rPr>
+          <w:rFonts w:ascii="Courier New" w:hAnsi="Courier New" w:cs="Courier New"/>
+          <w:b/>
+          <w:sz w:val="20"/>
+          <w:szCs w:val="20"/>
+          <w:lang w:val="en-US"/>
+        </w:rPr>
+        <w:t>Vector</w:t>
+      </w:r>
+      <w:proofErr w:type="spellEnd"/>
+      <w:r>
+        <w:rPr>
+          <w:rFonts w:ascii="Courier New" w:hAnsi="Courier New" w:cs="Courier New"/>
+          <w:b/>
+          <w:sz w:val="20"/>
+          <w:szCs w:val="20"/>
+          <w:lang w:val="en-US"/>
+        </w:rPr>
+        <w:t xml:space="preserve">, </w:t>
+      </w:r>
+      <w:proofErr w:type="spellStart"/>
+      <w:r>
+        <w:rPr>
+          <w:rFonts w:ascii="Courier New" w:hAnsi="Courier New" w:cs="Courier New"/>
+          <w:b/>
+          <w:sz w:val="20"/>
+          <w:szCs w:val="20"/>
+          <w:lang w:val="en-US"/>
+        </w:rPr>
+        <w:t>DKUtils</w:t>
+      </w:r>
+      <w:r>
+        <w:rPr>
+          <w:rFonts w:ascii="Courier New" w:hAnsi="Courier New" w:cs="Courier New"/>
+          <w:b/>
+          <w:sz w:val="20"/>
+          <w:szCs w:val="20"/>
+          <w:lang w:val="en-US"/>
+        </w:rPr>
+        <w:t>.</w:t>
+      </w:r>
+      <w:r>
+        <w:rPr>
+          <w:rFonts w:ascii="Courier New" w:hAnsi="Courier New" w:cs="Courier New"/>
+          <w:b/>
+          <w:sz w:val="20"/>
+          <w:szCs w:val="20"/>
+          <w:lang w:val="en-US"/>
+        </w:rPr>
+        <w:t>DK_SQLUtils</w:t>
+      </w:r>
+      <w:proofErr w:type="spellEnd"/>
+    </w:p>
+    <w:p>
+      <w:pPr>
+        <w:rPr>
+          <w:rFonts w:cstheme="minorHAnsi"/>
+          <w:sz w:val="20"/>
+          <w:szCs w:val="20"/>
+          <w:lang w:val="en-US"/>
+        </w:rPr>
+      </w:pPr>
+    </w:p>
+    <w:p>
+      <w:pPr>
+        <w:pStyle w:val="2"/>
+        <w:rPr>
+          <w:lang w:val="en-US"/>
+        </w:rPr>
+      </w:pPr>
+      <w:bookmarkStart w:id="2" w:name="_Toc112480361"/>
+      <w:r>
+        <w:rPr>
+          <w:lang w:val="en-US"/>
+        </w:rPr>
+        <w:t>TSQLite3</w:t>
+      </w:r>
+      <w:bookmarkEnd w:id="2"/>
+      <w:r>
+        <w:rPr>
+          <w:lang w:val="en-US"/>
+        </w:rPr>
+        <w:t xml:space="preserve"> </w:t>
+      </w:r>
+      <w:r>
+        <w:t xml:space="preserve"> </w:t>
+      </w:r>
+    </w:p>
+    <w:p>
+      <w:pPr>
+        <w:rPr>
+          <w:rFonts w:cstheme="minorHAnsi"/>
+          <w:sz w:val="20"/>
+          <w:szCs w:val="20"/>
+          <w:lang w:val="en-US"/>
+        </w:rPr>
+      </w:pPr>
+      <w:r>
+        <w:rPr>
+          <w:rFonts w:cstheme="minorHAnsi"/>
+          <w:sz w:val="20"/>
+          <w:szCs w:val="20"/>
+        </w:rPr>
+        <w:t xml:space="preserve">Работа с </w:t>
+      </w:r>
+      <w:r>
+        <w:rPr>
+          <w:rFonts w:cstheme="minorHAnsi"/>
+          <w:sz w:val="20"/>
+          <w:szCs w:val="20"/>
+          <w:lang w:val="en-US"/>
+        </w:rPr>
+        <w:t>SQLite 3</w:t>
+      </w:r>
+    </w:p>
+    <w:p>
+      <w:pPr>
+        <w:rPr>
+          <w:rFonts w:cstheme="minorHAnsi"/>
+          <w:sz w:val="20"/>
+          <w:szCs w:val="20"/>
+        </w:rPr>
+      </w:pPr>
+      <w:r>
+        <w:rPr>
+          <w:rFonts w:cstheme="minorHAnsi"/>
+          <w:sz w:val="20"/>
+          <w:szCs w:val="20"/>
+        </w:rPr>
+        <w:t>Методы:</w:t>
+      </w:r>
+    </w:p>
+    <w:tbl>
+      <w:tblPr>
+        <w:tblStyle w:val="a3"/>
+        <w:tblW w:w="0" w:type="auto"/>
+        <w:tblLook w:val="04A0" w:firstRow="1" w:lastRow="0" w:firstColumn="1" w:lastColumn="0" w:noHBand="0" w:noVBand="1"/>
+      </w:tblPr>
+      <w:tblGrid>
+        <w:gridCol w:w="6658"/>
+        <w:gridCol w:w="8469"/>
+      </w:tblGrid>
+      <w:tr>
+        <w:tc>
+          <w:tcPr>
+            <w:tcW w:w="6658" w:type="dxa"/>
+          </w:tcPr>
+          <w:p>
+            <w:pPr>
+              <w:rPr>
+                <w:rFonts w:ascii="Courier New" w:hAnsi="Courier New" w:cs="Courier New"/>
+                <w:sz w:val="16"/>
+                <w:szCs w:val="16"/>
+                <w:lang w:val="en-US"/>
+              </w:rPr>
+            </w:pPr>
+            <w:r>
+              <w:rPr>
+                <w:rFonts w:ascii="Courier New" w:hAnsi="Courier New" w:cs="Courier New"/>
+                <w:sz w:val="16"/>
+                <w:szCs w:val="16"/>
+                <w:lang w:val="en-US"/>
+              </w:rPr>
+              <w:t xml:space="preserve">procedure </w:t>
+            </w:r>
+            <w:proofErr w:type="gramStart"/>
+            <w:r>
+              <w:rPr>
+                <w:rFonts w:ascii="Courier New" w:hAnsi="Courier New" w:cs="Courier New"/>
+                <w:sz w:val="16"/>
+                <w:szCs w:val="16"/>
+                <w:lang w:val="en-US"/>
+              </w:rPr>
+              <w:t>Connect(</w:t>
+            </w:r>
+            <w:proofErr w:type="gramEnd"/>
+            <w:r>
+              <w:rPr>
+                <w:rFonts w:ascii="Courier New" w:hAnsi="Courier New" w:cs="Courier New"/>
+                <w:sz w:val="16"/>
+                <w:szCs w:val="16"/>
+                <w:lang w:val="en-US"/>
+              </w:rPr>
+              <w:t xml:space="preserve">const </w:t>
+            </w:r>
+            <w:proofErr w:type="spellStart"/>
+            <w:r>
+              <w:rPr>
+                <w:rFonts w:ascii="Courier New" w:hAnsi="Courier New" w:cs="Courier New"/>
+                <w:sz w:val="16"/>
+                <w:szCs w:val="16"/>
+                <w:lang w:val="en-US"/>
+              </w:rPr>
+              <w:t>AFileName</w:t>
+            </w:r>
+            <w:proofErr w:type="spellEnd"/>
+            <w:r>
+              <w:rPr>
+                <w:rFonts w:ascii="Courier New" w:hAnsi="Courier New" w:cs="Courier New"/>
+                <w:sz w:val="16"/>
+                <w:szCs w:val="16"/>
+                <w:lang w:val="en-US"/>
+              </w:rPr>
+              <w:t>: String);</w:t>
+            </w:r>
+          </w:p>
+        </w:tc>
+        <w:tc>
+          <w:tcPr>
+            <w:tcW w:w="8469" w:type="dxa"/>
+          </w:tcPr>
+          <w:p>
+            <w:pPr>
+              <w:rPr>
+                <w:rFonts w:cstheme="minorHAnsi"/>
+                <w:sz w:val="16"/>
+                <w:szCs w:val="16"/>
+              </w:rPr>
+            </w:pPr>
+            <w:r>
+              <w:rPr>
+                <w:rFonts w:cstheme="minorHAnsi"/>
+                <w:sz w:val="16"/>
+                <w:szCs w:val="16"/>
+              </w:rPr>
+              <w:t xml:space="preserve">Создает соединение с базой данных в файле с именем </w:t>
+            </w:r>
+            <w:proofErr w:type="spellStart"/>
+            <w:r>
+              <w:rPr>
+                <w:rFonts w:ascii="Courier New" w:hAnsi="Courier New" w:cs="Courier New"/>
+                <w:sz w:val="16"/>
+                <w:szCs w:val="16"/>
+                <w:lang w:val="en-US"/>
+              </w:rPr>
+              <w:t>AFileName</w:t>
+            </w:r>
+            <w:proofErr w:type="spellEnd"/>
+          </w:p>
+        </w:tc>
+      </w:tr>
+      <w:tr>
+        <w:tc>
+          <w:tcPr>
+            <w:tcW w:w="6658" w:type="dxa"/>
+          </w:tcPr>
+          <w:p>
+            <w:pPr>
+              <w:rPr>
+                <w:rFonts w:ascii="Courier New" w:hAnsi="Courier New" w:cs="Courier New"/>
+                <w:sz w:val="16"/>
+                <w:szCs w:val="16"/>
+                <w:lang w:val="en-US"/>
+              </w:rPr>
+            </w:pPr>
+            <w:r>
+              <w:rPr>
+                <w:rFonts w:ascii="Courier New" w:hAnsi="Courier New" w:cs="Courier New"/>
+                <w:sz w:val="16"/>
+                <w:szCs w:val="16"/>
+                <w:lang w:val="en-US"/>
+              </w:rPr>
+              <w:t xml:space="preserve">procedure </w:t>
+            </w:r>
+            <w:proofErr w:type="spellStart"/>
+            <w:proofErr w:type="gramStart"/>
+            <w:r>
+              <w:rPr>
+                <w:rFonts w:ascii="Courier New" w:hAnsi="Courier New" w:cs="Courier New"/>
+                <w:sz w:val="16"/>
+                <w:szCs w:val="16"/>
+                <w:lang w:val="en-US"/>
+              </w:rPr>
+              <w:t>ExecuteScript</w:t>
+            </w:r>
+            <w:proofErr w:type="spellEnd"/>
+            <w:r>
+              <w:rPr>
+                <w:rFonts w:ascii="Courier New" w:hAnsi="Courier New" w:cs="Courier New"/>
+                <w:sz w:val="16"/>
+                <w:szCs w:val="16"/>
+                <w:lang w:val="en-US"/>
+              </w:rPr>
+              <w:t>(</w:t>
+            </w:r>
+            <w:proofErr w:type="gramEnd"/>
+            <w:r>
+              <w:rPr>
+                <w:rFonts w:ascii="Courier New" w:hAnsi="Courier New" w:cs="Courier New"/>
+                <w:sz w:val="16"/>
+                <w:szCs w:val="16"/>
+                <w:lang w:val="en-US"/>
+              </w:rPr>
+              <w:t xml:space="preserve">const </w:t>
+            </w:r>
+            <w:proofErr w:type="spellStart"/>
+            <w:r>
+              <w:rPr>
+                <w:rFonts w:ascii="Courier New" w:hAnsi="Courier New" w:cs="Courier New"/>
+                <w:sz w:val="16"/>
+                <w:szCs w:val="16"/>
+                <w:lang w:val="en-US"/>
+              </w:rPr>
+              <w:t>AFileName</w:t>
+            </w:r>
+            <w:proofErr w:type="spellEnd"/>
+            <w:r>
+              <w:rPr>
+                <w:rFonts w:ascii="Courier New" w:hAnsi="Courier New" w:cs="Courier New"/>
+                <w:sz w:val="16"/>
+                <w:szCs w:val="16"/>
+                <w:lang w:val="en-US"/>
+              </w:rPr>
+              <w:t>: String);</w:t>
+            </w:r>
+          </w:p>
+        </w:tc>
+        <w:tc>
+          <w:tcPr>
+            <w:tcW w:w="8469" w:type="dxa"/>
+          </w:tcPr>
+          <w:p>
+            <w:pPr>
+              <w:rPr>
+                <w:rFonts w:cstheme="minorHAnsi"/>
+                <w:sz w:val="16"/>
+                <w:szCs w:val="16"/>
+              </w:rPr>
+            </w:pPr>
+            <w:r>
+              <w:rPr>
+                <w:rFonts w:cstheme="minorHAnsi"/>
+                <w:sz w:val="16"/>
+                <w:szCs w:val="16"/>
+              </w:rPr>
+              <w:t xml:space="preserve">Запускает </w:t>
+            </w:r>
+            <w:r>
+              <w:rPr>
+                <w:rFonts w:cstheme="minorHAnsi"/>
+                <w:sz w:val="16"/>
+                <w:szCs w:val="16"/>
+                <w:lang w:val="en-US"/>
+              </w:rPr>
+              <w:t>SQL</w:t>
+            </w:r>
+            <w:r>
+              <w:rPr>
+                <w:rFonts w:cstheme="minorHAnsi"/>
+                <w:sz w:val="16"/>
+                <w:szCs w:val="16"/>
+              </w:rPr>
+              <w:t xml:space="preserve"> </w:t>
+            </w:r>
+            <w:r>
+              <w:rPr>
+                <w:rFonts w:cstheme="minorHAnsi"/>
+                <w:sz w:val="16"/>
+                <w:szCs w:val="16"/>
+              </w:rPr>
+              <w:t xml:space="preserve">скрипт, загруженный из </w:t>
+            </w:r>
+            <w:proofErr w:type="gramStart"/>
+            <w:r>
+              <w:rPr>
+                <w:rFonts w:cstheme="minorHAnsi"/>
+                <w:sz w:val="16"/>
+                <w:szCs w:val="16"/>
+              </w:rPr>
+              <w:t xml:space="preserve">файла  </w:t>
+            </w:r>
+            <w:proofErr w:type="spellStart"/>
+            <w:r>
+              <w:rPr>
+                <w:rFonts w:ascii="Courier New" w:hAnsi="Courier New" w:cs="Courier New"/>
+                <w:sz w:val="16"/>
+                <w:szCs w:val="16"/>
+                <w:lang w:val="en-US"/>
+              </w:rPr>
+              <w:t>AFileName</w:t>
+            </w:r>
+            <w:proofErr w:type="spellEnd"/>
+            <w:proofErr w:type="gramEnd"/>
+          </w:p>
+        </w:tc>
+      </w:tr>
+      <w:tr>
+        <w:tc>
+          <w:tcPr>
+            <w:tcW w:w="6658" w:type="dxa"/>
+          </w:tcPr>
+          <w:p>
+            <w:pPr>
+              <w:rPr>
+                <w:rFonts w:ascii="Courier New" w:hAnsi="Courier New" w:cs="Courier New"/>
+                <w:sz w:val="16"/>
+                <w:szCs w:val="16"/>
+                <w:lang w:val="en-US"/>
+              </w:rPr>
+            </w:pPr>
+            <w:r>
+              <w:rPr>
+                <w:rFonts w:ascii="Courier New" w:hAnsi="Courier New" w:cs="Courier New"/>
+                <w:sz w:val="16"/>
+                <w:szCs w:val="16"/>
+                <w:lang w:val="en-US"/>
+              </w:rPr>
+              <w:t>function LastWritedInt32</w:t>
+            </w:r>
+            <w:proofErr w:type="gramStart"/>
+            <w:r>
+              <w:rPr>
+                <w:rFonts w:ascii="Courier New" w:hAnsi="Courier New" w:cs="Courier New"/>
+                <w:sz w:val="16"/>
+                <w:szCs w:val="16"/>
+                <w:lang w:val="en-US"/>
+              </w:rPr>
+              <w:t>ID(</w:t>
+            </w:r>
+            <w:proofErr w:type="gramEnd"/>
+            <w:r>
+              <w:rPr>
+                <w:rFonts w:ascii="Courier New" w:hAnsi="Courier New" w:cs="Courier New"/>
+                <w:sz w:val="16"/>
+                <w:szCs w:val="16"/>
+                <w:lang w:val="en-US"/>
+              </w:rPr>
+              <w:t xml:space="preserve">const </w:t>
+            </w:r>
+            <w:proofErr w:type="spellStart"/>
+            <w:r>
+              <w:rPr>
+                <w:rFonts w:ascii="Courier New" w:hAnsi="Courier New" w:cs="Courier New"/>
+                <w:sz w:val="16"/>
+                <w:szCs w:val="16"/>
+                <w:lang w:val="en-US"/>
+              </w:rPr>
+              <w:t>ATableName</w:t>
+            </w:r>
+            <w:proofErr w:type="spellEnd"/>
+            <w:r>
+              <w:rPr>
+                <w:rFonts w:ascii="Courier New" w:hAnsi="Courier New" w:cs="Courier New"/>
+                <w:sz w:val="16"/>
+                <w:szCs w:val="16"/>
+                <w:lang w:val="en-US"/>
+              </w:rPr>
+              <w:t>: String): Integer;</w:t>
+            </w:r>
+          </w:p>
+          <w:p>
+            <w:pPr>
+              <w:rPr>
+                <w:rFonts w:ascii="Courier New" w:hAnsi="Courier New" w:cs="Courier New"/>
+                <w:sz w:val="16"/>
+                <w:szCs w:val="16"/>
+                <w:lang w:val="en-US"/>
+              </w:rPr>
+            </w:pPr>
+            <w:r>
+              <w:rPr>
+                <w:rFonts w:ascii="Courier New" w:hAnsi="Courier New" w:cs="Courier New"/>
+                <w:sz w:val="16"/>
+                <w:szCs w:val="16"/>
+                <w:lang w:val="en-US"/>
+              </w:rPr>
+              <w:t>function LastWritedInt64</w:t>
+            </w:r>
+            <w:proofErr w:type="gramStart"/>
+            <w:r>
+              <w:rPr>
+                <w:rFonts w:ascii="Courier New" w:hAnsi="Courier New" w:cs="Courier New"/>
+                <w:sz w:val="16"/>
+                <w:szCs w:val="16"/>
+                <w:lang w:val="en-US"/>
+              </w:rPr>
+              <w:t>ID(</w:t>
+            </w:r>
+            <w:proofErr w:type="gramEnd"/>
+            <w:r>
+              <w:rPr>
+                <w:rFonts w:ascii="Courier New" w:hAnsi="Courier New" w:cs="Courier New"/>
+                <w:sz w:val="16"/>
+                <w:szCs w:val="16"/>
+                <w:lang w:val="en-US"/>
+              </w:rPr>
+              <w:t xml:space="preserve">const </w:t>
+            </w:r>
+            <w:proofErr w:type="spellStart"/>
+            <w:r>
+              <w:rPr>
+                <w:rFonts w:ascii="Courier New" w:hAnsi="Courier New" w:cs="Courier New"/>
+                <w:sz w:val="16"/>
+                <w:szCs w:val="16"/>
+                <w:lang w:val="en-US"/>
+              </w:rPr>
+              <w:t>ATableName</w:t>
+            </w:r>
+            <w:proofErr w:type="spellEnd"/>
+            <w:r>
+              <w:rPr>
+                <w:rFonts w:ascii="Courier New" w:hAnsi="Courier New" w:cs="Courier New"/>
+                <w:sz w:val="16"/>
+                <w:szCs w:val="16"/>
+                <w:lang w:val="en-US"/>
+              </w:rPr>
+              <w:t>: String): Int64;</w:t>
+            </w:r>
+          </w:p>
+        </w:tc>
+        <w:tc>
+          <w:tcPr>
+            <w:tcW w:w="8469" w:type="dxa"/>
+          </w:tcPr>
+          <w:p>
+            <w:pPr>
+              <w:rPr>
+                <w:rFonts w:cstheme="minorHAnsi"/>
+                <w:sz w:val="16"/>
+                <w:szCs w:val="16"/>
+              </w:rPr>
+            </w:pPr>
+            <w:r>
+              <w:rPr>
+                <w:rFonts w:cstheme="minorHAnsi"/>
+                <w:sz w:val="16"/>
+                <w:szCs w:val="16"/>
+              </w:rPr>
+              <w:t xml:space="preserve">Возвращает последнее записанное в таблицу </w:t>
+            </w:r>
+            <w:proofErr w:type="spellStart"/>
+            <w:r>
+              <w:rPr>
+                <w:rFonts w:ascii="Courier New" w:hAnsi="Courier New" w:cs="Courier New"/>
+                <w:sz w:val="16"/>
+                <w:szCs w:val="16"/>
+                <w:lang w:val="en-US"/>
+              </w:rPr>
+              <w:t>ATableName</w:t>
+            </w:r>
+            <w:proofErr w:type="spellEnd"/>
+            <w:r>
+              <w:rPr>
+                <w:rFonts w:cstheme="minorHAnsi"/>
+                <w:sz w:val="16"/>
+                <w:szCs w:val="16"/>
+              </w:rPr>
+              <w:t xml:space="preserve"> значение первичного ключа</w:t>
+            </w:r>
+          </w:p>
+        </w:tc>
+      </w:tr>
+      <w:tr>
+        <w:tc>
+          <w:tcPr>
+            <w:tcW w:w="6658" w:type="dxa"/>
+          </w:tcPr>
+          <w:p>
+            <w:pPr>
+              <w:rPr>
+                <w:rFonts w:ascii="Courier New" w:hAnsi="Courier New" w:cs="Courier New"/>
+                <w:sz w:val="16"/>
+                <w:szCs w:val="16"/>
+                <w:lang w:val="en-US"/>
+              </w:rPr>
+            </w:pPr>
+            <w:r>
+              <w:rPr>
+                <w:rFonts w:ascii="Courier New" w:hAnsi="Courier New" w:cs="Courier New"/>
+                <w:sz w:val="16"/>
+                <w:szCs w:val="16"/>
+                <w:lang w:val="en-US"/>
+              </w:rPr>
+              <w:t xml:space="preserve">procedure </w:t>
+            </w:r>
+            <w:proofErr w:type="spellStart"/>
+            <w:proofErr w:type="gramStart"/>
+            <w:r>
+              <w:rPr>
+                <w:rFonts w:ascii="Courier New" w:hAnsi="Courier New" w:cs="Courier New"/>
+                <w:sz w:val="16"/>
+                <w:szCs w:val="16"/>
+                <w:lang w:val="en-US"/>
+              </w:rPr>
+              <w:t>KeyPickList</w:t>
+            </w:r>
+            <w:proofErr w:type="spellEnd"/>
+            <w:r>
+              <w:rPr>
+                <w:rFonts w:ascii="Courier New" w:hAnsi="Courier New" w:cs="Courier New"/>
+                <w:sz w:val="16"/>
+                <w:szCs w:val="16"/>
+                <w:lang w:val="en-US"/>
+              </w:rPr>
+              <w:t>(</w:t>
+            </w:r>
+            <w:proofErr w:type="gramEnd"/>
+            <w:r>
+              <w:rPr>
+                <w:rFonts w:ascii="Courier New" w:hAnsi="Courier New" w:cs="Courier New"/>
+                <w:sz w:val="16"/>
+                <w:szCs w:val="16"/>
+                <w:lang w:val="en-US"/>
+              </w:rPr>
+              <w:t xml:space="preserve">const </w:t>
+            </w:r>
+            <w:proofErr w:type="spellStart"/>
+            <w:r>
+              <w:rPr>
+                <w:rFonts w:ascii="Courier New" w:hAnsi="Courier New" w:cs="Courier New"/>
+                <w:sz w:val="16"/>
+                <w:szCs w:val="16"/>
+                <w:lang w:val="en-US"/>
+              </w:rPr>
+              <w:t>ATable</w:t>
+            </w:r>
+            <w:proofErr w:type="spellEnd"/>
+            <w:r>
+              <w:rPr>
+                <w:rFonts w:ascii="Courier New" w:hAnsi="Courier New" w:cs="Courier New"/>
+                <w:sz w:val="16"/>
+                <w:szCs w:val="16"/>
+                <w:lang w:val="en-US"/>
+              </w:rPr>
+              <w:t xml:space="preserve">, </w:t>
+            </w:r>
+            <w:proofErr w:type="spellStart"/>
+            <w:r>
+              <w:rPr>
+                <w:rFonts w:ascii="Courier New" w:hAnsi="Courier New" w:cs="Courier New"/>
+                <w:sz w:val="16"/>
+                <w:szCs w:val="16"/>
+                <w:lang w:val="en-US"/>
+              </w:rPr>
+              <w:t>AKeyField</w:t>
+            </w:r>
+            <w:proofErr w:type="spellEnd"/>
+            <w:r>
+              <w:rPr>
+                <w:rFonts w:ascii="Courier New" w:hAnsi="Courier New" w:cs="Courier New"/>
+                <w:sz w:val="16"/>
+                <w:szCs w:val="16"/>
+                <w:lang w:val="en-US"/>
+              </w:rPr>
+              <w:t xml:space="preserve">, </w:t>
+            </w:r>
+            <w:proofErr w:type="spellStart"/>
+            <w:r>
+              <w:rPr>
+                <w:rFonts w:ascii="Courier New" w:hAnsi="Courier New" w:cs="Courier New"/>
+                <w:sz w:val="16"/>
+                <w:szCs w:val="16"/>
+                <w:lang w:val="en-US"/>
+              </w:rPr>
+              <w:t>APickField</w:t>
+            </w:r>
+            <w:proofErr w:type="spellEnd"/>
+            <w:r>
+              <w:rPr>
+                <w:rFonts w:ascii="Courier New" w:hAnsi="Courier New" w:cs="Courier New"/>
+                <w:sz w:val="16"/>
+                <w:szCs w:val="16"/>
+                <w:lang w:val="en-US"/>
+              </w:rPr>
+              <w:t>: String;</w:t>
+            </w:r>
+          </w:p>
+          <w:p>
+            <w:pPr>
+              <w:rPr>
+                <w:rFonts w:ascii="Courier New" w:hAnsi="Courier New" w:cs="Courier New"/>
+                <w:sz w:val="16"/>
+                <w:szCs w:val="16"/>
+                <w:lang w:val="en-US"/>
+              </w:rPr>
+            </w:pPr>
+            <w:r>
+              <w:rPr>
+                <w:rFonts w:ascii="Courier New" w:hAnsi="Courier New" w:cs="Courier New"/>
+                <w:sz w:val="16"/>
+                <w:szCs w:val="16"/>
+                <w:lang w:val="en-US"/>
+              </w:rPr>
+              <w:t xml:space="preserve">              </w:t>
+            </w:r>
+            <w:r>
+              <w:rPr>
+                <w:rFonts w:ascii="Courier New" w:hAnsi="Courier New" w:cs="Courier New"/>
+                <w:sz w:val="16"/>
+                <w:szCs w:val="16"/>
+                <w:lang w:val="en-US"/>
+              </w:rPr>
+              <w:t xml:space="preserve">        </w:t>
+            </w:r>
+            <w:r>
+              <w:rPr>
+                <w:rFonts w:ascii="Courier New" w:hAnsi="Courier New" w:cs="Courier New"/>
+                <w:sz w:val="16"/>
+                <w:szCs w:val="16"/>
+                <w:lang w:val="en-US"/>
+              </w:rPr>
+              <w:t xml:space="preserve">out </w:t>
+            </w:r>
+            <w:proofErr w:type="spellStart"/>
+            <w:r>
+              <w:rPr>
+                <w:rFonts w:ascii="Courier New" w:hAnsi="Courier New" w:cs="Courier New"/>
+                <w:sz w:val="16"/>
+                <w:szCs w:val="16"/>
+                <w:lang w:val="en-US"/>
+              </w:rPr>
+              <w:t>AKeyVector</w:t>
+            </w:r>
+            <w:proofErr w:type="spellEnd"/>
+            <w:r>
+              <w:rPr>
+                <w:rFonts w:ascii="Courier New" w:hAnsi="Courier New" w:cs="Courier New"/>
+                <w:sz w:val="16"/>
+                <w:szCs w:val="16"/>
+                <w:lang w:val="en-US"/>
+              </w:rPr>
+              <w:t xml:space="preserve">: </w:t>
+            </w:r>
+            <w:proofErr w:type="spellStart"/>
+            <w:r>
+              <w:rPr>
+                <w:rFonts w:ascii="Courier New" w:hAnsi="Courier New" w:cs="Courier New"/>
+                <w:sz w:val="16"/>
+                <w:szCs w:val="16"/>
+                <w:lang w:val="en-US"/>
+              </w:rPr>
+              <w:t>TIntVector</w:t>
+            </w:r>
+            <w:proofErr w:type="spellEnd"/>
+            <w:r>
+              <w:rPr>
+                <w:rFonts w:ascii="Courier New" w:hAnsi="Courier New" w:cs="Courier New"/>
+                <w:sz w:val="16"/>
+                <w:szCs w:val="16"/>
+                <w:lang w:val="en-US"/>
+              </w:rPr>
+              <w:t>;</w:t>
+            </w:r>
+          </w:p>
+          <w:p>
+            <w:pPr>
+              <w:rPr>
+                <w:rFonts w:ascii="Courier New" w:hAnsi="Courier New" w:cs="Courier New"/>
+                <w:sz w:val="16"/>
+                <w:szCs w:val="16"/>
+                <w:lang w:val="en-US"/>
+              </w:rPr>
+            </w:pPr>
+            <w:r>
+              <w:rPr>
+                <w:rFonts w:ascii="Courier New" w:hAnsi="Courier New" w:cs="Courier New"/>
+                <w:sz w:val="16"/>
+                <w:szCs w:val="16"/>
+                <w:lang w:val="en-US"/>
+              </w:rPr>
+              <w:t xml:space="preserve">                      out </w:t>
+            </w:r>
+            <w:proofErr w:type="spellStart"/>
+            <w:r>
+              <w:rPr>
+                <w:rFonts w:ascii="Courier New" w:hAnsi="Courier New" w:cs="Courier New"/>
+                <w:sz w:val="16"/>
+                <w:szCs w:val="16"/>
+                <w:lang w:val="en-US"/>
+              </w:rPr>
+              <w:t>APickVector</w:t>
+            </w:r>
+            <w:proofErr w:type="spellEnd"/>
+            <w:r>
+              <w:rPr>
+                <w:rFonts w:ascii="Courier New" w:hAnsi="Courier New" w:cs="Courier New"/>
+                <w:sz w:val="16"/>
+                <w:szCs w:val="16"/>
+                <w:lang w:val="en-US"/>
+              </w:rPr>
+              <w:t xml:space="preserve">: </w:t>
+            </w:r>
+            <w:proofErr w:type="spellStart"/>
+            <w:r>
+              <w:rPr>
+                <w:rFonts w:ascii="Courier New" w:hAnsi="Courier New" w:cs="Courier New"/>
+                <w:sz w:val="16"/>
+                <w:szCs w:val="16"/>
+                <w:lang w:val="en-US"/>
+              </w:rPr>
+              <w:t>TStrVector</w:t>
+            </w:r>
+            <w:proofErr w:type="spellEnd"/>
+            <w:r>
+              <w:rPr>
+                <w:rFonts w:ascii="Courier New" w:hAnsi="Courier New" w:cs="Courier New"/>
+                <w:sz w:val="16"/>
+                <w:szCs w:val="16"/>
+                <w:lang w:val="en-US"/>
+              </w:rPr>
+              <w:t>;</w:t>
+            </w:r>
+          </w:p>
+          <w:p>
+            <w:pPr>
+              <w:rPr>
+                <w:rFonts w:ascii="Courier New" w:hAnsi="Courier New" w:cs="Courier New"/>
+                <w:sz w:val="16"/>
+                <w:szCs w:val="16"/>
+                <w:lang w:val="en-US"/>
+              </w:rPr>
+            </w:pPr>
+            <w:r>
+              <w:rPr>
+                <w:rFonts w:ascii="Courier New" w:hAnsi="Courier New" w:cs="Courier New"/>
+                <w:sz w:val="16"/>
+                <w:szCs w:val="16"/>
+                <w:lang w:val="en-US"/>
+              </w:rPr>
+              <w:t xml:space="preserve">                      const </w:t>
+            </w:r>
+            <w:proofErr w:type="spellStart"/>
+            <w:r>
+              <w:rPr>
+                <w:rFonts w:ascii="Courier New" w:hAnsi="Courier New" w:cs="Courier New"/>
+                <w:sz w:val="16"/>
+                <w:szCs w:val="16"/>
+                <w:lang w:val="en-US"/>
+              </w:rPr>
+              <w:t>AKeyValueNotZero</w:t>
+            </w:r>
+            <w:proofErr w:type="spellEnd"/>
+            <w:r>
+              <w:rPr>
+                <w:rFonts w:ascii="Courier New" w:hAnsi="Courier New" w:cs="Courier New"/>
+                <w:sz w:val="16"/>
+                <w:szCs w:val="16"/>
+                <w:lang w:val="en-US"/>
+              </w:rPr>
+              <w:t>: Boolean = False;</w:t>
+            </w:r>
+          </w:p>
+          <w:p>
+            <w:pPr>
+              <w:rPr>
+                <w:rFonts w:ascii="Courier New" w:hAnsi="Courier New" w:cs="Courier New"/>
+                <w:sz w:val="16"/>
+                <w:szCs w:val="16"/>
+                <w:lang w:val="en-US"/>
+              </w:rPr>
+            </w:pPr>
+            <w:r>
+              <w:rPr>
+                <w:rFonts w:ascii="Courier New" w:hAnsi="Courier New" w:cs="Courier New"/>
+                <w:sz w:val="16"/>
+                <w:szCs w:val="16"/>
+                <w:lang w:val="en-US"/>
+              </w:rPr>
+              <w:t xml:space="preserve">                      const </w:t>
+            </w:r>
+            <w:proofErr w:type="spellStart"/>
+            <w:r>
+              <w:rPr>
+                <w:rFonts w:ascii="Courier New" w:hAnsi="Courier New" w:cs="Courier New"/>
+                <w:sz w:val="16"/>
+                <w:szCs w:val="16"/>
+                <w:lang w:val="en-US"/>
+              </w:rPr>
+              <w:t>AOrderField</w:t>
+            </w:r>
+            <w:proofErr w:type="spellEnd"/>
+            <w:r>
+              <w:rPr>
+                <w:rFonts w:ascii="Courier New" w:hAnsi="Courier New" w:cs="Courier New"/>
+                <w:sz w:val="16"/>
+                <w:szCs w:val="16"/>
+                <w:lang w:val="en-US"/>
+              </w:rPr>
+              <w:t>: String = '');</w:t>
+            </w:r>
+          </w:p>
+          <w:p>
+            <w:pPr>
+              <w:rPr>
+                <w:rFonts w:ascii="Courier New" w:hAnsi="Courier New" w:cs="Courier New"/>
+                <w:sz w:val="16"/>
+                <w:szCs w:val="16"/>
+                <w:lang w:val="en-US"/>
+              </w:rPr>
+            </w:pPr>
+            <w:r>
+              <w:rPr>
+                <w:rFonts w:ascii="Courier New" w:hAnsi="Courier New" w:cs="Courier New"/>
+                <w:sz w:val="16"/>
+                <w:szCs w:val="16"/>
+                <w:lang w:val="en-US"/>
+              </w:rPr>
+              <w:t xml:space="preserve">procedure </w:t>
+            </w:r>
+            <w:proofErr w:type="spellStart"/>
+            <w:proofErr w:type="gramStart"/>
+            <w:r>
+              <w:rPr>
+                <w:rFonts w:ascii="Courier New" w:hAnsi="Courier New" w:cs="Courier New"/>
+                <w:sz w:val="16"/>
+                <w:szCs w:val="16"/>
+                <w:lang w:val="en-US"/>
+              </w:rPr>
+              <w:t>KeyPickList</w:t>
+            </w:r>
+            <w:proofErr w:type="spellEnd"/>
+            <w:r>
+              <w:rPr>
+                <w:rFonts w:ascii="Courier New" w:hAnsi="Courier New" w:cs="Courier New"/>
+                <w:sz w:val="16"/>
+                <w:szCs w:val="16"/>
+                <w:lang w:val="en-US"/>
+              </w:rPr>
+              <w:t>(</w:t>
+            </w:r>
+            <w:proofErr w:type="gramEnd"/>
+            <w:r>
+              <w:rPr>
+                <w:rFonts w:ascii="Courier New" w:hAnsi="Courier New" w:cs="Courier New"/>
+                <w:sz w:val="16"/>
+                <w:szCs w:val="16"/>
+                <w:lang w:val="en-US"/>
+              </w:rPr>
+              <w:t xml:space="preserve">const </w:t>
+            </w:r>
+            <w:proofErr w:type="spellStart"/>
+            <w:r>
+              <w:rPr>
+                <w:rFonts w:ascii="Courier New" w:hAnsi="Courier New" w:cs="Courier New"/>
+                <w:sz w:val="16"/>
+                <w:szCs w:val="16"/>
+                <w:lang w:val="en-US"/>
+              </w:rPr>
+              <w:t>ATable</w:t>
+            </w:r>
+            <w:proofErr w:type="spellEnd"/>
+            <w:r>
+              <w:rPr>
+                <w:rFonts w:ascii="Courier New" w:hAnsi="Courier New" w:cs="Courier New"/>
+                <w:sz w:val="16"/>
+                <w:szCs w:val="16"/>
+                <w:lang w:val="en-US"/>
+              </w:rPr>
+              <w:t xml:space="preserve">, </w:t>
+            </w:r>
+            <w:proofErr w:type="spellStart"/>
+            <w:r>
+              <w:rPr>
+                <w:rFonts w:ascii="Courier New" w:hAnsi="Courier New" w:cs="Courier New"/>
+                <w:sz w:val="16"/>
+                <w:szCs w:val="16"/>
+                <w:lang w:val="en-US"/>
+              </w:rPr>
+              <w:t>AKeyField</w:t>
+            </w:r>
+            <w:proofErr w:type="spellEnd"/>
+            <w:r>
+              <w:rPr>
+                <w:rFonts w:ascii="Courier New" w:hAnsi="Courier New" w:cs="Courier New"/>
+                <w:sz w:val="16"/>
+                <w:szCs w:val="16"/>
+                <w:lang w:val="en-US"/>
+              </w:rPr>
+              <w:t xml:space="preserve">, </w:t>
+            </w:r>
+            <w:proofErr w:type="spellStart"/>
+            <w:r>
+              <w:rPr>
+                <w:rFonts w:ascii="Courier New" w:hAnsi="Courier New" w:cs="Courier New"/>
+                <w:sz w:val="16"/>
+                <w:szCs w:val="16"/>
+                <w:lang w:val="en-US"/>
+              </w:rPr>
+              <w:t>APickField</w:t>
+            </w:r>
+            <w:proofErr w:type="spellEnd"/>
+            <w:r>
+              <w:rPr>
+                <w:rFonts w:ascii="Courier New" w:hAnsi="Courier New" w:cs="Courier New"/>
+                <w:sz w:val="16"/>
+                <w:szCs w:val="16"/>
+                <w:lang w:val="en-US"/>
+              </w:rPr>
+              <w:t>: String;</w:t>
+            </w:r>
+          </w:p>
+          <w:p>
+            <w:pPr>
+              <w:rPr>
+                <w:rFonts w:ascii="Courier New" w:hAnsi="Courier New" w:cs="Courier New"/>
+                <w:sz w:val="16"/>
+                <w:szCs w:val="16"/>
+                <w:lang w:val="en-US"/>
+              </w:rPr>
+            </w:pPr>
+            <w:r>
+              <w:rPr>
+                <w:rFonts w:ascii="Courier New" w:hAnsi="Courier New" w:cs="Courier New"/>
+                <w:sz w:val="16"/>
+                <w:szCs w:val="16"/>
+                <w:lang w:val="en-US"/>
+              </w:rPr>
+              <w:t xml:space="preserve">                      out </w:t>
+            </w:r>
+            <w:proofErr w:type="spellStart"/>
+            <w:r>
+              <w:rPr>
+                <w:rFonts w:ascii="Courier New" w:hAnsi="Courier New" w:cs="Courier New"/>
+                <w:sz w:val="16"/>
+                <w:szCs w:val="16"/>
+                <w:lang w:val="en-US"/>
+              </w:rPr>
+              <w:t>AKeyList</w:t>
+            </w:r>
+            <w:proofErr w:type="spellEnd"/>
+            <w:r>
+              <w:rPr>
+                <w:rFonts w:ascii="Courier New" w:hAnsi="Courier New" w:cs="Courier New"/>
+                <w:sz w:val="16"/>
+                <w:szCs w:val="16"/>
+                <w:lang w:val="en-US"/>
+              </w:rPr>
+              <w:t xml:space="preserve">, </w:t>
+            </w:r>
+            <w:proofErr w:type="spellStart"/>
+            <w:r>
+              <w:rPr>
+                <w:rFonts w:ascii="Courier New" w:hAnsi="Courier New" w:cs="Courier New"/>
+                <w:sz w:val="16"/>
+                <w:szCs w:val="16"/>
+                <w:lang w:val="en-US"/>
+              </w:rPr>
+              <w:t>APickList</w:t>
+            </w:r>
+            <w:proofErr w:type="spellEnd"/>
+            <w:r>
+              <w:rPr>
+                <w:rFonts w:ascii="Courier New" w:hAnsi="Courier New" w:cs="Courier New"/>
+                <w:sz w:val="16"/>
+                <w:szCs w:val="16"/>
+                <w:lang w:val="en-US"/>
+              </w:rPr>
+              <w:t xml:space="preserve">: </w:t>
+            </w:r>
+            <w:proofErr w:type="spellStart"/>
+            <w:r>
+              <w:rPr>
+                <w:rFonts w:ascii="Courier New" w:hAnsi="Courier New" w:cs="Courier New"/>
+                <w:sz w:val="16"/>
+                <w:szCs w:val="16"/>
+                <w:lang w:val="en-US"/>
+              </w:rPr>
+              <w:t>TStringList</w:t>
+            </w:r>
+            <w:proofErr w:type="spellEnd"/>
+            <w:r>
+              <w:rPr>
+                <w:rFonts w:ascii="Courier New" w:hAnsi="Courier New" w:cs="Courier New"/>
+                <w:sz w:val="16"/>
+                <w:szCs w:val="16"/>
+                <w:lang w:val="en-US"/>
+              </w:rPr>
+              <w:t>;</w:t>
+            </w:r>
+          </w:p>
+          <w:p>
+            <w:pPr>
+              <w:rPr>
+                <w:rFonts w:ascii="Courier New" w:hAnsi="Courier New" w:cs="Courier New"/>
+                <w:sz w:val="16"/>
+                <w:szCs w:val="16"/>
+                <w:lang w:val="en-US"/>
+              </w:rPr>
+            </w:pPr>
+            <w:r>
+              <w:rPr>
+                <w:rFonts w:ascii="Courier New" w:hAnsi="Courier New" w:cs="Courier New"/>
+                <w:sz w:val="16"/>
+                <w:szCs w:val="16"/>
+                <w:lang w:val="en-US"/>
+              </w:rPr>
+              <w:t xml:space="preserve">                      const </w:t>
+            </w:r>
+            <w:proofErr w:type="spellStart"/>
+            <w:r>
+              <w:rPr>
+                <w:rFonts w:ascii="Courier New" w:hAnsi="Courier New" w:cs="Courier New"/>
+                <w:sz w:val="16"/>
+                <w:szCs w:val="16"/>
+                <w:lang w:val="en-US"/>
+              </w:rPr>
+              <w:t>AKeyValueNotZero</w:t>
+            </w:r>
+            <w:proofErr w:type="spellEnd"/>
+            <w:r>
+              <w:rPr>
+                <w:rFonts w:ascii="Courier New" w:hAnsi="Courier New" w:cs="Courier New"/>
+                <w:sz w:val="16"/>
+                <w:szCs w:val="16"/>
+                <w:lang w:val="en-US"/>
+              </w:rPr>
+              <w:t>: Boolean = False;</w:t>
+            </w:r>
+          </w:p>
+          <w:p>
+            <w:pPr>
+              <w:rPr>
+                <w:rFonts w:ascii="Courier New" w:hAnsi="Courier New" w:cs="Courier New"/>
+                <w:sz w:val="16"/>
+                <w:szCs w:val="16"/>
+                <w:lang w:val="en-US"/>
+              </w:rPr>
+            </w:pPr>
+            <w:r>
+              <w:rPr>
+                <w:rFonts w:ascii="Courier New" w:hAnsi="Courier New" w:cs="Courier New"/>
+                <w:sz w:val="16"/>
+                <w:szCs w:val="16"/>
+                <w:lang w:val="en-US"/>
+              </w:rPr>
+              <w:t xml:space="preserve">                      const </w:t>
+            </w:r>
+            <w:proofErr w:type="spellStart"/>
+            <w:r>
+              <w:rPr>
+                <w:rFonts w:ascii="Courier New" w:hAnsi="Courier New" w:cs="Courier New"/>
+                <w:sz w:val="16"/>
+                <w:szCs w:val="16"/>
+                <w:lang w:val="en-US"/>
+              </w:rPr>
+              <w:t>AOrderField</w:t>
+            </w:r>
+            <w:proofErr w:type="spellEnd"/>
+            <w:r>
+              <w:rPr>
+                <w:rFonts w:ascii="Courier New" w:hAnsi="Courier New" w:cs="Courier New"/>
+                <w:sz w:val="16"/>
+                <w:szCs w:val="16"/>
+                <w:lang w:val="en-US"/>
+              </w:rPr>
+              <w:t>: String = ''</w:t>
+            </w:r>
+            <w:proofErr w:type="gramStart"/>
+            <w:r>
+              <w:rPr>
+                <w:rFonts w:ascii="Courier New" w:hAnsi="Courier New" w:cs="Courier New"/>
+                <w:sz w:val="16"/>
+                <w:szCs w:val="16"/>
+                <w:lang w:val="en-US"/>
+              </w:rPr>
+              <w:t xml:space="preserve">);   </w:t>
+            </w:r>
+            <w:proofErr w:type="gramEnd"/>
+          </w:p>
+        </w:tc>
+        <w:tc>
+          <w:tcPr>
+            <w:tcW w:w="8469" w:type="dxa"/>
+          </w:tcPr>
+          <w:p>
+            <w:pPr>
+              <w:rPr>
+                <w:rFonts w:cstheme="minorHAnsi"/>
+                <w:sz w:val="16"/>
+                <w:szCs w:val="16"/>
+                <w:lang w:val="en-US"/>
+              </w:rPr>
+            </w:pPr>
+            <w:r>
+              <w:rPr>
+                <w:rFonts w:cstheme="minorHAnsi"/>
+                <w:sz w:val="16"/>
+                <w:szCs w:val="16"/>
+              </w:rPr>
+              <w:t>П</w:t>
+            </w:r>
+            <w:r>
+              <w:rPr>
+                <w:rFonts w:cstheme="minorHAnsi"/>
+                <w:sz w:val="16"/>
+                <w:szCs w:val="16"/>
+              </w:rPr>
+              <w:t>олучает</w:t>
+            </w:r>
+            <w:r>
+              <w:rPr>
+                <w:rFonts w:cstheme="minorHAnsi"/>
+                <w:sz w:val="16"/>
+                <w:szCs w:val="16"/>
+                <w:lang w:val="en-US"/>
+              </w:rPr>
+              <w:t xml:space="preserve"> </w:t>
+            </w:r>
+            <w:r>
+              <w:rPr>
+                <w:rFonts w:cstheme="minorHAnsi"/>
+                <w:sz w:val="16"/>
+                <w:szCs w:val="16"/>
+              </w:rPr>
+              <w:t>из</w:t>
+            </w:r>
+            <w:r>
+              <w:rPr>
+                <w:rFonts w:cstheme="minorHAnsi"/>
+                <w:sz w:val="16"/>
+                <w:szCs w:val="16"/>
+                <w:lang w:val="en-US"/>
+              </w:rPr>
+              <w:t xml:space="preserve"> </w:t>
+            </w:r>
+            <w:r>
+              <w:rPr>
+                <w:rFonts w:cstheme="minorHAnsi"/>
+                <w:sz w:val="16"/>
+                <w:szCs w:val="16"/>
+              </w:rPr>
+              <w:t>таблицы</w:t>
+            </w:r>
+            <w:r>
+              <w:rPr>
+                <w:rFonts w:cstheme="minorHAnsi"/>
+                <w:sz w:val="16"/>
+                <w:szCs w:val="16"/>
+                <w:lang w:val="en-US"/>
+              </w:rPr>
+              <w:t xml:space="preserve"> </w:t>
+            </w:r>
+            <w:proofErr w:type="spellStart"/>
+            <w:r>
+              <w:rPr>
+                <w:rFonts w:ascii="Courier New" w:hAnsi="Courier New" w:cs="Courier New"/>
+                <w:sz w:val="16"/>
+                <w:szCs w:val="16"/>
+                <w:lang w:val="en-US"/>
+              </w:rPr>
+              <w:t>ATable</w:t>
+            </w:r>
+            <w:proofErr w:type="spellEnd"/>
+            <w:r>
+              <w:rPr>
+                <w:rFonts w:cstheme="minorHAnsi"/>
+                <w:sz w:val="16"/>
+                <w:szCs w:val="16"/>
+                <w:lang w:val="en-US"/>
+              </w:rPr>
+              <w:t xml:space="preserve"> </w:t>
+            </w:r>
+            <w:r>
+              <w:rPr>
+                <w:rFonts w:cstheme="minorHAnsi"/>
+                <w:sz w:val="16"/>
+                <w:szCs w:val="16"/>
+              </w:rPr>
+              <w:t>значения</w:t>
+            </w:r>
+            <w:r>
+              <w:rPr>
+                <w:rFonts w:cstheme="minorHAnsi"/>
+                <w:sz w:val="16"/>
+                <w:szCs w:val="16"/>
+                <w:lang w:val="en-US"/>
+              </w:rPr>
+              <w:t xml:space="preserve"> </w:t>
+            </w:r>
+            <w:r>
+              <w:rPr>
+                <w:rFonts w:cstheme="minorHAnsi"/>
+                <w:sz w:val="16"/>
+                <w:szCs w:val="16"/>
+              </w:rPr>
+              <w:t>из</w:t>
+            </w:r>
+            <w:r>
+              <w:rPr>
+                <w:rFonts w:cstheme="minorHAnsi"/>
+                <w:sz w:val="16"/>
+                <w:szCs w:val="16"/>
+                <w:lang w:val="en-US"/>
+              </w:rPr>
+              <w:t xml:space="preserve"> </w:t>
+            </w:r>
+            <w:r>
+              <w:rPr>
+                <w:rFonts w:cstheme="minorHAnsi"/>
+                <w:sz w:val="16"/>
+                <w:szCs w:val="16"/>
+              </w:rPr>
+              <w:t>полей</w:t>
+            </w:r>
+            <w:r>
+              <w:rPr>
+                <w:rFonts w:cstheme="minorHAnsi"/>
+                <w:sz w:val="16"/>
+                <w:szCs w:val="16"/>
+                <w:lang w:val="en-US"/>
+              </w:rPr>
+              <w:t xml:space="preserve"> </w:t>
+            </w:r>
+            <w:proofErr w:type="spellStart"/>
+            <w:r>
+              <w:rPr>
+                <w:rFonts w:ascii="Courier New" w:hAnsi="Courier New" w:cs="Courier New"/>
+                <w:sz w:val="16"/>
+                <w:szCs w:val="16"/>
+                <w:lang w:val="en-US"/>
+              </w:rPr>
+              <w:t>AKeyField</w:t>
+            </w:r>
+            <w:proofErr w:type="spellEnd"/>
+            <w:r>
+              <w:rPr>
+                <w:rFonts w:cstheme="minorHAnsi"/>
+                <w:sz w:val="16"/>
+                <w:szCs w:val="16"/>
+                <w:lang w:val="en-US"/>
+              </w:rPr>
+              <w:t xml:space="preserve"> </w:t>
+            </w:r>
+            <w:r>
+              <w:rPr>
+                <w:rFonts w:cstheme="minorHAnsi"/>
+                <w:sz w:val="16"/>
+                <w:szCs w:val="16"/>
+              </w:rPr>
+              <w:t>и</w:t>
+            </w:r>
+            <w:r>
+              <w:rPr>
+                <w:rFonts w:cstheme="minorHAnsi"/>
+                <w:sz w:val="16"/>
+                <w:szCs w:val="16"/>
+                <w:lang w:val="en-US"/>
+              </w:rPr>
+              <w:t xml:space="preserve"> </w:t>
+            </w:r>
+            <w:proofErr w:type="spellStart"/>
+            <w:r>
+              <w:rPr>
+                <w:rFonts w:ascii="Courier New" w:hAnsi="Courier New" w:cs="Courier New"/>
+                <w:sz w:val="16"/>
+                <w:szCs w:val="16"/>
+                <w:lang w:val="en-US"/>
+              </w:rPr>
+              <w:t>APickField</w:t>
+            </w:r>
+            <w:proofErr w:type="spellEnd"/>
+            <w:r>
+              <w:rPr>
+                <w:rFonts w:cstheme="minorHAnsi"/>
+                <w:sz w:val="16"/>
+                <w:szCs w:val="16"/>
+                <w:lang w:val="en-US"/>
+              </w:rPr>
+              <w:t>,</w:t>
+            </w:r>
+            <w:r>
+              <w:rPr>
+                <w:rFonts w:cstheme="minorHAnsi"/>
+                <w:sz w:val="16"/>
+                <w:szCs w:val="16"/>
+                <w:lang w:val="en-US"/>
+              </w:rPr>
+              <w:t xml:space="preserve"> </w:t>
+            </w:r>
+            <w:r>
+              <w:rPr>
+                <w:rFonts w:cstheme="minorHAnsi"/>
+                <w:sz w:val="16"/>
+                <w:szCs w:val="16"/>
+              </w:rPr>
+              <w:t>отсортированные</w:t>
+            </w:r>
+            <w:r>
+              <w:rPr>
+                <w:rFonts w:cstheme="minorHAnsi"/>
+                <w:sz w:val="16"/>
+                <w:szCs w:val="16"/>
+                <w:lang w:val="en-US"/>
+              </w:rPr>
+              <w:t xml:space="preserve"> </w:t>
+            </w:r>
+            <w:r>
+              <w:rPr>
+                <w:rFonts w:cstheme="minorHAnsi"/>
+                <w:sz w:val="16"/>
+                <w:szCs w:val="16"/>
+              </w:rPr>
+              <w:t>по</w:t>
+            </w:r>
+            <w:r>
+              <w:rPr>
+                <w:rFonts w:cstheme="minorHAnsi"/>
+                <w:sz w:val="16"/>
+                <w:szCs w:val="16"/>
+                <w:lang w:val="en-US"/>
+              </w:rPr>
+              <w:t xml:space="preserve"> </w:t>
+            </w:r>
+            <w:proofErr w:type="spellStart"/>
+            <w:r>
+              <w:rPr>
+                <w:rFonts w:ascii="Courier New" w:hAnsi="Courier New" w:cs="Courier New"/>
+                <w:sz w:val="16"/>
+                <w:szCs w:val="16"/>
+                <w:lang w:val="en-US"/>
+              </w:rPr>
+              <w:t>AOrderField</w:t>
+            </w:r>
+            <w:proofErr w:type="spellEnd"/>
+            <w:r>
+              <w:rPr>
+                <w:rFonts w:cstheme="minorHAnsi"/>
+                <w:sz w:val="16"/>
+                <w:szCs w:val="16"/>
+                <w:lang w:val="en-US"/>
+              </w:rPr>
+              <w:t xml:space="preserve"> (</w:t>
+            </w:r>
+            <w:r>
+              <w:rPr>
+                <w:rFonts w:cstheme="minorHAnsi"/>
+                <w:sz w:val="16"/>
+                <w:szCs w:val="16"/>
+              </w:rPr>
+              <w:t>если</w:t>
+            </w:r>
+            <w:r>
+              <w:rPr>
+                <w:rFonts w:cstheme="minorHAnsi"/>
+                <w:sz w:val="16"/>
+                <w:szCs w:val="16"/>
+                <w:lang w:val="en-US"/>
+              </w:rPr>
+              <w:t xml:space="preserve"> </w:t>
+            </w:r>
+            <w:proofErr w:type="spellStart"/>
+            <w:r>
+              <w:rPr>
+                <w:rFonts w:ascii="Courier New" w:hAnsi="Courier New" w:cs="Courier New"/>
+                <w:sz w:val="16"/>
+                <w:szCs w:val="16"/>
+                <w:lang w:val="en-US"/>
+              </w:rPr>
+              <w:t>AOrderField</w:t>
+            </w:r>
+            <w:proofErr w:type="spellEnd"/>
+            <w:r>
+              <w:rPr>
+                <w:rFonts w:ascii="Courier New" w:hAnsi="Courier New" w:cs="Courier New"/>
+                <w:sz w:val="16"/>
+                <w:szCs w:val="16"/>
+                <w:lang w:val="en-US"/>
+              </w:rPr>
+              <w:t>=</w:t>
+            </w:r>
+            <w:proofErr w:type="spellStart"/>
+            <w:r>
+              <w:rPr>
+                <w:rFonts w:ascii="Courier New" w:hAnsi="Courier New" w:cs="Courier New"/>
+                <w:sz w:val="16"/>
+                <w:szCs w:val="16"/>
+                <w:lang w:val="en-US"/>
+              </w:rPr>
+              <w:t>EmptyStr</w:t>
+            </w:r>
+            <w:proofErr w:type="spellEnd"/>
+            <w:r>
+              <w:rPr>
+                <w:rFonts w:cstheme="minorHAnsi"/>
+                <w:sz w:val="16"/>
+                <w:szCs w:val="16"/>
+                <w:lang w:val="en-US"/>
+              </w:rPr>
+              <w:t xml:space="preserve">, </w:t>
+            </w:r>
+            <w:r>
+              <w:rPr>
+                <w:rFonts w:cstheme="minorHAnsi"/>
+                <w:sz w:val="16"/>
+                <w:szCs w:val="16"/>
+              </w:rPr>
+              <w:t>то</w:t>
+            </w:r>
+            <w:r>
+              <w:rPr>
+                <w:rFonts w:cstheme="minorHAnsi"/>
+                <w:sz w:val="16"/>
+                <w:szCs w:val="16"/>
+                <w:lang w:val="en-US"/>
+              </w:rPr>
+              <w:t xml:space="preserve"> </w:t>
+            </w:r>
+            <w:proofErr w:type="spellStart"/>
+            <w:r>
+              <w:rPr>
+                <w:rFonts w:ascii="Courier New" w:hAnsi="Courier New" w:cs="Courier New"/>
+                <w:sz w:val="16"/>
+                <w:szCs w:val="16"/>
+                <w:lang w:val="en-US"/>
+              </w:rPr>
+              <w:t>AOrderField</w:t>
+            </w:r>
+            <w:proofErr w:type="spellEnd"/>
+            <w:r>
+              <w:rPr>
+                <w:rFonts w:ascii="Courier New" w:hAnsi="Courier New" w:cs="Courier New"/>
+                <w:sz w:val="16"/>
+                <w:szCs w:val="16"/>
+                <w:lang w:val="en-US"/>
+              </w:rPr>
+              <w:t>=</w:t>
+            </w:r>
+            <w:proofErr w:type="spellStart"/>
+            <w:r>
+              <w:rPr>
+                <w:rFonts w:ascii="Courier New" w:hAnsi="Courier New" w:cs="Courier New"/>
+                <w:sz w:val="16"/>
+                <w:szCs w:val="16"/>
+                <w:lang w:val="en-US"/>
+              </w:rPr>
+              <w:t>APickField</w:t>
+            </w:r>
+            <w:proofErr w:type="spellEnd"/>
+            <w:r>
+              <w:rPr>
+                <w:rFonts w:cstheme="minorHAnsi"/>
+                <w:sz w:val="16"/>
+                <w:szCs w:val="16"/>
+                <w:lang w:val="en-US"/>
+              </w:rPr>
+              <w:t>),</w:t>
+            </w:r>
+            <w:r>
+              <w:rPr>
+                <w:rFonts w:cstheme="minorHAnsi"/>
+                <w:sz w:val="16"/>
+                <w:szCs w:val="16"/>
+                <w:lang w:val="en-US"/>
+              </w:rPr>
+              <w:t xml:space="preserve"> </w:t>
+            </w:r>
+            <w:r>
+              <w:rPr>
+                <w:rFonts w:cstheme="minorHAnsi"/>
+                <w:sz w:val="16"/>
+                <w:szCs w:val="16"/>
+              </w:rPr>
+              <w:t>и</w:t>
+            </w:r>
+            <w:r>
+              <w:rPr>
+                <w:rFonts w:cstheme="minorHAnsi"/>
+                <w:sz w:val="16"/>
+                <w:szCs w:val="16"/>
+                <w:lang w:val="en-US"/>
+              </w:rPr>
+              <w:t xml:space="preserve"> </w:t>
+            </w:r>
+            <w:r>
+              <w:rPr>
+                <w:rFonts w:cstheme="minorHAnsi"/>
+                <w:sz w:val="16"/>
+                <w:szCs w:val="16"/>
+              </w:rPr>
+              <w:t>записывает</w:t>
+            </w:r>
+            <w:r>
+              <w:rPr>
+                <w:rFonts w:cstheme="minorHAnsi"/>
+                <w:sz w:val="16"/>
+                <w:szCs w:val="16"/>
+                <w:lang w:val="en-US"/>
+              </w:rPr>
+              <w:t xml:space="preserve"> </w:t>
+            </w:r>
+            <w:r>
+              <w:rPr>
+                <w:rFonts w:cstheme="minorHAnsi"/>
+                <w:sz w:val="16"/>
+                <w:szCs w:val="16"/>
+              </w:rPr>
+              <w:t>их</w:t>
+            </w:r>
+            <w:r>
+              <w:rPr>
+                <w:rFonts w:cstheme="minorHAnsi"/>
+                <w:sz w:val="16"/>
+                <w:szCs w:val="16"/>
+                <w:lang w:val="en-US"/>
+              </w:rPr>
+              <w:t xml:space="preserve"> </w:t>
+            </w:r>
+            <w:r>
+              <w:rPr>
+                <w:rFonts w:cstheme="minorHAnsi"/>
+                <w:sz w:val="16"/>
+                <w:szCs w:val="16"/>
+              </w:rPr>
+              <w:t>в</w:t>
+            </w:r>
+            <w:r>
+              <w:rPr>
+                <w:rFonts w:cstheme="minorHAnsi"/>
+                <w:sz w:val="16"/>
+                <w:szCs w:val="16"/>
+                <w:lang w:val="en-US"/>
+              </w:rPr>
+              <w:t xml:space="preserve"> </w:t>
+            </w:r>
+            <w:proofErr w:type="spellStart"/>
+            <w:proofErr w:type="gramStart"/>
+            <w:r>
+              <w:rPr>
+                <w:rFonts w:ascii="Courier New" w:hAnsi="Courier New" w:cs="Courier New"/>
+                <w:sz w:val="16"/>
+                <w:szCs w:val="16"/>
+                <w:lang w:val="en-US"/>
+              </w:rPr>
+              <w:t>AKeyVector</w:t>
+            </w:r>
+            <w:r>
+              <w:rPr>
+                <w:rFonts w:ascii="Courier New" w:hAnsi="Courier New" w:cs="Courier New"/>
+                <w:sz w:val="16"/>
+                <w:szCs w:val="16"/>
+                <w:lang w:val="en-US"/>
+              </w:rPr>
+              <w:t>,</w:t>
+            </w:r>
+            <w:r>
+              <w:rPr>
+                <w:rFonts w:ascii="Courier New" w:hAnsi="Courier New" w:cs="Courier New"/>
+                <w:sz w:val="16"/>
+                <w:szCs w:val="16"/>
+                <w:lang w:val="en-US"/>
+              </w:rPr>
+              <w:t>APickVector</w:t>
+            </w:r>
+            <w:proofErr w:type="spellEnd"/>
+            <w:proofErr w:type="gramEnd"/>
+            <w:r>
+              <w:rPr>
+                <w:rFonts w:ascii="Courier New" w:hAnsi="Courier New" w:cs="Courier New"/>
+                <w:sz w:val="16"/>
+                <w:szCs w:val="16"/>
+                <w:lang w:val="en-US"/>
+              </w:rPr>
+              <w:t xml:space="preserve"> </w:t>
+            </w:r>
+            <w:r>
+              <w:rPr>
+                <w:rFonts w:cstheme="minorHAnsi"/>
+                <w:sz w:val="16"/>
+                <w:szCs w:val="16"/>
+              </w:rPr>
+              <w:t>или</w:t>
+            </w:r>
+            <w:r>
+              <w:rPr>
+                <w:rFonts w:cstheme="minorHAnsi"/>
+                <w:sz w:val="16"/>
+                <w:szCs w:val="16"/>
+                <w:lang w:val="en-US"/>
+              </w:rPr>
+              <w:t xml:space="preserve"> </w:t>
+            </w:r>
+            <w:proofErr w:type="spellStart"/>
+            <w:r>
+              <w:rPr>
+                <w:rFonts w:ascii="Courier New" w:hAnsi="Courier New" w:cs="Courier New"/>
+                <w:sz w:val="16"/>
+                <w:szCs w:val="16"/>
+                <w:lang w:val="en-US"/>
+              </w:rPr>
+              <w:t>AKeyList</w:t>
+            </w:r>
+            <w:proofErr w:type="spellEnd"/>
+            <w:r>
+              <w:rPr>
+                <w:rFonts w:ascii="Courier New" w:hAnsi="Courier New" w:cs="Courier New"/>
+                <w:sz w:val="16"/>
+                <w:szCs w:val="16"/>
+                <w:lang w:val="en-US"/>
+              </w:rPr>
+              <w:t xml:space="preserve">, </w:t>
+            </w:r>
+            <w:proofErr w:type="spellStart"/>
+            <w:r>
+              <w:rPr>
+                <w:rFonts w:ascii="Courier New" w:hAnsi="Courier New" w:cs="Courier New"/>
+                <w:sz w:val="16"/>
+                <w:szCs w:val="16"/>
+                <w:lang w:val="en-US"/>
+              </w:rPr>
+              <w:t>APickList</w:t>
+            </w:r>
+            <w:proofErr w:type="spellEnd"/>
+            <w:r>
+              <w:rPr>
+                <w:rFonts w:cstheme="minorHAnsi"/>
+                <w:sz w:val="16"/>
+                <w:szCs w:val="16"/>
+                <w:lang w:val="en-US"/>
+              </w:rPr>
+              <w:t>.</w:t>
+            </w:r>
+          </w:p>
+          <w:p>
+            <w:pPr>
+              <w:rPr>
+                <w:rFonts w:cstheme="minorHAnsi"/>
+                <w:sz w:val="16"/>
+                <w:szCs w:val="16"/>
+                <w:lang w:val="en-US"/>
+              </w:rPr>
+            </w:pPr>
+            <w:r>
+              <w:rPr>
+                <w:rFonts w:cstheme="minorHAnsi"/>
+                <w:sz w:val="16"/>
+                <w:szCs w:val="16"/>
+              </w:rPr>
+              <w:t>Если</w:t>
+            </w:r>
+            <w:r>
+              <w:rPr>
+                <w:rFonts w:cstheme="minorHAnsi"/>
+                <w:sz w:val="16"/>
+                <w:szCs w:val="16"/>
+                <w:lang w:val="en-US"/>
+              </w:rPr>
+              <w:t xml:space="preserve"> </w:t>
+            </w:r>
+            <w:proofErr w:type="spellStart"/>
+            <w:r>
+              <w:rPr>
+                <w:rFonts w:ascii="Courier New" w:hAnsi="Courier New" w:cs="Courier New"/>
+                <w:sz w:val="16"/>
+                <w:szCs w:val="16"/>
+                <w:lang w:val="en-US"/>
+              </w:rPr>
+              <w:t>AKeyValueNotZero</w:t>
+            </w:r>
+            <w:proofErr w:type="spellEnd"/>
+            <w:r>
+              <w:rPr>
+                <w:rFonts w:ascii="Courier New" w:hAnsi="Courier New" w:cs="Courier New"/>
+                <w:sz w:val="16"/>
+                <w:szCs w:val="16"/>
+                <w:lang w:val="en-US"/>
+              </w:rPr>
+              <w:t>=True</w:t>
+            </w:r>
+            <w:r>
+              <w:rPr>
+                <w:rFonts w:cstheme="minorHAnsi"/>
+                <w:sz w:val="16"/>
+                <w:szCs w:val="16"/>
+                <w:lang w:val="en-US"/>
+              </w:rPr>
+              <w:t xml:space="preserve"> - </w:t>
+            </w:r>
+            <w:r>
+              <w:rPr>
+                <w:rFonts w:cstheme="minorHAnsi"/>
+                <w:sz w:val="16"/>
+                <w:szCs w:val="16"/>
+              </w:rPr>
+              <w:t>отбор</w:t>
+            </w:r>
+            <w:r>
+              <w:rPr>
+                <w:rFonts w:cstheme="minorHAnsi"/>
+                <w:sz w:val="16"/>
+                <w:szCs w:val="16"/>
+                <w:lang w:val="en-US"/>
+              </w:rPr>
+              <w:t xml:space="preserve"> </w:t>
+            </w:r>
+            <w:r>
+              <w:rPr>
+                <w:rFonts w:cstheme="minorHAnsi"/>
+                <w:sz w:val="16"/>
+                <w:szCs w:val="16"/>
+              </w:rPr>
+              <w:t>значений</w:t>
+            </w:r>
+            <w:r>
+              <w:rPr>
+                <w:rFonts w:cstheme="minorHAnsi"/>
+                <w:sz w:val="16"/>
+                <w:szCs w:val="16"/>
+                <w:lang w:val="en-US"/>
+              </w:rPr>
+              <w:t xml:space="preserve"> </w:t>
+            </w:r>
+            <w:proofErr w:type="spellStart"/>
+            <w:proofErr w:type="gramStart"/>
+            <w:r>
+              <w:rPr>
+                <w:rFonts w:ascii="Courier New" w:hAnsi="Courier New" w:cs="Courier New"/>
+                <w:sz w:val="16"/>
+                <w:szCs w:val="16"/>
+                <w:lang w:val="en-US"/>
+              </w:rPr>
+              <w:t>AKeyField</w:t>
+            </w:r>
+            <w:proofErr w:type="spellEnd"/>
+            <w:r>
+              <w:rPr>
+                <w:rFonts w:ascii="Courier New" w:hAnsi="Courier New" w:cs="Courier New"/>
+                <w:sz w:val="16"/>
+                <w:szCs w:val="16"/>
+                <w:lang w:val="en-US"/>
+              </w:rPr>
+              <w:t>&lt;</w:t>
+            </w:r>
+            <w:proofErr w:type="gramEnd"/>
+            <w:r>
+              <w:rPr>
+                <w:rFonts w:ascii="Courier New" w:hAnsi="Courier New" w:cs="Courier New"/>
+                <w:sz w:val="16"/>
+                <w:szCs w:val="16"/>
+                <w:lang w:val="en-US"/>
+              </w:rPr>
+              <w:t>&gt;0</w:t>
+            </w:r>
+          </w:p>
+        </w:tc>
+      </w:tr>
+    </w:tbl>
     <w:p>
       <w:pPr>
         <w:rPr>
@@ -10,8 +2205,8 @@
       </w:pPr>
     </w:p>
     <w:sectPr>
-      <w:pgSz w:w="11906" w:h="16838"/>
-      <w:pgMar w:top="1134" w:right="850" w:bottom="1134" w:left="1701" w:header="708" w:footer="708" w:gutter="0"/>
+      <w:pgSz w:w="16838" w:h="11906" w:orient="landscape"/>
+      <w:pgMar w:top="567" w:right="567" w:bottom="567" w:left="567" w:header="709" w:footer="709" w:gutter="0"/>
       <w:cols w:space="708"/>
       <w:docGrid w:linePitch="360"/>
     </w:sectPr>
@@ -191,7 +2386,7 @@
     <w:lsdException w:name="Table Web 2" w:semiHidden="1" w:unhideWhenUsed="1"/>
     <w:lsdException w:name="Table Web 3" w:semiHidden="1" w:unhideWhenUsed="1"/>
     <w:lsdException w:name="Balloon Text" w:semiHidden="1" w:unhideWhenUsed="1"/>
-    <w:lsdException w:name="Table Grid" w:uiPriority="39"/>
+    <w:lsdException w:name="Table Grid" w:uiPriority="59"/>
     <w:lsdException w:name="Table Theme" w:semiHidden="1" w:unhideWhenUsed="1"/>
     <w:lsdException w:name="Placeholder Text" w:semiHidden="1"/>
     <w:lsdException w:name="No Spacing" w:uiPriority="1" w:qFormat="1"/>
@@ -418,6 +2613,49 @@
     <w:name w:val="Normal"/>
     <w:qFormat/>
   </w:style>
+  <w:style w:type="paragraph" w:styleId="1">
+    <w:name w:val="heading 1"/>
+    <w:basedOn w:val="a"/>
+    <w:next w:val="a"/>
+    <w:link w:val="10"/>
+    <w:uiPriority w:val="9"/>
+    <w:qFormat/>
+    <w:rsid w:val="00625F2B"/>
+    <w:pPr>
+      <w:keepNext/>
+      <w:keepLines/>
+      <w:spacing w:before="240" w:after="0" w:line="276" w:lineRule="auto"/>
+      <w:outlineLvl w:val="0"/>
+    </w:pPr>
+    <w:rPr>
+      <w:rFonts w:asciiTheme="majorHAnsi" w:eastAsiaTheme="majorEastAsia" w:hAnsiTheme="majorHAnsi" w:cstheme="majorBidi"/>
+      <w:color w:val="2F5496" w:themeColor="accent1" w:themeShade="BF"/>
+      <w:sz w:val="32"/>
+      <w:szCs w:val="32"/>
+    </w:rPr>
+  </w:style>
+  <w:style w:type="paragraph" w:styleId="2">
+    <w:name w:val="heading 2"/>
+    <w:basedOn w:val="a"/>
+    <w:next w:val="a"/>
+    <w:link w:val="20"/>
+    <w:uiPriority w:val="9"/>
+    <w:unhideWhenUsed/>
+    <w:qFormat/>
+    <w:rsid w:val="00625F2B"/>
+    <w:pPr>
+      <w:keepNext/>
+      <w:keepLines/>
+      <w:spacing w:before="40" w:after="0"/>
+      <w:outlineLvl w:val="1"/>
+    </w:pPr>
+    <w:rPr>
+      <w:rFonts w:asciiTheme="majorHAnsi" w:eastAsiaTheme="majorEastAsia" w:hAnsiTheme="majorHAnsi" w:cstheme="majorBidi"/>
+      <w:color w:val="2F5496" w:themeColor="accent1" w:themeShade="BF"/>
+      <w:sz w:val="26"/>
+      <w:szCs w:val="26"/>
+    </w:rPr>
+  </w:style>
   <w:style w:type="character" w:default="1" w:styleId="a0">
     <w:name w:val="Default Paragraph Font"/>
     <w:uiPriority w:val="1"/>
@@ -444,6 +2682,103 @@
     <w:uiPriority w:val="99"/>
     <w:semiHidden/>
     <w:unhideWhenUsed/>
+  </w:style>
+  <w:style w:type="character" w:customStyle="1" w:styleId="10">
+    <w:name w:val="Заголовок 1 Знак"/>
+    <w:basedOn w:val="a0"/>
+    <w:link w:val="1"/>
+    <w:uiPriority w:val="9"/>
+    <w:rsid w:val="00625F2B"/>
+    <w:rPr>
+      <w:rFonts w:asciiTheme="majorHAnsi" w:eastAsiaTheme="majorEastAsia" w:hAnsiTheme="majorHAnsi" w:cstheme="majorBidi"/>
+      <w:color w:val="2F5496" w:themeColor="accent1" w:themeShade="BF"/>
+      <w:sz w:val="32"/>
+      <w:szCs w:val="32"/>
+    </w:rPr>
+  </w:style>
+  <w:style w:type="table" w:styleId="a3">
+    <w:name w:val="Table Grid"/>
+    <w:basedOn w:val="a1"/>
+    <w:uiPriority w:val="59"/>
+    <w:rsid w:val="00625F2B"/>
+    <w:pPr>
+      <w:spacing w:after="0" w:line="240" w:lineRule="auto"/>
+    </w:pPr>
+    <w:tblPr>
+      <w:tblBorders>
+        <w:top w:val="single" w:sz="4" w:space="0" w:color="auto"/>
+        <w:left w:val="single" w:sz="4" w:space="0" w:color="auto"/>
+        <w:bottom w:val="single" w:sz="4" w:space="0" w:color="auto"/>
+        <w:right w:val="single" w:sz="4" w:space="0" w:color="auto"/>
+        <w:insideH w:val="single" w:sz="4" w:space="0" w:color="auto"/>
+        <w:insideV w:val="single" w:sz="4" w:space="0" w:color="auto"/>
+      </w:tblBorders>
+    </w:tblPr>
+  </w:style>
+  <w:style w:type="paragraph" w:styleId="a4">
+    <w:name w:val="TOC Heading"/>
+    <w:basedOn w:val="1"/>
+    <w:next w:val="a"/>
+    <w:uiPriority w:val="39"/>
+    <w:unhideWhenUsed/>
+    <w:qFormat/>
+    <w:rsid w:val="00625F2B"/>
+    <w:pPr>
+      <w:spacing w:line="259" w:lineRule="auto"/>
+      <w:outlineLvl w:val="9"/>
+    </w:pPr>
+    <w:rPr>
+      <w:lang w:eastAsia="ru-RU"/>
+    </w:rPr>
+  </w:style>
+  <w:style w:type="paragraph" w:styleId="11">
+    <w:name w:val="toc 1"/>
+    <w:basedOn w:val="a"/>
+    <w:next w:val="a"/>
+    <w:autoRedefine/>
+    <w:uiPriority w:val="39"/>
+    <w:unhideWhenUsed/>
+    <w:rsid w:val="00625F2B"/>
+    <w:pPr>
+      <w:spacing w:after="100"/>
+    </w:pPr>
+  </w:style>
+  <w:style w:type="character" w:styleId="a5">
+    <w:name w:val="Hyperlink"/>
+    <w:basedOn w:val="a0"/>
+    <w:uiPriority w:val="99"/>
+    <w:unhideWhenUsed/>
+    <w:rsid w:val="00625F2B"/>
+    <w:rPr>
+      <w:color w:val="0563C1" w:themeColor="hyperlink"/>
+      <w:u w:val="single"/>
+    </w:rPr>
+  </w:style>
+  <w:style w:type="character" w:customStyle="1" w:styleId="20">
+    <w:name w:val="Заголовок 2 Знак"/>
+    <w:basedOn w:val="a0"/>
+    <w:link w:val="2"/>
+    <w:uiPriority w:val="9"/>
+    <w:rsid w:val="00625F2B"/>
+    <w:rPr>
+      <w:rFonts w:asciiTheme="majorHAnsi" w:eastAsiaTheme="majorEastAsia" w:hAnsiTheme="majorHAnsi" w:cstheme="majorBidi"/>
+      <w:color w:val="2F5496" w:themeColor="accent1" w:themeShade="BF"/>
+      <w:sz w:val="26"/>
+      <w:szCs w:val="26"/>
+    </w:rPr>
+  </w:style>
+  <w:style w:type="paragraph" w:styleId="21">
+    <w:name w:val="toc 2"/>
+    <w:basedOn w:val="a"/>
+    <w:next w:val="a"/>
+    <w:autoRedefine/>
+    <w:uiPriority w:val="39"/>
+    <w:unhideWhenUsed/>
+    <w:rsid w:val="00625F2B"/>
+    <w:pPr>
+      <w:spacing w:after="100"/>
+      <w:ind w:left="220"/>
+    </w:pPr>
   </w:style>
 </w:styles>
 </file>

--- a/Readme.docx
+++ b/Readme.docx
@@ -4,6 +4,13 @@
   <w:body>
     <w:sdt>
       <w:sdtPr>
+        <w:rPr>
+          <w:rFonts w:asciiTheme="minorHAnsi" w:eastAsiaTheme="minorHAnsi" w:hAnsiTheme="minorHAnsi" w:cstheme="minorBidi"/>
+          <w:color w:val="auto"/>
+          <w:sz w:val="22"/>
+          <w:szCs w:val="22"/>
+          <w:lang w:eastAsia="en-US"/>
+        </w:rPr>
         <w:id w:val="118193346"/>
         <w:docPartObj>
           <w:docPartGallery w:val="Table of Contents"/>
@@ -12,13 +19,8 @@
       </w:sdtPr>
       <w:sdtEndPr>
         <w:rPr>
-          <w:rFonts w:asciiTheme="minorHAnsi" w:eastAsiaTheme="minorHAnsi" w:hAnsiTheme="minorHAnsi" w:cstheme="minorBidi"/>
           <w:b/>
           <w:bCs/>
-          <w:color w:val="auto"/>
-          <w:sz w:val="22"/>
-          <w:szCs w:val="22"/>
-          <w:lang w:eastAsia="en-US"/>
         </w:rPr>
       </w:sdtEndPr>
       <w:sdtContent>
@@ -427,22 +429,21 @@
     <w:p>
       <w:pPr>
         <w:pStyle w:val="2"/>
-        <w:rPr>
-          <w:lang w:val="en-US"/>
-        </w:rPr>
       </w:pPr>
       <w:bookmarkStart w:id="2" w:name="_Toc112480361"/>
+      <w:proofErr w:type="spellStart"/>
       <w:r>
         <w:rPr>
           <w:lang w:val="en-US"/>
         </w:rPr>
-        <w:t>TSQLite3</w:t>
+        <w:t>TSQLite</w:t>
+      </w:r>
+      <w:proofErr w:type="spellEnd"/>
+      <w:r>
+        <w:t>3</w:t>
       </w:r>
       <w:bookmarkEnd w:id="2"/>
       <w:r>
-        <w:rPr>
-          <w:lang w:val="en-US"/>
-        </w:rPr>
         <w:t xml:space="preserve"> </w:t>
       </w:r>
       <w:r>
@@ -455,7 +456,6 @@
           <w:rFonts w:cstheme="minorHAnsi"/>
           <w:sz w:val="20"/>
           <w:szCs w:val="20"/>
-          <w:lang w:val="en-US"/>
         </w:rPr>
       </w:pPr>
       <w:r>
@@ -473,7 +473,15 @@
           <w:szCs w:val="20"/>
           <w:lang w:val="en-US"/>
         </w:rPr>
-        <w:t>SQLite 3</w:t>
+        <w:t>SQLite</w:t>
+      </w:r>
+      <w:r>
+        <w:rPr>
+          <w:rFonts w:cstheme="minorHAnsi"/>
+          <w:sz w:val="20"/>
+          <w:szCs w:val="20"/>
+        </w:rPr>
+        <w:t xml:space="preserve"> 3</w:t>
       </w:r>
     </w:p>
     <w:p>
@@ -500,13 +508,13 @@
         <w:tblLook w:val="04A0" w:firstRow="1" w:lastRow="0" w:firstColumn="1" w:lastColumn="0" w:noHBand="0" w:noVBand="1"/>
       </w:tblPr>
       <w:tblGrid>
-        <w:gridCol w:w="6658"/>
-        <w:gridCol w:w="8469"/>
+        <w:gridCol w:w="7933"/>
+        <w:gridCol w:w="7194"/>
       </w:tblGrid>
       <w:tr>
         <w:tc>
           <w:tcPr>
-            <w:tcW w:w="6658" w:type="dxa"/>
+            <w:tcW w:w="7933" w:type="dxa"/>
           </w:tcPr>
           <w:p>
             <w:pPr>
@@ -570,7 +578,7 @@
         </w:tc>
         <w:tc>
           <w:tcPr>
-            <w:tcW w:w="8469" w:type="dxa"/>
+            <w:tcW w:w="7194" w:type="dxa"/>
           </w:tcPr>
           <w:p>
             <w:pPr>
@@ -605,7 +613,7 @@
       <w:tr>
         <w:tc>
           <w:tcPr>
-            <w:tcW w:w="6658" w:type="dxa"/>
+            <w:tcW w:w="7933" w:type="dxa"/>
           </w:tcPr>
           <w:p>
             <w:pPr>
@@ -680,7 +688,7 @@
         </w:tc>
         <w:tc>
           <w:tcPr>
-            <w:tcW w:w="8469" w:type="dxa"/>
+            <w:tcW w:w="7194" w:type="dxa"/>
           </w:tcPr>
           <w:p>
             <w:pPr>
@@ -750,7 +758,7 @@
       <w:tr>
         <w:tc>
           <w:tcPr>
-            <w:tcW w:w="6658" w:type="dxa"/>
+            <w:tcW w:w="7933" w:type="dxa"/>
           </w:tcPr>
           <w:p>
             <w:pPr>
@@ -873,7 +881,7 @@
         </w:tc>
         <w:tc>
           <w:tcPr>
-            <w:tcW w:w="8469" w:type="dxa"/>
+            <w:tcW w:w="7194" w:type="dxa"/>
           </w:tcPr>
           <w:p>
             <w:pPr>
@@ -916,7 +924,7 @@
       <w:tr>
         <w:tc>
           <w:tcPr>
-            <w:tcW w:w="6658" w:type="dxa"/>
+            <w:tcW w:w="7933" w:type="dxa"/>
           </w:tcPr>
           <w:p>
             <w:pPr>
@@ -1044,25 +1052,7 @@
                 <w:szCs w:val="16"/>
                 <w:lang w:val="en-US"/>
               </w:rPr>
-              <w:t xml:space="preserve">              </w:t>
-            </w:r>
-            <w:r>
-              <w:rPr>
-                <w:rFonts w:ascii="Courier New" w:hAnsi="Courier New" w:cs="Courier New"/>
-                <w:sz w:val="16"/>
-                <w:szCs w:val="16"/>
-                <w:lang w:val="en-US"/>
-              </w:rPr>
-              <w:t xml:space="preserve">        </w:t>
-            </w:r>
-            <w:r>
-              <w:rPr>
-                <w:rFonts w:ascii="Courier New" w:hAnsi="Courier New" w:cs="Courier New"/>
-                <w:sz w:val="16"/>
-                <w:szCs w:val="16"/>
-                <w:lang w:val="en-US"/>
-              </w:rPr>
-              <w:t xml:space="preserve">out </w:t>
+              <w:t xml:space="preserve">                      out </w:t>
             </w:r>
             <w:proofErr w:type="spellStart"/>
             <w:r>
@@ -1523,7 +1513,7 @@
         </w:tc>
         <w:tc>
           <w:tcPr>
-            <w:tcW w:w="8469" w:type="dxa"/>
+            <w:tcW w:w="7194" w:type="dxa"/>
           </w:tcPr>
           <w:p>
             <w:pPr>
@@ -1719,7 +1709,15 @@
                 <w:szCs w:val="16"/>
                 <w:lang w:val="en-US"/>
               </w:rPr>
-              <w:t>,</w:t>
+              <w:t xml:space="preserve">, </w:t>
+            </w:r>
+            <w:r>
+              <w:rPr>
+                <w:rFonts w:cstheme="minorHAnsi"/>
+                <w:sz w:val="16"/>
+                <w:szCs w:val="16"/>
+              </w:rPr>
+              <w:t>отсортированные</w:t>
             </w:r>
             <w:r>
               <w:rPr>
@@ -1736,7 +1734,7 @@
                 <w:sz w:val="16"/>
                 <w:szCs w:val="16"/>
               </w:rPr>
-              <w:t>отсортированные</w:t>
+              <w:t>по</w:t>
             </w:r>
             <w:r>
               <w:rPr>
@@ -1747,13 +1745,33 @@
               </w:rPr>
               <w:t xml:space="preserve"> </w:t>
             </w:r>
-            <w:r>
-              <w:rPr>
-                <w:rFonts w:cstheme="minorHAnsi"/>
-                <w:sz w:val="16"/>
-                <w:szCs w:val="16"/>
-              </w:rPr>
-              <w:t>по</w:t>
+            <w:proofErr w:type="spellStart"/>
+            <w:r>
+              <w:rPr>
+                <w:rFonts w:ascii="Courier New" w:hAnsi="Courier New" w:cs="Courier New"/>
+                <w:sz w:val="16"/>
+                <w:szCs w:val="16"/>
+                <w:lang w:val="en-US"/>
+              </w:rPr>
+              <w:t>AOrderField</w:t>
+            </w:r>
+            <w:proofErr w:type="spellEnd"/>
+            <w:r>
+              <w:rPr>
+                <w:rFonts w:cstheme="minorHAnsi"/>
+                <w:sz w:val="16"/>
+                <w:szCs w:val="16"/>
+                <w:lang w:val="en-US"/>
+              </w:rPr>
+              <w:t xml:space="preserve"> (</w:t>
+            </w:r>
+            <w:r>
+              <w:rPr>
+                <w:rFonts w:cstheme="minorHAnsi"/>
+                <w:sz w:val="16"/>
+                <w:szCs w:val="16"/>
+              </w:rPr>
+              <w:t>если</w:t>
             </w:r>
             <w:r>
               <w:rPr>
@@ -1777,20 +1795,40 @@
             <w:proofErr w:type="spellEnd"/>
             <w:r>
               <w:rPr>
-                <w:rFonts w:cstheme="minorHAnsi"/>
-                <w:sz w:val="16"/>
-                <w:szCs w:val="16"/>
-                <w:lang w:val="en-US"/>
-              </w:rPr>
-              <w:t xml:space="preserve"> (</w:t>
-            </w:r>
-            <w:r>
-              <w:rPr>
-                <w:rFonts w:cstheme="minorHAnsi"/>
-                <w:sz w:val="16"/>
-                <w:szCs w:val="16"/>
-              </w:rPr>
-              <w:t>если</w:t>
+                <w:rFonts w:ascii="Courier New" w:hAnsi="Courier New" w:cs="Courier New"/>
+                <w:sz w:val="16"/>
+                <w:szCs w:val="16"/>
+                <w:lang w:val="en-US"/>
+              </w:rPr>
+              <w:t>=</w:t>
+            </w:r>
+            <w:proofErr w:type="spellStart"/>
+            <w:r>
+              <w:rPr>
+                <w:rFonts w:ascii="Courier New" w:hAnsi="Courier New" w:cs="Courier New"/>
+                <w:sz w:val="16"/>
+                <w:szCs w:val="16"/>
+                <w:lang w:val="en-US"/>
+              </w:rPr>
+              <w:t>EmptyStr</w:t>
+            </w:r>
+            <w:proofErr w:type="spellEnd"/>
+            <w:r>
+              <w:rPr>
+                <w:rFonts w:cstheme="minorHAnsi"/>
+                <w:sz w:val="16"/>
+                <w:szCs w:val="16"/>
+                <w:lang w:val="en-US"/>
+              </w:rPr>
+              <w:t xml:space="preserve">, </w:t>
+            </w:r>
+            <w:r>
+              <w:rPr>
+                <w:rFonts w:cstheme="minorHAnsi"/>
+                <w:sz w:val="16"/>
+                <w:szCs w:val="16"/>
+              </w:rPr>
+              <w:t>то</w:t>
             </w:r>
             <w:r>
               <w:rPr>
@@ -1829,63 +1867,6 @@
                 <w:szCs w:val="16"/>
                 <w:lang w:val="en-US"/>
               </w:rPr>
-              <w:t>EmptyStr</w:t>
-            </w:r>
-            <w:proofErr w:type="spellEnd"/>
-            <w:r>
-              <w:rPr>
-                <w:rFonts w:cstheme="minorHAnsi"/>
-                <w:sz w:val="16"/>
-                <w:szCs w:val="16"/>
-                <w:lang w:val="en-US"/>
-              </w:rPr>
-              <w:t xml:space="preserve">, </w:t>
-            </w:r>
-            <w:r>
-              <w:rPr>
-                <w:rFonts w:cstheme="minorHAnsi"/>
-                <w:sz w:val="16"/>
-                <w:szCs w:val="16"/>
-              </w:rPr>
-              <w:t>то</w:t>
-            </w:r>
-            <w:r>
-              <w:rPr>
-                <w:rFonts w:cstheme="minorHAnsi"/>
-                <w:sz w:val="16"/>
-                <w:szCs w:val="16"/>
-                <w:lang w:val="en-US"/>
-              </w:rPr>
-              <w:t xml:space="preserve"> </w:t>
-            </w:r>
-            <w:proofErr w:type="spellStart"/>
-            <w:r>
-              <w:rPr>
-                <w:rFonts w:ascii="Courier New" w:hAnsi="Courier New" w:cs="Courier New"/>
-                <w:sz w:val="16"/>
-                <w:szCs w:val="16"/>
-                <w:lang w:val="en-US"/>
-              </w:rPr>
-              <w:t>AOrderField</w:t>
-            </w:r>
-            <w:proofErr w:type="spellEnd"/>
-            <w:r>
-              <w:rPr>
-                <w:rFonts w:ascii="Courier New" w:hAnsi="Courier New" w:cs="Courier New"/>
-                <w:sz w:val="16"/>
-                <w:szCs w:val="16"/>
-                <w:lang w:val="en-US"/>
-              </w:rPr>
-              <w:t>=</w:t>
-            </w:r>
-            <w:proofErr w:type="spellStart"/>
-            <w:r>
-              <w:rPr>
-                <w:rFonts w:ascii="Courier New" w:hAnsi="Courier New" w:cs="Courier New"/>
-                <w:sz w:val="16"/>
-                <w:szCs w:val="16"/>
-                <w:lang w:val="en-US"/>
-              </w:rPr>
               <w:t>APickField</w:t>
             </w:r>
             <w:proofErr w:type="spellEnd"/>
@@ -1896,16 +1877,7 @@
                 <w:szCs w:val="16"/>
                 <w:lang w:val="en-US"/>
               </w:rPr>
-              <w:t>),</w:t>
-            </w:r>
-            <w:r>
-              <w:rPr>
-                <w:rFonts w:cstheme="minorHAnsi"/>
-                <w:sz w:val="16"/>
-                <w:szCs w:val="16"/>
-                <w:lang w:val="en-US"/>
-              </w:rPr>
-              <w:t xml:space="preserve"> </w:t>
+              <w:t xml:space="preserve">), </w:t>
             </w:r>
             <w:r>
               <w:rPr>
@@ -2193,17 +2165,505 @@
               </w:rPr>
               <w:t>&gt;0</w:t>
             </w:r>
+          </w:p>
+        </w:tc>
+      </w:tr>
+      <w:tr>
+        <w:tc>
+          <w:tcPr>
+            <w:tcW w:w="7933" w:type="dxa"/>
+          </w:tcPr>
+          <w:p>
+            <w:pPr>
+              <w:rPr>
+                <w:rFonts w:ascii="Courier New" w:hAnsi="Courier New" w:cs="Courier New"/>
+                <w:sz w:val="16"/>
+                <w:szCs w:val="16"/>
+                <w:lang w:val="en-US"/>
+              </w:rPr>
+            </w:pPr>
+            <w:r>
+              <w:rPr>
+                <w:rFonts w:ascii="Courier New" w:hAnsi="Courier New" w:cs="Courier New"/>
+                <w:sz w:val="16"/>
+                <w:szCs w:val="16"/>
+                <w:lang w:val="en-US"/>
+              </w:rPr>
+              <w:t xml:space="preserve">procedure </w:t>
+            </w:r>
+            <w:proofErr w:type="gramStart"/>
+            <w:r>
+              <w:rPr>
+                <w:rFonts w:ascii="Courier New" w:hAnsi="Courier New" w:cs="Courier New"/>
+                <w:sz w:val="16"/>
+                <w:szCs w:val="16"/>
+                <w:lang w:val="en-US"/>
+              </w:rPr>
+              <w:t>Delete(</w:t>
+            </w:r>
+            <w:proofErr w:type="gramEnd"/>
+            <w:r>
+              <w:rPr>
+                <w:rFonts w:ascii="Courier New" w:hAnsi="Courier New" w:cs="Courier New"/>
+                <w:sz w:val="16"/>
+                <w:szCs w:val="16"/>
+                <w:lang w:val="en-US"/>
+              </w:rPr>
+              <w:t xml:space="preserve">const </w:t>
+            </w:r>
+            <w:proofErr w:type="spellStart"/>
+            <w:r>
+              <w:rPr>
+                <w:rFonts w:ascii="Courier New" w:hAnsi="Courier New" w:cs="Courier New"/>
+                <w:sz w:val="16"/>
+                <w:szCs w:val="16"/>
+                <w:lang w:val="en-US"/>
+              </w:rPr>
+              <w:t>ATable</w:t>
+            </w:r>
+            <w:proofErr w:type="spellEnd"/>
+            <w:r>
+              <w:rPr>
+                <w:rFonts w:ascii="Courier New" w:hAnsi="Courier New" w:cs="Courier New"/>
+                <w:sz w:val="16"/>
+                <w:szCs w:val="16"/>
+                <w:lang w:val="en-US"/>
+              </w:rPr>
+              <w:t xml:space="preserve">, </w:t>
+            </w:r>
+            <w:proofErr w:type="spellStart"/>
+            <w:r>
+              <w:rPr>
+                <w:rFonts w:ascii="Courier New" w:hAnsi="Courier New" w:cs="Courier New"/>
+                <w:sz w:val="16"/>
+                <w:szCs w:val="16"/>
+                <w:lang w:val="en-US"/>
+              </w:rPr>
+              <w:t>AIDField</w:t>
+            </w:r>
+            <w:proofErr w:type="spellEnd"/>
+            <w:r>
+              <w:rPr>
+                <w:rFonts w:ascii="Courier New" w:hAnsi="Courier New" w:cs="Courier New"/>
+                <w:sz w:val="16"/>
+                <w:szCs w:val="16"/>
+                <w:lang w:val="en-US"/>
+              </w:rPr>
+              <w:t xml:space="preserve">: String; const </w:t>
+            </w:r>
+            <w:proofErr w:type="spellStart"/>
+            <w:r>
+              <w:rPr>
+                <w:rFonts w:ascii="Courier New" w:hAnsi="Courier New" w:cs="Courier New"/>
+                <w:sz w:val="16"/>
+                <w:szCs w:val="16"/>
+                <w:lang w:val="en-US"/>
+              </w:rPr>
+              <w:t>AIDValue</w:t>
+            </w:r>
+            <w:proofErr w:type="spellEnd"/>
+            <w:r>
+              <w:rPr>
+                <w:rFonts w:ascii="Courier New" w:hAnsi="Courier New" w:cs="Courier New"/>
+                <w:sz w:val="16"/>
+                <w:szCs w:val="16"/>
+                <w:lang w:val="en-US"/>
+              </w:rPr>
+              <w:t>: String);</w:t>
+            </w:r>
+          </w:p>
+          <w:p>
+            <w:pPr>
+              <w:rPr>
+                <w:rFonts w:ascii="Courier New" w:hAnsi="Courier New" w:cs="Courier New"/>
+                <w:sz w:val="16"/>
+                <w:szCs w:val="16"/>
+                <w:lang w:val="en-US"/>
+              </w:rPr>
+            </w:pPr>
+            <w:r>
+              <w:rPr>
+                <w:rFonts w:ascii="Courier New" w:hAnsi="Courier New" w:cs="Courier New"/>
+                <w:sz w:val="16"/>
+                <w:szCs w:val="16"/>
+                <w:lang w:val="en-US"/>
+              </w:rPr>
+              <w:t xml:space="preserve">procedure </w:t>
+            </w:r>
+            <w:proofErr w:type="gramStart"/>
+            <w:r>
+              <w:rPr>
+                <w:rFonts w:ascii="Courier New" w:hAnsi="Courier New" w:cs="Courier New"/>
+                <w:sz w:val="16"/>
+                <w:szCs w:val="16"/>
+                <w:lang w:val="en-US"/>
+              </w:rPr>
+              <w:t>Delete(</w:t>
+            </w:r>
+            <w:proofErr w:type="gramEnd"/>
+            <w:r>
+              <w:rPr>
+                <w:rFonts w:ascii="Courier New" w:hAnsi="Courier New" w:cs="Courier New"/>
+                <w:sz w:val="16"/>
+                <w:szCs w:val="16"/>
+                <w:lang w:val="en-US"/>
+              </w:rPr>
+              <w:t xml:space="preserve">const </w:t>
+            </w:r>
+            <w:proofErr w:type="spellStart"/>
+            <w:r>
+              <w:rPr>
+                <w:rFonts w:ascii="Courier New" w:hAnsi="Courier New" w:cs="Courier New"/>
+                <w:sz w:val="16"/>
+                <w:szCs w:val="16"/>
+                <w:lang w:val="en-US"/>
+              </w:rPr>
+              <w:t>ATable</w:t>
+            </w:r>
+            <w:proofErr w:type="spellEnd"/>
+            <w:r>
+              <w:rPr>
+                <w:rFonts w:ascii="Courier New" w:hAnsi="Courier New" w:cs="Courier New"/>
+                <w:sz w:val="16"/>
+                <w:szCs w:val="16"/>
+                <w:lang w:val="en-US"/>
+              </w:rPr>
+              <w:t xml:space="preserve">, </w:t>
+            </w:r>
+            <w:proofErr w:type="spellStart"/>
+            <w:r>
+              <w:rPr>
+                <w:rFonts w:ascii="Courier New" w:hAnsi="Courier New" w:cs="Courier New"/>
+                <w:sz w:val="16"/>
+                <w:szCs w:val="16"/>
+                <w:lang w:val="en-US"/>
+              </w:rPr>
+              <w:t>AIDField</w:t>
+            </w:r>
+            <w:proofErr w:type="spellEnd"/>
+            <w:r>
+              <w:rPr>
+                <w:rFonts w:ascii="Courier New" w:hAnsi="Courier New" w:cs="Courier New"/>
+                <w:sz w:val="16"/>
+                <w:szCs w:val="16"/>
+                <w:lang w:val="en-US"/>
+              </w:rPr>
+              <w:t xml:space="preserve">: String; const </w:t>
+            </w:r>
+            <w:proofErr w:type="spellStart"/>
+            <w:r>
+              <w:rPr>
+                <w:rFonts w:ascii="Courier New" w:hAnsi="Courier New" w:cs="Courier New"/>
+                <w:sz w:val="16"/>
+                <w:szCs w:val="16"/>
+                <w:lang w:val="en-US"/>
+              </w:rPr>
+              <w:t>AIDValue</w:t>
+            </w:r>
+            <w:proofErr w:type="spellEnd"/>
+            <w:r>
+              <w:rPr>
+                <w:rFonts w:ascii="Courier New" w:hAnsi="Courier New" w:cs="Courier New"/>
+                <w:sz w:val="16"/>
+                <w:szCs w:val="16"/>
+                <w:lang w:val="en-US"/>
+              </w:rPr>
+              <w:t>: Integer);</w:t>
+            </w:r>
+          </w:p>
+          <w:p>
+            <w:pPr>
+              <w:rPr>
+                <w:rFonts w:ascii="Courier New" w:hAnsi="Courier New" w:cs="Courier New"/>
+                <w:sz w:val="16"/>
+                <w:szCs w:val="16"/>
+                <w:lang w:val="en-US"/>
+              </w:rPr>
+            </w:pPr>
+            <w:r>
+              <w:rPr>
+                <w:rFonts w:ascii="Courier New" w:hAnsi="Courier New" w:cs="Courier New"/>
+                <w:sz w:val="16"/>
+                <w:szCs w:val="16"/>
+                <w:lang w:val="en-US"/>
+              </w:rPr>
+              <w:t xml:space="preserve">procedure </w:t>
+            </w:r>
+            <w:proofErr w:type="gramStart"/>
+            <w:r>
+              <w:rPr>
+                <w:rFonts w:ascii="Courier New" w:hAnsi="Courier New" w:cs="Courier New"/>
+                <w:sz w:val="16"/>
+                <w:szCs w:val="16"/>
+                <w:lang w:val="en-US"/>
+              </w:rPr>
+              <w:t>Delete(</w:t>
+            </w:r>
+            <w:proofErr w:type="gramEnd"/>
+            <w:r>
+              <w:rPr>
+                <w:rFonts w:ascii="Courier New" w:hAnsi="Courier New" w:cs="Courier New"/>
+                <w:sz w:val="16"/>
+                <w:szCs w:val="16"/>
+                <w:lang w:val="en-US"/>
+              </w:rPr>
+              <w:t xml:space="preserve">const </w:t>
+            </w:r>
+            <w:proofErr w:type="spellStart"/>
+            <w:r>
+              <w:rPr>
+                <w:rFonts w:ascii="Courier New" w:hAnsi="Courier New" w:cs="Courier New"/>
+                <w:sz w:val="16"/>
+                <w:szCs w:val="16"/>
+                <w:lang w:val="en-US"/>
+              </w:rPr>
+              <w:t>ATable</w:t>
+            </w:r>
+            <w:proofErr w:type="spellEnd"/>
+            <w:r>
+              <w:rPr>
+                <w:rFonts w:ascii="Courier New" w:hAnsi="Courier New" w:cs="Courier New"/>
+                <w:sz w:val="16"/>
+                <w:szCs w:val="16"/>
+                <w:lang w:val="en-US"/>
+              </w:rPr>
+              <w:t xml:space="preserve">, </w:t>
+            </w:r>
+            <w:proofErr w:type="spellStart"/>
+            <w:r>
+              <w:rPr>
+                <w:rFonts w:ascii="Courier New" w:hAnsi="Courier New" w:cs="Courier New"/>
+                <w:sz w:val="16"/>
+                <w:szCs w:val="16"/>
+                <w:lang w:val="en-US"/>
+              </w:rPr>
+              <w:t>AIDField</w:t>
+            </w:r>
+            <w:proofErr w:type="spellEnd"/>
+            <w:r>
+              <w:rPr>
+                <w:rFonts w:ascii="Courier New" w:hAnsi="Courier New" w:cs="Courier New"/>
+                <w:sz w:val="16"/>
+                <w:szCs w:val="16"/>
+                <w:lang w:val="en-US"/>
+              </w:rPr>
+              <w:t xml:space="preserve">: String; const </w:t>
+            </w:r>
+            <w:proofErr w:type="spellStart"/>
+            <w:r>
+              <w:rPr>
+                <w:rFonts w:ascii="Courier New" w:hAnsi="Courier New" w:cs="Courier New"/>
+                <w:sz w:val="16"/>
+                <w:szCs w:val="16"/>
+                <w:lang w:val="en-US"/>
+              </w:rPr>
+              <w:t>AIDValue</w:t>
+            </w:r>
+            <w:proofErr w:type="spellEnd"/>
+            <w:r>
+              <w:rPr>
+                <w:rFonts w:ascii="Courier New" w:hAnsi="Courier New" w:cs="Courier New"/>
+                <w:sz w:val="16"/>
+                <w:szCs w:val="16"/>
+                <w:lang w:val="en-US"/>
+              </w:rPr>
+              <w:t>: Int64);</w:t>
+            </w:r>
+          </w:p>
+          <w:p>
+            <w:pPr>
+              <w:rPr>
+                <w:rFonts w:ascii="Courier New" w:hAnsi="Courier New" w:cs="Courier New"/>
+                <w:sz w:val="16"/>
+                <w:szCs w:val="16"/>
+                <w:lang w:val="en-US"/>
+              </w:rPr>
+            </w:pPr>
+            <w:r>
+              <w:rPr>
+                <w:rFonts w:ascii="Courier New" w:hAnsi="Courier New" w:cs="Courier New"/>
+                <w:sz w:val="16"/>
+                <w:szCs w:val="16"/>
+                <w:lang w:val="en-US"/>
+              </w:rPr>
+              <w:t xml:space="preserve">procedure </w:t>
+            </w:r>
+            <w:proofErr w:type="gramStart"/>
+            <w:r>
+              <w:rPr>
+                <w:rFonts w:ascii="Courier New" w:hAnsi="Courier New" w:cs="Courier New"/>
+                <w:sz w:val="16"/>
+                <w:szCs w:val="16"/>
+                <w:lang w:val="en-US"/>
+              </w:rPr>
+              <w:t>Delete(</w:t>
+            </w:r>
+            <w:proofErr w:type="gramEnd"/>
+            <w:r>
+              <w:rPr>
+                <w:rFonts w:ascii="Courier New" w:hAnsi="Courier New" w:cs="Courier New"/>
+                <w:sz w:val="16"/>
+                <w:szCs w:val="16"/>
+                <w:lang w:val="en-US"/>
+              </w:rPr>
+              <w:t xml:space="preserve">const </w:t>
+            </w:r>
+            <w:proofErr w:type="spellStart"/>
+            <w:r>
+              <w:rPr>
+                <w:rFonts w:ascii="Courier New" w:hAnsi="Courier New" w:cs="Courier New"/>
+                <w:sz w:val="16"/>
+                <w:szCs w:val="16"/>
+                <w:lang w:val="en-US"/>
+              </w:rPr>
+              <w:t>ATable</w:t>
+            </w:r>
+            <w:proofErr w:type="spellEnd"/>
+            <w:r>
+              <w:rPr>
+                <w:rFonts w:ascii="Courier New" w:hAnsi="Courier New" w:cs="Courier New"/>
+                <w:sz w:val="16"/>
+                <w:szCs w:val="16"/>
+                <w:lang w:val="en-US"/>
+              </w:rPr>
+              <w:t xml:space="preserve">, </w:t>
+            </w:r>
+            <w:proofErr w:type="spellStart"/>
+            <w:r>
+              <w:rPr>
+                <w:rFonts w:ascii="Courier New" w:hAnsi="Courier New" w:cs="Courier New"/>
+                <w:sz w:val="16"/>
+                <w:szCs w:val="16"/>
+                <w:lang w:val="en-US"/>
+              </w:rPr>
+              <w:t>AIDField</w:t>
+            </w:r>
+            <w:proofErr w:type="spellEnd"/>
+            <w:r>
+              <w:rPr>
+                <w:rFonts w:ascii="Courier New" w:hAnsi="Courier New" w:cs="Courier New"/>
+                <w:sz w:val="16"/>
+                <w:szCs w:val="16"/>
+                <w:lang w:val="en-US"/>
+              </w:rPr>
+              <w:t xml:space="preserve">: String; const </w:t>
+            </w:r>
+            <w:proofErr w:type="spellStart"/>
+            <w:r>
+              <w:rPr>
+                <w:rFonts w:ascii="Courier New" w:hAnsi="Courier New" w:cs="Courier New"/>
+                <w:sz w:val="16"/>
+                <w:szCs w:val="16"/>
+                <w:lang w:val="en-US"/>
+              </w:rPr>
+              <w:t>AIDValue</w:t>
+            </w:r>
+            <w:proofErr w:type="spellEnd"/>
+            <w:r>
+              <w:rPr>
+                <w:rFonts w:ascii="Courier New" w:hAnsi="Courier New" w:cs="Courier New"/>
+                <w:sz w:val="16"/>
+                <w:szCs w:val="16"/>
+                <w:lang w:val="en-US"/>
+              </w:rPr>
+              <w:t xml:space="preserve">: </w:t>
+            </w:r>
+            <w:proofErr w:type="spellStart"/>
+            <w:r>
+              <w:rPr>
+                <w:rFonts w:ascii="Courier New" w:hAnsi="Courier New" w:cs="Courier New"/>
+                <w:sz w:val="16"/>
+                <w:szCs w:val="16"/>
+                <w:lang w:val="en-US"/>
+              </w:rPr>
+              <w:t>TDateTime</w:t>
+            </w:r>
+            <w:proofErr w:type="spellEnd"/>
+            <w:r>
+              <w:rPr>
+                <w:rFonts w:ascii="Courier New" w:hAnsi="Courier New" w:cs="Courier New"/>
+                <w:sz w:val="16"/>
+                <w:szCs w:val="16"/>
+                <w:lang w:val="en-US"/>
+              </w:rPr>
+              <w:t>);</w:t>
+            </w:r>
+          </w:p>
+        </w:tc>
+        <w:tc>
+          <w:tcPr>
+            <w:tcW w:w="7194" w:type="dxa"/>
+          </w:tcPr>
+          <w:p>
+            <w:pPr>
+              <w:rPr>
+                <w:rFonts w:cstheme="minorHAnsi"/>
+                <w:sz w:val="16"/>
+                <w:szCs w:val="16"/>
+              </w:rPr>
+            </w:pPr>
+            <w:r>
+              <w:rPr>
+                <w:rFonts w:cstheme="minorHAnsi"/>
+                <w:sz w:val="16"/>
+                <w:szCs w:val="16"/>
+              </w:rPr>
+              <w:t xml:space="preserve">Удаляет из таблицы </w:t>
+            </w:r>
+            <w:proofErr w:type="spellStart"/>
+            <w:r>
+              <w:rPr>
+                <w:rFonts w:ascii="Courier New" w:hAnsi="Courier New" w:cs="Courier New"/>
+                <w:sz w:val="16"/>
+                <w:szCs w:val="16"/>
+                <w:lang w:val="en-US"/>
+              </w:rPr>
+              <w:t>ATable</w:t>
+            </w:r>
+            <w:proofErr w:type="spellEnd"/>
+            <w:r>
+              <w:rPr>
+                <w:rFonts w:cstheme="minorHAnsi"/>
+                <w:sz w:val="16"/>
+                <w:szCs w:val="16"/>
+              </w:rPr>
+              <w:t xml:space="preserve"> значения, для которых </w:t>
+            </w:r>
+            <w:proofErr w:type="spellStart"/>
+            <w:r>
+              <w:rPr>
+                <w:rFonts w:ascii="Courier New" w:hAnsi="Courier New" w:cs="Courier New"/>
+                <w:sz w:val="16"/>
+                <w:szCs w:val="16"/>
+                <w:lang w:val="en-US"/>
+              </w:rPr>
+              <w:t>AIDField</w:t>
+            </w:r>
+            <w:proofErr w:type="spellEnd"/>
+            <w:r>
+              <w:rPr>
+                <w:rFonts w:ascii="Courier New" w:hAnsi="Courier New" w:cs="Courier New"/>
+                <w:sz w:val="16"/>
+                <w:szCs w:val="16"/>
+              </w:rPr>
+              <w:t>=</w:t>
+            </w:r>
+            <w:proofErr w:type="spellStart"/>
+            <w:r>
+              <w:rPr>
+                <w:rFonts w:ascii="Courier New" w:hAnsi="Courier New" w:cs="Courier New"/>
+                <w:sz w:val="16"/>
+                <w:szCs w:val="16"/>
+                <w:lang w:val="en-US"/>
+              </w:rPr>
+              <w:t>AIDValue</w:t>
+            </w:r>
+            <w:proofErr w:type="spellEnd"/>
           </w:p>
         </w:tc>
       </w:tr>
     </w:tbl>
-    <w:p>
-      <w:pPr>
-        <w:rPr>
-          <w:lang w:val="en-US"/>
-        </w:rPr>
-      </w:pPr>
-    </w:p>
+    <w:p/>
     <w:sectPr>
       <w:pgSz w:w="16838" w:h="11906" w:orient="landscape"/>
       <w:pgMar w:top="567" w:right="567" w:bottom="567" w:left="567" w:header="709" w:footer="709" w:gutter="0"/>

--- a/Readme.docx
+++ b/Readme.docx
@@ -508,13 +508,13 @@
         <w:tblLook w:val="04A0" w:firstRow="1" w:lastRow="0" w:firstColumn="1" w:lastColumn="0" w:noHBand="0" w:noVBand="1"/>
       </w:tblPr>
       <w:tblGrid>
-        <w:gridCol w:w="7933"/>
-        <w:gridCol w:w="7194"/>
+        <w:gridCol w:w="8217"/>
+        <w:gridCol w:w="6910"/>
       </w:tblGrid>
       <w:tr>
         <w:tc>
           <w:tcPr>
-            <w:tcW w:w="7933" w:type="dxa"/>
+            <w:tcW w:w="8217" w:type="dxa"/>
           </w:tcPr>
           <w:p>
             <w:pPr>
@@ -532,27 +532,7 @@
                 <w:szCs w:val="16"/>
                 <w:lang w:val="en-US"/>
               </w:rPr>
-              <w:t xml:space="preserve">procedure </w:t>
-            </w:r>
-            <w:proofErr w:type="gramStart"/>
-            <w:r>
-              <w:rPr>
-                <w:rFonts w:ascii="Courier New" w:hAnsi="Courier New" w:cs="Courier New"/>
-                <w:sz w:val="16"/>
-                <w:szCs w:val="16"/>
-                <w:lang w:val="en-US"/>
-              </w:rPr>
-              <w:t>Connect(</w:t>
-            </w:r>
-            <w:proofErr w:type="gramEnd"/>
-            <w:r>
-              <w:rPr>
-                <w:rFonts w:ascii="Courier New" w:hAnsi="Courier New" w:cs="Courier New"/>
-                <w:sz w:val="16"/>
-                <w:szCs w:val="16"/>
-                <w:lang w:val="en-US"/>
-              </w:rPr>
-              <w:t xml:space="preserve">const </w:t>
+              <w:t xml:space="preserve">procedure Connect(const </w:t>
             </w:r>
             <w:proofErr w:type="spellStart"/>
             <w:r>
@@ -578,7 +558,7 @@
         </w:tc>
         <w:tc>
           <w:tcPr>
-            <w:tcW w:w="7194" w:type="dxa"/>
+            <w:tcW w:w="6910" w:type="dxa"/>
           </w:tcPr>
           <w:p>
             <w:pPr>
@@ -613,7 +593,7 @@
       <w:tr>
         <w:tc>
           <w:tcPr>
-            <w:tcW w:w="7933" w:type="dxa"/>
+            <w:tcW w:w="8217" w:type="dxa"/>
           </w:tcPr>
           <w:p>
             <w:pPr>
@@ -634,7 +614,6 @@
               <w:t xml:space="preserve">procedure </w:t>
             </w:r>
             <w:proofErr w:type="spellStart"/>
-            <w:proofErr w:type="gramStart"/>
             <w:r>
               <w:rPr>
                 <w:rFonts w:ascii="Courier New" w:hAnsi="Courier New" w:cs="Courier New"/>
@@ -652,17 +631,7 @@
                 <w:szCs w:val="16"/>
                 <w:lang w:val="en-US"/>
               </w:rPr>
-              <w:t>(</w:t>
-            </w:r>
-            <w:proofErr w:type="gramEnd"/>
-            <w:r>
-              <w:rPr>
-                <w:rFonts w:ascii="Courier New" w:hAnsi="Courier New" w:cs="Courier New"/>
-                <w:sz w:val="16"/>
-                <w:szCs w:val="16"/>
-                <w:lang w:val="en-US"/>
-              </w:rPr>
-              <w:t xml:space="preserve">const </w:t>
+              <w:t xml:space="preserve">(const </w:t>
             </w:r>
             <w:proofErr w:type="spellStart"/>
             <w:r>
@@ -688,7 +657,7 @@
         </w:tc>
         <w:tc>
           <w:tcPr>
-            <w:tcW w:w="7194" w:type="dxa"/>
+            <w:tcW w:w="6910" w:type="dxa"/>
           </w:tcPr>
           <w:p>
             <w:pPr>
@@ -729,16 +698,7 @@
                 <w:sz w:val="16"/>
                 <w:szCs w:val="16"/>
               </w:rPr>
-              <w:t xml:space="preserve">скрипт, загруженный из </w:t>
-            </w:r>
-            <w:proofErr w:type="gramStart"/>
-            <w:r>
-              <w:rPr>
-                <w:rFonts w:cstheme="minorHAnsi"/>
-                <w:sz w:val="16"/>
-                <w:szCs w:val="16"/>
-              </w:rPr>
-              <w:t xml:space="preserve">файла  </w:t>
+              <w:t xml:space="preserve">скрипт, загруженный из файла  </w:t>
             </w:r>
             <w:proofErr w:type="spellStart"/>
             <w:r>
@@ -751,14 +711,13 @@
               <w:t>AFileName</w:t>
             </w:r>
             <w:proofErr w:type="spellEnd"/>
-            <w:proofErr w:type="gramEnd"/>
           </w:p>
         </w:tc>
       </w:tr>
       <w:tr>
         <w:tc>
           <w:tcPr>
-            <w:tcW w:w="7933" w:type="dxa"/>
+            <w:tcW w:w="8217" w:type="dxa"/>
           </w:tcPr>
           <w:p>
             <w:pPr>
@@ -776,27 +735,7 @@
                 <w:szCs w:val="16"/>
                 <w:lang w:val="en-US"/>
               </w:rPr>
-              <w:t>function LastWritedInt32</w:t>
-            </w:r>
-            <w:proofErr w:type="gramStart"/>
-            <w:r>
-              <w:rPr>
-                <w:rFonts w:ascii="Courier New" w:hAnsi="Courier New" w:cs="Courier New"/>
-                <w:sz w:val="16"/>
-                <w:szCs w:val="16"/>
-                <w:lang w:val="en-US"/>
-              </w:rPr>
-              <w:t>ID(</w:t>
-            </w:r>
-            <w:proofErr w:type="gramEnd"/>
-            <w:r>
-              <w:rPr>
-                <w:rFonts w:ascii="Courier New" w:hAnsi="Courier New" w:cs="Courier New"/>
-                <w:sz w:val="16"/>
-                <w:szCs w:val="16"/>
-                <w:lang w:val="en-US"/>
-              </w:rPr>
-              <w:t xml:space="preserve">const </w:t>
+              <w:t xml:space="preserve">function LastWritedInt32ID(const </w:t>
             </w:r>
             <w:proofErr w:type="spellStart"/>
             <w:r>
@@ -835,27 +774,7 @@
                 <w:szCs w:val="16"/>
                 <w:lang w:val="en-US"/>
               </w:rPr>
-              <w:t>function LastWritedInt64</w:t>
-            </w:r>
-            <w:proofErr w:type="gramStart"/>
-            <w:r>
-              <w:rPr>
-                <w:rFonts w:ascii="Courier New" w:hAnsi="Courier New" w:cs="Courier New"/>
-                <w:sz w:val="16"/>
-                <w:szCs w:val="16"/>
-                <w:lang w:val="en-US"/>
-              </w:rPr>
-              <w:t>ID(</w:t>
-            </w:r>
-            <w:proofErr w:type="gramEnd"/>
-            <w:r>
-              <w:rPr>
-                <w:rFonts w:ascii="Courier New" w:hAnsi="Courier New" w:cs="Courier New"/>
-                <w:sz w:val="16"/>
-                <w:szCs w:val="16"/>
-                <w:lang w:val="en-US"/>
-              </w:rPr>
-              <w:t xml:space="preserve">const </w:t>
+              <w:t xml:space="preserve">function LastWritedInt64ID(const </w:t>
             </w:r>
             <w:proofErr w:type="spellStart"/>
             <w:r>
@@ -881,7 +800,7 @@
         </w:tc>
         <w:tc>
           <w:tcPr>
-            <w:tcW w:w="7194" w:type="dxa"/>
+            <w:tcW w:w="6910" w:type="dxa"/>
           </w:tcPr>
           <w:p>
             <w:pPr>
@@ -924,7 +843,7 @@
       <w:tr>
         <w:tc>
           <w:tcPr>
-            <w:tcW w:w="7933" w:type="dxa"/>
+            <w:tcW w:w="8217" w:type="dxa"/>
           </w:tcPr>
           <w:p>
             <w:pPr>
@@ -942,48 +861,17 @@
                 <w:szCs w:val="16"/>
                 <w:lang w:val="en-US"/>
               </w:rPr>
-              <w:t xml:space="preserve">procedure </w:t>
-            </w:r>
-            <w:proofErr w:type="spellStart"/>
-            <w:proofErr w:type="gramStart"/>
-            <w:r>
-              <w:rPr>
-                <w:rFonts w:ascii="Courier New" w:hAnsi="Courier New" w:cs="Courier New"/>
-                <w:sz w:val="16"/>
-                <w:szCs w:val="16"/>
-                <w:lang w:val="en-US"/>
-              </w:rPr>
-              <w:t>KeyPickList</w:t>
-            </w:r>
-            <w:proofErr w:type="spellEnd"/>
-            <w:r>
-              <w:rPr>
-                <w:rFonts w:ascii="Courier New" w:hAnsi="Courier New" w:cs="Courier New"/>
-                <w:sz w:val="16"/>
-                <w:szCs w:val="16"/>
-                <w:lang w:val="en-US"/>
-              </w:rPr>
-              <w:t>(</w:t>
-            </w:r>
-            <w:proofErr w:type="gramEnd"/>
-            <w:r>
-              <w:rPr>
-                <w:rFonts w:ascii="Courier New" w:hAnsi="Courier New" w:cs="Courier New"/>
-                <w:sz w:val="16"/>
-                <w:szCs w:val="16"/>
-                <w:lang w:val="en-US"/>
-              </w:rPr>
-              <w:t xml:space="preserve">const </w:t>
-            </w:r>
-            <w:proofErr w:type="spellStart"/>
-            <w:r>
-              <w:rPr>
-                <w:rFonts w:ascii="Courier New" w:hAnsi="Courier New" w:cs="Courier New"/>
-                <w:sz w:val="16"/>
-                <w:szCs w:val="16"/>
-                <w:lang w:val="en-US"/>
-              </w:rPr>
-              <w:t>ATable</w:t>
+              <w:t xml:space="preserve">function LastWritedInt32Value(const </w:t>
+            </w:r>
+            <w:proofErr w:type="spellStart"/>
+            <w:r>
+              <w:rPr>
+                <w:rFonts w:ascii="Courier New" w:hAnsi="Courier New" w:cs="Courier New"/>
+                <w:sz w:val="16"/>
+                <w:szCs w:val="16"/>
+                <w:lang w:val="en-US"/>
+              </w:rPr>
+              <w:t>ATableName</w:t>
             </w:r>
             <w:proofErr w:type="spellEnd"/>
             <w:r>
@@ -1003,37 +891,17 @@
                 <w:szCs w:val="16"/>
                 <w:lang w:val="en-US"/>
               </w:rPr>
-              <w:t>AKeyField</w:t>
-            </w:r>
-            <w:proofErr w:type="spellEnd"/>
-            <w:r>
-              <w:rPr>
-                <w:rFonts w:ascii="Courier New" w:hAnsi="Courier New" w:cs="Courier New"/>
-                <w:sz w:val="16"/>
-                <w:szCs w:val="16"/>
-                <w:lang w:val="en-US"/>
-              </w:rPr>
-              <w:t xml:space="preserve">, </w:t>
-            </w:r>
-            <w:proofErr w:type="spellStart"/>
-            <w:r>
-              <w:rPr>
-                <w:rFonts w:ascii="Courier New" w:hAnsi="Courier New" w:cs="Courier New"/>
-                <w:sz w:val="16"/>
-                <w:szCs w:val="16"/>
-                <w:lang w:val="en-US"/>
-              </w:rPr>
-              <w:t>APickField</w:t>
-            </w:r>
-            <w:proofErr w:type="spellEnd"/>
-            <w:r>
-              <w:rPr>
-                <w:rFonts w:ascii="Courier New" w:hAnsi="Courier New" w:cs="Courier New"/>
-                <w:sz w:val="16"/>
-                <w:szCs w:val="16"/>
-                <w:lang w:val="en-US"/>
-              </w:rPr>
-              <w:t>: String;</w:t>
+              <w:t>AFieldName</w:t>
+            </w:r>
+            <w:proofErr w:type="spellEnd"/>
+            <w:r>
+              <w:rPr>
+                <w:rFonts w:ascii="Courier New" w:hAnsi="Courier New" w:cs="Courier New"/>
+                <w:sz w:val="16"/>
+                <w:szCs w:val="16"/>
+                <w:lang w:val="en-US"/>
+              </w:rPr>
+              <w:t>: String): Integer;</w:t>
             </w:r>
           </w:p>
           <w:p>
@@ -1052,47 +920,47 @@
                 <w:szCs w:val="16"/>
                 <w:lang w:val="en-US"/>
               </w:rPr>
-              <w:t xml:space="preserve">                      out </w:t>
-            </w:r>
-            <w:proofErr w:type="spellStart"/>
-            <w:r>
-              <w:rPr>
-                <w:rFonts w:ascii="Courier New" w:hAnsi="Courier New" w:cs="Courier New"/>
-                <w:sz w:val="16"/>
-                <w:szCs w:val="16"/>
-                <w:lang w:val="en-US"/>
-              </w:rPr>
-              <w:t>AKeyVector</w:t>
-            </w:r>
-            <w:proofErr w:type="spellEnd"/>
-            <w:r>
-              <w:rPr>
-                <w:rFonts w:ascii="Courier New" w:hAnsi="Courier New" w:cs="Courier New"/>
-                <w:sz w:val="16"/>
-                <w:szCs w:val="16"/>
-                <w:lang w:val="en-US"/>
-              </w:rPr>
-              <w:t xml:space="preserve">: </w:t>
-            </w:r>
-            <w:proofErr w:type="spellStart"/>
-            <w:r>
-              <w:rPr>
-                <w:rFonts w:ascii="Courier New" w:hAnsi="Courier New" w:cs="Courier New"/>
-                <w:sz w:val="16"/>
-                <w:szCs w:val="16"/>
-                <w:lang w:val="en-US"/>
-              </w:rPr>
-              <w:t>TIntVector</w:t>
-            </w:r>
-            <w:proofErr w:type="spellEnd"/>
-            <w:r>
-              <w:rPr>
-                <w:rFonts w:ascii="Courier New" w:hAnsi="Courier New" w:cs="Courier New"/>
-                <w:sz w:val="16"/>
-                <w:szCs w:val="16"/>
-                <w:lang w:val="en-US"/>
-              </w:rPr>
-              <w:t>;</w:t>
+              <w:t xml:space="preserve">function LastWritedInt64Value(const </w:t>
+            </w:r>
+            <w:proofErr w:type="spellStart"/>
+            <w:r>
+              <w:rPr>
+                <w:rFonts w:ascii="Courier New" w:hAnsi="Courier New" w:cs="Courier New"/>
+                <w:sz w:val="16"/>
+                <w:szCs w:val="16"/>
+                <w:lang w:val="en-US"/>
+              </w:rPr>
+              <w:t>ATableName</w:t>
+            </w:r>
+            <w:proofErr w:type="spellEnd"/>
+            <w:r>
+              <w:rPr>
+                <w:rFonts w:ascii="Courier New" w:hAnsi="Courier New" w:cs="Courier New"/>
+                <w:sz w:val="16"/>
+                <w:szCs w:val="16"/>
+                <w:lang w:val="en-US"/>
+              </w:rPr>
+              <w:t xml:space="preserve">, </w:t>
+            </w:r>
+            <w:proofErr w:type="spellStart"/>
+            <w:r>
+              <w:rPr>
+                <w:rFonts w:ascii="Courier New" w:hAnsi="Courier New" w:cs="Courier New"/>
+                <w:sz w:val="16"/>
+                <w:szCs w:val="16"/>
+                <w:lang w:val="en-US"/>
+              </w:rPr>
+              <w:t>AFieldName</w:t>
+            </w:r>
+            <w:proofErr w:type="spellEnd"/>
+            <w:r>
+              <w:rPr>
+                <w:rFonts w:ascii="Courier New" w:hAnsi="Courier New" w:cs="Courier New"/>
+                <w:sz w:val="16"/>
+                <w:szCs w:val="16"/>
+                <w:lang w:val="en-US"/>
+              </w:rPr>
+              <w:t>: String): Int64;</w:t>
             </w:r>
           </w:p>
           <w:p>
@@ -1111,47 +979,67 @@
                 <w:szCs w:val="16"/>
                 <w:lang w:val="en-US"/>
               </w:rPr>
-              <w:t xml:space="preserve">                      out </w:t>
-            </w:r>
-            <w:proofErr w:type="spellStart"/>
-            <w:r>
-              <w:rPr>
-                <w:rFonts w:ascii="Courier New" w:hAnsi="Courier New" w:cs="Courier New"/>
-                <w:sz w:val="16"/>
-                <w:szCs w:val="16"/>
-                <w:lang w:val="en-US"/>
-              </w:rPr>
-              <w:t>APickVector</w:t>
-            </w:r>
-            <w:proofErr w:type="spellEnd"/>
-            <w:r>
-              <w:rPr>
-                <w:rFonts w:ascii="Courier New" w:hAnsi="Courier New" w:cs="Courier New"/>
-                <w:sz w:val="16"/>
-                <w:szCs w:val="16"/>
-                <w:lang w:val="en-US"/>
-              </w:rPr>
-              <w:t xml:space="preserve">: </w:t>
-            </w:r>
-            <w:proofErr w:type="spellStart"/>
-            <w:r>
-              <w:rPr>
-                <w:rFonts w:ascii="Courier New" w:hAnsi="Courier New" w:cs="Courier New"/>
-                <w:sz w:val="16"/>
-                <w:szCs w:val="16"/>
-                <w:lang w:val="en-US"/>
-              </w:rPr>
-              <w:t>TStrVector</w:t>
-            </w:r>
-            <w:proofErr w:type="spellEnd"/>
-            <w:r>
-              <w:rPr>
-                <w:rFonts w:ascii="Courier New" w:hAnsi="Courier New" w:cs="Courier New"/>
-                <w:sz w:val="16"/>
-                <w:szCs w:val="16"/>
-                <w:lang w:val="en-US"/>
-              </w:rPr>
-              <w:t>;</w:t>
+              <w:t xml:space="preserve">function </w:t>
+            </w:r>
+            <w:proofErr w:type="spellStart"/>
+            <w:r>
+              <w:rPr>
+                <w:rFonts w:ascii="Courier New" w:hAnsi="Courier New" w:cs="Courier New"/>
+                <w:sz w:val="16"/>
+                <w:szCs w:val="16"/>
+                <w:lang w:val="en-US"/>
+              </w:rPr>
+              <w:t>LastWritedStringValue</w:t>
+            </w:r>
+            <w:proofErr w:type="spellEnd"/>
+            <w:r>
+              <w:rPr>
+                <w:rFonts w:ascii="Courier New" w:hAnsi="Courier New" w:cs="Courier New"/>
+                <w:sz w:val="16"/>
+                <w:szCs w:val="16"/>
+                <w:lang w:val="en-US"/>
+              </w:rPr>
+              <w:t xml:space="preserve">(const </w:t>
+            </w:r>
+            <w:proofErr w:type="spellStart"/>
+            <w:r>
+              <w:rPr>
+                <w:rFonts w:ascii="Courier New" w:hAnsi="Courier New" w:cs="Courier New"/>
+                <w:sz w:val="16"/>
+                <w:szCs w:val="16"/>
+                <w:lang w:val="en-US"/>
+              </w:rPr>
+              <w:t>ATableName</w:t>
+            </w:r>
+            <w:proofErr w:type="spellEnd"/>
+            <w:r>
+              <w:rPr>
+                <w:rFonts w:ascii="Courier New" w:hAnsi="Courier New" w:cs="Courier New"/>
+                <w:sz w:val="16"/>
+                <w:szCs w:val="16"/>
+                <w:lang w:val="en-US"/>
+              </w:rPr>
+              <w:t xml:space="preserve">, </w:t>
+            </w:r>
+            <w:proofErr w:type="spellStart"/>
+            <w:r>
+              <w:rPr>
+                <w:rFonts w:ascii="Courier New" w:hAnsi="Courier New" w:cs="Courier New"/>
+                <w:sz w:val="16"/>
+                <w:szCs w:val="16"/>
+                <w:lang w:val="en-US"/>
+              </w:rPr>
+              <w:t>AFieldName</w:t>
+            </w:r>
+            <w:proofErr w:type="spellEnd"/>
+            <w:r>
+              <w:rPr>
+                <w:rFonts w:ascii="Courier New" w:hAnsi="Courier New" w:cs="Courier New"/>
+                <w:sz w:val="16"/>
+                <w:szCs w:val="16"/>
+                <w:lang w:val="en-US"/>
+              </w:rPr>
+              <w:t>: String): String;</w:t>
             </w:r>
           </w:p>
           <w:p>
@@ -1170,126 +1058,37 @@
                 <w:szCs w:val="16"/>
                 <w:lang w:val="en-US"/>
               </w:rPr>
-              <w:t xml:space="preserve">                      const </w:t>
-            </w:r>
-            <w:proofErr w:type="spellStart"/>
-            <w:r>
-              <w:rPr>
-                <w:rFonts w:ascii="Courier New" w:hAnsi="Courier New" w:cs="Courier New"/>
-                <w:sz w:val="16"/>
-                <w:szCs w:val="16"/>
-                <w:lang w:val="en-US"/>
-              </w:rPr>
-              <w:t>AKeyValueNotZero</w:t>
-            </w:r>
-            <w:proofErr w:type="spellEnd"/>
-            <w:r>
-              <w:rPr>
-                <w:rFonts w:ascii="Courier New" w:hAnsi="Courier New" w:cs="Courier New"/>
-                <w:sz w:val="16"/>
-                <w:szCs w:val="16"/>
-                <w:lang w:val="en-US"/>
-              </w:rPr>
-              <w:t>: Boolean = False;</w:t>
-            </w:r>
-          </w:p>
-          <w:p>
-            <w:pPr>
-              <w:rPr>
-                <w:rFonts w:ascii="Courier New" w:hAnsi="Courier New" w:cs="Courier New"/>
-                <w:sz w:val="16"/>
-                <w:szCs w:val="16"/>
-                <w:lang w:val="en-US"/>
-              </w:rPr>
-            </w:pPr>
-            <w:r>
-              <w:rPr>
-                <w:rFonts w:ascii="Courier New" w:hAnsi="Courier New" w:cs="Courier New"/>
-                <w:sz w:val="16"/>
-                <w:szCs w:val="16"/>
-                <w:lang w:val="en-US"/>
-              </w:rPr>
-              <w:t xml:space="preserve">                      const </w:t>
-            </w:r>
-            <w:proofErr w:type="spellStart"/>
-            <w:r>
-              <w:rPr>
-                <w:rFonts w:ascii="Courier New" w:hAnsi="Courier New" w:cs="Courier New"/>
-                <w:sz w:val="16"/>
-                <w:szCs w:val="16"/>
-                <w:lang w:val="en-US"/>
-              </w:rPr>
-              <w:t>AOrderField</w:t>
-            </w:r>
-            <w:proofErr w:type="spellEnd"/>
-            <w:r>
-              <w:rPr>
-                <w:rFonts w:ascii="Courier New" w:hAnsi="Courier New" w:cs="Courier New"/>
-                <w:sz w:val="16"/>
-                <w:szCs w:val="16"/>
-                <w:lang w:val="en-US"/>
-              </w:rPr>
-              <w:t>: String = '');</w:t>
-            </w:r>
-          </w:p>
-          <w:p>
-            <w:pPr>
-              <w:rPr>
-                <w:rFonts w:ascii="Courier New" w:hAnsi="Courier New" w:cs="Courier New"/>
-                <w:sz w:val="16"/>
-                <w:szCs w:val="16"/>
-                <w:lang w:val="en-US"/>
-              </w:rPr>
-            </w:pPr>
-            <w:r>
-              <w:rPr>
-                <w:rFonts w:ascii="Courier New" w:hAnsi="Courier New" w:cs="Courier New"/>
-                <w:sz w:val="16"/>
-                <w:szCs w:val="16"/>
-                <w:lang w:val="en-US"/>
-              </w:rPr>
-              <w:t xml:space="preserve">procedure </w:t>
-            </w:r>
-            <w:proofErr w:type="spellStart"/>
-            <w:proofErr w:type="gramStart"/>
-            <w:r>
-              <w:rPr>
-                <w:rFonts w:ascii="Courier New" w:hAnsi="Courier New" w:cs="Courier New"/>
-                <w:sz w:val="16"/>
-                <w:szCs w:val="16"/>
-                <w:lang w:val="en-US"/>
-              </w:rPr>
-              <w:t>KeyPickList</w:t>
-            </w:r>
-            <w:proofErr w:type="spellEnd"/>
-            <w:r>
-              <w:rPr>
-                <w:rFonts w:ascii="Courier New" w:hAnsi="Courier New" w:cs="Courier New"/>
-                <w:sz w:val="16"/>
-                <w:szCs w:val="16"/>
-                <w:lang w:val="en-US"/>
-              </w:rPr>
-              <w:t>(</w:t>
-            </w:r>
-            <w:proofErr w:type="gramEnd"/>
-            <w:r>
-              <w:rPr>
-                <w:rFonts w:ascii="Courier New" w:hAnsi="Courier New" w:cs="Courier New"/>
-                <w:sz w:val="16"/>
-                <w:szCs w:val="16"/>
-                <w:lang w:val="en-US"/>
-              </w:rPr>
-              <w:t xml:space="preserve">const </w:t>
-            </w:r>
-            <w:proofErr w:type="spellStart"/>
-            <w:r>
-              <w:rPr>
-                <w:rFonts w:ascii="Courier New" w:hAnsi="Courier New" w:cs="Courier New"/>
-                <w:sz w:val="16"/>
-                <w:szCs w:val="16"/>
-                <w:lang w:val="en-US"/>
-              </w:rPr>
-              <w:t>ATable</w:t>
+              <w:t xml:space="preserve">function </w:t>
+            </w:r>
+            <w:proofErr w:type="spellStart"/>
+            <w:r>
+              <w:rPr>
+                <w:rFonts w:ascii="Courier New" w:hAnsi="Courier New" w:cs="Courier New"/>
+                <w:sz w:val="16"/>
+                <w:szCs w:val="16"/>
+                <w:lang w:val="en-US"/>
+              </w:rPr>
+              <w:t>LastWritedDateTimeValue</w:t>
+            </w:r>
+            <w:proofErr w:type="spellEnd"/>
+            <w:r>
+              <w:rPr>
+                <w:rFonts w:ascii="Courier New" w:hAnsi="Courier New" w:cs="Courier New"/>
+                <w:sz w:val="16"/>
+                <w:szCs w:val="16"/>
+                <w:lang w:val="en-US"/>
+              </w:rPr>
+              <w:t xml:space="preserve">(const </w:t>
+            </w:r>
+            <w:proofErr w:type="spellStart"/>
+            <w:r>
+              <w:rPr>
+                <w:rFonts w:ascii="Courier New" w:hAnsi="Courier New" w:cs="Courier New"/>
+                <w:sz w:val="16"/>
+                <w:szCs w:val="16"/>
+                <w:lang w:val="en-US"/>
+              </w:rPr>
+              <w:t>ATableName</w:t>
             </w:r>
             <w:proofErr w:type="spellEnd"/>
             <w:r>
@@ -1309,106 +1108,27 @@
                 <w:szCs w:val="16"/>
                 <w:lang w:val="en-US"/>
               </w:rPr>
-              <w:t>AKeyField</w:t>
-            </w:r>
-            <w:proofErr w:type="spellEnd"/>
-            <w:r>
-              <w:rPr>
-                <w:rFonts w:ascii="Courier New" w:hAnsi="Courier New" w:cs="Courier New"/>
-                <w:sz w:val="16"/>
-                <w:szCs w:val="16"/>
-                <w:lang w:val="en-US"/>
-              </w:rPr>
-              <w:t xml:space="preserve">, </w:t>
-            </w:r>
-            <w:proofErr w:type="spellStart"/>
-            <w:r>
-              <w:rPr>
-                <w:rFonts w:ascii="Courier New" w:hAnsi="Courier New" w:cs="Courier New"/>
-                <w:sz w:val="16"/>
-                <w:szCs w:val="16"/>
-                <w:lang w:val="en-US"/>
-              </w:rPr>
-              <w:t>APickField</w:t>
-            </w:r>
-            <w:proofErr w:type="spellEnd"/>
-            <w:r>
-              <w:rPr>
-                <w:rFonts w:ascii="Courier New" w:hAnsi="Courier New" w:cs="Courier New"/>
-                <w:sz w:val="16"/>
-                <w:szCs w:val="16"/>
-                <w:lang w:val="en-US"/>
-              </w:rPr>
-              <w:t>: String;</w:t>
-            </w:r>
-          </w:p>
-          <w:p>
-            <w:pPr>
-              <w:rPr>
-                <w:rFonts w:ascii="Courier New" w:hAnsi="Courier New" w:cs="Courier New"/>
-                <w:sz w:val="16"/>
-                <w:szCs w:val="16"/>
-                <w:lang w:val="en-US"/>
-              </w:rPr>
-            </w:pPr>
-            <w:r>
-              <w:rPr>
-                <w:rFonts w:ascii="Courier New" w:hAnsi="Courier New" w:cs="Courier New"/>
-                <w:sz w:val="16"/>
-                <w:szCs w:val="16"/>
-                <w:lang w:val="en-US"/>
-              </w:rPr>
-              <w:t xml:space="preserve">                      out </w:t>
-            </w:r>
-            <w:proofErr w:type="spellStart"/>
-            <w:r>
-              <w:rPr>
-                <w:rFonts w:ascii="Courier New" w:hAnsi="Courier New" w:cs="Courier New"/>
-                <w:sz w:val="16"/>
-                <w:szCs w:val="16"/>
-                <w:lang w:val="en-US"/>
-              </w:rPr>
-              <w:t>AKeyList</w:t>
-            </w:r>
-            <w:proofErr w:type="spellEnd"/>
-            <w:r>
-              <w:rPr>
-                <w:rFonts w:ascii="Courier New" w:hAnsi="Courier New" w:cs="Courier New"/>
-                <w:sz w:val="16"/>
-                <w:szCs w:val="16"/>
-                <w:lang w:val="en-US"/>
-              </w:rPr>
-              <w:t xml:space="preserve">, </w:t>
-            </w:r>
-            <w:proofErr w:type="spellStart"/>
-            <w:r>
-              <w:rPr>
-                <w:rFonts w:ascii="Courier New" w:hAnsi="Courier New" w:cs="Courier New"/>
-                <w:sz w:val="16"/>
-                <w:szCs w:val="16"/>
-                <w:lang w:val="en-US"/>
-              </w:rPr>
-              <w:t>APickList</w:t>
-            </w:r>
-            <w:proofErr w:type="spellEnd"/>
-            <w:r>
-              <w:rPr>
-                <w:rFonts w:ascii="Courier New" w:hAnsi="Courier New" w:cs="Courier New"/>
-                <w:sz w:val="16"/>
-                <w:szCs w:val="16"/>
-                <w:lang w:val="en-US"/>
-              </w:rPr>
-              <w:t xml:space="preserve">: </w:t>
-            </w:r>
-            <w:proofErr w:type="spellStart"/>
-            <w:r>
-              <w:rPr>
-                <w:rFonts w:ascii="Courier New" w:hAnsi="Courier New" w:cs="Courier New"/>
-                <w:sz w:val="16"/>
-                <w:szCs w:val="16"/>
-                <w:lang w:val="en-US"/>
-              </w:rPr>
-              <w:t>TStringList</w:t>
+              <w:t>AFieldName</w:t>
+            </w:r>
+            <w:proofErr w:type="spellEnd"/>
+            <w:r>
+              <w:rPr>
+                <w:rFonts w:ascii="Courier New" w:hAnsi="Courier New" w:cs="Courier New"/>
+                <w:sz w:val="16"/>
+                <w:szCs w:val="16"/>
+                <w:lang w:val="en-US"/>
+              </w:rPr>
+              <w:t xml:space="preserve">: String): </w:t>
+            </w:r>
+            <w:proofErr w:type="spellStart"/>
+            <w:r>
+              <w:rPr>
+                <w:rFonts w:ascii="Courier New" w:hAnsi="Courier New" w:cs="Courier New"/>
+                <w:sz w:val="16"/>
+                <w:szCs w:val="16"/>
+                <w:lang w:val="en-US"/>
+              </w:rPr>
+              <w:t>TDateTime</w:t>
             </w:r>
             <w:proofErr w:type="spellEnd"/>
             <w:r>
@@ -1420,100 +1140,11 @@
               </w:rPr>
               <w:t>;</w:t>
             </w:r>
-          </w:p>
-          <w:p>
-            <w:pPr>
-              <w:rPr>
-                <w:rFonts w:ascii="Courier New" w:hAnsi="Courier New" w:cs="Courier New"/>
-                <w:sz w:val="16"/>
-                <w:szCs w:val="16"/>
-                <w:lang w:val="en-US"/>
-              </w:rPr>
-            </w:pPr>
-            <w:r>
-              <w:rPr>
-                <w:rFonts w:ascii="Courier New" w:hAnsi="Courier New" w:cs="Courier New"/>
-                <w:sz w:val="16"/>
-                <w:szCs w:val="16"/>
-                <w:lang w:val="en-US"/>
-              </w:rPr>
-              <w:t xml:space="preserve">                      const </w:t>
-            </w:r>
-            <w:proofErr w:type="spellStart"/>
-            <w:r>
-              <w:rPr>
-                <w:rFonts w:ascii="Courier New" w:hAnsi="Courier New" w:cs="Courier New"/>
-                <w:sz w:val="16"/>
-                <w:szCs w:val="16"/>
-                <w:lang w:val="en-US"/>
-              </w:rPr>
-              <w:t>AKeyValueNotZero</w:t>
-            </w:r>
-            <w:proofErr w:type="spellEnd"/>
-            <w:r>
-              <w:rPr>
-                <w:rFonts w:ascii="Courier New" w:hAnsi="Courier New" w:cs="Courier New"/>
-                <w:sz w:val="16"/>
-                <w:szCs w:val="16"/>
-                <w:lang w:val="en-US"/>
-              </w:rPr>
-              <w:t>: Boolean = False;</w:t>
-            </w:r>
-          </w:p>
-          <w:p>
-            <w:pPr>
-              <w:rPr>
-                <w:rFonts w:ascii="Courier New" w:hAnsi="Courier New" w:cs="Courier New"/>
-                <w:sz w:val="16"/>
-                <w:szCs w:val="16"/>
-                <w:lang w:val="en-US"/>
-              </w:rPr>
-            </w:pPr>
-            <w:r>
-              <w:rPr>
-                <w:rFonts w:ascii="Courier New" w:hAnsi="Courier New" w:cs="Courier New"/>
-                <w:sz w:val="16"/>
-                <w:szCs w:val="16"/>
-                <w:lang w:val="en-US"/>
-              </w:rPr>
-              <w:t xml:space="preserve">                      const </w:t>
-            </w:r>
-            <w:proofErr w:type="spellStart"/>
-            <w:r>
-              <w:rPr>
-                <w:rFonts w:ascii="Courier New" w:hAnsi="Courier New" w:cs="Courier New"/>
-                <w:sz w:val="16"/>
-                <w:szCs w:val="16"/>
-                <w:lang w:val="en-US"/>
-              </w:rPr>
-              <w:t>AOrderField</w:t>
-            </w:r>
-            <w:proofErr w:type="spellEnd"/>
-            <w:r>
-              <w:rPr>
-                <w:rFonts w:ascii="Courier New" w:hAnsi="Courier New" w:cs="Courier New"/>
-                <w:sz w:val="16"/>
-                <w:szCs w:val="16"/>
-                <w:lang w:val="en-US"/>
-              </w:rPr>
-              <w:t>: String = ''</w:t>
-            </w:r>
-            <w:proofErr w:type="gramStart"/>
-            <w:r>
-              <w:rPr>
-                <w:rFonts w:ascii="Courier New" w:hAnsi="Courier New" w:cs="Courier New"/>
-                <w:sz w:val="16"/>
-                <w:szCs w:val="16"/>
-                <w:lang w:val="en-US"/>
-              </w:rPr>
-              <w:t xml:space="preserve">);   </w:t>
-            </w:r>
-            <w:proofErr w:type="gramEnd"/>
           </w:p>
         </w:tc>
         <w:tc>
           <w:tcPr>
-            <w:tcW w:w="7194" w:type="dxa"/>
+            <w:tcW w:w="6910" w:type="dxa"/>
           </w:tcPr>
           <w:p>
             <w:pPr>
@@ -1521,7 +1152,6 @@
                 <w:rFonts w:cstheme="minorHAnsi"/>
                 <w:sz w:val="16"/>
                 <w:szCs w:val="16"/>
-                <w:lang w:val="en-US"/>
               </w:rPr>
             </w:pPr>
             <w:r>
@@ -1530,22 +1160,24 @@
                 <w:sz w:val="16"/>
                 <w:szCs w:val="16"/>
               </w:rPr>
-              <w:t>П</w:t>
-            </w:r>
-            <w:r>
-              <w:rPr>
-                <w:rFonts w:cstheme="minorHAnsi"/>
-                <w:sz w:val="16"/>
-                <w:szCs w:val="16"/>
-              </w:rPr>
-              <w:t>олучает</w:t>
-            </w:r>
-            <w:r>
-              <w:rPr>
-                <w:rFonts w:cstheme="minorHAnsi"/>
-                <w:sz w:val="16"/>
-                <w:szCs w:val="16"/>
-                <w:lang w:val="en-US"/>
+              <w:t xml:space="preserve">Возвращает последнее записанное в таблицу </w:t>
+            </w:r>
+            <w:proofErr w:type="spellStart"/>
+            <w:r>
+              <w:rPr>
+                <w:rFonts w:ascii="Courier New" w:hAnsi="Courier New" w:cs="Courier New"/>
+                <w:sz w:val="16"/>
+                <w:szCs w:val="16"/>
+                <w:lang w:val="en-US"/>
+              </w:rPr>
+              <w:t>ATableName</w:t>
+            </w:r>
+            <w:proofErr w:type="spellEnd"/>
+            <w:r>
+              <w:rPr>
+                <w:rFonts w:cstheme="minorHAnsi"/>
+                <w:sz w:val="16"/>
+                <w:szCs w:val="16"/>
               </w:rPr>
               <w:t xml:space="preserve"> </w:t>
             </w:r>
@@ -1555,15 +1187,6 @@
                 <w:sz w:val="16"/>
                 <w:szCs w:val="16"/>
               </w:rPr>
-              <w:t>из</w:t>
-            </w:r>
-            <w:r>
-              <w:rPr>
-                <w:rFonts w:cstheme="minorHAnsi"/>
-                <w:sz w:val="16"/>
-                <w:szCs w:val="16"/>
-                <w:lang w:val="en-US"/>
-              </w:rPr>
               <w:t xml:space="preserve"> </w:t>
             </w:r>
             <w:r>
@@ -1572,598 +1195,34 @@
                 <w:sz w:val="16"/>
                 <w:szCs w:val="16"/>
               </w:rPr>
-              <w:t>таблицы</w:t>
-            </w:r>
-            <w:r>
-              <w:rPr>
-                <w:rFonts w:cstheme="minorHAnsi"/>
-                <w:sz w:val="16"/>
-                <w:szCs w:val="16"/>
-                <w:lang w:val="en-US"/>
+              <w:t xml:space="preserve">в поле </w:t>
+            </w:r>
+            <w:proofErr w:type="spellStart"/>
+            <w:r>
+              <w:rPr>
+                <w:rFonts w:ascii="Courier New" w:hAnsi="Courier New" w:cs="Courier New"/>
+                <w:sz w:val="16"/>
+                <w:szCs w:val="16"/>
+                <w:lang w:val="en-US"/>
+              </w:rPr>
+              <w:t>AFieldName</w:t>
+            </w:r>
+            <w:proofErr w:type="spellEnd"/>
+            <w:r>
+              <w:rPr>
+                <w:rFonts w:cstheme="minorHAnsi"/>
+                <w:sz w:val="16"/>
+                <w:szCs w:val="16"/>
               </w:rPr>
               <w:t xml:space="preserve"> </w:t>
             </w:r>
-            <w:proofErr w:type="spellStart"/>
-            <w:r>
-              <w:rPr>
-                <w:rFonts w:ascii="Courier New" w:hAnsi="Courier New" w:cs="Courier New"/>
-                <w:sz w:val="16"/>
-                <w:szCs w:val="16"/>
-                <w:lang w:val="en-US"/>
-              </w:rPr>
-              <w:t>ATable</w:t>
-            </w:r>
-            <w:proofErr w:type="spellEnd"/>
-            <w:r>
-              <w:rPr>
-                <w:rFonts w:cstheme="minorHAnsi"/>
-                <w:sz w:val="16"/>
-                <w:szCs w:val="16"/>
-                <w:lang w:val="en-US"/>
-              </w:rPr>
-              <w:t xml:space="preserve"> </w:t>
-            </w:r>
-            <w:r>
-              <w:rPr>
-                <w:rFonts w:cstheme="minorHAnsi"/>
-                <w:sz w:val="16"/>
-                <w:szCs w:val="16"/>
-              </w:rPr>
-              <w:t>значения</w:t>
-            </w:r>
-            <w:r>
-              <w:rPr>
-                <w:rFonts w:cstheme="minorHAnsi"/>
-                <w:sz w:val="16"/>
-                <w:szCs w:val="16"/>
-                <w:lang w:val="en-US"/>
-              </w:rPr>
-              <w:t xml:space="preserve"> </w:t>
-            </w:r>
-            <w:r>
-              <w:rPr>
-                <w:rFonts w:cstheme="minorHAnsi"/>
-                <w:sz w:val="16"/>
-                <w:szCs w:val="16"/>
-              </w:rPr>
-              <w:t>из</w:t>
-            </w:r>
-            <w:r>
-              <w:rPr>
-                <w:rFonts w:cstheme="minorHAnsi"/>
-                <w:sz w:val="16"/>
-                <w:szCs w:val="16"/>
-                <w:lang w:val="en-US"/>
-              </w:rPr>
-              <w:t xml:space="preserve"> </w:t>
-            </w:r>
-            <w:r>
-              <w:rPr>
-                <w:rFonts w:cstheme="minorHAnsi"/>
-                <w:sz w:val="16"/>
-                <w:szCs w:val="16"/>
-              </w:rPr>
-              <w:t>полей</w:t>
-            </w:r>
-            <w:r>
-              <w:rPr>
-                <w:rFonts w:cstheme="minorHAnsi"/>
-                <w:sz w:val="16"/>
-                <w:szCs w:val="16"/>
-                <w:lang w:val="en-US"/>
-              </w:rPr>
-              <w:t xml:space="preserve"> </w:t>
-            </w:r>
-            <w:proofErr w:type="spellStart"/>
-            <w:r>
-              <w:rPr>
-                <w:rFonts w:ascii="Courier New" w:hAnsi="Courier New" w:cs="Courier New"/>
-                <w:sz w:val="16"/>
-                <w:szCs w:val="16"/>
-                <w:lang w:val="en-US"/>
-              </w:rPr>
-              <w:t>AKeyField</w:t>
-            </w:r>
-            <w:proofErr w:type="spellEnd"/>
-            <w:r>
-              <w:rPr>
-                <w:rFonts w:cstheme="minorHAnsi"/>
-                <w:sz w:val="16"/>
-                <w:szCs w:val="16"/>
-                <w:lang w:val="en-US"/>
-              </w:rPr>
-              <w:t xml:space="preserve"> </w:t>
-            </w:r>
-            <w:r>
-              <w:rPr>
-                <w:rFonts w:cstheme="minorHAnsi"/>
-                <w:sz w:val="16"/>
-                <w:szCs w:val="16"/>
-              </w:rPr>
-              <w:t>и</w:t>
-            </w:r>
-            <w:r>
-              <w:rPr>
-                <w:rFonts w:cstheme="minorHAnsi"/>
-                <w:sz w:val="16"/>
-                <w:szCs w:val="16"/>
-                <w:lang w:val="en-US"/>
-              </w:rPr>
-              <w:t xml:space="preserve"> </w:t>
-            </w:r>
-            <w:proofErr w:type="spellStart"/>
-            <w:r>
-              <w:rPr>
-                <w:rFonts w:ascii="Courier New" w:hAnsi="Courier New" w:cs="Courier New"/>
-                <w:sz w:val="16"/>
-                <w:szCs w:val="16"/>
-                <w:lang w:val="en-US"/>
-              </w:rPr>
-              <w:t>APickField</w:t>
-            </w:r>
-            <w:proofErr w:type="spellEnd"/>
-            <w:r>
-              <w:rPr>
-                <w:rFonts w:cstheme="minorHAnsi"/>
-                <w:sz w:val="16"/>
-                <w:szCs w:val="16"/>
-                <w:lang w:val="en-US"/>
-              </w:rPr>
-              <w:t xml:space="preserve">, </w:t>
-            </w:r>
-            <w:r>
-              <w:rPr>
-                <w:rFonts w:cstheme="minorHAnsi"/>
-                <w:sz w:val="16"/>
-                <w:szCs w:val="16"/>
-              </w:rPr>
-              <w:t>отсортированные</w:t>
-            </w:r>
-            <w:r>
-              <w:rPr>
-                <w:rFonts w:cstheme="minorHAnsi"/>
-                <w:sz w:val="16"/>
-                <w:szCs w:val="16"/>
-                <w:lang w:val="en-US"/>
-              </w:rPr>
-              <w:t xml:space="preserve"> </w:t>
-            </w:r>
-            <w:r>
-              <w:rPr>
-                <w:rFonts w:cstheme="minorHAnsi"/>
-                <w:sz w:val="16"/>
-                <w:szCs w:val="16"/>
-              </w:rPr>
-              <w:t>по</w:t>
-            </w:r>
-            <w:r>
-              <w:rPr>
-                <w:rFonts w:cstheme="minorHAnsi"/>
-                <w:sz w:val="16"/>
-                <w:szCs w:val="16"/>
-                <w:lang w:val="en-US"/>
-              </w:rPr>
-              <w:t xml:space="preserve"> </w:t>
-            </w:r>
-            <w:proofErr w:type="spellStart"/>
-            <w:r>
-              <w:rPr>
-                <w:rFonts w:ascii="Courier New" w:hAnsi="Courier New" w:cs="Courier New"/>
-                <w:sz w:val="16"/>
-                <w:szCs w:val="16"/>
-                <w:lang w:val="en-US"/>
-              </w:rPr>
-              <w:t>AOrderField</w:t>
-            </w:r>
-            <w:proofErr w:type="spellEnd"/>
-            <w:r>
-              <w:rPr>
-                <w:rFonts w:cstheme="minorHAnsi"/>
-                <w:sz w:val="16"/>
-                <w:szCs w:val="16"/>
-                <w:lang w:val="en-US"/>
-              </w:rPr>
-              <w:t xml:space="preserve"> (</w:t>
-            </w:r>
-            <w:r>
-              <w:rPr>
-                <w:rFonts w:cstheme="minorHAnsi"/>
-                <w:sz w:val="16"/>
-                <w:szCs w:val="16"/>
-              </w:rPr>
-              <w:t>если</w:t>
-            </w:r>
-            <w:r>
-              <w:rPr>
-                <w:rFonts w:cstheme="minorHAnsi"/>
-                <w:sz w:val="16"/>
-                <w:szCs w:val="16"/>
-                <w:lang w:val="en-US"/>
-              </w:rPr>
-              <w:t xml:space="preserve"> </w:t>
-            </w:r>
-            <w:proofErr w:type="spellStart"/>
-            <w:r>
-              <w:rPr>
-                <w:rFonts w:ascii="Courier New" w:hAnsi="Courier New" w:cs="Courier New"/>
-                <w:sz w:val="16"/>
-                <w:szCs w:val="16"/>
-                <w:lang w:val="en-US"/>
-              </w:rPr>
-              <w:t>AOrderField</w:t>
-            </w:r>
-            <w:proofErr w:type="spellEnd"/>
-            <w:r>
-              <w:rPr>
-                <w:rFonts w:ascii="Courier New" w:hAnsi="Courier New" w:cs="Courier New"/>
-                <w:sz w:val="16"/>
-                <w:szCs w:val="16"/>
-                <w:lang w:val="en-US"/>
-              </w:rPr>
-              <w:t>=</w:t>
-            </w:r>
-            <w:proofErr w:type="spellStart"/>
-            <w:r>
-              <w:rPr>
-                <w:rFonts w:ascii="Courier New" w:hAnsi="Courier New" w:cs="Courier New"/>
-                <w:sz w:val="16"/>
-                <w:szCs w:val="16"/>
-                <w:lang w:val="en-US"/>
-              </w:rPr>
-              <w:t>EmptyStr</w:t>
-            </w:r>
-            <w:proofErr w:type="spellEnd"/>
-            <w:r>
-              <w:rPr>
-                <w:rFonts w:cstheme="minorHAnsi"/>
-                <w:sz w:val="16"/>
-                <w:szCs w:val="16"/>
-                <w:lang w:val="en-US"/>
-              </w:rPr>
-              <w:t xml:space="preserve">, </w:t>
-            </w:r>
-            <w:r>
-              <w:rPr>
-                <w:rFonts w:cstheme="minorHAnsi"/>
-                <w:sz w:val="16"/>
-                <w:szCs w:val="16"/>
-              </w:rPr>
-              <w:t>то</w:t>
-            </w:r>
-            <w:r>
-              <w:rPr>
-                <w:rFonts w:cstheme="minorHAnsi"/>
-                <w:sz w:val="16"/>
-                <w:szCs w:val="16"/>
-                <w:lang w:val="en-US"/>
-              </w:rPr>
-              <w:t xml:space="preserve"> </w:t>
-            </w:r>
-            <w:proofErr w:type="spellStart"/>
-            <w:r>
-              <w:rPr>
-                <w:rFonts w:ascii="Courier New" w:hAnsi="Courier New" w:cs="Courier New"/>
-                <w:sz w:val="16"/>
-                <w:szCs w:val="16"/>
-                <w:lang w:val="en-US"/>
-              </w:rPr>
-              <w:t>AOrderField</w:t>
-            </w:r>
-            <w:proofErr w:type="spellEnd"/>
-            <w:r>
-              <w:rPr>
-                <w:rFonts w:ascii="Courier New" w:hAnsi="Courier New" w:cs="Courier New"/>
-                <w:sz w:val="16"/>
-                <w:szCs w:val="16"/>
-                <w:lang w:val="en-US"/>
-              </w:rPr>
-              <w:t>=</w:t>
-            </w:r>
-            <w:proofErr w:type="spellStart"/>
-            <w:r>
-              <w:rPr>
-                <w:rFonts w:ascii="Courier New" w:hAnsi="Courier New" w:cs="Courier New"/>
-                <w:sz w:val="16"/>
-                <w:szCs w:val="16"/>
-                <w:lang w:val="en-US"/>
-              </w:rPr>
-              <w:t>APickField</w:t>
-            </w:r>
-            <w:proofErr w:type="spellEnd"/>
-            <w:r>
-              <w:rPr>
-                <w:rFonts w:cstheme="minorHAnsi"/>
-                <w:sz w:val="16"/>
-                <w:szCs w:val="16"/>
-                <w:lang w:val="en-US"/>
-              </w:rPr>
-              <w:t xml:space="preserve">), </w:t>
-            </w:r>
-            <w:r>
-              <w:rPr>
-                <w:rFonts w:cstheme="minorHAnsi"/>
-                <w:sz w:val="16"/>
-                <w:szCs w:val="16"/>
-              </w:rPr>
-              <w:t>и</w:t>
-            </w:r>
-            <w:r>
-              <w:rPr>
-                <w:rFonts w:cstheme="minorHAnsi"/>
-                <w:sz w:val="16"/>
-                <w:szCs w:val="16"/>
-                <w:lang w:val="en-US"/>
-              </w:rPr>
-              <w:t xml:space="preserve"> </w:t>
-            </w:r>
-            <w:r>
-              <w:rPr>
-                <w:rFonts w:cstheme="minorHAnsi"/>
-                <w:sz w:val="16"/>
-                <w:szCs w:val="16"/>
-              </w:rPr>
-              <w:t>записывает</w:t>
-            </w:r>
-            <w:r>
-              <w:rPr>
-                <w:rFonts w:cstheme="minorHAnsi"/>
-                <w:sz w:val="16"/>
-                <w:szCs w:val="16"/>
-                <w:lang w:val="en-US"/>
-              </w:rPr>
-              <w:t xml:space="preserve"> </w:t>
-            </w:r>
-            <w:r>
-              <w:rPr>
-                <w:rFonts w:cstheme="minorHAnsi"/>
-                <w:sz w:val="16"/>
-                <w:szCs w:val="16"/>
-              </w:rPr>
-              <w:t>их</w:t>
-            </w:r>
-            <w:r>
-              <w:rPr>
-                <w:rFonts w:cstheme="minorHAnsi"/>
-                <w:sz w:val="16"/>
-                <w:szCs w:val="16"/>
-                <w:lang w:val="en-US"/>
-              </w:rPr>
-              <w:t xml:space="preserve"> </w:t>
-            </w:r>
-            <w:r>
-              <w:rPr>
-                <w:rFonts w:cstheme="minorHAnsi"/>
-                <w:sz w:val="16"/>
-                <w:szCs w:val="16"/>
-              </w:rPr>
-              <w:t>в</w:t>
-            </w:r>
-            <w:r>
-              <w:rPr>
-                <w:rFonts w:cstheme="minorHAnsi"/>
-                <w:sz w:val="16"/>
-                <w:szCs w:val="16"/>
-                <w:lang w:val="en-US"/>
-              </w:rPr>
-              <w:t xml:space="preserve"> </w:t>
-            </w:r>
-            <w:proofErr w:type="spellStart"/>
-            <w:proofErr w:type="gramStart"/>
-            <w:r>
-              <w:rPr>
-                <w:rFonts w:ascii="Courier New" w:hAnsi="Courier New" w:cs="Courier New"/>
-                <w:sz w:val="16"/>
-                <w:szCs w:val="16"/>
-                <w:lang w:val="en-US"/>
-              </w:rPr>
-              <w:t>AKeyVector</w:t>
-            </w:r>
-            <w:r>
-              <w:rPr>
-                <w:rFonts w:ascii="Courier New" w:hAnsi="Courier New" w:cs="Courier New"/>
-                <w:sz w:val="16"/>
-                <w:szCs w:val="16"/>
-                <w:lang w:val="en-US"/>
-              </w:rPr>
-              <w:t>,</w:t>
-            </w:r>
-            <w:r>
-              <w:rPr>
-                <w:rFonts w:ascii="Courier New" w:hAnsi="Courier New" w:cs="Courier New"/>
-                <w:sz w:val="16"/>
-                <w:szCs w:val="16"/>
-                <w:lang w:val="en-US"/>
-              </w:rPr>
-              <w:t>APickVector</w:t>
-            </w:r>
-            <w:proofErr w:type="spellEnd"/>
-            <w:proofErr w:type="gramEnd"/>
-            <w:r>
-              <w:rPr>
-                <w:rFonts w:ascii="Courier New" w:hAnsi="Courier New" w:cs="Courier New"/>
-                <w:sz w:val="16"/>
-                <w:szCs w:val="16"/>
-                <w:lang w:val="en-US"/>
-              </w:rPr>
-              <w:t xml:space="preserve"> </w:t>
-            </w:r>
-            <w:r>
-              <w:rPr>
-                <w:rFonts w:cstheme="minorHAnsi"/>
-                <w:sz w:val="16"/>
-                <w:szCs w:val="16"/>
-              </w:rPr>
-              <w:t>или</w:t>
-            </w:r>
-            <w:r>
-              <w:rPr>
-                <w:rFonts w:cstheme="minorHAnsi"/>
-                <w:sz w:val="16"/>
-                <w:szCs w:val="16"/>
-                <w:lang w:val="en-US"/>
-              </w:rPr>
-              <w:t xml:space="preserve"> </w:t>
-            </w:r>
-            <w:proofErr w:type="spellStart"/>
-            <w:r>
-              <w:rPr>
-                <w:rFonts w:ascii="Courier New" w:hAnsi="Courier New" w:cs="Courier New"/>
-                <w:sz w:val="16"/>
-                <w:szCs w:val="16"/>
-                <w:lang w:val="en-US"/>
-              </w:rPr>
-              <w:t>AKeyList</w:t>
-            </w:r>
-            <w:proofErr w:type="spellEnd"/>
-            <w:r>
-              <w:rPr>
-                <w:rFonts w:ascii="Courier New" w:hAnsi="Courier New" w:cs="Courier New"/>
-                <w:sz w:val="16"/>
-                <w:szCs w:val="16"/>
-                <w:lang w:val="en-US"/>
-              </w:rPr>
-              <w:t xml:space="preserve">, </w:t>
-            </w:r>
-            <w:proofErr w:type="spellStart"/>
-            <w:r>
-              <w:rPr>
-                <w:rFonts w:ascii="Courier New" w:hAnsi="Courier New" w:cs="Courier New"/>
-                <w:sz w:val="16"/>
-                <w:szCs w:val="16"/>
-                <w:lang w:val="en-US"/>
-              </w:rPr>
-              <w:t>APickList</w:t>
-            </w:r>
-            <w:proofErr w:type="spellEnd"/>
-            <w:r>
-              <w:rPr>
-                <w:rFonts w:cstheme="minorHAnsi"/>
-                <w:sz w:val="16"/>
-                <w:szCs w:val="16"/>
-                <w:lang w:val="en-US"/>
-              </w:rPr>
-              <w:t>.</w:t>
-            </w:r>
-          </w:p>
-          <w:p>
-            <w:pPr>
-              <w:rPr>
-                <w:rFonts w:cstheme="minorHAnsi"/>
-                <w:sz w:val="16"/>
-                <w:szCs w:val="16"/>
-                <w:lang w:val="en-US"/>
-              </w:rPr>
-            </w:pPr>
-            <w:r>
-              <w:rPr>
-                <w:rFonts w:cstheme="minorHAnsi"/>
-                <w:sz w:val="16"/>
-                <w:szCs w:val="16"/>
-              </w:rPr>
-              <w:t>Если</w:t>
-            </w:r>
-            <w:r>
-              <w:rPr>
-                <w:rFonts w:cstheme="minorHAnsi"/>
-                <w:sz w:val="16"/>
-                <w:szCs w:val="16"/>
-                <w:lang w:val="en-US"/>
-              </w:rPr>
-              <w:t xml:space="preserve"> </w:t>
-            </w:r>
-            <w:proofErr w:type="spellStart"/>
-            <w:r>
-              <w:rPr>
-                <w:rFonts w:ascii="Courier New" w:hAnsi="Courier New" w:cs="Courier New"/>
-                <w:sz w:val="16"/>
-                <w:szCs w:val="16"/>
-                <w:lang w:val="en-US"/>
-              </w:rPr>
-              <w:t>AKeyValueNotZero</w:t>
-            </w:r>
-            <w:proofErr w:type="spellEnd"/>
-            <w:r>
-              <w:rPr>
-                <w:rFonts w:ascii="Courier New" w:hAnsi="Courier New" w:cs="Courier New"/>
-                <w:sz w:val="16"/>
-                <w:szCs w:val="16"/>
-                <w:lang w:val="en-US"/>
-              </w:rPr>
-              <w:t>=True</w:t>
-            </w:r>
-            <w:r>
-              <w:rPr>
-                <w:rFonts w:cstheme="minorHAnsi"/>
-                <w:sz w:val="16"/>
-                <w:szCs w:val="16"/>
-                <w:lang w:val="en-US"/>
-              </w:rPr>
-              <w:t xml:space="preserve"> - </w:t>
-            </w:r>
-            <w:r>
-              <w:rPr>
-                <w:rFonts w:cstheme="minorHAnsi"/>
-                <w:sz w:val="16"/>
-                <w:szCs w:val="16"/>
-              </w:rPr>
-              <w:t>отбор</w:t>
-            </w:r>
-            <w:r>
-              <w:rPr>
-                <w:rFonts w:cstheme="minorHAnsi"/>
-                <w:sz w:val="16"/>
-                <w:szCs w:val="16"/>
-                <w:lang w:val="en-US"/>
-              </w:rPr>
-              <w:t xml:space="preserve"> </w:t>
-            </w:r>
-            <w:r>
-              <w:rPr>
-                <w:rFonts w:cstheme="minorHAnsi"/>
-                <w:sz w:val="16"/>
-                <w:szCs w:val="16"/>
-              </w:rPr>
-              <w:t>значений</w:t>
-            </w:r>
-            <w:r>
-              <w:rPr>
-                <w:rFonts w:cstheme="minorHAnsi"/>
-                <w:sz w:val="16"/>
-                <w:szCs w:val="16"/>
-                <w:lang w:val="en-US"/>
-              </w:rPr>
-              <w:t xml:space="preserve"> </w:t>
-            </w:r>
-            <w:proofErr w:type="spellStart"/>
-            <w:proofErr w:type="gramStart"/>
-            <w:r>
-              <w:rPr>
-                <w:rFonts w:ascii="Courier New" w:hAnsi="Courier New" w:cs="Courier New"/>
-                <w:sz w:val="16"/>
-                <w:szCs w:val="16"/>
-                <w:lang w:val="en-US"/>
-              </w:rPr>
-              <w:t>AKeyField</w:t>
-            </w:r>
-            <w:proofErr w:type="spellEnd"/>
-            <w:r>
-              <w:rPr>
-                <w:rFonts w:ascii="Courier New" w:hAnsi="Courier New" w:cs="Courier New"/>
-                <w:sz w:val="16"/>
-                <w:szCs w:val="16"/>
-                <w:lang w:val="en-US"/>
-              </w:rPr>
-              <w:t>&lt;</w:t>
-            </w:r>
-            <w:proofErr w:type="gramEnd"/>
-            <w:r>
-              <w:rPr>
-                <w:rFonts w:ascii="Courier New" w:hAnsi="Courier New" w:cs="Courier New"/>
-                <w:sz w:val="16"/>
-                <w:szCs w:val="16"/>
-                <w:lang w:val="en-US"/>
-              </w:rPr>
-              <w:t>&gt;0</w:t>
+            <w:r>
+              <w:rPr>
+                <w:rFonts w:cstheme="minorHAnsi"/>
+                <w:sz w:val="16"/>
+                <w:szCs w:val="16"/>
+              </w:rPr>
+              <w:t>значение</w:t>
             </w:r>
           </w:p>
         </w:tc>
@@ -2171,7 +1230,7 @@
       <w:tr>
         <w:tc>
           <w:tcPr>
-            <w:tcW w:w="7933" w:type="dxa"/>
+            <w:tcW w:w="8217" w:type="dxa"/>
           </w:tcPr>
           <w:p>
             <w:pPr>
@@ -2191,25 +1250,25 @@
               </w:rPr>
               <w:t xml:space="preserve">procedure </w:t>
             </w:r>
-            <w:proofErr w:type="gramStart"/>
-            <w:r>
-              <w:rPr>
-                <w:rFonts w:ascii="Courier New" w:hAnsi="Courier New" w:cs="Courier New"/>
-                <w:sz w:val="16"/>
-                <w:szCs w:val="16"/>
-                <w:lang w:val="en-US"/>
-              </w:rPr>
-              <w:t>Delete(</w:t>
-            </w:r>
-            <w:proofErr w:type="gramEnd"/>
-            <w:r>
-              <w:rPr>
-                <w:rFonts w:ascii="Courier New" w:hAnsi="Courier New" w:cs="Courier New"/>
-                <w:sz w:val="16"/>
-                <w:szCs w:val="16"/>
-                <w:lang w:val="en-US"/>
-              </w:rPr>
-              <w:t xml:space="preserve">const </w:t>
+            <w:proofErr w:type="spellStart"/>
+            <w:r>
+              <w:rPr>
+                <w:rFonts w:ascii="Courier New" w:hAnsi="Courier New" w:cs="Courier New"/>
+                <w:sz w:val="16"/>
+                <w:szCs w:val="16"/>
+                <w:lang w:val="en-US"/>
+              </w:rPr>
+              <w:t>KeyPickList</w:t>
+            </w:r>
+            <w:proofErr w:type="spellEnd"/>
+            <w:r>
+              <w:rPr>
+                <w:rFonts w:ascii="Courier New" w:hAnsi="Courier New" w:cs="Courier New"/>
+                <w:sz w:val="16"/>
+                <w:szCs w:val="16"/>
+                <w:lang w:val="en-US"/>
+              </w:rPr>
+              <w:t xml:space="preserve">(const </w:t>
             </w:r>
             <w:proofErr w:type="spellStart"/>
             <w:r>
@@ -2239,37 +1298,37 @@
                 <w:szCs w:val="16"/>
                 <w:lang w:val="en-US"/>
               </w:rPr>
-              <w:t>AIDField</w:t>
-            </w:r>
-            <w:proofErr w:type="spellEnd"/>
-            <w:r>
-              <w:rPr>
-                <w:rFonts w:ascii="Courier New" w:hAnsi="Courier New" w:cs="Courier New"/>
-                <w:sz w:val="16"/>
-                <w:szCs w:val="16"/>
-                <w:lang w:val="en-US"/>
-              </w:rPr>
-              <w:t xml:space="preserve">: String; const </w:t>
-            </w:r>
-            <w:proofErr w:type="spellStart"/>
-            <w:r>
-              <w:rPr>
-                <w:rFonts w:ascii="Courier New" w:hAnsi="Courier New" w:cs="Courier New"/>
-                <w:sz w:val="16"/>
-                <w:szCs w:val="16"/>
-                <w:lang w:val="en-US"/>
-              </w:rPr>
-              <w:t>AIDValue</w:t>
-            </w:r>
-            <w:proofErr w:type="spellEnd"/>
-            <w:r>
-              <w:rPr>
-                <w:rFonts w:ascii="Courier New" w:hAnsi="Courier New" w:cs="Courier New"/>
-                <w:sz w:val="16"/>
-                <w:szCs w:val="16"/>
-                <w:lang w:val="en-US"/>
-              </w:rPr>
-              <w:t>: String);</w:t>
+              <w:t>AKeyField</w:t>
+            </w:r>
+            <w:proofErr w:type="spellEnd"/>
+            <w:r>
+              <w:rPr>
+                <w:rFonts w:ascii="Courier New" w:hAnsi="Courier New" w:cs="Courier New"/>
+                <w:sz w:val="16"/>
+                <w:szCs w:val="16"/>
+                <w:lang w:val="en-US"/>
+              </w:rPr>
+              <w:t xml:space="preserve">, </w:t>
+            </w:r>
+            <w:proofErr w:type="spellStart"/>
+            <w:r>
+              <w:rPr>
+                <w:rFonts w:ascii="Courier New" w:hAnsi="Courier New" w:cs="Courier New"/>
+                <w:sz w:val="16"/>
+                <w:szCs w:val="16"/>
+                <w:lang w:val="en-US"/>
+              </w:rPr>
+              <w:t>APickField</w:t>
+            </w:r>
+            <w:proofErr w:type="spellEnd"/>
+            <w:r>
+              <w:rPr>
+                <w:rFonts w:ascii="Courier New" w:hAnsi="Courier New" w:cs="Courier New"/>
+                <w:sz w:val="16"/>
+                <w:szCs w:val="16"/>
+                <w:lang w:val="en-US"/>
+              </w:rPr>
+              <w:t>: String;</w:t>
             </w:r>
           </w:p>
           <w:p>
@@ -2288,87 +1347,47 @@
                 <w:szCs w:val="16"/>
                 <w:lang w:val="en-US"/>
               </w:rPr>
-              <w:t xml:space="preserve">procedure </w:t>
-            </w:r>
-            <w:proofErr w:type="gramStart"/>
-            <w:r>
-              <w:rPr>
-                <w:rFonts w:ascii="Courier New" w:hAnsi="Courier New" w:cs="Courier New"/>
-                <w:sz w:val="16"/>
-                <w:szCs w:val="16"/>
-                <w:lang w:val="en-US"/>
-              </w:rPr>
-              <w:t>Delete(</w:t>
-            </w:r>
-            <w:proofErr w:type="gramEnd"/>
-            <w:r>
-              <w:rPr>
-                <w:rFonts w:ascii="Courier New" w:hAnsi="Courier New" w:cs="Courier New"/>
-                <w:sz w:val="16"/>
-                <w:szCs w:val="16"/>
-                <w:lang w:val="en-US"/>
-              </w:rPr>
-              <w:t xml:space="preserve">const </w:t>
-            </w:r>
-            <w:proofErr w:type="spellStart"/>
-            <w:r>
-              <w:rPr>
-                <w:rFonts w:ascii="Courier New" w:hAnsi="Courier New" w:cs="Courier New"/>
-                <w:sz w:val="16"/>
-                <w:szCs w:val="16"/>
-                <w:lang w:val="en-US"/>
-              </w:rPr>
-              <w:t>ATable</w:t>
-            </w:r>
-            <w:proofErr w:type="spellEnd"/>
-            <w:r>
-              <w:rPr>
-                <w:rFonts w:ascii="Courier New" w:hAnsi="Courier New" w:cs="Courier New"/>
-                <w:sz w:val="16"/>
-                <w:szCs w:val="16"/>
-                <w:lang w:val="en-US"/>
-              </w:rPr>
-              <w:t xml:space="preserve">, </w:t>
-            </w:r>
-            <w:proofErr w:type="spellStart"/>
-            <w:r>
-              <w:rPr>
-                <w:rFonts w:ascii="Courier New" w:hAnsi="Courier New" w:cs="Courier New"/>
-                <w:sz w:val="16"/>
-                <w:szCs w:val="16"/>
-                <w:lang w:val="en-US"/>
-              </w:rPr>
-              <w:t>AIDField</w:t>
-            </w:r>
-            <w:proofErr w:type="spellEnd"/>
-            <w:r>
-              <w:rPr>
-                <w:rFonts w:ascii="Courier New" w:hAnsi="Courier New" w:cs="Courier New"/>
-                <w:sz w:val="16"/>
-                <w:szCs w:val="16"/>
-                <w:lang w:val="en-US"/>
-              </w:rPr>
-              <w:t xml:space="preserve">: String; const </w:t>
-            </w:r>
-            <w:proofErr w:type="spellStart"/>
-            <w:r>
-              <w:rPr>
-                <w:rFonts w:ascii="Courier New" w:hAnsi="Courier New" w:cs="Courier New"/>
-                <w:sz w:val="16"/>
-                <w:szCs w:val="16"/>
-                <w:lang w:val="en-US"/>
-              </w:rPr>
-              <w:t>AIDValue</w:t>
-            </w:r>
-            <w:proofErr w:type="spellEnd"/>
-            <w:r>
-              <w:rPr>
-                <w:rFonts w:ascii="Courier New" w:hAnsi="Courier New" w:cs="Courier New"/>
-                <w:sz w:val="16"/>
-                <w:szCs w:val="16"/>
-                <w:lang w:val="en-US"/>
-              </w:rPr>
-              <w:t>: Integer);</w:t>
+              <w:t xml:space="preserve">                      out </w:t>
+            </w:r>
+            <w:proofErr w:type="spellStart"/>
+            <w:r>
+              <w:rPr>
+                <w:rFonts w:ascii="Courier New" w:hAnsi="Courier New" w:cs="Courier New"/>
+                <w:sz w:val="16"/>
+                <w:szCs w:val="16"/>
+                <w:lang w:val="en-US"/>
+              </w:rPr>
+              <w:t>AKeyVector</w:t>
+            </w:r>
+            <w:proofErr w:type="spellEnd"/>
+            <w:r>
+              <w:rPr>
+                <w:rFonts w:ascii="Courier New" w:hAnsi="Courier New" w:cs="Courier New"/>
+                <w:sz w:val="16"/>
+                <w:szCs w:val="16"/>
+                <w:lang w:val="en-US"/>
+              </w:rPr>
+              <w:t xml:space="preserve">: </w:t>
+            </w:r>
+            <w:proofErr w:type="spellStart"/>
+            <w:r>
+              <w:rPr>
+                <w:rFonts w:ascii="Courier New" w:hAnsi="Courier New" w:cs="Courier New"/>
+                <w:sz w:val="16"/>
+                <w:szCs w:val="16"/>
+                <w:lang w:val="en-US"/>
+              </w:rPr>
+              <w:t>TIntVector</w:t>
+            </w:r>
+            <w:proofErr w:type="spellEnd"/>
+            <w:r>
+              <w:rPr>
+                <w:rFonts w:ascii="Courier New" w:hAnsi="Courier New" w:cs="Courier New"/>
+                <w:sz w:val="16"/>
+                <w:szCs w:val="16"/>
+                <w:lang w:val="en-US"/>
+              </w:rPr>
+              <w:t>;</w:t>
             </w:r>
           </w:p>
           <w:p>
@@ -2387,87 +1406,47 @@
                 <w:szCs w:val="16"/>
                 <w:lang w:val="en-US"/>
               </w:rPr>
-              <w:t xml:space="preserve">procedure </w:t>
-            </w:r>
-            <w:proofErr w:type="gramStart"/>
-            <w:r>
-              <w:rPr>
-                <w:rFonts w:ascii="Courier New" w:hAnsi="Courier New" w:cs="Courier New"/>
-                <w:sz w:val="16"/>
-                <w:szCs w:val="16"/>
-                <w:lang w:val="en-US"/>
-              </w:rPr>
-              <w:t>Delete(</w:t>
-            </w:r>
-            <w:proofErr w:type="gramEnd"/>
-            <w:r>
-              <w:rPr>
-                <w:rFonts w:ascii="Courier New" w:hAnsi="Courier New" w:cs="Courier New"/>
-                <w:sz w:val="16"/>
-                <w:szCs w:val="16"/>
-                <w:lang w:val="en-US"/>
-              </w:rPr>
-              <w:t xml:space="preserve">const </w:t>
-            </w:r>
-            <w:proofErr w:type="spellStart"/>
-            <w:r>
-              <w:rPr>
-                <w:rFonts w:ascii="Courier New" w:hAnsi="Courier New" w:cs="Courier New"/>
-                <w:sz w:val="16"/>
-                <w:szCs w:val="16"/>
-                <w:lang w:val="en-US"/>
-              </w:rPr>
-              <w:t>ATable</w:t>
-            </w:r>
-            <w:proofErr w:type="spellEnd"/>
-            <w:r>
-              <w:rPr>
-                <w:rFonts w:ascii="Courier New" w:hAnsi="Courier New" w:cs="Courier New"/>
-                <w:sz w:val="16"/>
-                <w:szCs w:val="16"/>
-                <w:lang w:val="en-US"/>
-              </w:rPr>
-              <w:t xml:space="preserve">, </w:t>
-            </w:r>
-            <w:proofErr w:type="spellStart"/>
-            <w:r>
-              <w:rPr>
-                <w:rFonts w:ascii="Courier New" w:hAnsi="Courier New" w:cs="Courier New"/>
-                <w:sz w:val="16"/>
-                <w:szCs w:val="16"/>
-                <w:lang w:val="en-US"/>
-              </w:rPr>
-              <w:t>AIDField</w:t>
-            </w:r>
-            <w:proofErr w:type="spellEnd"/>
-            <w:r>
-              <w:rPr>
-                <w:rFonts w:ascii="Courier New" w:hAnsi="Courier New" w:cs="Courier New"/>
-                <w:sz w:val="16"/>
-                <w:szCs w:val="16"/>
-                <w:lang w:val="en-US"/>
-              </w:rPr>
-              <w:t xml:space="preserve">: String; const </w:t>
-            </w:r>
-            <w:proofErr w:type="spellStart"/>
-            <w:r>
-              <w:rPr>
-                <w:rFonts w:ascii="Courier New" w:hAnsi="Courier New" w:cs="Courier New"/>
-                <w:sz w:val="16"/>
-                <w:szCs w:val="16"/>
-                <w:lang w:val="en-US"/>
-              </w:rPr>
-              <w:t>AIDValue</w:t>
-            </w:r>
-            <w:proofErr w:type="spellEnd"/>
-            <w:r>
-              <w:rPr>
-                <w:rFonts w:ascii="Courier New" w:hAnsi="Courier New" w:cs="Courier New"/>
-                <w:sz w:val="16"/>
-                <w:szCs w:val="16"/>
-                <w:lang w:val="en-US"/>
-              </w:rPr>
-              <w:t>: Int64);</w:t>
+              <w:t xml:space="preserve">                      out </w:t>
+            </w:r>
+            <w:proofErr w:type="spellStart"/>
+            <w:r>
+              <w:rPr>
+                <w:rFonts w:ascii="Courier New" w:hAnsi="Courier New" w:cs="Courier New"/>
+                <w:sz w:val="16"/>
+                <w:szCs w:val="16"/>
+                <w:lang w:val="en-US"/>
+              </w:rPr>
+              <w:t>APickVector</w:t>
+            </w:r>
+            <w:proofErr w:type="spellEnd"/>
+            <w:r>
+              <w:rPr>
+                <w:rFonts w:ascii="Courier New" w:hAnsi="Courier New" w:cs="Courier New"/>
+                <w:sz w:val="16"/>
+                <w:szCs w:val="16"/>
+                <w:lang w:val="en-US"/>
+              </w:rPr>
+              <w:t xml:space="preserve">: </w:t>
+            </w:r>
+            <w:proofErr w:type="spellStart"/>
+            <w:r>
+              <w:rPr>
+                <w:rFonts w:ascii="Courier New" w:hAnsi="Courier New" w:cs="Courier New"/>
+                <w:sz w:val="16"/>
+                <w:szCs w:val="16"/>
+                <w:lang w:val="en-US"/>
+              </w:rPr>
+              <w:t>TStrVector</w:t>
+            </w:r>
+            <w:proofErr w:type="spellEnd"/>
+            <w:r>
+              <w:rPr>
+                <w:rFonts w:ascii="Courier New" w:hAnsi="Courier New" w:cs="Courier New"/>
+                <w:sz w:val="16"/>
+                <w:szCs w:val="16"/>
+                <w:lang w:val="en-US"/>
+              </w:rPr>
+              <w:t>;</w:t>
             </w:r>
           </w:p>
           <w:p>
@@ -2486,27 +1465,105 @@
                 <w:szCs w:val="16"/>
                 <w:lang w:val="en-US"/>
               </w:rPr>
+              <w:t xml:space="preserve">                      const </w:t>
+            </w:r>
+            <w:proofErr w:type="spellStart"/>
+            <w:r>
+              <w:rPr>
+                <w:rFonts w:ascii="Courier New" w:hAnsi="Courier New" w:cs="Courier New"/>
+                <w:sz w:val="16"/>
+                <w:szCs w:val="16"/>
+                <w:lang w:val="en-US"/>
+              </w:rPr>
+              <w:t>AKeyValueNotZero</w:t>
+            </w:r>
+            <w:proofErr w:type="spellEnd"/>
+            <w:r>
+              <w:rPr>
+                <w:rFonts w:ascii="Courier New" w:hAnsi="Courier New" w:cs="Courier New"/>
+                <w:sz w:val="16"/>
+                <w:szCs w:val="16"/>
+                <w:lang w:val="en-US"/>
+              </w:rPr>
+              <w:t>: Boolean = False;</w:t>
+            </w:r>
+          </w:p>
+          <w:p>
+            <w:pPr>
+              <w:rPr>
+                <w:rFonts w:ascii="Courier New" w:hAnsi="Courier New" w:cs="Courier New"/>
+                <w:sz w:val="16"/>
+                <w:szCs w:val="16"/>
+                <w:lang w:val="en-US"/>
+              </w:rPr>
+            </w:pPr>
+            <w:r>
+              <w:rPr>
+                <w:rFonts w:ascii="Courier New" w:hAnsi="Courier New" w:cs="Courier New"/>
+                <w:sz w:val="16"/>
+                <w:szCs w:val="16"/>
+                <w:lang w:val="en-US"/>
+              </w:rPr>
+              <w:t xml:space="preserve">                      const </w:t>
+            </w:r>
+            <w:proofErr w:type="spellStart"/>
+            <w:r>
+              <w:rPr>
+                <w:rFonts w:ascii="Courier New" w:hAnsi="Courier New" w:cs="Courier New"/>
+                <w:sz w:val="16"/>
+                <w:szCs w:val="16"/>
+                <w:lang w:val="en-US"/>
+              </w:rPr>
+              <w:t>AOrderField</w:t>
+            </w:r>
+            <w:proofErr w:type="spellEnd"/>
+            <w:r>
+              <w:rPr>
+                <w:rFonts w:ascii="Courier New" w:hAnsi="Courier New" w:cs="Courier New"/>
+                <w:sz w:val="16"/>
+                <w:szCs w:val="16"/>
+                <w:lang w:val="en-US"/>
+              </w:rPr>
+              <w:t>: String = '');</w:t>
+            </w:r>
+          </w:p>
+          <w:p>
+            <w:pPr>
+              <w:rPr>
+                <w:rFonts w:ascii="Courier New" w:hAnsi="Courier New" w:cs="Courier New"/>
+                <w:sz w:val="16"/>
+                <w:szCs w:val="16"/>
+                <w:lang w:val="en-US"/>
+              </w:rPr>
+            </w:pPr>
+            <w:r>
+              <w:rPr>
+                <w:rFonts w:ascii="Courier New" w:hAnsi="Courier New" w:cs="Courier New"/>
+                <w:sz w:val="16"/>
+                <w:szCs w:val="16"/>
+                <w:lang w:val="en-US"/>
+              </w:rPr>
               <w:t xml:space="preserve">procedure </w:t>
             </w:r>
-            <w:proofErr w:type="gramStart"/>
-            <w:r>
-              <w:rPr>
-                <w:rFonts w:ascii="Courier New" w:hAnsi="Courier New" w:cs="Courier New"/>
-                <w:sz w:val="16"/>
-                <w:szCs w:val="16"/>
-                <w:lang w:val="en-US"/>
-              </w:rPr>
-              <w:t>Delete(</w:t>
-            </w:r>
-            <w:proofErr w:type="gramEnd"/>
-            <w:r>
-              <w:rPr>
-                <w:rFonts w:ascii="Courier New" w:hAnsi="Courier New" w:cs="Courier New"/>
-                <w:sz w:val="16"/>
-                <w:szCs w:val="16"/>
-                <w:lang w:val="en-US"/>
-              </w:rPr>
-              <w:t xml:space="preserve">const </w:t>
+            <w:proofErr w:type="spellStart"/>
+            <w:r>
+              <w:rPr>
+                <w:rFonts w:ascii="Courier New" w:hAnsi="Courier New" w:cs="Courier New"/>
+                <w:sz w:val="16"/>
+                <w:szCs w:val="16"/>
+                <w:lang w:val="en-US"/>
+              </w:rPr>
+              <w:t>KeyPickList</w:t>
+            </w:r>
+            <w:proofErr w:type="spellEnd"/>
+            <w:r>
+              <w:rPr>
+                <w:rFonts w:ascii="Courier New" w:hAnsi="Courier New" w:cs="Courier New"/>
+                <w:sz w:val="16"/>
+                <w:szCs w:val="16"/>
+                <w:lang w:val="en-US"/>
+              </w:rPr>
+              <w:t xml:space="preserve">(const </w:t>
             </w:r>
             <w:proofErr w:type="spellStart"/>
             <w:r>
@@ -2536,27 +1593,86 @@
                 <w:szCs w:val="16"/>
                 <w:lang w:val="en-US"/>
               </w:rPr>
-              <w:t>AIDField</w:t>
-            </w:r>
-            <w:proofErr w:type="spellEnd"/>
-            <w:r>
-              <w:rPr>
-                <w:rFonts w:ascii="Courier New" w:hAnsi="Courier New" w:cs="Courier New"/>
-                <w:sz w:val="16"/>
-                <w:szCs w:val="16"/>
-                <w:lang w:val="en-US"/>
-              </w:rPr>
-              <w:t xml:space="preserve">: String; const </w:t>
-            </w:r>
-            <w:proofErr w:type="spellStart"/>
-            <w:r>
-              <w:rPr>
-                <w:rFonts w:ascii="Courier New" w:hAnsi="Courier New" w:cs="Courier New"/>
-                <w:sz w:val="16"/>
-                <w:szCs w:val="16"/>
-                <w:lang w:val="en-US"/>
-              </w:rPr>
-              <w:t>AIDValue</w:t>
+              <w:t>AKeyField</w:t>
+            </w:r>
+            <w:proofErr w:type="spellEnd"/>
+            <w:r>
+              <w:rPr>
+                <w:rFonts w:ascii="Courier New" w:hAnsi="Courier New" w:cs="Courier New"/>
+                <w:sz w:val="16"/>
+                <w:szCs w:val="16"/>
+                <w:lang w:val="en-US"/>
+              </w:rPr>
+              <w:t xml:space="preserve">, </w:t>
+            </w:r>
+            <w:proofErr w:type="spellStart"/>
+            <w:r>
+              <w:rPr>
+                <w:rFonts w:ascii="Courier New" w:hAnsi="Courier New" w:cs="Courier New"/>
+                <w:sz w:val="16"/>
+                <w:szCs w:val="16"/>
+                <w:lang w:val="en-US"/>
+              </w:rPr>
+              <w:t>APickField</w:t>
+            </w:r>
+            <w:proofErr w:type="spellEnd"/>
+            <w:r>
+              <w:rPr>
+                <w:rFonts w:ascii="Courier New" w:hAnsi="Courier New" w:cs="Courier New"/>
+                <w:sz w:val="16"/>
+                <w:szCs w:val="16"/>
+                <w:lang w:val="en-US"/>
+              </w:rPr>
+              <w:t>: String;</w:t>
+            </w:r>
+          </w:p>
+          <w:p>
+            <w:pPr>
+              <w:rPr>
+                <w:rFonts w:ascii="Courier New" w:hAnsi="Courier New" w:cs="Courier New"/>
+                <w:sz w:val="16"/>
+                <w:szCs w:val="16"/>
+                <w:lang w:val="en-US"/>
+              </w:rPr>
+            </w:pPr>
+            <w:r>
+              <w:rPr>
+                <w:rFonts w:ascii="Courier New" w:hAnsi="Courier New" w:cs="Courier New"/>
+                <w:sz w:val="16"/>
+                <w:szCs w:val="16"/>
+                <w:lang w:val="en-US"/>
+              </w:rPr>
+              <w:t xml:space="preserve">                      out </w:t>
+            </w:r>
+            <w:proofErr w:type="spellStart"/>
+            <w:r>
+              <w:rPr>
+                <w:rFonts w:ascii="Courier New" w:hAnsi="Courier New" w:cs="Courier New"/>
+                <w:sz w:val="16"/>
+                <w:szCs w:val="16"/>
+                <w:lang w:val="en-US"/>
+              </w:rPr>
+              <w:t>AKeyList</w:t>
+            </w:r>
+            <w:proofErr w:type="spellEnd"/>
+            <w:r>
+              <w:rPr>
+                <w:rFonts w:ascii="Courier New" w:hAnsi="Courier New" w:cs="Courier New"/>
+                <w:sz w:val="16"/>
+                <w:szCs w:val="16"/>
+                <w:lang w:val="en-US"/>
+              </w:rPr>
+              <w:t xml:space="preserve">, </w:t>
+            </w:r>
+            <w:proofErr w:type="spellStart"/>
+            <w:r>
+              <w:rPr>
+                <w:rFonts w:ascii="Courier New" w:hAnsi="Courier New" w:cs="Courier New"/>
+                <w:sz w:val="16"/>
+                <w:szCs w:val="16"/>
+                <w:lang w:val="en-US"/>
+              </w:rPr>
+              <w:t>APickList</w:t>
             </w:r>
             <w:proofErr w:type="spellEnd"/>
             <w:r>
@@ -2576,23 +1692,1087 @@
                 <w:szCs w:val="16"/>
                 <w:lang w:val="en-US"/>
               </w:rPr>
-              <w:t>TDateTime</w:t>
-            </w:r>
-            <w:proofErr w:type="spellEnd"/>
-            <w:r>
-              <w:rPr>
-                <w:rFonts w:ascii="Courier New" w:hAnsi="Courier New" w:cs="Courier New"/>
-                <w:sz w:val="16"/>
-                <w:szCs w:val="16"/>
-                <w:lang w:val="en-US"/>
-              </w:rPr>
-              <w:t>);</w:t>
+              <w:t>TStringList</w:t>
+            </w:r>
+            <w:proofErr w:type="spellEnd"/>
+            <w:r>
+              <w:rPr>
+                <w:rFonts w:ascii="Courier New" w:hAnsi="Courier New" w:cs="Courier New"/>
+                <w:sz w:val="16"/>
+                <w:szCs w:val="16"/>
+                <w:lang w:val="en-US"/>
+              </w:rPr>
+              <w:t>;</w:t>
+            </w:r>
+          </w:p>
+          <w:p>
+            <w:pPr>
+              <w:rPr>
+                <w:rFonts w:ascii="Courier New" w:hAnsi="Courier New" w:cs="Courier New"/>
+                <w:sz w:val="16"/>
+                <w:szCs w:val="16"/>
+                <w:lang w:val="en-US"/>
+              </w:rPr>
+            </w:pPr>
+            <w:r>
+              <w:rPr>
+                <w:rFonts w:ascii="Courier New" w:hAnsi="Courier New" w:cs="Courier New"/>
+                <w:sz w:val="16"/>
+                <w:szCs w:val="16"/>
+                <w:lang w:val="en-US"/>
+              </w:rPr>
+              <w:t xml:space="preserve">                      const </w:t>
+            </w:r>
+            <w:proofErr w:type="spellStart"/>
+            <w:r>
+              <w:rPr>
+                <w:rFonts w:ascii="Courier New" w:hAnsi="Courier New" w:cs="Courier New"/>
+                <w:sz w:val="16"/>
+                <w:szCs w:val="16"/>
+                <w:lang w:val="en-US"/>
+              </w:rPr>
+              <w:t>AKeyValueNotZero</w:t>
+            </w:r>
+            <w:proofErr w:type="spellEnd"/>
+            <w:r>
+              <w:rPr>
+                <w:rFonts w:ascii="Courier New" w:hAnsi="Courier New" w:cs="Courier New"/>
+                <w:sz w:val="16"/>
+                <w:szCs w:val="16"/>
+                <w:lang w:val="en-US"/>
+              </w:rPr>
+              <w:t>: Boolean = False;</w:t>
+            </w:r>
+          </w:p>
+          <w:p>
+            <w:pPr>
+              <w:rPr>
+                <w:rFonts w:ascii="Courier New" w:hAnsi="Courier New" w:cs="Courier New"/>
+                <w:sz w:val="16"/>
+                <w:szCs w:val="16"/>
+                <w:lang w:val="en-US"/>
+              </w:rPr>
+            </w:pPr>
+            <w:r>
+              <w:rPr>
+                <w:rFonts w:ascii="Courier New" w:hAnsi="Courier New" w:cs="Courier New"/>
+                <w:sz w:val="16"/>
+                <w:szCs w:val="16"/>
+                <w:lang w:val="en-US"/>
+              </w:rPr>
+              <w:t xml:space="preserve">                      const </w:t>
+            </w:r>
+            <w:proofErr w:type="spellStart"/>
+            <w:r>
+              <w:rPr>
+                <w:rFonts w:ascii="Courier New" w:hAnsi="Courier New" w:cs="Courier New"/>
+                <w:sz w:val="16"/>
+                <w:szCs w:val="16"/>
+                <w:lang w:val="en-US"/>
+              </w:rPr>
+              <w:t>AOrderField</w:t>
+            </w:r>
+            <w:proofErr w:type="spellEnd"/>
+            <w:r>
+              <w:rPr>
+                <w:rFonts w:ascii="Courier New" w:hAnsi="Courier New" w:cs="Courier New"/>
+                <w:sz w:val="16"/>
+                <w:szCs w:val="16"/>
+                <w:lang w:val="en-US"/>
+              </w:rPr>
+              <w:t xml:space="preserve">: String = '');   </w:t>
             </w:r>
           </w:p>
         </w:tc>
         <w:tc>
           <w:tcPr>
-            <w:tcW w:w="7194" w:type="dxa"/>
+            <w:tcW w:w="6910" w:type="dxa"/>
+          </w:tcPr>
+          <w:p>
+            <w:pPr>
+              <w:rPr>
+                <w:rFonts w:cstheme="minorHAnsi"/>
+                <w:sz w:val="16"/>
+                <w:szCs w:val="16"/>
+                <w:lang w:val="en-US"/>
+              </w:rPr>
+            </w:pPr>
+            <w:r>
+              <w:rPr>
+                <w:rFonts w:cstheme="minorHAnsi"/>
+                <w:sz w:val="16"/>
+                <w:szCs w:val="16"/>
+              </w:rPr>
+              <w:t>П</w:t>
+            </w:r>
+            <w:r>
+              <w:rPr>
+                <w:rFonts w:cstheme="minorHAnsi"/>
+                <w:sz w:val="16"/>
+                <w:szCs w:val="16"/>
+              </w:rPr>
+              <w:t>олучает</w:t>
+            </w:r>
+            <w:r>
+              <w:rPr>
+                <w:rFonts w:cstheme="minorHAnsi"/>
+                <w:sz w:val="16"/>
+                <w:szCs w:val="16"/>
+                <w:lang w:val="en-US"/>
+              </w:rPr>
+              <w:t xml:space="preserve"> </w:t>
+            </w:r>
+            <w:r>
+              <w:rPr>
+                <w:rFonts w:cstheme="minorHAnsi"/>
+                <w:sz w:val="16"/>
+                <w:szCs w:val="16"/>
+              </w:rPr>
+              <w:t>из</w:t>
+            </w:r>
+            <w:r>
+              <w:rPr>
+                <w:rFonts w:cstheme="minorHAnsi"/>
+                <w:sz w:val="16"/>
+                <w:szCs w:val="16"/>
+                <w:lang w:val="en-US"/>
+              </w:rPr>
+              <w:t xml:space="preserve"> </w:t>
+            </w:r>
+            <w:r>
+              <w:rPr>
+                <w:rFonts w:cstheme="minorHAnsi"/>
+                <w:sz w:val="16"/>
+                <w:szCs w:val="16"/>
+              </w:rPr>
+              <w:t>таблицы</w:t>
+            </w:r>
+            <w:r>
+              <w:rPr>
+                <w:rFonts w:cstheme="minorHAnsi"/>
+                <w:sz w:val="16"/>
+                <w:szCs w:val="16"/>
+                <w:lang w:val="en-US"/>
+              </w:rPr>
+              <w:t xml:space="preserve"> </w:t>
+            </w:r>
+            <w:proofErr w:type="spellStart"/>
+            <w:r>
+              <w:rPr>
+                <w:rFonts w:ascii="Courier New" w:hAnsi="Courier New" w:cs="Courier New"/>
+                <w:sz w:val="16"/>
+                <w:szCs w:val="16"/>
+                <w:lang w:val="en-US"/>
+              </w:rPr>
+              <w:t>ATable</w:t>
+            </w:r>
+            <w:proofErr w:type="spellEnd"/>
+            <w:r>
+              <w:rPr>
+                <w:rFonts w:cstheme="minorHAnsi"/>
+                <w:sz w:val="16"/>
+                <w:szCs w:val="16"/>
+                <w:lang w:val="en-US"/>
+              </w:rPr>
+              <w:t xml:space="preserve"> </w:t>
+            </w:r>
+            <w:r>
+              <w:rPr>
+                <w:rFonts w:cstheme="minorHAnsi"/>
+                <w:sz w:val="16"/>
+                <w:szCs w:val="16"/>
+              </w:rPr>
+              <w:t>значения</w:t>
+            </w:r>
+            <w:r>
+              <w:rPr>
+                <w:rFonts w:cstheme="minorHAnsi"/>
+                <w:sz w:val="16"/>
+                <w:szCs w:val="16"/>
+                <w:lang w:val="en-US"/>
+              </w:rPr>
+              <w:t xml:space="preserve"> </w:t>
+            </w:r>
+            <w:r>
+              <w:rPr>
+                <w:rFonts w:cstheme="minorHAnsi"/>
+                <w:sz w:val="16"/>
+                <w:szCs w:val="16"/>
+              </w:rPr>
+              <w:t>из</w:t>
+            </w:r>
+            <w:r>
+              <w:rPr>
+                <w:rFonts w:cstheme="minorHAnsi"/>
+                <w:sz w:val="16"/>
+                <w:szCs w:val="16"/>
+                <w:lang w:val="en-US"/>
+              </w:rPr>
+              <w:t xml:space="preserve"> </w:t>
+            </w:r>
+            <w:r>
+              <w:rPr>
+                <w:rFonts w:cstheme="minorHAnsi"/>
+                <w:sz w:val="16"/>
+                <w:szCs w:val="16"/>
+              </w:rPr>
+              <w:t>полей</w:t>
+            </w:r>
+            <w:r>
+              <w:rPr>
+                <w:rFonts w:cstheme="minorHAnsi"/>
+                <w:sz w:val="16"/>
+                <w:szCs w:val="16"/>
+                <w:lang w:val="en-US"/>
+              </w:rPr>
+              <w:t xml:space="preserve"> </w:t>
+            </w:r>
+            <w:proofErr w:type="spellStart"/>
+            <w:r>
+              <w:rPr>
+                <w:rFonts w:ascii="Courier New" w:hAnsi="Courier New" w:cs="Courier New"/>
+                <w:sz w:val="16"/>
+                <w:szCs w:val="16"/>
+                <w:lang w:val="en-US"/>
+              </w:rPr>
+              <w:t>AKeyField</w:t>
+            </w:r>
+            <w:proofErr w:type="spellEnd"/>
+            <w:r>
+              <w:rPr>
+                <w:rFonts w:cstheme="minorHAnsi"/>
+                <w:sz w:val="16"/>
+                <w:szCs w:val="16"/>
+                <w:lang w:val="en-US"/>
+              </w:rPr>
+              <w:t xml:space="preserve"> </w:t>
+            </w:r>
+            <w:r>
+              <w:rPr>
+                <w:rFonts w:cstheme="minorHAnsi"/>
+                <w:sz w:val="16"/>
+                <w:szCs w:val="16"/>
+              </w:rPr>
+              <w:t>и</w:t>
+            </w:r>
+            <w:r>
+              <w:rPr>
+                <w:rFonts w:cstheme="minorHAnsi"/>
+                <w:sz w:val="16"/>
+                <w:szCs w:val="16"/>
+                <w:lang w:val="en-US"/>
+              </w:rPr>
+              <w:t xml:space="preserve"> </w:t>
+            </w:r>
+            <w:proofErr w:type="spellStart"/>
+            <w:r>
+              <w:rPr>
+                <w:rFonts w:ascii="Courier New" w:hAnsi="Courier New" w:cs="Courier New"/>
+                <w:sz w:val="16"/>
+                <w:szCs w:val="16"/>
+                <w:lang w:val="en-US"/>
+              </w:rPr>
+              <w:t>APickField</w:t>
+            </w:r>
+            <w:proofErr w:type="spellEnd"/>
+            <w:r>
+              <w:rPr>
+                <w:rFonts w:cstheme="minorHAnsi"/>
+                <w:sz w:val="16"/>
+                <w:szCs w:val="16"/>
+                <w:lang w:val="en-US"/>
+              </w:rPr>
+              <w:t xml:space="preserve">, </w:t>
+            </w:r>
+            <w:r>
+              <w:rPr>
+                <w:rFonts w:cstheme="minorHAnsi"/>
+                <w:sz w:val="16"/>
+                <w:szCs w:val="16"/>
+              </w:rPr>
+              <w:t>отсортированные</w:t>
+            </w:r>
+            <w:r>
+              <w:rPr>
+                <w:rFonts w:cstheme="minorHAnsi"/>
+                <w:sz w:val="16"/>
+                <w:szCs w:val="16"/>
+                <w:lang w:val="en-US"/>
+              </w:rPr>
+              <w:t xml:space="preserve"> </w:t>
+            </w:r>
+            <w:r>
+              <w:rPr>
+                <w:rFonts w:cstheme="minorHAnsi"/>
+                <w:sz w:val="16"/>
+                <w:szCs w:val="16"/>
+              </w:rPr>
+              <w:t>по</w:t>
+            </w:r>
+            <w:r>
+              <w:rPr>
+                <w:rFonts w:cstheme="minorHAnsi"/>
+                <w:sz w:val="16"/>
+                <w:szCs w:val="16"/>
+                <w:lang w:val="en-US"/>
+              </w:rPr>
+              <w:t xml:space="preserve"> </w:t>
+            </w:r>
+            <w:proofErr w:type="spellStart"/>
+            <w:r>
+              <w:rPr>
+                <w:rFonts w:ascii="Courier New" w:hAnsi="Courier New" w:cs="Courier New"/>
+                <w:sz w:val="16"/>
+                <w:szCs w:val="16"/>
+                <w:lang w:val="en-US"/>
+              </w:rPr>
+              <w:t>AOrderField</w:t>
+            </w:r>
+            <w:proofErr w:type="spellEnd"/>
+            <w:r>
+              <w:rPr>
+                <w:rFonts w:cstheme="minorHAnsi"/>
+                <w:sz w:val="16"/>
+                <w:szCs w:val="16"/>
+                <w:lang w:val="en-US"/>
+              </w:rPr>
+              <w:t xml:space="preserve"> (</w:t>
+            </w:r>
+            <w:r>
+              <w:rPr>
+                <w:rFonts w:cstheme="minorHAnsi"/>
+                <w:sz w:val="16"/>
+                <w:szCs w:val="16"/>
+              </w:rPr>
+              <w:t>если</w:t>
+            </w:r>
+            <w:r>
+              <w:rPr>
+                <w:rFonts w:cstheme="minorHAnsi"/>
+                <w:sz w:val="16"/>
+                <w:szCs w:val="16"/>
+                <w:lang w:val="en-US"/>
+              </w:rPr>
+              <w:t xml:space="preserve"> </w:t>
+            </w:r>
+            <w:proofErr w:type="spellStart"/>
+            <w:r>
+              <w:rPr>
+                <w:rFonts w:ascii="Courier New" w:hAnsi="Courier New" w:cs="Courier New"/>
+                <w:sz w:val="16"/>
+                <w:szCs w:val="16"/>
+                <w:lang w:val="en-US"/>
+              </w:rPr>
+              <w:t>AOrderField</w:t>
+            </w:r>
+            <w:proofErr w:type="spellEnd"/>
+            <w:r>
+              <w:rPr>
+                <w:rFonts w:ascii="Courier New" w:hAnsi="Courier New" w:cs="Courier New"/>
+                <w:sz w:val="16"/>
+                <w:szCs w:val="16"/>
+                <w:lang w:val="en-US"/>
+              </w:rPr>
+              <w:t>=</w:t>
+            </w:r>
+            <w:proofErr w:type="spellStart"/>
+            <w:r>
+              <w:rPr>
+                <w:rFonts w:ascii="Courier New" w:hAnsi="Courier New" w:cs="Courier New"/>
+                <w:sz w:val="16"/>
+                <w:szCs w:val="16"/>
+                <w:lang w:val="en-US"/>
+              </w:rPr>
+              <w:t>EmptyStr</w:t>
+            </w:r>
+            <w:proofErr w:type="spellEnd"/>
+            <w:r>
+              <w:rPr>
+                <w:rFonts w:cstheme="minorHAnsi"/>
+                <w:sz w:val="16"/>
+                <w:szCs w:val="16"/>
+                <w:lang w:val="en-US"/>
+              </w:rPr>
+              <w:t xml:space="preserve">, </w:t>
+            </w:r>
+            <w:r>
+              <w:rPr>
+                <w:rFonts w:cstheme="minorHAnsi"/>
+                <w:sz w:val="16"/>
+                <w:szCs w:val="16"/>
+              </w:rPr>
+              <w:t>то</w:t>
+            </w:r>
+            <w:r>
+              <w:rPr>
+                <w:rFonts w:cstheme="minorHAnsi"/>
+                <w:sz w:val="16"/>
+                <w:szCs w:val="16"/>
+                <w:lang w:val="en-US"/>
+              </w:rPr>
+              <w:t xml:space="preserve"> </w:t>
+            </w:r>
+            <w:proofErr w:type="spellStart"/>
+            <w:r>
+              <w:rPr>
+                <w:rFonts w:ascii="Courier New" w:hAnsi="Courier New" w:cs="Courier New"/>
+                <w:sz w:val="16"/>
+                <w:szCs w:val="16"/>
+                <w:lang w:val="en-US"/>
+              </w:rPr>
+              <w:t>AOrderField</w:t>
+            </w:r>
+            <w:proofErr w:type="spellEnd"/>
+            <w:r>
+              <w:rPr>
+                <w:rFonts w:ascii="Courier New" w:hAnsi="Courier New" w:cs="Courier New"/>
+                <w:sz w:val="16"/>
+                <w:szCs w:val="16"/>
+                <w:lang w:val="en-US"/>
+              </w:rPr>
+              <w:t>=</w:t>
+            </w:r>
+            <w:proofErr w:type="spellStart"/>
+            <w:r>
+              <w:rPr>
+                <w:rFonts w:ascii="Courier New" w:hAnsi="Courier New" w:cs="Courier New"/>
+                <w:sz w:val="16"/>
+                <w:szCs w:val="16"/>
+                <w:lang w:val="en-US"/>
+              </w:rPr>
+              <w:t>APickField</w:t>
+            </w:r>
+            <w:proofErr w:type="spellEnd"/>
+            <w:r>
+              <w:rPr>
+                <w:rFonts w:cstheme="minorHAnsi"/>
+                <w:sz w:val="16"/>
+                <w:szCs w:val="16"/>
+                <w:lang w:val="en-US"/>
+              </w:rPr>
+              <w:t xml:space="preserve">), </w:t>
+            </w:r>
+            <w:r>
+              <w:rPr>
+                <w:rFonts w:cstheme="minorHAnsi"/>
+                <w:sz w:val="16"/>
+                <w:szCs w:val="16"/>
+              </w:rPr>
+              <w:t>и</w:t>
+            </w:r>
+            <w:r>
+              <w:rPr>
+                <w:rFonts w:cstheme="minorHAnsi"/>
+                <w:sz w:val="16"/>
+                <w:szCs w:val="16"/>
+                <w:lang w:val="en-US"/>
+              </w:rPr>
+              <w:t xml:space="preserve"> </w:t>
+            </w:r>
+            <w:r>
+              <w:rPr>
+                <w:rFonts w:cstheme="minorHAnsi"/>
+                <w:sz w:val="16"/>
+                <w:szCs w:val="16"/>
+              </w:rPr>
+              <w:t>записывает</w:t>
+            </w:r>
+            <w:r>
+              <w:rPr>
+                <w:rFonts w:cstheme="minorHAnsi"/>
+                <w:sz w:val="16"/>
+                <w:szCs w:val="16"/>
+                <w:lang w:val="en-US"/>
+              </w:rPr>
+              <w:t xml:space="preserve"> </w:t>
+            </w:r>
+            <w:r>
+              <w:rPr>
+                <w:rFonts w:cstheme="minorHAnsi"/>
+                <w:sz w:val="16"/>
+                <w:szCs w:val="16"/>
+              </w:rPr>
+              <w:t>их</w:t>
+            </w:r>
+            <w:r>
+              <w:rPr>
+                <w:rFonts w:cstheme="minorHAnsi"/>
+                <w:sz w:val="16"/>
+                <w:szCs w:val="16"/>
+                <w:lang w:val="en-US"/>
+              </w:rPr>
+              <w:t xml:space="preserve"> </w:t>
+            </w:r>
+            <w:r>
+              <w:rPr>
+                <w:rFonts w:cstheme="minorHAnsi"/>
+                <w:sz w:val="16"/>
+                <w:szCs w:val="16"/>
+              </w:rPr>
+              <w:t>в</w:t>
+            </w:r>
+            <w:r>
+              <w:rPr>
+                <w:rFonts w:cstheme="minorHAnsi"/>
+                <w:sz w:val="16"/>
+                <w:szCs w:val="16"/>
+                <w:lang w:val="en-US"/>
+              </w:rPr>
+              <w:t xml:space="preserve"> </w:t>
+            </w:r>
+            <w:proofErr w:type="spellStart"/>
+            <w:r>
+              <w:rPr>
+                <w:rFonts w:ascii="Courier New" w:hAnsi="Courier New" w:cs="Courier New"/>
+                <w:sz w:val="16"/>
+                <w:szCs w:val="16"/>
+                <w:lang w:val="en-US"/>
+              </w:rPr>
+              <w:t>AKeyVector</w:t>
+            </w:r>
+            <w:r>
+              <w:rPr>
+                <w:rFonts w:ascii="Courier New" w:hAnsi="Courier New" w:cs="Courier New"/>
+                <w:sz w:val="16"/>
+                <w:szCs w:val="16"/>
+                <w:lang w:val="en-US"/>
+              </w:rPr>
+              <w:t>,</w:t>
+            </w:r>
+            <w:r>
+              <w:rPr>
+                <w:rFonts w:ascii="Courier New" w:hAnsi="Courier New" w:cs="Courier New"/>
+                <w:sz w:val="16"/>
+                <w:szCs w:val="16"/>
+                <w:lang w:val="en-US"/>
+              </w:rPr>
+              <w:t>APickVector</w:t>
+            </w:r>
+            <w:proofErr w:type="spellEnd"/>
+            <w:r>
+              <w:rPr>
+                <w:rFonts w:ascii="Courier New" w:hAnsi="Courier New" w:cs="Courier New"/>
+                <w:sz w:val="16"/>
+                <w:szCs w:val="16"/>
+                <w:lang w:val="en-US"/>
+              </w:rPr>
+              <w:t xml:space="preserve"> </w:t>
+            </w:r>
+            <w:r>
+              <w:rPr>
+                <w:rFonts w:cstheme="minorHAnsi"/>
+                <w:sz w:val="16"/>
+                <w:szCs w:val="16"/>
+              </w:rPr>
+              <w:t>или</w:t>
+            </w:r>
+            <w:r>
+              <w:rPr>
+                <w:rFonts w:cstheme="minorHAnsi"/>
+                <w:sz w:val="16"/>
+                <w:szCs w:val="16"/>
+                <w:lang w:val="en-US"/>
+              </w:rPr>
+              <w:t xml:space="preserve"> </w:t>
+            </w:r>
+            <w:proofErr w:type="spellStart"/>
+            <w:r>
+              <w:rPr>
+                <w:rFonts w:ascii="Courier New" w:hAnsi="Courier New" w:cs="Courier New"/>
+                <w:sz w:val="16"/>
+                <w:szCs w:val="16"/>
+                <w:lang w:val="en-US"/>
+              </w:rPr>
+              <w:t>AKeyList</w:t>
+            </w:r>
+            <w:proofErr w:type="spellEnd"/>
+            <w:r>
+              <w:rPr>
+                <w:rFonts w:ascii="Courier New" w:hAnsi="Courier New" w:cs="Courier New"/>
+                <w:sz w:val="16"/>
+                <w:szCs w:val="16"/>
+                <w:lang w:val="en-US"/>
+              </w:rPr>
+              <w:t xml:space="preserve">, </w:t>
+            </w:r>
+            <w:proofErr w:type="spellStart"/>
+            <w:r>
+              <w:rPr>
+                <w:rFonts w:ascii="Courier New" w:hAnsi="Courier New" w:cs="Courier New"/>
+                <w:sz w:val="16"/>
+                <w:szCs w:val="16"/>
+                <w:lang w:val="en-US"/>
+              </w:rPr>
+              <w:t>APickList</w:t>
+            </w:r>
+            <w:proofErr w:type="spellEnd"/>
+            <w:r>
+              <w:rPr>
+                <w:rFonts w:cstheme="minorHAnsi"/>
+                <w:sz w:val="16"/>
+                <w:szCs w:val="16"/>
+                <w:lang w:val="en-US"/>
+              </w:rPr>
+              <w:t>.</w:t>
+            </w:r>
+          </w:p>
+          <w:p>
+            <w:pPr>
+              <w:rPr>
+                <w:rFonts w:cstheme="minorHAnsi"/>
+                <w:sz w:val="16"/>
+                <w:szCs w:val="16"/>
+                <w:lang w:val="en-US"/>
+              </w:rPr>
+            </w:pPr>
+            <w:r>
+              <w:rPr>
+                <w:rFonts w:cstheme="minorHAnsi"/>
+                <w:sz w:val="16"/>
+                <w:szCs w:val="16"/>
+              </w:rPr>
+              <w:t>Если</w:t>
+            </w:r>
+            <w:r>
+              <w:rPr>
+                <w:rFonts w:cstheme="minorHAnsi"/>
+                <w:sz w:val="16"/>
+                <w:szCs w:val="16"/>
+                <w:lang w:val="en-US"/>
+              </w:rPr>
+              <w:t xml:space="preserve"> </w:t>
+            </w:r>
+            <w:proofErr w:type="spellStart"/>
+            <w:r>
+              <w:rPr>
+                <w:rFonts w:ascii="Courier New" w:hAnsi="Courier New" w:cs="Courier New"/>
+                <w:sz w:val="16"/>
+                <w:szCs w:val="16"/>
+                <w:lang w:val="en-US"/>
+              </w:rPr>
+              <w:t>AKeyValueNotZero</w:t>
+            </w:r>
+            <w:proofErr w:type="spellEnd"/>
+            <w:r>
+              <w:rPr>
+                <w:rFonts w:ascii="Courier New" w:hAnsi="Courier New" w:cs="Courier New"/>
+                <w:sz w:val="16"/>
+                <w:szCs w:val="16"/>
+                <w:lang w:val="en-US"/>
+              </w:rPr>
+              <w:t>=True</w:t>
+            </w:r>
+            <w:r>
+              <w:rPr>
+                <w:rFonts w:cstheme="minorHAnsi"/>
+                <w:sz w:val="16"/>
+                <w:szCs w:val="16"/>
+                <w:lang w:val="en-US"/>
+              </w:rPr>
+              <w:t xml:space="preserve"> - </w:t>
+            </w:r>
+            <w:r>
+              <w:rPr>
+                <w:rFonts w:cstheme="minorHAnsi"/>
+                <w:sz w:val="16"/>
+                <w:szCs w:val="16"/>
+              </w:rPr>
+              <w:t>отбор</w:t>
+            </w:r>
+            <w:r>
+              <w:rPr>
+                <w:rFonts w:cstheme="minorHAnsi"/>
+                <w:sz w:val="16"/>
+                <w:szCs w:val="16"/>
+                <w:lang w:val="en-US"/>
+              </w:rPr>
+              <w:t xml:space="preserve"> </w:t>
+            </w:r>
+            <w:r>
+              <w:rPr>
+                <w:rFonts w:cstheme="minorHAnsi"/>
+                <w:sz w:val="16"/>
+                <w:szCs w:val="16"/>
+              </w:rPr>
+              <w:t>значений</w:t>
+            </w:r>
+            <w:r>
+              <w:rPr>
+                <w:rFonts w:cstheme="minorHAnsi"/>
+                <w:sz w:val="16"/>
+                <w:szCs w:val="16"/>
+                <w:lang w:val="en-US"/>
+              </w:rPr>
+              <w:t xml:space="preserve"> </w:t>
+            </w:r>
+            <w:proofErr w:type="spellStart"/>
+            <w:r>
+              <w:rPr>
+                <w:rFonts w:ascii="Courier New" w:hAnsi="Courier New" w:cs="Courier New"/>
+                <w:sz w:val="16"/>
+                <w:szCs w:val="16"/>
+                <w:lang w:val="en-US"/>
+              </w:rPr>
+              <w:t>AKeyField</w:t>
+            </w:r>
+            <w:proofErr w:type="spellEnd"/>
+            <w:r>
+              <w:rPr>
+                <w:rFonts w:ascii="Courier New" w:hAnsi="Courier New" w:cs="Courier New"/>
+                <w:sz w:val="16"/>
+                <w:szCs w:val="16"/>
+                <w:lang w:val="en-US"/>
+              </w:rPr>
+              <w:t>&lt;&gt;0</w:t>
+            </w:r>
+          </w:p>
+        </w:tc>
+      </w:tr>
+      <w:tr>
+        <w:tc>
+          <w:tcPr>
+            <w:tcW w:w="8217" w:type="dxa"/>
+          </w:tcPr>
+          <w:p>
+            <w:pPr>
+              <w:rPr>
+                <w:rFonts w:ascii="Courier New" w:hAnsi="Courier New" w:cs="Courier New"/>
+                <w:sz w:val="16"/>
+                <w:szCs w:val="16"/>
+                <w:lang w:val="en-US"/>
+              </w:rPr>
+            </w:pPr>
+            <w:r>
+              <w:rPr>
+                <w:rFonts w:ascii="Courier New" w:hAnsi="Courier New" w:cs="Courier New"/>
+                <w:sz w:val="16"/>
+                <w:szCs w:val="16"/>
+                <w:lang w:val="en-US"/>
+              </w:rPr>
+              <w:t xml:space="preserve">procedure Delete(const </w:t>
+            </w:r>
+            <w:proofErr w:type="spellStart"/>
+            <w:r>
+              <w:rPr>
+                <w:rFonts w:ascii="Courier New" w:hAnsi="Courier New" w:cs="Courier New"/>
+                <w:sz w:val="16"/>
+                <w:szCs w:val="16"/>
+                <w:lang w:val="en-US"/>
+              </w:rPr>
+              <w:t>ATable</w:t>
+            </w:r>
+            <w:proofErr w:type="spellEnd"/>
+            <w:r>
+              <w:rPr>
+                <w:rFonts w:ascii="Courier New" w:hAnsi="Courier New" w:cs="Courier New"/>
+                <w:sz w:val="16"/>
+                <w:szCs w:val="16"/>
+                <w:lang w:val="en-US"/>
+              </w:rPr>
+              <w:t xml:space="preserve">, </w:t>
+            </w:r>
+            <w:proofErr w:type="spellStart"/>
+            <w:r>
+              <w:rPr>
+                <w:rFonts w:ascii="Courier New" w:hAnsi="Courier New" w:cs="Courier New"/>
+                <w:sz w:val="16"/>
+                <w:szCs w:val="16"/>
+                <w:lang w:val="en-US"/>
+              </w:rPr>
+              <w:t>AIDField</w:t>
+            </w:r>
+            <w:proofErr w:type="spellEnd"/>
+            <w:r>
+              <w:rPr>
+                <w:rFonts w:ascii="Courier New" w:hAnsi="Courier New" w:cs="Courier New"/>
+                <w:sz w:val="16"/>
+                <w:szCs w:val="16"/>
+                <w:lang w:val="en-US"/>
+              </w:rPr>
+              <w:t xml:space="preserve">: String; const </w:t>
+            </w:r>
+            <w:proofErr w:type="spellStart"/>
+            <w:r>
+              <w:rPr>
+                <w:rFonts w:ascii="Courier New" w:hAnsi="Courier New" w:cs="Courier New"/>
+                <w:sz w:val="16"/>
+                <w:szCs w:val="16"/>
+                <w:lang w:val="en-US"/>
+              </w:rPr>
+              <w:t>AIDValue</w:t>
+            </w:r>
+            <w:proofErr w:type="spellEnd"/>
+            <w:r>
+              <w:rPr>
+                <w:rFonts w:ascii="Courier New" w:hAnsi="Courier New" w:cs="Courier New"/>
+                <w:sz w:val="16"/>
+                <w:szCs w:val="16"/>
+                <w:lang w:val="en-US"/>
+              </w:rPr>
+              <w:t>: String);</w:t>
+            </w:r>
+          </w:p>
+          <w:p>
+            <w:pPr>
+              <w:rPr>
+                <w:rFonts w:ascii="Courier New" w:hAnsi="Courier New" w:cs="Courier New"/>
+                <w:sz w:val="16"/>
+                <w:szCs w:val="16"/>
+                <w:lang w:val="en-US"/>
+              </w:rPr>
+            </w:pPr>
+            <w:r>
+              <w:rPr>
+                <w:rFonts w:ascii="Courier New" w:hAnsi="Courier New" w:cs="Courier New"/>
+                <w:sz w:val="16"/>
+                <w:szCs w:val="16"/>
+                <w:lang w:val="en-US"/>
+              </w:rPr>
+              <w:t xml:space="preserve">procedure Delete(const </w:t>
+            </w:r>
+            <w:proofErr w:type="spellStart"/>
+            <w:r>
+              <w:rPr>
+                <w:rFonts w:ascii="Courier New" w:hAnsi="Courier New" w:cs="Courier New"/>
+                <w:sz w:val="16"/>
+                <w:szCs w:val="16"/>
+                <w:lang w:val="en-US"/>
+              </w:rPr>
+              <w:t>ATable</w:t>
+            </w:r>
+            <w:proofErr w:type="spellEnd"/>
+            <w:r>
+              <w:rPr>
+                <w:rFonts w:ascii="Courier New" w:hAnsi="Courier New" w:cs="Courier New"/>
+                <w:sz w:val="16"/>
+                <w:szCs w:val="16"/>
+                <w:lang w:val="en-US"/>
+              </w:rPr>
+              <w:t xml:space="preserve">, </w:t>
+            </w:r>
+            <w:proofErr w:type="spellStart"/>
+            <w:r>
+              <w:rPr>
+                <w:rFonts w:ascii="Courier New" w:hAnsi="Courier New" w:cs="Courier New"/>
+                <w:sz w:val="16"/>
+                <w:szCs w:val="16"/>
+                <w:lang w:val="en-US"/>
+              </w:rPr>
+              <w:t>AIDField</w:t>
+            </w:r>
+            <w:proofErr w:type="spellEnd"/>
+            <w:r>
+              <w:rPr>
+                <w:rFonts w:ascii="Courier New" w:hAnsi="Courier New" w:cs="Courier New"/>
+                <w:sz w:val="16"/>
+                <w:szCs w:val="16"/>
+                <w:lang w:val="en-US"/>
+              </w:rPr>
+              <w:t xml:space="preserve">: String; const </w:t>
+            </w:r>
+            <w:proofErr w:type="spellStart"/>
+            <w:r>
+              <w:rPr>
+                <w:rFonts w:ascii="Courier New" w:hAnsi="Courier New" w:cs="Courier New"/>
+                <w:sz w:val="16"/>
+                <w:szCs w:val="16"/>
+                <w:lang w:val="en-US"/>
+              </w:rPr>
+              <w:t>AIDValue</w:t>
+            </w:r>
+            <w:proofErr w:type="spellEnd"/>
+            <w:r>
+              <w:rPr>
+                <w:rFonts w:ascii="Courier New" w:hAnsi="Courier New" w:cs="Courier New"/>
+                <w:sz w:val="16"/>
+                <w:szCs w:val="16"/>
+                <w:lang w:val="en-US"/>
+              </w:rPr>
+              <w:t>: Integer);</w:t>
+            </w:r>
+          </w:p>
+          <w:p>
+            <w:pPr>
+              <w:rPr>
+                <w:rFonts w:ascii="Courier New" w:hAnsi="Courier New" w:cs="Courier New"/>
+                <w:sz w:val="16"/>
+                <w:szCs w:val="16"/>
+                <w:lang w:val="en-US"/>
+              </w:rPr>
+            </w:pPr>
+            <w:r>
+              <w:rPr>
+                <w:rFonts w:ascii="Courier New" w:hAnsi="Courier New" w:cs="Courier New"/>
+                <w:sz w:val="16"/>
+                <w:szCs w:val="16"/>
+                <w:lang w:val="en-US"/>
+              </w:rPr>
+              <w:t xml:space="preserve">procedure Delete(const </w:t>
+            </w:r>
+            <w:proofErr w:type="spellStart"/>
+            <w:r>
+              <w:rPr>
+                <w:rFonts w:ascii="Courier New" w:hAnsi="Courier New" w:cs="Courier New"/>
+                <w:sz w:val="16"/>
+                <w:szCs w:val="16"/>
+                <w:lang w:val="en-US"/>
+              </w:rPr>
+              <w:t>ATable</w:t>
+            </w:r>
+            <w:proofErr w:type="spellEnd"/>
+            <w:r>
+              <w:rPr>
+                <w:rFonts w:ascii="Courier New" w:hAnsi="Courier New" w:cs="Courier New"/>
+                <w:sz w:val="16"/>
+                <w:szCs w:val="16"/>
+                <w:lang w:val="en-US"/>
+              </w:rPr>
+              <w:t xml:space="preserve">, </w:t>
+            </w:r>
+            <w:proofErr w:type="spellStart"/>
+            <w:r>
+              <w:rPr>
+                <w:rFonts w:ascii="Courier New" w:hAnsi="Courier New" w:cs="Courier New"/>
+                <w:sz w:val="16"/>
+                <w:szCs w:val="16"/>
+                <w:lang w:val="en-US"/>
+              </w:rPr>
+              <w:t>AIDField</w:t>
+            </w:r>
+            <w:proofErr w:type="spellEnd"/>
+            <w:r>
+              <w:rPr>
+                <w:rFonts w:ascii="Courier New" w:hAnsi="Courier New" w:cs="Courier New"/>
+                <w:sz w:val="16"/>
+                <w:szCs w:val="16"/>
+                <w:lang w:val="en-US"/>
+              </w:rPr>
+              <w:t xml:space="preserve">: String; const </w:t>
+            </w:r>
+            <w:proofErr w:type="spellStart"/>
+            <w:r>
+              <w:rPr>
+                <w:rFonts w:ascii="Courier New" w:hAnsi="Courier New" w:cs="Courier New"/>
+                <w:sz w:val="16"/>
+                <w:szCs w:val="16"/>
+                <w:lang w:val="en-US"/>
+              </w:rPr>
+              <w:t>AIDValue</w:t>
+            </w:r>
+            <w:proofErr w:type="spellEnd"/>
+            <w:r>
+              <w:rPr>
+                <w:rFonts w:ascii="Courier New" w:hAnsi="Courier New" w:cs="Courier New"/>
+                <w:sz w:val="16"/>
+                <w:szCs w:val="16"/>
+                <w:lang w:val="en-US"/>
+              </w:rPr>
+              <w:t>: Int64);</w:t>
+            </w:r>
+          </w:p>
+          <w:p>
+            <w:pPr>
+              <w:rPr>
+                <w:rFonts w:ascii="Courier New" w:hAnsi="Courier New" w:cs="Courier New"/>
+                <w:sz w:val="16"/>
+                <w:szCs w:val="16"/>
+                <w:lang w:val="en-US"/>
+              </w:rPr>
+            </w:pPr>
+            <w:r>
+              <w:rPr>
+                <w:rFonts w:ascii="Courier New" w:hAnsi="Courier New" w:cs="Courier New"/>
+                <w:sz w:val="16"/>
+                <w:szCs w:val="16"/>
+                <w:lang w:val="en-US"/>
+              </w:rPr>
+              <w:t xml:space="preserve">procedure Delete(const </w:t>
+            </w:r>
+            <w:proofErr w:type="spellStart"/>
+            <w:r>
+              <w:rPr>
+                <w:rFonts w:ascii="Courier New" w:hAnsi="Courier New" w:cs="Courier New"/>
+                <w:sz w:val="16"/>
+                <w:szCs w:val="16"/>
+                <w:lang w:val="en-US"/>
+              </w:rPr>
+              <w:t>ATable</w:t>
+            </w:r>
+            <w:proofErr w:type="spellEnd"/>
+            <w:r>
+              <w:rPr>
+                <w:rFonts w:ascii="Courier New" w:hAnsi="Courier New" w:cs="Courier New"/>
+                <w:sz w:val="16"/>
+                <w:szCs w:val="16"/>
+                <w:lang w:val="en-US"/>
+              </w:rPr>
+              <w:t xml:space="preserve">, </w:t>
+            </w:r>
+            <w:proofErr w:type="spellStart"/>
+            <w:r>
+              <w:rPr>
+                <w:rFonts w:ascii="Courier New" w:hAnsi="Courier New" w:cs="Courier New"/>
+                <w:sz w:val="16"/>
+                <w:szCs w:val="16"/>
+                <w:lang w:val="en-US"/>
+              </w:rPr>
+              <w:t>AIDField</w:t>
+            </w:r>
+            <w:proofErr w:type="spellEnd"/>
+            <w:r>
+              <w:rPr>
+                <w:rFonts w:ascii="Courier New" w:hAnsi="Courier New" w:cs="Courier New"/>
+                <w:sz w:val="16"/>
+                <w:szCs w:val="16"/>
+                <w:lang w:val="en-US"/>
+              </w:rPr>
+              <w:t xml:space="preserve">: String; const </w:t>
+            </w:r>
+            <w:proofErr w:type="spellStart"/>
+            <w:r>
+              <w:rPr>
+                <w:rFonts w:ascii="Courier New" w:hAnsi="Courier New" w:cs="Courier New"/>
+                <w:sz w:val="16"/>
+                <w:szCs w:val="16"/>
+                <w:lang w:val="en-US"/>
+              </w:rPr>
+              <w:t>AIDValue</w:t>
+            </w:r>
+            <w:proofErr w:type="spellEnd"/>
+            <w:r>
+              <w:rPr>
+                <w:rFonts w:ascii="Courier New" w:hAnsi="Courier New" w:cs="Courier New"/>
+                <w:sz w:val="16"/>
+                <w:szCs w:val="16"/>
+                <w:lang w:val="en-US"/>
+              </w:rPr>
+              <w:t xml:space="preserve">: </w:t>
+            </w:r>
+            <w:proofErr w:type="spellStart"/>
+            <w:r>
+              <w:rPr>
+                <w:rFonts w:ascii="Courier New" w:hAnsi="Courier New" w:cs="Courier New"/>
+                <w:sz w:val="16"/>
+                <w:szCs w:val="16"/>
+                <w:lang w:val="en-US"/>
+              </w:rPr>
+              <w:t>TDateTime</w:t>
+            </w:r>
+            <w:proofErr w:type="spellEnd"/>
+            <w:r>
+              <w:rPr>
+                <w:rFonts w:ascii="Courier New" w:hAnsi="Courier New" w:cs="Courier New"/>
+                <w:sz w:val="16"/>
+                <w:szCs w:val="16"/>
+                <w:lang w:val="en-US"/>
+              </w:rPr>
+              <w:t>);</w:t>
+            </w:r>
+          </w:p>
+        </w:tc>
+        <w:tc>
+          <w:tcPr>
+            <w:tcW w:w="6910" w:type="dxa"/>
           </w:tcPr>
           <w:p>
             <w:pPr>

--- a/Readme.docx
+++ b/Readme.docx
@@ -508,13 +508,13 @@
         <w:tblLook w:val="04A0" w:firstRow="1" w:lastRow="0" w:firstColumn="1" w:lastColumn="0" w:noHBand="0" w:noVBand="1"/>
       </w:tblPr>
       <w:tblGrid>
-        <w:gridCol w:w="8217"/>
-        <w:gridCol w:w="6910"/>
+        <w:gridCol w:w="8359"/>
+        <w:gridCol w:w="6768"/>
       </w:tblGrid>
       <w:tr>
         <w:tc>
           <w:tcPr>
-            <w:tcW w:w="8217" w:type="dxa"/>
+            <w:tcW w:w="8359" w:type="dxa"/>
           </w:tcPr>
           <w:p>
             <w:pPr>
@@ -558,7 +558,7 @@
         </w:tc>
         <w:tc>
           <w:tcPr>
-            <w:tcW w:w="6910" w:type="dxa"/>
+            <w:tcW w:w="6768" w:type="dxa"/>
           </w:tcPr>
           <w:p>
             <w:pPr>
@@ -593,7 +593,7 @@
       <w:tr>
         <w:tc>
           <w:tcPr>
-            <w:tcW w:w="8217" w:type="dxa"/>
+            <w:tcW w:w="8359" w:type="dxa"/>
           </w:tcPr>
           <w:p>
             <w:pPr>
@@ -657,7 +657,7 @@
         </w:tc>
         <w:tc>
           <w:tcPr>
-            <w:tcW w:w="6910" w:type="dxa"/>
+            <w:tcW w:w="6768" w:type="dxa"/>
           </w:tcPr>
           <w:p>
             <w:pPr>
@@ -717,7 +717,7 @@
       <w:tr>
         <w:tc>
           <w:tcPr>
-            <w:tcW w:w="8217" w:type="dxa"/>
+            <w:tcW w:w="8359" w:type="dxa"/>
           </w:tcPr>
           <w:p>
             <w:pPr>
@@ -800,7 +800,7 @@
         </w:tc>
         <w:tc>
           <w:tcPr>
-            <w:tcW w:w="6910" w:type="dxa"/>
+            <w:tcW w:w="6768" w:type="dxa"/>
           </w:tcPr>
           <w:p>
             <w:pPr>
@@ -843,7 +843,7 @@
       <w:tr>
         <w:tc>
           <w:tcPr>
-            <w:tcW w:w="8217" w:type="dxa"/>
+            <w:tcW w:w="8359" w:type="dxa"/>
           </w:tcPr>
           <w:p>
             <w:pPr>
@@ -1144,7 +1144,7 @@
         </w:tc>
         <w:tc>
           <w:tcPr>
-            <w:tcW w:w="6910" w:type="dxa"/>
+            <w:tcW w:w="6768" w:type="dxa"/>
           </w:tcPr>
           <w:p>
             <w:pPr>
@@ -1214,15 +1214,7 @@
                 <w:sz w:val="16"/>
                 <w:szCs w:val="16"/>
               </w:rPr>
-              <w:t xml:space="preserve"> </w:t>
-            </w:r>
-            <w:r>
-              <w:rPr>
-                <w:rFonts w:cstheme="minorHAnsi"/>
-                <w:sz w:val="16"/>
-                <w:szCs w:val="16"/>
-              </w:rPr>
-              <w:t>значение</w:t>
+              <w:t xml:space="preserve"> значение</w:t>
             </w:r>
           </w:p>
         </w:tc>
@@ -1230,7 +1222,7 @@
       <w:tr>
         <w:tc>
           <w:tcPr>
-            <w:tcW w:w="8217" w:type="dxa"/>
+            <w:tcW w:w="8359" w:type="dxa"/>
           </w:tcPr>
           <w:p>
             <w:pPr>
@@ -1280,6 +1272,15 @@
               </w:rPr>
               <w:t>ATable</w:t>
             </w:r>
+            <w:r>
+              <w:rPr>
+                <w:rFonts w:ascii="Courier New" w:hAnsi="Courier New" w:cs="Courier New"/>
+                <w:sz w:val="16"/>
+                <w:szCs w:val="16"/>
+                <w:lang w:val="en-US"/>
+              </w:rPr>
+              <w:t>Name</w:t>
+            </w:r>
             <w:proofErr w:type="spellEnd"/>
             <w:r>
               <w:rPr>
@@ -1300,6 +1301,15 @@
               </w:rPr>
               <w:t>AKeyField</w:t>
             </w:r>
+            <w:r>
+              <w:rPr>
+                <w:rFonts w:ascii="Courier New" w:hAnsi="Courier New" w:cs="Courier New"/>
+                <w:sz w:val="16"/>
+                <w:szCs w:val="16"/>
+                <w:lang w:val="en-US"/>
+              </w:rPr>
+              <w:t>Name</w:t>
+            </w:r>
             <w:proofErr w:type="spellEnd"/>
             <w:r>
               <w:rPr>
@@ -1319,6 +1329,15 @@
                 <w:lang w:val="en-US"/>
               </w:rPr>
               <w:t>APickField</w:t>
+            </w:r>
+            <w:r>
+              <w:rPr>
+                <w:rFonts w:ascii="Courier New" w:hAnsi="Courier New" w:cs="Courier New"/>
+                <w:sz w:val="16"/>
+                <w:szCs w:val="16"/>
+                <w:lang w:val="en-US"/>
+              </w:rPr>
+              <w:t>Name</w:t>
             </w:r>
             <w:proofErr w:type="spellEnd"/>
             <w:r>
@@ -1516,6 +1535,15 @@
               </w:rPr>
               <w:t>AOrderField</w:t>
             </w:r>
+            <w:r>
+              <w:rPr>
+                <w:rFonts w:ascii="Courier New" w:hAnsi="Courier New" w:cs="Courier New"/>
+                <w:sz w:val="16"/>
+                <w:szCs w:val="16"/>
+                <w:lang w:val="en-US"/>
+              </w:rPr>
+              <w:t>Name</w:t>
+            </w:r>
             <w:proofErr w:type="spellEnd"/>
             <w:r>
               <w:rPr>
@@ -1575,6 +1603,15 @@
               </w:rPr>
               <w:t>ATable</w:t>
             </w:r>
+            <w:r>
+              <w:rPr>
+                <w:rFonts w:ascii="Courier New" w:hAnsi="Courier New" w:cs="Courier New"/>
+                <w:sz w:val="16"/>
+                <w:szCs w:val="16"/>
+                <w:lang w:val="en-US"/>
+              </w:rPr>
+              <w:t>Name</w:t>
+            </w:r>
             <w:proofErr w:type="spellEnd"/>
             <w:r>
               <w:rPr>
@@ -1595,6 +1632,15 @@
               </w:rPr>
               <w:t>AKeyField</w:t>
             </w:r>
+            <w:r>
+              <w:rPr>
+                <w:rFonts w:ascii="Courier New" w:hAnsi="Courier New" w:cs="Courier New"/>
+                <w:sz w:val="16"/>
+                <w:szCs w:val="16"/>
+                <w:lang w:val="en-US"/>
+              </w:rPr>
+              <w:t>Name</w:t>
+            </w:r>
             <w:proofErr w:type="spellEnd"/>
             <w:r>
               <w:rPr>
@@ -1614,6 +1660,15 @@
                 <w:lang w:val="en-US"/>
               </w:rPr>
               <w:t>APickField</w:t>
+            </w:r>
+            <w:r>
+              <w:rPr>
+                <w:rFonts w:ascii="Courier New" w:hAnsi="Courier New" w:cs="Courier New"/>
+                <w:sz w:val="16"/>
+                <w:szCs w:val="16"/>
+                <w:lang w:val="en-US"/>
+              </w:rPr>
+              <w:t>Name</w:t>
             </w:r>
             <w:proofErr w:type="spellEnd"/>
             <w:r>
@@ -1771,6 +1826,15 @@
                 <w:lang w:val="en-US"/>
               </w:rPr>
               <w:t>AOrderField</w:t>
+            </w:r>
+            <w:r>
+              <w:rPr>
+                <w:rFonts w:ascii="Courier New" w:hAnsi="Courier New" w:cs="Courier New"/>
+                <w:sz w:val="16"/>
+                <w:szCs w:val="16"/>
+                <w:lang w:val="en-US"/>
+              </w:rPr>
+              <w:t>Name</w:t>
             </w:r>
             <w:proofErr w:type="spellEnd"/>
             <w:r>
@@ -1786,7 +1850,7 @@
         </w:tc>
         <w:tc>
           <w:tcPr>
-            <w:tcW w:w="6910" w:type="dxa"/>
+            <w:tcW w:w="6768" w:type="dxa"/>
           </w:tcPr>
           <w:p>
             <w:pPr>
@@ -1866,6 +1930,15 @@
               </w:rPr>
               <w:t>ATable</w:t>
             </w:r>
+            <w:r>
+              <w:rPr>
+                <w:rFonts w:ascii="Courier New" w:hAnsi="Courier New" w:cs="Courier New"/>
+                <w:sz w:val="16"/>
+                <w:szCs w:val="16"/>
+                <w:lang w:val="en-US"/>
+              </w:rPr>
+              <w:t>Name</w:t>
+            </w:r>
             <w:proofErr w:type="spellEnd"/>
             <w:r>
               <w:rPr>
@@ -1937,6 +2010,15 @@
               </w:rPr>
               <w:t>AKeyField</w:t>
             </w:r>
+            <w:r>
+              <w:rPr>
+                <w:rFonts w:ascii="Courier New" w:hAnsi="Courier New" w:cs="Courier New"/>
+                <w:sz w:val="16"/>
+                <w:szCs w:val="16"/>
+                <w:lang w:val="en-US"/>
+              </w:rPr>
+              <w:t>Name</w:t>
+            </w:r>
             <w:proofErr w:type="spellEnd"/>
             <w:r>
               <w:rPr>
@@ -1974,6 +2056,15 @@
               </w:rPr>
               <w:t>APickField</w:t>
             </w:r>
+            <w:r>
+              <w:rPr>
+                <w:rFonts w:ascii="Courier New" w:hAnsi="Courier New" w:cs="Courier New"/>
+                <w:sz w:val="16"/>
+                <w:szCs w:val="16"/>
+                <w:lang w:val="en-US"/>
+              </w:rPr>
+              <w:t>Name</w:t>
+            </w:r>
             <w:proofErr w:type="spellEnd"/>
             <w:r>
               <w:rPr>
@@ -2028,6 +2119,15 @@
               </w:rPr>
               <w:t>AOrderField</w:t>
             </w:r>
+            <w:r>
+              <w:rPr>
+                <w:rFonts w:ascii="Courier New" w:hAnsi="Courier New" w:cs="Courier New"/>
+                <w:sz w:val="16"/>
+                <w:szCs w:val="16"/>
+                <w:lang w:val="en-US"/>
+              </w:rPr>
+              <w:t>Name</w:t>
+            </w:r>
             <w:proofErr w:type="spellEnd"/>
             <w:r>
               <w:rPr>
@@ -2065,6 +2165,15 @@
               </w:rPr>
               <w:t>AOrderField</w:t>
             </w:r>
+            <w:r>
+              <w:rPr>
+                <w:rFonts w:ascii="Courier New" w:hAnsi="Courier New" w:cs="Courier New"/>
+                <w:sz w:val="16"/>
+                <w:szCs w:val="16"/>
+                <w:lang w:val="en-US"/>
+              </w:rPr>
+              <w:t>Name</w:t>
+            </w:r>
             <w:proofErr w:type="spellEnd"/>
             <w:r>
               <w:rPr>
@@ -2122,6 +2231,15 @@
               </w:rPr>
               <w:t>AOrderField</w:t>
             </w:r>
+            <w:r>
+              <w:rPr>
+                <w:rFonts w:ascii="Courier New" w:hAnsi="Courier New" w:cs="Courier New"/>
+                <w:sz w:val="16"/>
+                <w:szCs w:val="16"/>
+                <w:lang w:val="en-US"/>
+              </w:rPr>
+              <w:t>Name</w:t>
+            </w:r>
             <w:proofErr w:type="spellEnd"/>
             <w:r>
               <w:rPr>
@@ -2142,6 +2260,15 @@
               </w:rPr>
               <w:t>APickField</w:t>
             </w:r>
+            <w:r>
+              <w:rPr>
+                <w:rFonts w:ascii="Courier New" w:hAnsi="Courier New" w:cs="Courier New"/>
+                <w:sz w:val="16"/>
+                <w:szCs w:val="16"/>
+                <w:lang w:val="en-US"/>
+              </w:rPr>
+              <w:t>Name</w:t>
+            </w:r>
             <w:proofErr w:type="spellEnd"/>
             <w:r>
               <w:rPr>
@@ -2283,27 +2410,7 @@
                 <w:szCs w:val="16"/>
                 <w:lang w:val="en-US"/>
               </w:rPr>
-              <w:t>AKeyList</w:t>
-            </w:r>
-            <w:proofErr w:type="spellEnd"/>
-            <w:r>
-              <w:rPr>
-                <w:rFonts w:ascii="Courier New" w:hAnsi="Courier New" w:cs="Courier New"/>
-                <w:sz w:val="16"/>
-                <w:szCs w:val="16"/>
-                <w:lang w:val="en-US"/>
-              </w:rPr>
-              <w:t xml:space="preserve">, </w:t>
-            </w:r>
-            <w:proofErr w:type="spellStart"/>
-            <w:r>
-              <w:rPr>
-                <w:rFonts w:ascii="Courier New" w:hAnsi="Courier New" w:cs="Courier New"/>
-                <w:sz w:val="16"/>
-                <w:szCs w:val="16"/>
-                <w:lang w:val="en-US"/>
-              </w:rPr>
-              <w:t>APickList</w:t>
+              <w:t>AKeyList,APickList</w:t>
             </w:r>
             <w:proofErr w:type="spellEnd"/>
             <w:r>
@@ -2414,6 +2521,15 @@
                 <w:lang w:val="en-US"/>
               </w:rPr>
               <w:t>AKeyField</w:t>
+            </w:r>
+            <w:r>
+              <w:rPr>
+                <w:rFonts w:ascii="Courier New" w:hAnsi="Courier New" w:cs="Courier New"/>
+                <w:sz w:val="16"/>
+                <w:szCs w:val="16"/>
+                <w:lang w:val="en-US"/>
+              </w:rPr>
+              <w:t>Name</w:t>
             </w:r>
             <w:proofErr w:type="spellEnd"/>
             <w:r>
@@ -2431,7 +2547,7 @@
       <w:tr>
         <w:tc>
           <w:tcPr>
-            <w:tcW w:w="8217" w:type="dxa"/>
+            <w:tcW w:w="8359" w:type="dxa"/>
           </w:tcPr>
           <w:p>
             <w:pPr>
@@ -2461,6 +2577,15 @@
               </w:rPr>
               <w:t>ATable</w:t>
             </w:r>
+            <w:r>
+              <w:rPr>
+                <w:rFonts w:ascii="Courier New" w:hAnsi="Courier New" w:cs="Courier New"/>
+                <w:sz w:val="16"/>
+                <w:szCs w:val="16"/>
+                <w:lang w:val="en-US"/>
+              </w:rPr>
+              <w:t>Name</w:t>
+            </w:r>
             <w:proofErr w:type="spellEnd"/>
             <w:r>
               <w:rPr>
@@ -2480,6 +2605,15 @@
                 <w:lang w:val="en-US"/>
               </w:rPr>
               <w:t>AIDField</w:t>
+            </w:r>
+            <w:r>
+              <w:rPr>
+                <w:rFonts w:ascii="Courier New" w:hAnsi="Courier New" w:cs="Courier New"/>
+                <w:sz w:val="16"/>
+                <w:szCs w:val="16"/>
+                <w:lang w:val="en-US"/>
+              </w:rPr>
+              <w:t>Name</w:t>
             </w:r>
             <w:proofErr w:type="spellEnd"/>
             <w:r>
@@ -2540,6 +2674,15 @@
               </w:rPr>
               <w:t>ATable</w:t>
             </w:r>
+            <w:r>
+              <w:rPr>
+                <w:rFonts w:ascii="Courier New" w:hAnsi="Courier New" w:cs="Courier New"/>
+                <w:sz w:val="16"/>
+                <w:szCs w:val="16"/>
+                <w:lang w:val="en-US"/>
+              </w:rPr>
+              <w:t>Name</w:t>
+            </w:r>
             <w:proofErr w:type="spellEnd"/>
             <w:r>
               <w:rPr>
@@ -2559,6 +2702,15 @@
                 <w:lang w:val="en-US"/>
               </w:rPr>
               <w:t>AIDField</w:t>
+            </w:r>
+            <w:r>
+              <w:rPr>
+                <w:rFonts w:ascii="Courier New" w:hAnsi="Courier New" w:cs="Courier New"/>
+                <w:sz w:val="16"/>
+                <w:szCs w:val="16"/>
+                <w:lang w:val="en-US"/>
+              </w:rPr>
+              <w:t>Name</w:t>
             </w:r>
             <w:proofErr w:type="spellEnd"/>
             <w:r>
@@ -2619,6 +2771,15 @@
               </w:rPr>
               <w:t>ATable</w:t>
             </w:r>
+            <w:r>
+              <w:rPr>
+                <w:rFonts w:ascii="Courier New" w:hAnsi="Courier New" w:cs="Courier New"/>
+                <w:sz w:val="16"/>
+                <w:szCs w:val="16"/>
+                <w:lang w:val="en-US"/>
+              </w:rPr>
+              <w:t>Name</w:t>
+            </w:r>
             <w:proofErr w:type="spellEnd"/>
             <w:r>
               <w:rPr>
@@ -2638,6 +2799,15 @@
                 <w:lang w:val="en-US"/>
               </w:rPr>
               <w:t>AIDField</w:t>
+            </w:r>
+            <w:r>
+              <w:rPr>
+                <w:rFonts w:ascii="Courier New" w:hAnsi="Courier New" w:cs="Courier New"/>
+                <w:sz w:val="16"/>
+                <w:szCs w:val="16"/>
+                <w:lang w:val="en-US"/>
+              </w:rPr>
+              <w:t>Name</w:t>
             </w:r>
             <w:proofErr w:type="spellEnd"/>
             <w:r>
@@ -2698,6 +2868,15 @@
               </w:rPr>
               <w:t>ATable</w:t>
             </w:r>
+            <w:r>
+              <w:rPr>
+                <w:rFonts w:ascii="Courier New" w:hAnsi="Courier New" w:cs="Courier New"/>
+                <w:sz w:val="16"/>
+                <w:szCs w:val="16"/>
+                <w:lang w:val="en-US"/>
+              </w:rPr>
+              <w:t>Name</w:t>
+            </w:r>
             <w:proofErr w:type="spellEnd"/>
             <w:r>
               <w:rPr>
@@ -2717,6 +2896,15 @@
                 <w:lang w:val="en-US"/>
               </w:rPr>
               <w:t>AIDField</w:t>
+            </w:r>
+            <w:r>
+              <w:rPr>
+                <w:rFonts w:ascii="Courier New" w:hAnsi="Courier New" w:cs="Courier New"/>
+                <w:sz w:val="16"/>
+                <w:szCs w:val="16"/>
+                <w:lang w:val="en-US"/>
+              </w:rPr>
+              <w:t>Name</w:t>
             </w:r>
             <w:proofErr w:type="spellEnd"/>
             <w:r>
@@ -2772,7 +2960,7 @@
         </w:tc>
         <w:tc>
           <w:tcPr>
-            <w:tcW w:w="6910" w:type="dxa"/>
+            <w:tcW w:w="6768" w:type="dxa"/>
           </w:tcPr>
           <w:p>
             <w:pPr>

--- a/Readme.docx
+++ b/Readme.docx
@@ -419,27 +419,7 @@
           <w:szCs w:val="20"/>
           <w:lang w:val="en-US"/>
         </w:rPr>
-        <w:t xml:space="preserve">, </w:t>
-      </w:r>
-      <w:r>
-        <w:rPr>
-          <w:rFonts w:ascii="Courier New" w:hAnsi="Courier New" w:cs="Courier New"/>
-          <w:b/>
-          <w:sz w:val="20"/>
-          <w:szCs w:val="20"/>
-          <w:lang w:val="en-US"/>
-        </w:rPr>
-        <w:t>DKUtils</w:t>
-      </w:r>
-      <w:r>
-        <w:rPr>
-          <w:rFonts w:ascii="Courier New" w:hAnsi="Courier New" w:cs="Courier New"/>
-          <w:b/>
-          <w:sz w:val="20"/>
-          <w:szCs w:val="20"/>
-          <w:lang w:val="en-US"/>
-        </w:rPr>
-        <w:t>.</w:t>
+        <w:t>, DKUtils.</w:t>
       </w:r>
       <w:r>
         <w:rPr>
@@ -2497,6 +2477,803 @@
                 <w:lang w:val="en-US"/>
               </w:rPr>
               <w:t>AIDValue</w:t>
+            </w:r>
+          </w:p>
+        </w:tc>
+      </w:tr>
+      <w:tr>
+        <w:tc>
+          <w:tcPr>
+            <w:tcW w:w="8359" w:type="dxa"/>
+          </w:tcPr>
+          <w:p>
+            <w:pPr>
+              <w:rPr>
+                <w:rFonts w:ascii="Courier New" w:hAnsi="Courier New" w:cs="Courier New"/>
+                <w:sz w:val="16"/>
+                <w:szCs w:val="16"/>
+                <w:lang w:val="en-US"/>
+              </w:rPr>
+            </w:pPr>
+            <w:r>
+              <w:rPr>
+                <w:rFonts w:ascii="Courier New" w:hAnsi="Courier New" w:cs="Courier New"/>
+                <w:sz w:val="16"/>
+                <w:szCs w:val="16"/>
+                <w:lang w:val="en-US"/>
+              </w:rPr>
+              <w:t>function IsValueInTableNotMatchInt32ID(const ATableName, AFieldName: String;</w:t>
+            </w:r>
+          </w:p>
+          <w:p>
+            <w:pPr>
+              <w:rPr>
+                <w:rFonts w:ascii="Courier New" w:hAnsi="Courier New" w:cs="Courier New"/>
+                <w:sz w:val="16"/>
+                <w:szCs w:val="16"/>
+                <w:lang w:val="en-US"/>
+              </w:rPr>
+            </w:pPr>
+            <w:r>
+              <w:rPr>
+                <w:rFonts w:ascii="Courier New" w:hAnsi="Courier New" w:cs="Courier New"/>
+                <w:sz w:val="16"/>
+                <w:szCs w:val="16"/>
+                <w:lang w:val="en-US"/>
+              </w:rPr>
+              <w:t xml:space="preserve">                            const AValue: Integer;</w:t>
+            </w:r>
+          </w:p>
+          <w:p>
+            <w:pPr>
+              <w:rPr>
+                <w:rFonts w:ascii="Courier New" w:hAnsi="Courier New" w:cs="Courier New"/>
+                <w:sz w:val="16"/>
+                <w:szCs w:val="16"/>
+                <w:lang w:val="en-US"/>
+              </w:rPr>
+            </w:pPr>
+            <w:r>
+              <w:rPr>
+                <w:rFonts w:ascii="Courier New" w:hAnsi="Courier New" w:cs="Courier New"/>
+                <w:sz w:val="16"/>
+                <w:szCs w:val="16"/>
+                <w:lang w:val="en-US"/>
+              </w:rPr>
+              <w:t xml:space="preserve">                            const AIDFieldName: String;</w:t>
+            </w:r>
+          </w:p>
+          <w:p>
+            <w:pPr>
+              <w:rPr>
+                <w:rFonts w:ascii="Courier New" w:hAnsi="Courier New" w:cs="Courier New"/>
+                <w:sz w:val="16"/>
+                <w:szCs w:val="16"/>
+                <w:lang w:val="en-US"/>
+              </w:rPr>
+            </w:pPr>
+            <w:r>
+              <w:rPr>
+                <w:rFonts w:ascii="Courier New" w:hAnsi="Courier New" w:cs="Courier New"/>
+                <w:sz w:val="16"/>
+                <w:szCs w:val="16"/>
+                <w:lang w:val="en-US"/>
+              </w:rPr>
+              <w:t xml:space="preserve">                            const AIDValue: Integer = 0): Boolean;</w:t>
+            </w:r>
+          </w:p>
+          <w:p>
+            <w:pPr>
+              <w:rPr>
+                <w:rFonts w:ascii="Courier New" w:hAnsi="Courier New" w:cs="Courier New"/>
+                <w:sz w:val="16"/>
+                <w:szCs w:val="16"/>
+                <w:lang w:val="en-US"/>
+              </w:rPr>
+            </w:pPr>
+            <w:r>
+              <w:rPr>
+                <w:rFonts w:ascii="Courier New" w:hAnsi="Courier New" w:cs="Courier New"/>
+                <w:sz w:val="16"/>
+                <w:szCs w:val="16"/>
+                <w:lang w:val="en-US"/>
+              </w:rPr>
+              <w:t>function IsValueInTableNotMatchInt32ID(const ATableName, AFieldName: String;</w:t>
+            </w:r>
+          </w:p>
+          <w:p>
+            <w:pPr>
+              <w:rPr>
+                <w:rFonts w:ascii="Courier New" w:hAnsi="Courier New" w:cs="Courier New"/>
+                <w:sz w:val="16"/>
+                <w:szCs w:val="16"/>
+                <w:lang w:val="en-US"/>
+              </w:rPr>
+            </w:pPr>
+            <w:r>
+              <w:rPr>
+                <w:rFonts w:ascii="Courier New" w:hAnsi="Courier New" w:cs="Courier New"/>
+                <w:sz w:val="16"/>
+                <w:szCs w:val="16"/>
+                <w:lang w:val="en-US"/>
+              </w:rPr>
+              <w:t xml:space="preserve">                            const AValue: Int64;</w:t>
+            </w:r>
+          </w:p>
+          <w:p>
+            <w:pPr>
+              <w:rPr>
+                <w:rFonts w:ascii="Courier New" w:hAnsi="Courier New" w:cs="Courier New"/>
+                <w:sz w:val="16"/>
+                <w:szCs w:val="16"/>
+                <w:lang w:val="en-US"/>
+              </w:rPr>
+            </w:pPr>
+            <w:r>
+              <w:rPr>
+                <w:rFonts w:ascii="Courier New" w:hAnsi="Courier New" w:cs="Courier New"/>
+                <w:sz w:val="16"/>
+                <w:szCs w:val="16"/>
+                <w:lang w:val="en-US"/>
+              </w:rPr>
+              <w:t xml:space="preserve">                            const AIDFieldName: String;</w:t>
+            </w:r>
+          </w:p>
+          <w:p>
+            <w:pPr>
+              <w:rPr>
+                <w:rFonts w:ascii="Courier New" w:hAnsi="Courier New" w:cs="Courier New"/>
+                <w:sz w:val="16"/>
+                <w:szCs w:val="16"/>
+                <w:lang w:val="en-US"/>
+              </w:rPr>
+            </w:pPr>
+            <w:r>
+              <w:rPr>
+                <w:rFonts w:ascii="Courier New" w:hAnsi="Courier New" w:cs="Courier New"/>
+                <w:sz w:val="16"/>
+                <w:szCs w:val="16"/>
+                <w:lang w:val="en-US"/>
+              </w:rPr>
+              <w:t xml:space="preserve">                            const AIDValue: Integer = 0): Boolean;</w:t>
+            </w:r>
+          </w:p>
+          <w:p>
+            <w:pPr>
+              <w:rPr>
+                <w:rFonts w:ascii="Courier New" w:hAnsi="Courier New" w:cs="Courier New"/>
+                <w:sz w:val="16"/>
+                <w:szCs w:val="16"/>
+                <w:lang w:val="en-US"/>
+              </w:rPr>
+            </w:pPr>
+            <w:r>
+              <w:rPr>
+                <w:rFonts w:ascii="Courier New" w:hAnsi="Courier New" w:cs="Courier New"/>
+                <w:sz w:val="16"/>
+                <w:szCs w:val="16"/>
+                <w:lang w:val="en-US"/>
+              </w:rPr>
+              <w:t>function IsValueInTableNotMatchInt32ID(const ATableName, AFieldName: String;</w:t>
+            </w:r>
+          </w:p>
+          <w:p>
+            <w:pPr>
+              <w:rPr>
+                <w:rFonts w:ascii="Courier New" w:hAnsi="Courier New" w:cs="Courier New"/>
+                <w:sz w:val="16"/>
+                <w:szCs w:val="16"/>
+                <w:lang w:val="en-US"/>
+              </w:rPr>
+            </w:pPr>
+            <w:r>
+              <w:rPr>
+                <w:rFonts w:ascii="Courier New" w:hAnsi="Courier New" w:cs="Courier New"/>
+                <w:sz w:val="16"/>
+                <w:szCs w:val="16"/>
+                <w:lang w:val="en-US"/>
+              </w:rPr>
+              <w:t xml:space="preserve">                            const AValue: TDateTime;</w:t>
+            </w:r>
+          </w:p>
+          <w:p>
+            <w:pPr>
+              <w:rPr>
+                <w:rFonts w:ascii="Courier New" w:hAnsi="Courier New" w:cs="Courier New"/>
+                <w:sz w:val="16"/>
+                <w:szCs w:val="16"/>
+                <w:lang w:val="en-US"/>
+              </w:rPr>
+            </w:pPr>
+            <w:r>
+              <w:rPr>
+                <w:rFonts w:ascii="Courier New" w:hAnsi="Courier New" w:cs="Courier New"/>
+                <w:sz w:val="16"/>
+                <w:szCs w:val="16"/>
+                <w:lang w:val="en-US"/>
+              </w:rPr>
+              <w:t xml:space="preserve">                            const AIDFieldName: String;</w:t>
+            </w:r>
+          </w:p>
+          <w:p>
+            <w:pPr>
+              <w:rPr>
+                <w:rFonts w:ascii="Courier New" w:hAnsi="Courier New" w:cs="Courier New"/>
+                <w:sz w:val="16"/>
+                <w:szCs w:val="16"/>
+                <w:lang w:val="en-US"/>
+              </w:rPr>
+            </w:pPr>
+            <w:r>
+              <w:rPr>
+                <w:rFonts w:ascii="Courier New" w:hAnsi="Courier New" w:cs="Courier New"/>
+                <w:sz w:val="16"/>
+                <w:szCs w:val="16"/>
+                <w:lang w:val="en-US"/>
+              </w:rPr>
+              <w:t xml:space="preserve">                            const AIDValue: Integer = 0): Boolean;</w:t>
+            </w:r>
+          </w:p>
+          <w:p>
+            <w:pPr>
+              <w:rPr>
+                <w:rFonts w:ascii="Courier New" w:hAnsi="Courier New" w:cs="Courier New"/>
+                <w:sz w:val="16"/>
+                <w:szCs w:val="16"/>
+                <w:lang w:val="en-US"/>
+              </w:rPr>
+            </w:pPr>
+            <w:r>
+              <w:rPr>
+                <w:rFonts w:ascii="Courier New" w:hAnsi="Courier New" w:cs="Courier New"/>
+                <w:sz w:val="16"/>
+                <w:szCs w:val="16"/>
+                <w:lang w:val="en-US"/>
+              </w:rPr>
+              <w:t>function IsValueInTableNotMatchInt32ID(const ATableName, AFieldName: String;</w:t>
+            </w:r>
+          </w:p>
+          <w:p>
+            <w:pPr>
+              <w:rPr>
+                <w:rFonts w:ascii="Courier New" w:hAnsi="Courier New" w:cs="Courier New"/>
+                <w:sz w:val="16"/>
+                <w:szCs w:val="16"/>
+                <w:lang w:val="en-US"/>
+              </w:rPr>
+            </w:pPr>
+            <w:r>
+              <w:rPr>
+                <w:rFonts w:ascii="Courier New" w:hAnsi="Courier New" w:cs="Courier New"/>
+                <w:sz w:val="16"/>
+                <w:szCs w:val="16"/>
+                <w:lang w:val="en-US"/>
+              </w:rPr>
+              <w:t xml:space="preserve">                            const AValue: String;</w:t>
+            </w:r>
+          </w:p>
+          <w:p>
+            <w:pPr>
+              <w:rPr>
+                <w:rFonts w:ascii="Courier New" w:hAnsi="Courier New" w:cs="Courier New"/>
+                <w:sz w:val="16"/>
+                <w:szCs w:val="16"/>
+                <w:lang w:val="en-US"/>
+              </w:rPr>
+            </w:pPr>
+            <w:r>
+              <w:rPr>
+                <w:rFonts w:ascii="Courier New" w:hAnsi="Courier New" w:cs="Courier New"/>
+                <w:sz w:val="16"/>
+                <w:szCs w:val="16"/>
+                <w:lang w:val="en-US"/>
+              </w:rPr>
+              <w:t xml:space="preserve">                            const AIDFieldName: String;</w:t>
+            </w:r>
+          </w:p>
+          <w:p>
+            <w:pPr>
+              <w:rPr>
+                <w:rFonts w:ascii="Courier New" w:hAnsi="Courier New" w:cs="Courier New"/>
+                <w:sz w:val="16"/>
+                <w:szCs w:val="16"/>
+                <w:lang w:val="en-US"/>
+              </w:rPr>
+            </w:pPr>
+            <w:r>
+              <w:rPr>
+                <w:rFonts w:ascii="Courier New" w:hAnsi="Courier New" w:cs="Courier New"/>
+                <w:sz w:val="16"/>
+                <w:szCs w:val="16"/>
+                <w:lang w:val="en-US"/>
+              </w:rPr>
+              <w:t xml:space="preserve">                            const AIDValue: Integer = 0;</w:t>
+            </w:r>
+          </w:p>
+          <w:p>
+            <w:pPr>
+              <w:rPr>
+                <w:rFonts w:ascii="Courier New" w:hAnsi="Courier New" w:cs="Courier New"/>
+                <w:sz w:val="16"/>
+                <w:szCs w:val="16"/>
+                <w:lang w:val="en-US"/>
+              </w:rPr>
+            </w:pPr>
+            <w:r>
+              <w:rPr>
+                <w:rFonts w:ascii="Courier New" w:hAnsi="Courier New" w:cs="Courier New"/>
+                <w:sz w:val="16"/>
+                <w:szCs w:val="16"/>
+                <w:lang w:val="en-US"/>
+              </w:rPr>
+              <w:lastRenderedPageBreak/>
+              <w:t xml:space="preserve">                            const ACaseSensitivity: Boolean = True): Boolean;</w:t>
+            </w:r>
+          </w:p>
+          <w:p>
+            <w:pPr>
+              <w:rPr>
+                <w:rFonts w:ascii="Courier New" w:hAnsi="Courier New" w:cs="Courier New"/>
+                <w:sz w:val="16"/>
+                <w:szCs w:val="16"/>
+                <w:lang w:val="en-US"/>
+              </w:rPr>
+            </w:pPr>
+          </w:p>
+          <w:p>
+            <w:pPr>
+              <w:rPr>
+                <w:rFonts w:ascii="Courier New" w:hAnsi="Courier New" w:cs="Courier New"/>
+                <w:sz w:val="16"/>
+                <w:szCs w:val="16"/>
+                <w:lang w:val="en-US"/>
+              </w:rPr>
+            </w:pPr>
+            <w:r>
+              <w:rPr>
+                <w:rFonts w:ascii="Courier New" w:hAnsi="Courier New" w:cs="Courier New"/>
+                <w:sz w:val="16"/>
+                <w:szCs w:val="16"/>
+                <w:lang w:val="en-US"/>
+              </w:rPr>
+              <w:t>function IsValueInTableNotMatchInt64ID(const ATableName, AFieldName: String;</w:t>
+            </w:r>
+          </w:p>
+          <w:p>
+            <w:pPr>
+              <w:rPr>
+                <w:rFonts w:ascii="Courier New" w:hAnsi="Courier New" w:cs="Courier New"/>
+                <w:sz w:val="16"/>
+                <w:szCs w:val="16"/>
+                <w:lang w:val="en-US"/>
+              </w:rPr>
+            </w:pPr>
+            <w:r>
+              <w:rPr>
+                <w:rFonts w:ascii="Courier New" w:hAnsi="Courier New" w:cs="Courier New"/>
+                <w:sz w:val="16"/>
+                <w:szCs w:val="16"/>
+                <w:lang w:val="en-US"/>
+              </w:rPr>
+              <w:t xml:space="preserve">                            const AValue: Integer;</w:t>
+            </w:r>
+          </w:p>
+          <w:p>
+            <w:pPr>
+              <w:rPr>
+                <w:rFonts w:ascii="Courier New" w:hAnsi="Courier New" w:cs="Courier New"/>
+                <w:sz w:val="16"/>
+                <w:szCs w:val="16"/>
+                <w:lang w:val="en-US"/>
+              </w:rPr>
+            </w:pPr>
+            <w:r>
+              <w:rPr>
+                <w:rFonts w:ascii="Courier New" w:hAnsi="Courier New" w:cs="Courier New"/>
+                <w:sz w:val="16"/>
+                <w:szCs w:val="16"/>
+                <w:lang w:val="en-US"/>
+              </w:rPr>
+              <w:t xml:space="preserve">                            const AIDFieldName: String;</w:t>
+            </w:r>
+          </w:p>
+          <w:p>
+            <w:pPr>
+              <w:rPr>
+                <w:rFonts w:ascii="Courier New" w:hAnsi="Courier New" w:cs="Courier New"/>
+                <w:sz w:val="16"/>
+                <w:szCs w:val="16"/>
+                <w:lang w:val="en-US"/>
+              </w:rPr>
+            </w:pPr>
+            <w:r>
+              <w:rPr>
+                <w:rFonts w:ascii="Courier New" w:hAnsi="Courier New" w:cs="Courier New"/>
+                <w:sz w:val="16"/>
+                <w:szCs w:val="16"/>
+                <w:lang w:val="en-US"/>
+              </w:rPr>
+              <w:t xml:space="preserve">                            const AIDValue: Int64 = 0): Boolean;</w:t>
+            </w:r>
+          </w:p>
+          <w:p>
+            <w:pPr>
+              <w:rPr>
+                <w:rFonts w:ascii="Courier New" w:hAnsi="Courier New" w:cs="Courier New"/>
+                <w:sz w:val="16"/>
+                <w:szCs w:val="16"/>
+                <w:lang w:val="en-US"/>
+              </w:rPr>
+            </w:pPr>
+            <w:r>
+              <w:rPr>
+                <w:rFonts w:ascii="Courier New" w:hAnsi="Courier New" w:cs="Courier New"/>
+                <w:sz w:val="16"/>
+                <w:szCs w:val="16"/>
+                <w:lang w:val="en-US"/>
+              </w:rPr>
+              <w:t>function IsValueInTableNotMatchInt64ID(const ATableName, AFieldName: String;</w:t>
+            </w:r>
+          </w:p>
+          <w:p>
+            <w:pPr>
+              <w:rPr>
+                <w:rFonts w:ascii="Courier New" w:hAnsi="Courier New" w:cs="Courier New"/>
+                <w:sz w:val="16"/>
+                <w:szCs w:val="16"/>
+                <w:lang w:val="en-US"/>
+              </w:rPr>
+            </w:pPr>
+            <w:r>
+              <w:rPr>
+                <w:rFonts w:ascii="Courier New" w:hAnsi="Courier New" w:cs="Courier New"/>
+                <w:sz w:val="16"/>
+                <w:szCs w:val="16"/>
+                <w:lang w:val="en-US"/>
+              </w:rPr>
+              <w:t xml:space="preserve">                            const AValue: Int64;</w:t>
+            </w:r>
+          </w:p>
+          <w:p>
+            <w:pPr>
+              <w:rPr>
+                <w:rFonts w:ascii="Courier New" w:hAnsi="Courier New" w:cs="Courier New"/>
+                <w:sz w:val="16"/>
+                <w:szCs w:val="16"/>
+                <w:lang w:val="en-US"/>
+              </w:rPr>
+            </w:pPr>
+            <w:r>
+              <w:rPr>
+                <w:rFonts w:ascii="Courier New" w:hAnsi="Courier New" w:cs="Courier New"/>
+                <w:sz w:val="16"/>
+                <w:szCs w:val="16"/>
+                <w:lang w:val="en-US"/>
+              </w:rPr>
+              <w:t xml:space="preserve">                            const AIDFieldName: String;</w:t>
+            </w:r>
+          </w:p>
+          <w:p>
+            <w:pPr>
+              <w:rPr>
+                <w:rFonts w:ascii="Courier New" w:hAnsi="Courier New" w:cs="Courier New"/>
+                <w:sz w:val="16"/>
+                <w:szCs w:val="16"/>
+                <w:lang w:val="en-US"/>
+              </w:rPr>
+            </w:pPr>
+            <w:r>
+              <w:rPr>
+                <w:rFonts w:ascii="Courier New" w:hAnsi="Courier New" w:cs="Courier New"/>
+                <w:sz w:val="16"/>
+                <w:szCs w:val="16"/>
+                <w:lang w:val="en-US"/>
+              </w:rPr>
+              <w:t xml:space="preserve">                            const AIDValue: Int64 = 0): Boolean;</w:t>
+            </w:r>
+          </w:p>
+          <w:p>
+            <w:pPr>
+              <w:rPr>
+                <w:rFonts w:ascii="Courier New" w:hAnsi="Courier New" w:cs="Courier New"/>
+                <w:sz w:val="16"/>
+                <w:szCs w:val="16"/>
+                <w:lang w:val="en-US"/>
+              </w:rPr>
+            </w:pPr>
+            <w:r>
+              <w:rPr>
+                <w:rFonts w:ascii="Courier New" w:hAnsi="Courier New" w:cs="Courier New"/>
+                <w:sz w:val="16"/>
+                <w:szCs w:val="16"/>
+                <w:lang w:val="en-US"/>
+              </w:rPr>
+              <w:t>function IsValueInTableNotMatchInt64ID(const ATableName, AFieldName: String;</w:t>
+            </w:r>
+          </w:p>
+          <w:p>
+            <w:pPr>
+              <w:rPr>
+                <w:rFonts w:ascii="Courier New" w:hAnsi="Courier New" w:cs="Courier New"/>
+                <w:sz w:val="16"/>
+                <w:szCs w:val="16"/>
+                <w:lang w:val="en-US"/>
+              </w:rPr>
+            </w:pPr>
+            <w:r>
+              <w:rPr>
+                <w:rFonts w:ascii="Courier New" w:hAnsi="Courier New" w:cs="Courier New"/>
+                <w:sz w:val="16"/>
+                <w:szCs w:val="16"/>
+                <w:lang w:val="en-US"/>
+              </w:rPr>
+              <w:t xml:space="preserve">                            const AValue: TDateTime;</w:t>
+            </w:r>
+          </w:p>
+          <w:p>
+            <w:pPr>
+              <w:rPr>
+                <w:rFonts w:ascii="Courier New" w:hAnsi="Courier New" w:cs="Courier New"/>
+                <w:sz w:val="16"/>
+                <w:szCs w:val="16"/>
+                <w:lang w:val="en-US"/>
+              </w:rPr>
+            </w:pPr>
+            <w:r>
+              <w:rPr>
+                <w:rFonts w:ascii="Courier New" w:hAnsi="Courier New" w:cs="Courier New"/>
+                <w:sz w:val="16"/>
+                <w:szCs w:val="16"/>
+                <w:lang w:val="en-US"/>
+              </w:rPr>
+              <w:t xml:space="preserve">                            const AIDFieldName: String;</w:t>
+            </w:r>
+          </w:p>
+          <w:p>
+            <w:pPr>
+              <w:rPr>
+                <w:rFonts w:ascii="Courier New" w:hAnsi="Courier New" w:cs="Courier New"/>
+                <w:sz w:val="16"/>
+                <w:szCs w:val="16"/>
+                <w:lang w:val="en-US"/>
+              </w:rPr>
+            </w:pPr>
+            <w:r>
+              <w:rPr>
+                <w:rFonts w:ascii="Courier New" w:hAnsi="Courier New" w:cs="Courier New"/>
+                <w:sz w:val="16"/>
+                <w:szCs w:val="16"/>
+                <w:lang w:val="en-US"/>
+              </w:rPr>
+              <w:t xml:space="preserve">                            const AIDValue: Int64 = 0): Boolean;</w:t>
+            </w:r>
+          </w:p>
+          <w:p>
+            <w:pPr>
+              <w:rPr>
+                <w:rFonts w:ascii="Courier New" w:hAnsi="Courier New" w:cs="Courier New"/>
+                <w:sz w:val="16"/>
+                <w:szCs w:val="16"/>
+                <w:lang w:val="en-US"/>
+              </w:rPr>
+            </w:pPr>
+            <w:r>
+              <w:rPr>
+                <w:rFonts w:ascii="Courier New" w:hAnsi="Courier New" w:cs="Courier New"/>
+                <w:sz w:val="16"/>
+                <w:szCs w:val="16"/>
+                <w:lang w:val="en-US"/>
+              </w:rPr>
+              <w:t>function IsValueInTableNotMatchInt64ID(const ATableName, AFieldName: String;</w:t>
+            </w:r>
+          </w:p>
+          <w:p>
+            <w:pPr>
+              <w:rPr>
+                <w:rFonts w:ascii="Courier New" w:hAnsi="Courier New" w:cs="Courier New"/>
+                <w:sz w:val="16"/>
+                <w:szCs w:val="16"/>
+                <w:lang w:val="en-US"/>
+              </w:rPr>
+            </w:pPr>
+            <w:r>
+              <w:rPr>
+                <w:rFonts w:ascii="Courier New" w:hAnsi="Courier New" w:cs="Courier New"/>
+                <w:sz w:val="16"/>
+                <w:szCs w:val="16"/>
+                <w:lang w:val="en-US"/>
+              </w:rPr>
+              <w:t xml:space="preserve">                            const AValue: String;</w:t>
+            </w:r>
+          </w:p>
+          <w:p>
+            <w:pPr>
+              <w:rPr>
+                <w:rFonts w:ascii="Courier New" w:hAnsi="Courier New" w:cs="Courier New"/>
+                <w:sz w:val="16"/>
+                <w:szCs w:val="16"/>
+                <w:lang w:val="en-US"/>
+              </w:rPr>
+            </w:pPr>
+            <w:r>
+              <w:rPr>
+                <w:rFonts w:ascii="Courier New" w:hAnsi="Courier New" w:cs="Courier New"/>
+                <w:sz w:val="16"/>
+                <w:szCs w:val="16"/>
+                <w:lang w:val="en-US"/>
+              </w:rPr>
+              <w:t xml:space="preserve">                            const AIDFieldName: String;</w:t>
+            </w:r>
+          </w:p>
+          <w:p>
+            <w:pPr>
+              <w:rPr>
+                <w:rFonts w:ascii="Courier New" w:hAnsi="Courier New" w:cs="Courier New"/>
+                <w:sz w:val="16"/>
+                <w:szCs w:val="16"/>
+                <w:lang w:val="en-US"/>
+              </w:rPr>
+            </w:pPr>
+            <w:r>
+              <w:rPr>
+                <w:rFonts w:ascii="Courier New" w:hAnsi="Courier New" w:cs="Courier New"/>
+                <w:sz w:val="16"/>
+                <w:szCs w:val="16"/>
+                <w:lang w:val="en-US"/>
+              </w:rPr>
+              <w:t xml:space="preserve">                            const AIDValue: Int64 = 0;</w:t>
+            </w:r>
+          </w:p>
+          <w:p>
+            <w:pPr>
+              <w:rPr>
+                <w:rFonts w:ascii="Courier New" w:hAnsi="Courier New" w:cs="Courier New"/>
+                <w:sz w:val="16"/>
+                <w:szCs w:val="16"/>
+                <w:lang w:val="en-US"/>
+              </w:rPr>
+            </w:pPr>
+            <w:r>
+              <w:rPr>
+                <w:rFonts w:ascii="Courier New" w:hAnsi="Courier New" w:cs="Courier New"/>
+                <w:sz w:val="16"/>
+                <w:szCs w:val="16"/>
+                <w:lang w:val="en-US"/>
+              </w:rPr>
+              <w:t xml:space="preserve">                            const ACaseSensitivity: Boolean = True): Boolean;     </w:t>
+            </w:r>
+          </w:p>
+        </w:tc>
+        <w:tc>
+          <w:tcPr>
+            <w:tcW w:w="6768" w:type="dxa"/>
+          </w:tcPr>
+          <w:p>
+            <w:pPr>
+              <w:rPr>
+                <w:rFonts w:cstheme="minorHAnsi"/>
+                <w:sz w:val="16"/>
+                <w:szCs w:val="16"/>
+              </w:rPr>
+            </w:pPr>
+            <w:r>
+              <w:rPr>
+                <w:rFonts w:cstheme="minorHAnsi"/>
+                <w:sz w:val="16"/>
+                <w:szCs w:val="16"/>
+              </w:rPr>
+              <w:lastRenderedPageBreak/>
+              <w:t xml:space="preserve">Проверяет наличие в поле </w:t>
+            </w:r>
+            <w:r>
+              <w:rPr>
+                <w:rFonts w:ascii="Courier New" w:hAnsi="Courier New" w:cs="Courier New"/>
+                <w:sz w:val="16"/>
+                <w:szCs w:val="16"/>
+                <w:lang w:val="en-US"/>
+              </w:rPr>
+              <w:t>AFieldName</w:t>
+            </w:r>
+            <w:r>
+              <w:rPr>
+                <w:rFonts w:cstheme="minorHAnsi"/>
+                <w:sz w:val="16"/>
+                <w:szCs w:val="16"/>
+              </w:rPr>
+              <w:t xml:space="preserve">  таблицы </w:t>
+            </w:r>
+            <w:r>
+              <w:rPr>
+                <w:rFonts w:ascii="Courier New" w:hAnsi="Courier New" w:cs="Courier New"/>
+                <w:sz w:val="16"/>
+                <w:szCs w:val="16"/>
+                <w:lang w:val="en-US"/>
+              </w:rPr>
+              <w:t>ATableName</w:t>
+            </w:r>
+            <w:r>
+              <w:rPr>
+                <w:rFonts w:cstheme="minorHAnsi"/>
+                <w:sz w:val="16"/>
+                <w:szCs w:val="16"/>
+              </w:rPr>
+              <w:t xml:space="preserve"> значения </w:t>
+            </w:r>
+            <w:r>
+              <w:rPr>
+                <w:rFonts w:ascii="Courier New" w:hAnsi="Courier New" w:cs="Courier New"/>
+                <w:sz w:val="16"/>
+                <w:szCs w:val="16"/>
+                <w:lang w:val="en-US"/>
+              </w:rPr>
+              <w:t>AValue</w:t>
+            </w:r>
+            <w:r>
+              <w:rPr>
+                <w:rFonts w:cstheme="minorHAnsi"/>
+                <w:sz w:val="16"/>
+                <w:szCs w:val="16"/>
+              </w:rPr>
+              <w:t xml:space="preserve">, у которого идентификатор в поле </w:t>
+            </w:r>
+            <w:r>
+              <w:rPr>
+                <w:rFonts w:ascii="Courier New" w:hAnsi="Courier New" w:cs="Courier New"/>
+                <w:sz w:val="16"/>
+                <w:szCs w:val="16"/>
+                <w:lang w:val="en-US"/>
+              </w:rPr>
+              <w:t>AIDFieldName</w:t>
+            </w:r>
+            <w:r>
+              <w:rPr>
+                <w:rFonts w:cstheme="minorHAnsi"/>
+                <w:sz w:val="16"/>
+                <w:szCs w:val="16"/>
+              </w:rPr>
+              <w:t xml:space="preserve">  не равен значению </w:t>
+            </w:r>
+            <w:r>
+              <w:rPr>
+                <w:rFonts w:ascii="Courier New" w:hAnsi="Courier New" w:cs="Courier New"/>
+                <w:sz w:val="16"/>
+                <w:szCs w:val="16"/>
+                <w:lang w:val="en-US"/>
+              </w:rPr>
+              <w:t>AIDValue</w:t>
+            </w:r>
+          </w:p>
+          <w:p>
+            <w:pPr>
+              <w:rPr>
+                <w:rFonts w:cstheme="minorHAnsi"/>
+                <w:sz w:val="16"/>
+                <w:szCs w:val="16"/>
+              </w:rPr>
+            </w:pPr>
+            <w:r>
+              <w:rPr>
+                <w:rFonts w:cstheme="minorHAnsi"/>
+                <w:sz w:val="16"/>
+                <w:szCs w:val="16"/>
+              </w:rPr>
+              <w:t>(</w:t>
+            </w:r>
+            <w:r>
+              <w:rPr>
+                <w:rFonts w:cstheme="minorHAnsi"/>
+                <w:sz w:val="16"/>
+                <w:szCs w:val="16"/>
+              </w:rPr>
+              <w:t>Проверка на дублирующееся значение</w:t>
+            </w:r>
+            <w:r>
+              <w:rPr>
+                <w:rFonts w:cstheme="minorHAnsi"/>
+                <w:sz w:val="16"/>
+                <w:szCs w:val="16"/>
+              </w:rPr>
+              <w:t>)</w:t>
             </w:r>
           </w:p>
         </w:tc>

--- a/Readme.docx
+++ b/Readme.docx
@@ -2502,292 +2502,283 @@
                 <w:szCs w:val="16"/>
                 <w:lang w:val="en-US"/>
               </w:rPr>
-              <w:t>function IsValueInTableNotMatchInt32ID(const ATableName, AFieldName: String;</w:t>
-            </w:r>
-          </w:p>
-          <w:p>
-            <w:pPr>
-              <w:rPr>
-                <w:rFonts w:ascii="Courier New" w:hAnsi="Courier New" w:cs="Courier New"/>
-                <w:sz w:val="16"/>
-                <w:szCs w:val="16"/>
-                <w:lang w:val="en-US"/>
-              </w:rPr>
-            </w:pPr>
-            <w:r>
-              <w:rPr>
-                <w:rFonts w:ascii="Courier New" w:hAnsi="Courier New" w:cs="Courier New"/>
-                <w:sz w:val="16"/>
-                <w:szCs w:val="16"/>
-                <w:lang w:val="en-US"/>
-              </w:rPr>
-              <w:t xml:space="preserve">                            const AValue: Integer;</w:t>
-            </w:r>
-          </w:p>
-          <w:p>
-            <w:pPr>
-              <w:rPr>
-                <w:rFonts w:ascii="Courier New" w:hAnsi="Courier New" w:cs="Courier New"/>
-                <w:sz w:val="16"/>
-                <w:szCs w:val="16"/>
-                <w:lang w:val="en-US"/>
-              </w:rPr>
-            </w:pPr>
-            <w:r>
-              <w:rPr>
-                <w:rFonts w:ascii="Courier New" w:hAnsi="Courier New" w:cs="Courier New"/>
-                <w:sz w:val="16"/>
-                <w:szCs w:val="16"/>
-                <w:lang w:val="en-US"/>
-              </w:rPr>
-              <w:t xml:space="preserve">                            const AIDFieldName: String;</w:t>
-            </w:r>
-          </w:p>
-          <w:p>
-            <w:pPr>
-              <w:rPr>
-                <w:rFonts w:ascii="Courier New" w:hAnsi="Courier New" w:cs="Courier New"/>
-                <w:sz w:val="16"/>
-                <w:szCs w:val="16"/>
-                <w:lang w:val="en-US"/>
-              </w:rPr>
-            </w:pPr>
-            <w:r>
-              <w:rPr>
-                <w:rFonts w:ascii="Courier New" w:hAnsi="Courier New" w:cs="Courier New"/>
-                <w:sz w:val="16"/>
-                <w:szCs w:val="16"/>
-                <w:lang w:val="en-US"/>
-              </w:rPr>
-              <w:t xml:space="preserve">                            const AIDValue: Integer = 0): Boolean;</w:t>
-            </w:r>
-          </w:p>
-          <w:p>
-            <w:pPr>
-              <w:rPr>
-                <w:rFonts w:ascii="Courier New" w:hAnsi="Courier New" w:cs="Courier New"/>
-                <w:sz w:val="16"/>
-                <w:szCs w:val="16"/>
-                <w:lang w:val="en-US"/>
-              </w:rPr>
-            </w:pPr>
-            <w:r>
-              <w:rPr>
-                <w:rFonts w:ascii="Courier New" w:hAnsi="Courier New" w:cs="Courier New"/>
-                <w:sz w:val="16"/>
-                <w:szCs w:val="16"/>
-                <w:lang w:val="en-US"/>
-              </w:rPr>
-              <w:t>function IsValueInTableNotMatchInt32ID(const ATableName, AFieldName: String;</w:t>
-            </w:r>
-          </w:p>
-          <w:p>
-            <w:pPr>
-              <w:rPr>
-                <w:rFonts w:ascii="Courier New" w:hAnsi="Courier New" w:cs="Courier New"/>
-                <w:sz w:val="16"/>
-                <w:szCs w:val="16"/>
-                <w:lang w:val="en-US"/>
-              </w:rPr>
-            </w:pPr>
-            <w:r>
-              <w:rPr>
-                <w:rFonts w:ascii="Courier New" w:hAnsi="Courier New" w:cs="Courier New"/>
-                <w:sz w:val="16"/>
-                <w:szCs w:val="16"/>
-                <w:lang w:val="en-US"/>
-              </w:rPr>
-              <w:t xml:space="preserve">                            const AValue: Int64;</w:t>
-            </w:r>
-          </w:p>
-          <w:p>
-            <w:pPr>
-              <w:rPr>
-                <w:rFonts w:ascii="Courier New" w:hAnsi="Courier New" w:cs="Courier New"/>
-                <w:sz w:val="16"/>
-                <w:szCs w:val="16"/>
-                <w:lang w:val="en-US"/>
-              </w:rPr>
-            </w:pPr>
-            <w:r>
-              <w:rPr>
-                <w:rFonts w:ascii="Courier New" w:hAnsi="Courier New" w:cs="Courier New"/>
-                <w:sz w:val="16"/>
-                <w:szCs w:val="16"/>
-                <w:lang w:val="en-US"/>
-              </w:rPr>
-              <w:t xml:space="preserve">                            const AIDFieldName: String;</w:t>
-            </w:r>
-          </w:p>
-          <w:p>
-            <w:pPr>
-              <w:rPr>
-                <w:rFonts w:ascii="Courier New" w:hAnsi="Courier New" w:cs="Courier New"/>
-                <w:sz w:val="16"/>
-                <w:szCs w:val="16"/>
-                <w:lang w:val="en-US"/>
-              </w:rPr>
-            </w:pPr>
-            <w:r>
-              <w:rPr>
-                <w:rFonts w:ascii="Courier New" w:hAnsi="Courier New" w:cs="Courier New"/>
-                <w:sz w:val="16"/>
-                <w:szCs w:val="16"/>
-                <w:lang w:val="en-US"/>
-              </w:rPr>
-              <w:t xml:space="preserve">                            const AIDValue: Integer = 0): Boolean;</w:t>
-            </w:r>
-          </w:p>
-          <w:p>
-            <w:pPr>
-              <w:rPr>
-                <w:rFonts w:ascii="Courier New" w:hAnsi="Courier New" w:cs="Courier New"/>
-                <w:sz w:val="16"/>
-                <w:szCs w:val="16"/>
-                <w:lang w:val="en-US"/>
-              </w:rPr>
-            </w:pPr>
-            <w:r>
-              <w:rPr>
-                <w:rFonts w:ascii="Courier New" w:hAnsi="Courier New" w:cs="Courier New"/>
-                <w:sz w:val="16"/>
-                <w:szCs w:val="16"/>
-                <w:lang w:val="en-US"/>
-              </w:rPr>
-              <w:t>function IsValueInTableNotMatchInt32ID(const ATableName, AFieldName: String;</w:t>
-            </w:r>
-          </w:p>
-          <w:p>
-            <w:pPr>
-              <w:rPr>
-                <w:rFonts w:ascii="Courier New" w:hAnsi="Courier New" w:cs="Courier New"/>
-                <w:sz w:val="16"/>
-                <w:szCs w:val="16"/>
-                <w:lang w:val="en-US"/>
-              </w:rPr>
-            </w:pPr>
-            <w:r>
-              <w:rPr>
-                <w:rFonts w:ascii="Courier New" w:hAnsi="Courier New" w:cs="Courier New"/>
-                <w:sz w:val="16"/>
-                <w:szCs w:val="16"/>
-                <w:lang w:val="en-US"/>
-              </w:rPr>
-              <w:t xml:space="preserve">                            const AValue: TDateTime;</w:t>
-            </w:r>
-          </w:p>
-          <w:p>
-            <w:pPr>
-              <w:rPr>
-                <w:rFonts w:ascii="Courier New" w:hAnsi="Courier New" w:cs="Courier New"/>
-                <w:sz w:val="16"/>
-                <w:szCs w:val="16"/>
-                <w:lang w:val="en-US"/>
-              </w:rPr>
-            </w:pPr>
-            <w:r>
-              <w:rPr>
-                <w:rFonts w:ascii="Courier New" w:hAnsi="Courier New" w:cs="Courier New"/>
-                <w:sz w:val="16"/>
-                <w:szCs w:val="16"/>
-                <w:lang w:val="en-US"/>
-              </w:rPr>
-              <w:t xml:space="preserve">                            const AIDFieldName: String;</w:t>
-            </w:r>
-          </w:p>
-          <w:p>
-            <w:pPr>
-              <w:rPr>
-                <w:rFonts w:ascii="Courier New" w:hAnsi="Courier New" w:cs="Courier New"/>
-                <w:sz w:val="16"/>
-                <w:szCs w:val="16"/>
-                <w:lang w:val="en-US"/>
-              </w:rPr>
-            </w:pPr>
-            <w:r>
-              <w:rPr>
-                <w:rFonts w:ascii="Courier New" w:hAnsi="Courier New" w:cs="Courier New"/>
-                <w:sz w:val="16"/>
-                <w:szCs w:val="16"/>
-                <w:lang w:val="en-US"/>
-              </w:rPr>
-              <w:t xml:space="preserve">                            const AIDValue: Integer = 0): Boolean;</w:t>
-            </w:r>
-          </w:p>
-          <w:p>
-            <w:pPr>
-              <w:rPr>
-                <w:rFonts w:ascii="Courier New" w:hAnsi="Courier New" w:cs="Courier New"/>
-                <w:sz w:val="16"/>
-                <w:szCs w:val="16"/>
-                <w:lang w:val="en-US"/>
-              </w:rPr>
-            </w:pPr>
-            <w:r>
-              <w:rPr>
-                <w:rFonts w:ascii="Courier New" w:hAnsi="Courier New" w:cs="Courier New"/>
-                <w:sz w:val="16"/>
-                <w:szCs w:val="16"/>
-                <w:lang w:val="en-US"/>
-              </w:rPr>
-              <w:t>function IsValueInTableNotMatchInt32ID(const ATableName, AFieldName: String;</w:t>
-            </w:r>
-          </w:p>
-          <w:p>
-            <w:pPr>
-              <w:rPr>
-                <w:rFonts w:ascii="Courier New" w:hAnsi="Courier New" w:cs="Courier New"/>
-                <w:sz w:val="16"/>
-                <w:szCs w:val="16"/>
-                <w:lang w:val="en-US"/>
-              </w:rPr>
-            </w:pPr>
-            <w:r>
-              <w:rPr>
-                <w:rFonts w:ascii="Courier New" w:hAnsi="Courier New" w:cs="Courier New"/>
-                <w:sz w:val="16"/>
-                <w:szCs w:val="16"/>
-                <w:lang w:val="en-US"/>
-              </w:rPr>
-              <w:t xml:space="preserve">                            const AValue: String;</w:t>
-            </w:r>
-          </w:p>
-          <w:p>
-            <w:pPr>
-              <w:rPr>
-                <w:rFonts w:ascii="Courier New" w:hAnsi="Courier New" w:cs="Courier New"/>
-                <w:sz w:val="16"/>
-                <w:szCs w:val="16"/>
-                <w:lang w:val="en-US"/>
-              </w:rPr>
-            </w:pPr>
-            <w:r>
-              <w:rPr>
-                <w:rFonts w:ascii="Courier New" w:hAnsi="Courier New" w:cs="Courier New"/>
-                <w:sz w:val="16"/>
-                <w:szCs w:val="16"/>
-                <w:lang w:val="en-US"/>
-              </w:rPr>
-              <w:t xml:space="preserve">                            const AIDFieldName: String;</w:t>
-            </w:r>
-          </w:p>
-          <w:p>
-            <w:pPr>
-              <w:rPr>
-                <w:rFonts w:ascii="Courier New" w:hAnsi="Courier New" w:cs="Courier New"/>
-                <w:sz w:val="16"/>
-                <w:szCs w:val="16"/>
-                <w:lang w:val="en-US"/>
-              </w:rPr>
-            </w:pPr>
-            <w:r>
-              <w:rPr>
-                <w:rFonts w:ascii="Courier New" w:hAnsi="Courier New" w:cs="Courier New"/>
-                <w:sz w:val="16"/>
-                <w:szCs w:val="16"/>
-                <w:lang w:val="en-US"/>
-              </w:rPr>
-              <w:t xml:space="preserve">                            const AIDValue: Integer = 0;</w:t>
+              <w:t>procedure UpdateInt32ID(const ATableName, AFieldName, AIDFieldName: String;</w:t>
+            </w:r>
+          </w:p>
+          <w:p>
+            <w:pPr>
+              <w:rPr>
+                <w:rFonts w:ascii="Courier New" w:hAnsi="Courier New" w:cs="Courier New"/>
+                <w:sz w:val="16"/>
+                <w:szCs w:val="16"/>
+                <w:lang w:val="en-US"/>
+              </w:rPr>
+            </w:pPr>
+            <w:r>
+              <w:rPr>
+                <w:rFonts w:ascii="Courier New" w:hAnsi="Courier New" w:cs="Courier New"/>
+                <w:sz w:val="16"/>
+                <w:szCs w:val="16"/>
+                <w:lang w:val="en-US"/>
+              </w:rPr>
+              <w:t xml:space="preserve">                     const AIDValue: Integer;</w:t>
+            </w:r>
+          </w:p>
+          <w:p>
+            <w:pPr>
+              <w:rPr>
+                <w:rFonts w:ascii="Courier New" w:hAnsi="Courier New" w:cs="Courier New"/>
+                <w:sz w:val="16"/>
+                <w:szCs w:val="16"/>
+                <w:lang w:val="en-US"/>
+              </w:rPr>
+            </w:pPr>
+            <w:r>
+              <w:rPr>
+                <w:rFonts w:ascii="Courier New" w:hAnsi="Courier New" w:cs="Courier New"/>
+                <w:sz w:val="16"/>
+                <w:szCs w:val="16"/>
+                <w:lang w:val="en-US"/>
+              </w:rPr>
+              <w:t xml:space="preserve">                     const ANewValue: Integer);</w:t>
+            </w:r>
+          </w:p>
+          <w:p>
+            <w:pPr>
+              <w:rPr>
+                <w:rFonts w:ascii="Courier New" w:hAnsi="Courier New" w:cs="Courier New"/>
+                <w:sz w:val="16"/>
+                <w:szCs w:val="16"/>
+                <w:lang w:val="en-US"/>
+              </w:rPr>
+            </w:pPr>
+            <w:r>
+              <w:rPr>
+                <w:rFonts w:ascii="Courier New" w:hAnsi="Courier New" w:cs="Courier New"/>
+                <w:sz w:val="16"/>
+                <w:szCs w:val="16"/>
+                <w:lang w:val="en-US"/>
+              </w:rPr>
+              <w:t>procedure UpdateInt32ID(const ATableName, AFieldName, AIDFieldName: String;</w:t>
+            </w:r>
+          </w:p>
+          <w:p>
+            <w:pPr>
+              <w:rPr>
+                <w:rFonts w:ascii="Courier New" w:hAnsi="Courier New" w:cs="Courier New"/>
+                <w:sz w:val="16"/>
+                <w:szCs w:val="16"/>
+                <w:lang w:val="en-US"/>
+              </w:rPr>
+            </w:pPr>
+            <w:r>
+              <w:rPr>
+                <w:rFonts w:ascii="Courier New" w:hAnsi="Courier New" w:cs="Courier New"/>
+                <w:sz w:val="16"/>
+                <w:szCs w:val="16"/>
+                <w:lang w:val="en-US"/>
+              </w:rPr>
+              <w:t xml:space="preserve">                     const AIDValue: Integer;</w:t>
+            </w:r>
+          </w:p>
+          <w:p>
+            <w:pPr>
+              <w:rPr>
+                <w:rFonts w:ascii="Courier New" w:hAnsi="Courier New" w:cs="Courier New"/>
+                <w:sz w:val="16"/>
+                <w:szCs w:val="16"/>
+                <w:lang w:val="en-US"/>
+              </w:rPr>
+            </w:pPr>
+            <w:r>
+              <w:rPr>
+                <w:rFonts w:ascii="Courier New" w:hAnsi="Courier New" w:cs="Courier New"/>
+                <w:sz w:val="16"/>
+                <w:szCs w:val="16"/>
+                <w:lang w:val="en-US"/>
+              </w:rPr>
+              <w:t xml:space="preserve">                     const ANewValue: Int64);</w:t>
+            </w:r>
+          </w:p>
+          <w:p>
+            <w:pPr>
+              <w:rPr>
+                <w:rFonts w:ascii="Courier New" w:hAnsi="Courier New" w:cs="Courier New"/>
+                <w:sz w:val="16"/>
+                <w:szCs w:val="16"/>
+                <w:lang w:val="en-US"/>
+              </w:rPr>
+            </w:pPr>
+            <w:r>
+              <w:rPr>
+                <w:rFonts w:ascii="Courier New" w:hAnsi="Courier New" w:cs="Courier New"/>
+                <w:sz w:val="16"/>
+                <w:szCs w:val="16"/>
+                <w:lang w:val="en-US"/>
+              </w:rPr>
+              <w:t>procedure UpdateInt32ID(const ATableName, AFieldName, AIDFieldName: String;</w:t>
+            </w:r>
+          </w:p>
+          <w:p>
+            <w:pPr>
+              <w:rPr>
+                <w:rFonts w:ascii="Courier New" w:hAnsi="Courier New" w:cs="Courier New"/>
+                <w:sz w:val="16"/>
+                <w:szCs w:val="16"/>
+                <w:lang w:val="en-US"/>
+              </w:rPr>
+            </w:pPr>
+            <w:r>
+              <w:rPr>
+                <w:rFonts w:ascii="Courier New" w:hAnsi="Courier New" w:cs="Courier New"/>
+                <w:sz w:val="16"/>
+                <w:szCs w:val="16"/>
+                <w:lang w:val="en-US"/>
+              </w:rPr>
+              <w:t xml:space="preserve">                     const AIDValue: Integer;</w:t>
+            </w:r>
+          </w:p>
+          <w:p>
+            <w:pPr>
+              <w:rPr>
+                <w:rFonts w:ascii="Courier New" w:hAnsi="Courier New" w:cs="Courier New"/>
+                <w:sz w:val="16"/>
+                <w:szCs w:val="16"/>
+                <w:lang w:val="en-US"/>
+              </w:rPr>
+            </w:pPr>
+            <w:r>
+              <w:rPr>
+                <w:rFonts w:ascii="Courier New" w:hAnsi="Courier New" w:cs="Courier New"/>
+                <w:sz w:val="16"/>
+                <w:szCs w:val="16"/>
+                <w:lang w:val="en-US"/>
+              </w:rPr>
+              <w:t xml:space="preserve">                     const ANewValue: TDateTime);</w:t>
+            </w:r>
+          </w:p>
+          <w:p>
+            <w:pPr>
+              <w:rPr>
+                <w:rFonts w:ascii="Courier New" w:hAnsi="Courier New" w:cs="Courier New"/>
+                <w:sz w:val="16"/>
+                <w:szCs w:val="16"/>
+                <w:lang w:val="en-US"/>
+              </w:rPr>
+            </w:pPr>
+            <w:r>
+              <w:rPr>
+                <w:rFonts w:ascii="Courier New" w:hAnsi="Courier New" w:cs="Courier New"/>
+                <w:sz w:val="16"/>
+                <w:szCs w:val="16"/>
+                <w:lang w:val="en-US"/>
+              </w:rPr>
+              <w:t>procedure UpdateInt32ID(const ATableName, AFieldName, AIDFieldName: String;</w:t>
+            </w:r>
+          </w:p>
+          <w:p>
+            <w:pPr>
+              <w:rPr>
+                <w:rFonts w:ascii="Courier New" w:hAnsi="Courier New" w:cs="Courier New"/>
+                <w:sz w:val="16"/>
+                <w:szCs w:val="16"/>
+                <w:lang w:val="en-US"/>
+              </w:rPr>
+            </w:pPr>
+            <w:r>
+              <w:rPr>
+                <w:rFonts w:ascii="Courier New" w:hAnsi="Courier New" w:cs="Courier New"/>
+                <w:sz w:val="16"/>
+                <w:szCs w:val="16"/>
+                <w:lang w:val="en-US"/>
+              </w:rPr>
+              <w:t xml:space="preserve">                     const AIDValue: Integer;</w:t>
+            </w:r>
+          </w:p>
+          <w:p>
+            <w:pPr>
+              <w:rPr>
+                <w:rFonts w:ascii="Courier New" w:hAnsi="Courier New" w:cs="Courier New"/>
+                <w:sz w:val="16"/>
+                <w:szCs w:val="16"/>
+                <w:lang w:val="en-US"/>
+              </w:rPr>
+            </w:pPr>
+            <w:r>
+              <w:rPr>
+                <w:rFonts w:ascii="Courier New" w:hAnsi="Courier New" w:cs="Courier New"/>
+                <w:sz w:val="16"/>
+                <w:szCs w:val="16"/>
+                <w:lang w:val="en-US"/>
+              </w:rPr>
+              <w:t xml:space="preserve">                     const ANewValue: String);</w:t>
+            </w:r>
+          </w:p>
+          <w:p>
+            <w:pPr>
+              <w:rPr>
+                <w:rFonts w:ascii="Courier New" w:hAnsi="Courier New" w:cs="Courier New"/>
+                <w:sz w:val="16"/>
+                <w:szCs w:val="16"/>
+                <w:lang w:val="en-US"/>
+              </w:rPr>
+            </w:pPr>
+          </w:p>
+          <w:p>
+            <w:pPr>
+              <w:rPr>
+                <w:rFonts w:ascii="Courier New" w:hAnsi="Courier New" w:cs="Courier New"/>
+                <w:sz w:val="16"/>
+                <w:szCs w:val="16"/>
+                <w:lang w:val="en-US"/>
+              </w:rPr>
+            </w:pPr>
+            <w:r>
+              <w:rPr>
+                <w:rFonts w:ascii="Courier New" w:hAnsi="Courier New" w:cs="Courier New"/>
+                <w:sz w:val="16"/>
+                <w:szCs w:val="16"/>
+                <w:lang w:val="en-US"/>
+              </w:rPr>
+              <w:t>procedure UpdateInt64ID(const ATableName, AFieldName, AIDFieldName: String;</w:t>
+            </w:r>
+          </w:p>
+          <w:p>
+            <w:pPr>
+              <w:rPr>
+                <w:rFonts w:ascii="Courier New" w:hAnsi="Courier New" w:cs="Courier New"/>
+                <w:sz w:val="16"/>
+                <w:szCs w:val="16"/>
+                <w:lang w:val="en-US"/>
+              </w:rPr>
+            </w:pPr>
+            <w:r>
+              <w:rPr>
+                <w:rFonts w:ascii="Courier New" w:hAnsi="Courier New" w:cs="Courier New"/>
+                <w:sz w:val="16"/>
+                <w:szCs w:val="16"/>
+                <w:lang w:val="en-US"/>
+              </w:rPr>
+              <w:t xml:space="preserve">                     const AIDValue: Int64;</w:t>
+            </w:r>
+          </w:p>
+          <w:p>
+            <w:pPr>
+              <w:rPr>
+                <w:rFonts w:ascii="Courier New" w:hAnsi="Courier New" w:cs="Courier New"/>
+                <w:sz w:val="16"/>
+                <w:szCs w:val="16"/>
+                <w:lang w:val="en-US"/>
+              </w:rPr>
+            </w:pPr>
+            <w:r>
+              <w:rPr>
+                <w:rFonts w:ascii="Courier New" w:hAnsi="Courier New" w:cs="Courier New"/>
+                <w:sz w:val="16"/>
+                <w:szCs w:val="16"/>
+                <w:lang w:val="en-US"/>
+              </w:rPr>
+              <w:t xml:space="preserve">                     const ANewValue: Integer);</w:t>
             </w:r>
           </w:p>
           <w:p>
@@ -2807,340 +2798,159 @@
                 <w:lang w:val="en-US"/>
               </w:rPr>
               <w:lastRenderedPageBreak/>
-              <w:t xml:space="preserve">                            const ACaseSensitivity: Boolean = True): Boolean;</w:t>
-            </w:r>
-          </w:p>
-          <w:p>
-            <w:pPr>
-              <w:rPr>
-                <w:rFonts w:ascii="Courier New" w:hAnsi="Courier New" w:cs="Courier New"/>
-                <w:sz w:val="16"/>
-                <w:szCs w:val="16"/>
-                <w:lang w:val="en-US"/>
-              </w:rPr>
-            </w:pPr>
-          </w:p>
-          <w:p>
-            <w:pPr>
-              <w:rPr>
-                <w:rFonts w:ascii="Courier New" w:hAnsi="Courier New" w:cs="Courier New"/>
-                <w:sz w:val="16"/>
-                <w:szCs w:val="16"/>
-                <w:lang w:val="en-US"/>
-              </w:rPr>
-            </w:pPr>
-            <w:r>
-              <w:rPr>
-                <w:rFonts w:ascii="Courier New" w:hAnsi="Courier New" w:cs="Courier New"/>
-                <w:sz w:val="16"/>
-                <w:szCs w:val="16"/>
-                <w:lang w:val="en-US"/>
-              </w:rPr>
-              <w:t>function IsValueInTableNotMatchInt64ID(const ATableName, AFieldName: String;</w:t>
-            </w:r>
-          </w:p>
-          <w:p>
-            <w:pPr>
-              <w:rPr>
-                <w:rFonts w:ascii="Courier New" w:hAnsi="Courier New" w:cs="Courier New"/>
-                <w:sz w:val="16"/>
-                <w:szCs w:val="16"/>
-                <w:lang w:val="en-US"/>
-              </w:rPr>
-            </w:pPr>
-            <w:r>
-              <w:rPr>
-                <w:rFonts w:ascii="Courier New" w:hAnsi="Courier New" w:cs="Courier New"/>
-                <w:sz w:val="16"/>
-                <w:szCs w:val="16"/>
-                <w:lang w:val="en-US"/>
-              </w:rPr>
-              <w:t xml:space="preserve">                            const AValue: Integer;</w:t>
-            </w:r>
-          </w:p>
-          <w:p>
-            <w:pPr>
-              <w:rPr>
-                <w:rFonts w:ascii="Courier New" w:hAnsi="Courier New" w:cs="Courier New"/>
-                <w:sz w:val="16"/>
-                <w:szCs w:val="16"/>
-                <w:lang w:val="en-US"/>
-              </w:rPr>
-            </w:pPr>
-            <w:r>
-              <w:rPr>
-                <w:rFonts w:ascii="Courier New" w:hAnsi="Courier New" w:cs="Courier New"/>
-                <w:sz w:val="16"/>
-                <w:szCs w:val="16"/>
-                <w:lang w:val="en-US"/>
-              </w:rPr>
-              <w:t xml:space="preserve">                            const AIDFieldName: String;</w:t>
-            </w:r>
-          </w:p>
-          <w:p>
-            <w:pPr>
-              <w:rPr>
-                <w:rFonts w:ascii="Courier New" w:hAnsi="Courier New" w:cs="Courier New"/>
-                <w:sz w:val="16"/>
-                <w:szCs w:val="16"/>
-                <w:lang w:val="en-US"/>
-              </w:rPr>
-            </w:pPr>
-            <w:r>
-              <w:rPr>
-                <w:rFonts w:ascii="Courier New" w:hAnsi="Courier New" w:cs="Courier New"/>
-                <w:sz w:val="16"/>
-                <w:szCs w:val="16"/>
-                <w:lang w:val="en-US"/>
-              </w:rPr>
-              <w:t xml:space="preserve">                            const AIDValue: Int64 = 0): Boolean;</w:t>
-            </w:r>
-          </w:p>
-          <w:p>
-            <w:pPr>
-              <w:rPr>
-                <w:rFonts w:ascii="Courier New" w:hAnsi="Courier New" w:cs="Courier New"/>
-                <w:sz w:val="16"/>
-                <w:szCs w:val="16"/>
-                <w:lang w:val="en-US"/>
-              </w:rPr>
-            </w:pPr>
-            <w:r>
-              <w:rPr>
-                <w:rFonts w:ascii="Courier New" w:hAnsi="Courier New" w:cs="Courier New"/>
-                <w:sz w:val="16"/>
-                <w:szCs w:val="16"/>
-                <w:lang w:val="en-US"/>
-              </w:rPr>
-              <w:t>function IsValueInTableNotMatchInt64ID(const ATableName, AFieldName: String;</w:t>
-            </w:r>
-          </w:p>
-          <w:p>
-            <w:pPr>
-              <w:rPr>
-                <w:rFonts w:ascii="Courier New" w:hAnsi="Courier New" w:cs="Courier New"/>
-                <w:sz w:val="16"/>
-                <w:szCs w:val="16"/>
-                <w:lang w:val="en-US"/>
-              </w:rPr>
-            </w:pPr>
-            <w:r>
-              <w:rPr>
-                <w:rFonts w:ascii="Courier New" w:hAnsi="Courier New" w:cs="Courier New"/>
-                <w:sz w:val="16"/>
-                <w:szCs w:val="16"/>
-                <w:lang w:val="en-US"/>
-              </w:rPr>
-              <w:t xml:space="preserve">                            const AValue: Int64;</w:t>
-            </w:r>
-          </w:p>
-          <w:p>
-            <w:pPr>
-              <w:rPr>
-                <w:rFonts w:ascii="Courier New" w:hAnsi="Courier New" w:cs="Courier New"/>
-                <w:sz w:val="16"/>
-                <w:szCs w:val="16"/>
-                <w:lang w:val="en-US"/>
-              </w:rPr>
-            </w:pPr>
-            <w:r>
-              <w:rPr>
-                <w:rFonts w:ascii="Courier New" w:hAnsi="Courier New" w:cs="Courier New"/>
-                <w:sz w:val="16"/>
-                <w:szCs w:val="16"/>
-                <w:lang w:val="en-US"/>
-              </w:rPr>
-              <w:t xml:space="preserve">                            const AIDFieldName: String;</w:t>
-            </w:r>
-          </w:p>
-          <w:p>
-            <w:pPr>
-              <w:rPr>
-                <w:rFonts w:ascii="Courier New" w:hAnsi="Courier New" w:cs="Courier New"/>
-                <w:sz w:val="16"/>
-                <w:szCs w:val="16"/>
-                <w:lang w:val="en-US"/>
-              </w:rPr>
-            </w:pPr>
-            <w:r>
-              <w:rPr>
-                <w:rFonts w:ascii="Courier New" w:hAnsi="Courier New" w:cs="Courier New"/>
-                <w:sz w:val="16"/>
-                <w:szCs w:val="16"/>
-                <w:lang w:val="en-US"/>
-              </w:rPr>
-              <w:t xml:space="preserve">                            const AIDValue: Int64 = 0): Boolean;</w:t>
-            </w:r>
-          </w:p>
-          <w:p>
-            <w:pPr>
-              <w:rPr>
-                <w:rFonts w:ascii="Courier New" w:hAnsi="Courier New" w:cs="Courier New"/>
-                <w:sz w:val="16"/>
-                <w:szCs w:val="16"/>
-                <w:lang w:val="en-US"/>
-              </w:rPr>
-            </w:pPr>
-            <w:r>
-              <w:rPr>
-                <w:rFonts w:ascii="Courier New" w:hAnsi="Courier New" w:cs="Courier New"/>
-                <w:sz w:val="16"/>
-                <w:szCs w:val="16"/>
-                <w:lang w:val="en-US"/>
-              </w:rPr>
-              <w:t>function IsValueInTableNotMatchInt64ID(const ATableName, AFieldName: String;</w:t>
-            </w:r>
-          </w:p>
-          <w:p>
-            <w:pPr>
-              <w:rPr>
-                <w:rFonts w:ascii="Courier New" w:hAnsi="Courier New" w:cs="Courier New"/>
-                <w:sz w:val="16"/>
-                <w:szCs w:val="16"/>
-                <w:lang w:val="en-US"/>
-              </w:rPr>
-            </w:pPr>
-            <w:r>
-              <w:rPr>
-                <w:rFonts w:ascii="Courier New" w:hAnsi="Courier New" w:cs="Courier New"/>
-                <w:sz w:val="16"/>
-                <w:szCs w:val="16"/>
-                <w:lang w:val="en-US"/>
-              </w:rPr>
-              <w:t xml:space="preserve">                            const AValue: TDateTime;</w:t>
-            </w:r>
-          </w:p>
-          <w:p>
-            <w:pPr>
-              <w:rPr>
-                <w:rFonts w:ascii="Courier New" w:hAnsi="Courier New" w:cs="Courier New"/>
-                <w:sz w:val="16"/>
-                <w:szCs w:val="16"/>
-                <w:lang w:val="en-US"/>
-              </w:rPr>
-            </w:pPr>
-            <w:r>
-              <w:rPr>
-                <w:rFonts w:ascii="Courier New" w:hAnsi="Courier New" w:cs="Courier New"/>
-                <w:sz w:val="16"/>
-                <w:szCs w:val="16"/>
-                <w:lang w:val="en-US"/>
-              </w:rPr>
-              <w:t xml:space="preserve">                            const AIDFieldName: String;</w:t>
-            </w:r>
-          </w:p>
-          <w:p>
-            <w:pPr>
-              <w:rPr>
-                <w:rFonts w:ascii="Courier New" w:hAnsi="Courier New" w:cs="Courier New"/>
-                <w:sz w:val="16"/>
-                <w:szCs w:val="16"/>
-                <w:lang w:val="en-US"/>
-              </w:rPr>
-            </w:pPr>
-            <w:r>
-              <w:rPr>
-                <w:rFonts w:ascii="Courier New" w:hAnsi="Courier New" w:cs="Courier New"/>
-                <w:sz w:val="16"/>
-                <w:szCs w:val="16"/>
-                <w:lang w:val="en-US"/>
-              </w:rPr>
-              <w:t xml:space="preserve">                            const AIDValue: Int64 = 0): Boolean;</w:t>
-            </w:r>
-          </w:p>
-          <w:p>
-            <w:pPr>
-              <w:rPr>
-                <w:rFonts w:ascii="Courier New" w:hAnsi="Courier New" w:cs="Courier New"/>
-                <w:sz w:val="16"/>
-                <w:szCs w:val="16"/>
-                <w:lang w:val="en-US"/>
-              </w:rPr>
-            </w:pPr>
-            <w:r>
-              <w:rPr>
-                <w:rFonts w:ascii="Courier New" w:hAnsi="Courier New" w:cs="Courier New"/>
-                <w:sz w:val="16"/>
-                <w:szCs w:val="16"/>
-                <w:lang w:val="en-US"/>
-              </w:rPr>
-              <w:t>function IsValueInTableNotMatchInt64ID(const ATableName, AFieldName: String;</w:t>
-            </w:r>
-          </w:p>
-          <w:p>
-            <w:pPr>
-              <w:rPr>
-                <w:rFonts w:ascii="Courier New" w:hAnsi="Courier New" w:cs="Courier New"/>
-                <w:sz w:val="16"/>
-                <w:szCs w:val="16"/>
-                <w:lang w:val="en-US"/>
-              </w:rPr>
-            </w:pPr>
-            <w:r>
-              <w:rPr>
-                <w:rFonts w:ascii="Courier New" w:hAnsi="Courier New" w:cs="Courier New"/>
-                <w:sz w:val="16"/>
-                <w:szCs w:val="16"/>
-                <w:lang w:val="en-US"/>
-              </w:rPr>
-              <w:t xml:space="preserve">                            const AValue: String;</w:t>
-            </w:r>
-          </w:p>
-          <w:p>
-            <w:pPr>
-              <w:rPr>
-                <w:rFonts w:ascii="Courier New" w:hAnsi="Courier New" w:cs="Courier New"/>
-                <w:sz w:val="16"/>
-                <w:szCs w:val="16"/>
-                <w:lang w:val="en-US"/>
-              </w:rPr>
-            </w:pPr>
-            <w:r>
-              <w:rPr>
-                <w:rFonts w:ascii="Courier New" w:hAnsi="Courier New" w:cs="Courier New"/>
-                <w:sz w:val="16"/>
-                <w:szCs w:val="16"/>
-                <w:lang w:val="en-US"/>
-              </w:rPr>
-              <w:t xml:space="preserve">                            const AIDFieldName: String;</w:t>
-            </w:r>
-          </w:p>
-          <w:p>
-            <w:pPr>
-              <w:rPr>
-                <w:rFonts w:ascii="Courier New" w:hAnsi="Courier New" w:cs="Courier New"/>
-                <w:sz w:val="16"/>
-                <w:szCs w:val="16"/>
-                <w:lang w:val="en-US"/>
-              </w:rPr>
-            </w:pPr>
-            <w:r>
-              <w:rPr>
-                <w:rFonts w:ascii="Courier New" w:hAnsi="Courier New" w:cs="Courier New"/>
-                <w:sz w:val="16"/>
-                <w:szCs w:val="16"/>
-                <w:lang w:val="en-US"/>
-              </w:rPr>
-              <w:t xml:space="preserve">                            const AIDValue: Int64 = 0;</w:t>
-            </w:r>
-          </w:p>
-          <w:p>
-            <w:pPr>
-              <w:rPr>
-                <w:rFonts w:ascii="Courier New" w:hAnsi="Courier New" w:cs="Courier New"/>
-                <w:sz w:val="16"/>
-                <w:szCs w:val="16"/>
-                <w:lang w:val="en-US"/>
-              </w:rPr>
-            </w:pPr>
-            <w:r>
-              <w:rPr>
-                <w:rFonts w:ascii="Courier New" w:hAnsi="Courier New" w:cs="Courier New"/>
-                <w:sz w:val="16"/>
-                <w:szCs w:val="16"/>
-                <w:lang w:val="en-US"/>
-              </w:rPr>
-              <w:t xml:space="preserve">                            const ACaseSensitivity: Boolean = True): Boolean;     </w:t>
+              <w:t>procedure UpdateInt64ID(const ATableName, AFieldName, AIDFieldName: String;</w:t>
+            </w:r>
+          </w:p>
+          <w:p>
+            <w:pPr>
+              <w:rPr>
+                <w:rFonts w:ascii="Courier New" w:hAnsi="Courier New" w:cs="Courier New"/>
+                <w:sz w:val="16"/>
+                <w:szCs w:val="16"/>
+                <w:lang w:val="en-US"/>
+              </w:rPr>
+            </w:pPr>
+            <w:r>
+              <w:rPr>
+                <w:rFonts w:ascii="Courier New" w:hAnsi="Courier New" w:cs="Courier New"/>
+                <w:sz w:val="16"/>
+                <w:szCs w:val="16"/>
+                <w:lang w:val="en-US"/>
+              </w:rPr>
+              <w:t xml:space="preserve">                     const AIDValue: Int64;</w:t>
+            </w:r>
+          </w:p>
+          <w:p>
+            <w:pPr>
+              <w:rPr>
+                <w:rFonts w:ascii="Courier New" w:hAnsi="Courier New" w:cs="Courier New"/>
+                <w:sz w:val="16"/>
+                <w:szCs w:val="16"/>
+                <w:lang w:val="en-US"/>
+              </w:rPr>
+            </w:pPr>
+            <w:r>
+              <w:rPr>
+                <w:rFonts w:ascii="Courier New" w:hAnsi="Courier New" w:cs="Courier New"/>
+                <w:sz w:val="16"/>
+                <w:szCs w:val="16"/>
+                <w:lang w:val="en-US"/>
+              </w:rPr>
+              <w:t xml:space="preserve">                     const ANewValue: Int64);</w:t>
+            </w:r>
+          </w:p>
+          <w:p>
+            <w:pPr>
+              <w:rPr>
+                <w:rFonts w:ascii="Courier New" w:hAnsi="Courier New" w:cs="Courier New"/>
+                <w:sz w:val="16"/>
+                <w:szCs w:val="16"/>
+                <w:lang w:val="en-US"/>
+              </w:rPr>
+            </w:pPr>
+            <w:r>
+              <w:rPr>
+                <w:rFonts w:ascii="Courier New" w:hAnsi="Courier New" w:cs="Courier New"/>
+                <w:sz w:val="16"/>
+                <w:szCs w:val="16"/>
+                <w:lang w:val="en-US"/>
+              </w:rPr>
+              <w:t>procedure UpdateInt64ID(const ATableName, AFieldName, AIDFieldName: String;</w:t>
+            </w:r>
+          </w:p>
+          <w:p>
+            <w:pPr>
+              <w:rPr>
+                <w:rFonts w:ascii="Courier New" w:hAnsi="Courier New" w:cs="Courier New"/>
+                <w:sz w:val="16"/>
+                <w:szCs w:val="16"/>
+                <w:lang w:val="en-US"/>
+              </w:rPr>
+            </w:pPr>
+            <w:r>
+              <w:rPr>
+                <w:rFonts w:ascii="Courier New" w:hAnsi="Courier New" w:cs="Courier New"/>
+                <w:sz w:val="16"/>
+                <w:szCs w:val="16"/>
+                <w:lang w:val="en-US"/>
+              </w:rPr>
+              <w:t xml:space="preserve">                     const AIDValue: Int64;</w:t>
+            </w:r>
+          </w:p>
+          <w:p>
+            <w:pPr>
+              <w:rPr>
+                <w:rFonts w:ascii="Courier New" w:hAnsi="Courier New" w:cs="Courier New"/>
+                <w:sz w:val="16"/>
+                <w:szCs w:val="16"/>
+                <w:lang w:val="en-US"/>
+              </w:rPr>
+            </w:pPr>
+            <w:r>
+              <w:rPr>
+                <w:rFonts w:ascii="Courier New" w:hAnsi="Courier New" w:cs="Courier New"/>
+                <w:sz w:val="16"/>
+                <w:szCs w:val="16"/>
+                <w:lang w:val="en-US"/>
+              </w:rPr>
+              <w:t xml:space="preserve">                     const ANewValue: TDateTime);</w:t>
+            </w:r>
+          </w:p>
+          <w:p>
+            <w:pPr>
+              <w:rPr>
+                <w:rFonts w:ascii="Courier New" w:hAnsi="Courier New" w:cs="Courier New"/>
+                <w:sz w:val="16"/>
+                <w:szCs w:val="16"/>
+                <w:lang w:val="en-US"/>
+              </w:rPr>
+            </w:pPr>
+            <w:r>
+              <w:rPr>
+                <w:rFonts w:ascii="Courier New" w:hAnsi="Courier New" w:cs="Courier New"/>
+                <w:sz w:val="16"/>
+                <w:szCs w:val="16"/>
+                <w:lang w:val="en-US"/>
+              </w:rPr>
+              <w:t>procedure UpdateInt64ID(const ATableName, AFieldName, AIDFieldName: String;</w:t>
+            </w:r>
+          </w:p>
+          <w:p>
+            <w:pPr>
+              <w:rPr>
+                <w:rFonts w:ascii="Courier New" w:hAnsi="Courier New" w:cs="Courier New"/>
+                <w:sz w:val="16"/>
+                <w:szCs w:val="16"/>
+                <w:lang w:val="en-US"/>
+              </w:rPr>
+            </w:pPr>
+            <w:r>
+              <w:rPr>
+                <w:rFonts w:ascii="Courier New" w:hAnsi="Courier New" w:cs="Courier New"/>
+                <w:sz w:val="16"/>
+                <w:szCs w:val="16"/>
+                <w:lang w:val="en-US"/>
+              </w:rPr>
+              <w:t xml:space="preserve">                     const AIDValue: Int64;</w:t>
+            </w:r>
+          </w:p>
+          <w:p>
+            <w:pPr>
+              <w:rPr>
+                <w:rFonts w:ascii="Courier New" w:hAnsi="Courier New" w:cs="Courier New"/>
+                <w:sz w:val="16"/>
+                <w:szCs w:val="16"/>
+                <w:lang w:val="en-US"/>
+              </w:rPr>
+            </w:pPr>
+            <w:r>
+              <w:rPr>
+                <w:rFonts w:ascii="Courier New" w:hAnsi="Courier New" w:cs="Courier New"/>
+                <w:sz w:val="16"/>
+                <w:szCs w:val="16"/>
+                <w:lang w:val="en-US"/>
+              </w:rPr>
+              <w:t xml:space="preserve">                     const ANewValue: String);   </w:t>
             </w:r>
           </w:p>
         </w:tc>
@@ -3163,6 +2973,768 @@
                 <w:szCs w:val="16"/>
               </w:rPr>
               <w:lastRenderedPageBreak/>
+              <w:t xml:space="preserve">Записывает в поле </w:t>
+            </w:r>
+            <w:r>
+              <w:rPr>
+                <w:rFonts w:ascii="Courier New" w:hAnsi="Courier New" w:cs="Courier New"/>
+                <w:sz w:val="16"/>
+                <w:szCs w:val="16"/>
+                <w:lang w:val="en-US"/>
+              </w:rPr>
+              <w:t>AFieldName</w:t>
+            </w:r>
+            <w:r>
+              <w:rPr>
+                <w:rFonts w:cstheme="minorHAnsi"/>
+                <w:sz w:val="16"/>
+                <w:szCs w:val="16"/>
+              </w:rPr>
+              <w:t xml:space="preserve"> таблицы </w:t>
+            </w:r>
+            <w:r>
+              <w:rPr>
+                <w:rFonts w:ascii="Courier New" w:hAnsi="Courier New" w:cs="Courier New"/>
+                <w:sz w:val="16"/>
+                <w:szCs w:val="16"/>
+                <w:lang w:val="en-US"/>
+              </w:rPr>
+              <w:t>ATableName</w:t>
+            </w:r>
+            <w:r>
+              <w:rPr>
+                <w:rFonts w:cstheme="minorHAnsi"/>
+                <w:sz w:val="16"/>
+                <w:szCs w:val="16"/>
+              </w:rPr>
+              <w:t xml:space="preserve"> значение </w:t>
+            </w:r>
+            <w:r>
+              <w:rPr>
+                <w:rFonts w:ascii="Courier New" w:hAnsi="Courier New" w:cs="Courier New"/>
+                <w:sz w:val="16"/>
+                <w:szCs w:val="16"/>
+                <w:lang w:val="en-US"/>
+              </w:rPr>
+              <w:t>ANewValue</w:t>
+            </w:r>
+            <w:r>
+              <w:rPr>
+                <w:rFonts w:cstheme="minorHAnsi"/>
+                <w:sz w:val="16"/>
+                <w:szCs w:val="16"/>
+              </w:rPr>
+              <w:t xml:space="preserve"> в строку, для которой значение идентификатора в поле </w:t>
+            </w:r>
+            <w:r>
+              <w:rPr>
+                <w:rFonts w:ascii="Courier New" w:hAnsi="Courier New" w:cs="Courier New"/>
+                <w:sz w:val="16"/>
+                <w:szCs w:val="16"/>
+                <w:lang w:val="en-US"/>
+              </w:rPr>
+              <w:t>AIDFieldName</w:t>
+            </w:r>
+            <w:r>
+              <w:rPr>
+                <w:rFonts w:cstheme="minorHAnsi"/>
+                <w:sz w:val="16"/>
+                <w:szCs w:val="16"/>
+              </w:rPr>
+              <w:t xml:space="preserve"> равно  </w:t>
+            </w:r>
+            <w:r>
+              <w:rPr>
+                <w:rFonts w:ascii="Courier New" w:hAnsi="Courier New" w:cs="Courier New"/>
+                <w:sz w:val="16"/>
+                <w:szCs w:val="16"/>
+                <w:lang w:val="en-US"/>
+              </w:rPr>
+              <w:t>AIDValue</w:t>
+            </w:r>
+          </w:p>
+        </w:tc>
+      </w:tr>
+      <w:tr>
+        <w:tc>
+          <w:tcPr>
+            <w:tcW w:w="8359" w:type="dxa"/>
+          </w:tcPr>
+          <w:p>
+            <w:pPr>
+              <w:rPr>
+                <w:rFonts w:ascii="Courier New" w:hAnsi="Courier New" w:cs="Courier New"/>
+                <w:sz w:val="16"/>
+                <w:szCs w:val="16"/>
+                <w:lang w:val="en-US"/>
+              </w:rPr>
+            </w:pPr>
+            <w:r>
+              <w:rPr>
+                <w:rFonts w:ascii="Courier New" w:hAnsi="Courier New" w:cs="Courier New"/>
+                <w:sz w:val="16"/>
+                <w:szCs w:val="16"/>
+                <w:lang w:val="en-US"/>
+              </w:rPr>
+              <w:t>function IsValueInTableNotMatchInt32ID(const ATableName, AFieldName: String;</w:t>
+            </w:r>
+          </w:p>
+          <w:p>
+            <w:pPr>
+              <w:rPr>
+                <w:rFonts w:ascii="Courier New" w:hAnsi="Courier New" w:cs="Courier New"/>
+                <w:sz w:val="16"/>
+                <w:szCs w:val="16"/>
+                <w:lang w:val="en-US"/>
+              </w:rPr>
+            </w:pPr>
+            <w:r>
+              <w:rPr>
+                <w:rFonts w:ascii="Courier New" w:hAnsi="Courier New" w:cs="Courier New"/>
+                <w:sz w:val="16"/>
+                <w:szCs w:val="16"/>
+                <w:lang w:val="en-US"/>
+              </w:rPr>
+              <w:t xml:space="preserve">                            const AValue: Integer;</w:t>
+            </w:r>
+          </w:p>
+          <w:p>
+            <w:pPr>
+              <w:rPr>
+                <w:rFonts w:ascii="Courier New" w:hAnsi="Courier New" w:cs="Courier New"/>
+                <w:sz w:val="16"/>
+                <w:szCs w:val="16"/>
+                <w:lang w:val="en-US"/>
+              </w:rPr>
+            </w:pPr>
+            <w:r>
+              <w:rPr>
+                <w:rFonts w:ascii="Courier New" w:hAnsi="Courier New" w:cs="Courier New"/>
+                <w:sz w:val="16"/>
+                <w:szCs w:val="16"/>
+                <w:lang w:val="en-US"/>
+              </w:rPr>
+              <w:t xml:space="preserve">                            const AIDFieldName: String;</w:t>
+            </w:r>
+          </w:p>
+          <w:p>
+            <w:pPr>
+              <w:rPr>
+                <w:rFonts w:ascii="Courier New" w:hAnsi="Courier New" w:cs="Courier New"/>
+                <w:sz w:val="16"/>
+                <w:szCs w:val="16"/>
+                <w:lang w:val="en-US"/>
+              </w:rPr>
+            </w:pPr>
+            <w:r>
+              <w:rPr>
+                <w:rFonts w:ascii="Courier New" w:hAnsi="Courier New" w:cs="Courier New"/>
+                <w:sz w:val="16"/>
+                <w:szCs w:val="16"/>
+                <w:lang w:val="en-US"/>
+              </w:rPr>
+              <w:t xml:space="preserve">                            const AIDValue: Integer = 0): Boolean;</w:t>
+            </w:r>
+          </w:p>
+          <w:p>
+            <w:pPr>
+              <w:rPr>
+                <w:rFonts w:ascii="Courier New" w:hAnsi="Courier New" w:cs="Courier New"/>
+                <w:sz w:val="16"/>
+                <w:szCs w:val="16"/>
+                <w:lang w:val="en-US"/>
+              </w:rPr>
+            </w:pPr>
+            <w:r>
+              <w:rPr>
+                <w:rFonts w:ascii="Courier New" w:hAnsi="Courier New" w:cs="Courier New"/>
+                <w:sz w:val="16"/>
+                <w:szCs w:val="16"/>
+                <w:lang w:val="en-US"/>
+              </w:rPr>
+              <w:t>function IsValueInTableNotMatchInt32ID(const ATableName, AFieldName: String;</w:t>
+            </w:r>
+          </w:p>
+          <w:p>
+            <w:pPr>
+              <w:rPr>
+                <w:rFonts w:ascii="Courier New" w:hAnsi="Courier New" w:cs="Courier New"/>
+                <w:sz w:val="16"/>
+                <w:szCs w:val="16"/>
+                <w:lang w:val="en-US"/>
+              </w:rPr>
+            </w:pPr>
+            <w:r>
+              <w:rPr>
+                <w:rFonts w:ascii="Courier New" w:hAnsi="Courier New" w:cs="Courier New"/>
+                <w:sz w:val="16"/>
+                <w:szCs w:val="16"/>
+                <w:lang w:val="en-US"/>
+              </w:rPr>
+              <w:t xml:space="preserve">                            const AValue: Int64;</w:t>
+            </w:r>
+          </w:p>
+          <w:p>
+            <w:pPr>
+              <w:rPr>
+                <w:rFonts w:ascii="Courier New" w:hAnsi="Courier New" w:cs="Courier New"/>
+                <w:sz w:val="16"/>
+                <w:szCs w:val="16"/>
+                <w:lang w:val="en-US"/>
+              </w:rPr>
+            </w:pPr>
+            <w:r>
+              <w:rPr>
+                <w:rFonts w:ascii="Courier New" w:hAnsi="Courier New" w:cs="Courier New"/>
+                <w:sz w:val="16"/>
+                <w:szCs w:val="16"/>
+                <w:lang w:val="en-US"/>
+              </w:rPr>
+              <w:t xml:space="preserve">                            const AIDFieldName: String;</w:t>
+            </w:r>
+          </w:p>
+          <w:p>
+            <w:pPr>
+              <w:rPr>
+                <w:rFonts w:ascii="Courier New" w:hAnsi="Courier New" w:cs="Courier New"/>
+                <w:sz w:val="16"/>
+                <w:szCs w:val="16"/>
+                <w:lang w:val="en-US"/>
+              </w:rPr>
+            </w:pPr>
+            <w:r>
+              <w:rPr>
+                <w:rFonts w:ascii="Courier New" w:hAnsi="Courier New" w:cs="Courier New"/>
+                <w:sz w:val="16"/>
+                <w:szCs w:val="16"/>
+                <w:lang w:val="en-US"/>
+              </w:rPr>
+              <w:t xml:space="preserve">                            const AIDValue: Integer = 0): Boolean;</w:t>
+            </w:r>
+          </w:p>
+          <w:p>
+            <w:pPr>
+              <w:rPr>
+                <w:rFonts w:ascii="Courier New" w:hAnsi="Courier New" w:cs="Courier New"/>
+                <w:sz w:val="16"/>
+                <w:szCs w:val="16"/>
+                <w:lang w:val="en-US"/>
+              </w:rPr>
+            </w:pPr>
+            <w:r>
+              <w:rPr>
+                <w:rFonts w:ascii="Courier New" w:hAnsi="Courier New" w:cs="Courier New"/>
+                <w:sz w:val="16"/>
+                <w:szCs w:val="16"/>
+                <w:lang w:val="en-US"/>
+              </w:rPr>
+              <w:t>function IsValueInTableNotMatchInt32ID(const ATableName, AFieldName: String;</w:t>
+            </w:r>
+          </w:p>
+          <w:p>
+            <w:pPr>
+              <w:rPr>
+                <w:rFonts w:ascii="Courier New" w:hAnsi="Courier New" w:cs="Courier New"/>
+                <w:sz w:val="16"/>
+                <w:szCs w:val="16"/>
+                <w:lang w:val="en-US"/>
+              </w:rPr>
+            </w:pPr>
+            <w:r>
+              <w:rPr>
+                <w:rFonts w:ascii="Courier New" w:hAnsi="Courier New" w:cs="Courier New"/>
+                <w:sz w:val="16"/>
+                <w:szCs w:val="16"/>
+                <w:lang w:val="en-US"/>
+              </w:rPr>
+              <w:t xml:space="preserve">                            const AValue: TDateTime;</w:t>
+            </w:r>
+          </w:p>
+          <w:p>
+            <w:pPr>
+              <w:rPr>
+                <w:rFonts w:ascii="Courier New" w:hAnsi="Courier New" w:cs="Courier New"/>
+                <w:sz w:val="16"/>
+                <w:szCs w:val="16"/>
+                <w:lang w:val="en-US"/>
+              </w:rPr>
+            </w:pPr>
+            <w:r>
+              <w:rPr>
+                <w:rFonts w:ascii="Courier New" w:hAnsi="Courier New" w:cs="Courier New"/>
+                <w:sz w:val="16"/>
+                <w:szCs w:val="16"/>
+                <w:lang w:val="en-US"/>
+              </w:rPr>
+              <w:t xml:space="preserve">                            const AIDFieldName: String;</w:t>
+            </w:r>
+          </w:p>
+          <w:p>
+            <w:pPr>
+              <w:rPr>
+                <w:rFonts w:ascii="Courier New" w:hAnsi="Courier New" w:cs="Courier New"/>
+                <w:sz w:val="16"/>
+                <w:szCs w:val="16"/>
+                <w:lang w:val="en-US"/>
+              </w:rPr>
+            </w:pPr>
+            <w:r>
+              <w:rPr>
+                <w:rFonts w:ascii="Courier New" w:hAnsi="Courier New" w:cs="Courier New"/>
+                <w:sz w:val="16"/>
+                <w:szCs w:val="16"/>
+                <w:lang w:val="en-US"/>
+              </w:rPr>
+              <w:t xml:space="preserve">                            const AIDValue: Integer = 0): Boolean;</w:t>
+            </w:r>
+          </w:p>
+          <w:p>
+            <w:pPr>
+              <w:rPr>
+                <w:rFonts w:ascii="Courier New" w:hAnsi="Courier New" w:cs="Courier New"/>
+                <w:sz w:val="16"/>
+                <w:szCs w:val="16"/>
+                <w:lang w:val="en-US"/>
+              </w:rPr>
+            </w:pPr>
+            <w:r>
+              <w:rPr>
+                <w:rFonts w:ascii="Courier New" w:hAnsi="Courier New" w:cs="Courier New"/>
+                <w:sz w:val="16"/>
+                <w:szCs w:val="16"/>
+                <w:lang w:val="en-US"/>
+              </w:rPr>
+              <w:t>function IsValueInTableNotMatchInt32ID(const ATableName, AFieldName: String;</w:t>
+            </w:r>
+          </w:p>
+          <w:p>
+            <w:pPr>
+              <w:rPr>
+                <w:rFonts w:ascii="Courier New" w:hAnsi="Courier New" w:cs="Courier New"/>
+                <w:sz w:val="16"/>
+                <w:szCs w:val="16"/>
+                <w:lang w:val="en-US"/>
+              </w:rPr>
+            </w:pPr>
+            <w:r>
+              <w:rPr>
+                <w:rFonts w:ascii="Courier New" w:hAnsi="Courier New" w:cs="Courier New"/>
+                <w:sz w:val="16"/>
+                <w:szCs w:val="16"/>
+                <w:lang w:val="en-US"/>
+              </w:rPr>
+              <w:t xml:space="preserve">                            const AValue: String;</w:t>
+            </w:r>
+          </w:p>
+          <w:p>
+            <w:pPr>
+              <w:rPr>
+                <w:rFonts w:ascii="Courier New" w:hAnsi="Courier New" w:cs="Courier New"/>
+                <w:sz w:val="16"/>
+                <w:szCs w:val="16"/>
+                <w:lang w:val="en-US"/>
+              </w:rPr>
+            </w:pPr>
+            <w:r>
+              <w:rPr>
+                <w:rFonts w:ascii="Courier New" w:hAnsi="Courier New" w:cs="Courier New"/>
+                <w:sz w:val="16"/>
+                <w:szCs w:val="16"/>
+                <w:lang w:val="en-US"/>
+              </w:rPr>
+              <w:t xml:space="preserve">                            const AIDFieldName: String;</w:t>
+            </w:r>
+          </w:p>
+          <w:p>
+            <w:pPr>
+              <w:rPr>
+                <w:rFonts w:ascii="Courier New" w:hAnsi="Courier New" w:cs="Courier New"/>
+                <w:sz w:val="16"/>
+                <w:szCs w:val="16"/>
+                <w:lang w:val="en-US"/>
+              </w:rPr>
+            </w:pPr>
+            <w:r>
+              <w:rPr>
+                <w:rFonts w:ascii="Courier New" w:hAnsi="Courier New" w:cs="Courier New"/>
+                <w:sz w:val="16"/>
+                <w:szCs w:val="16"/>
+                <w:lang w:val="en-US"/>
+              </w:rPr>
+              <w:t xml:space="preserve">                            const AIDValue: Integer = 0;</w:t>
+            </w:r>
+          </w:p>
+          <w:p>
+            <w:pPr>
+              <w:rPr>
+                <w:rFonts w:ascii="Courier New" w:hAnsi="Courier New" w:cs="Courier New"/>
+                <w:sz w:val="16"/>
+                <w:szCs w:val="16"/>
+                <w:lang w:val="en-US"/>
+              </w:rPr>
+            </w:pPr>
+            <w:r>
+              <w:rPr>
+                <w:rFonts w:ascii="Courier New" w:hAnsi="Courier New" w:cs="Courier New"/>
+                <w:sz w:val="16"/>
+                <w:szCs w:val="16"/>
+                <w:lang w:val="en-US"/>
+              </w:rPr>
+              <w:t xml:space="preserve">                            const ACaseSensitivity: Boolean = True): Boolean;</w:t>
+            </w:r>
+          </w:p>
+          <w:p>
+            <w:pPr>
+              <w:rPr>
+                <w:rFonts w:ascii="Courier New" w:hAnsi="Courier New" w:cs="Courier New"/>
+                <w:sz w:val="16"/>
+                <w:szCs w:val="16"/>
+                <w:lang w:val="en-US"/>
+              </w:rPr>
+            </w:pPr>
+          </w:p>
+          <w:p>
+            <w:pPr>
+              <w:rPr>
+                <w:rFonts w:ascii="Courier New" w:hAnsi="Courier New" w:cs="Courier New"/>
+                <w:sz w:val="16"/>
+                <w:szCs w:val="16"/>
+                <w:lang w:val="en-US"/>
+              </w:rPr>
+            </w:pPr>
+            <w:r>
+              <w:rPr>
+                <w:rFonts w:ascii="Courier New" w:hAnsi="Courier New" w:cs="Courier New"/>
+                <w:sz w:val="16"/>
+                <w:szCs w:val="16"/>
+                <w:lang w:val="en-US"/>
+              </w:rPr>
+              <w:t>function IsValueInTableNotMatchInt64ID(const ATableName, AFieldName: String;</w:t>
+            </w:r>
+          </w:p>
+          <w:p>
+            <w:pPr>
+              <w:rPr>
+                <w:rFonts w:ascii="Courier New" w:hAnsi="Courier New" w:cs="Courier New"/>
+                <w:sz w:val="16"/>
+                <w:szCs w:val="16"/>
+                <w:lang w:val="en-US"/>
+              </w:rPr>
+            </w:pPr>
+            <w:r>
+              <w:rPr>
+                <w:rFonts w:ascii="Courier New" w:hAnsi="Courier New" w:cs="Courier New"/>
+                <w:sz w:val="16"/>
+                <w:szCs w:val="16"/>
+                <w:lang w:val="en-US"/>
+              </w:rPr>
+              <w:t xml:space="preserve">                            const AValue: Integer;</w:t>
+            </w:r>
+          </w:p>
+          <w:p>
+            <w:pPr>
+              <w:rPr>
+                <w:rFonts w:ascii="Courier New" w:hAnsi="Courier New" w:cs="Courier New"/>
+                <w:sz w:val="16"/>
+                <w:szCs w:val="16"/>
+                <w:lang w:val="en-US"/>
+              </w:rPr>
+            </w:pPr>
+            <w:r>
+              <w:rPr>
+                <w:rFonts w:ascii="Courier New" w:hAnsi="Courier New" w:cs="Courier New"/>
+                <w:sz w:val="16"/>
+                <w:szCs w:val="16"/>
+                <w:lang w:val="en-US"/>
+              </w:rPr>
+              <w:t xml:space="preserve">                            const AIDFieldName: String;</w:t>
+            </w:r>
+          </w:p>
+          <w:p>
+            <w:pPr>
+              <w:rPr>
+                <w:rFonts w:ascii="Courier New" w:hAnsi="Courier New" w:cs="Courier New"/>
+                <w:sz w:val="16"/>
+                <w:szCs w:val="16"/>
+                <w:lang w:val="en-US"/>
+              </w:rPr>
+            </w:pPr>
+            <w:r>
+              <w:rPr>
+                <w:rFonts w:ascii="Courier New" w:hAnsi="Courier New" w:cs="Courier New"/>
+                <w:sz w:val="16"/>
+                <w:szCs w:val="16"/>
+                <w:lang w:val="en-US"/>
+              </w:rPr>
+              <w:t xml:space="preserve">                            const AIDValue: Int64 = 0): Boolean;</w:t>
+            </w:r>
+          </w:p>
+          <w:p>
+            <w:pPr>
+              <w:rPr>
+                <w:rFonts w:ascii="Courier New" w:hAnsi="Courier New" w:cs="Courier New"/>
+                <w:sz w:val="16"/>
+                <w:szCs w:val="16"/>
+                <w:lang w:val="en-US"/>
+              </w:rPr>
+            </w:pPr>
+            <w:r>
+              <w:rPr>
+                <w:rFonts w:ascii="Courier New" w:hAnsi="Courier New" w:cs="Courier New"/>
+                <w:sz w:val="16"/>
+                <w:szCs w:val="16"/>
+                <w:lang w:val="en-US"/>
+              </w:rPr>
+              <w:t>function IsValueInTableNotMatchInt64ID(const ATableName, AFieldName: String;</w:t>
+            </w:r>
+          </w:p>
+          <w:p>
+            <w:pPr>
+              <w:rPr>
+                <w:rFonts w:ascii="Courier New" w:hAnsi="Courier New" w:cs="Courier New"/>
+                <w:sz w:val="16"/>
+                <w:szCs w:val="16"/>
+                <w:lang w:val="en-US"/>
+              </w:rPr>
+            </w:pPr>
+            <w:r>
+              <w:rPr>
+                <w:rFonts w:ascii="Courier New" w:hAnsi="Courier New" w:cs="Courier New"/>
+                <w:sz w:val="16"/>
+                <w:szCs w:val="16"/>
+                <w:lang w:val="en-US"/>
+              </w:rPr>
+              <w:t xml:space="preserve">                            const AValue: Int64;</w:t>
+            </w:r>
+          </w:p>
+          <w:p>
+            <w:pPr>
+              <w:rPr>
+                <w:rFonts w:ascii="Courier New" w:hAnsi="Courier New" w:cs="Courier New"/>
+                <w:sz w:val="16"/>
+                <w:szCs w:val="16"/>
+                <w:lang w:val="en-US"/>
+              </w:rPr>
+            </w:pPr>
+            <w:r>
+              <w:rPr>
+                <w:rFonts w:ascii="Courier New" w:hAnsi="Courier New" w:cs="Courier New"/>
+                <w:sz w:val="16"/>
+                <w:szCs w:val="16"/>
+                <w:lang w:val="en-US"/>
+              </w:rPr>
+              <w:t xml:space="preserve">                            const AIDFieldName: String;</w:t>
+            </w:r>
+          </w:p>
+          <w:p>
+            <w:pPr>
+              <w:rPr>
+                <w:rFonts w:ascii="Courier New" w:hAnsi="Courier New" w:cs="Courier New"/>
+                <w:sz w:val="16"/>
+                <w:szCs w:val="16"/>
+                <w:lang w:val="en-US"/>
+              </w:rPr>
+            </w:pPr>
+            <w:r>
+              <w:rPr>
+                <w:rFonts w:ascii="Courier New" w:hAnsi="Courier New" w:cs="Courier New"/>
+                <w:sz w:val="16"/>
+                <w:szCs w:val="16"/>
+                <w:lang w:val="en-US"/>
+              </w:rPr>
+              <w:t xml:space="preserve">                            const AIDValue: Int64 = 0): Boolean;</w:t>
+            </w:r>
+          </w:p>
+          <w:p>
+            <w:pPr>
+              <w:rPr>
+                <w:rFonts w:ascii="Courier New" w:hAnsi="Courier New" w:cs="Courier New"/>
+                <w:sz w:val="16"/>
+                <w:szCs w:val="16"/>
+                <w:lang w:val="en-US"/>
+              </w:rPr>
+            </w:pPr>
+            <w:r>
+              <w:rPr>
+                <w:rFonts w:ascii="Courier New" w:hAnsi="Courier New" w:cs="Courier New"/>
+                <w:sz w:val="16"/>
+                <w:szCs w:val="16"/>
+                <w:lang w:val="en-US"/>
+              </w:rPr>
+              <w:t>function IsValueInTableNotMatchInt64ID(const ATableName, AFieldName: String;</w:t>
+            </w:r>
+          </w:p>
+          <w:p>
+            <w:pPr>
+              <w:rPr>
+                <w:rFonts w:ascii="Courier New" w:hAnsi="Courier New" w:cs="Courier New"/>
+                <w:sz w:val="16"/>
+                <w:szCs w:val="16"/>
+                <w:lang w:val="en-US"/>
+              </w:rPr>
+            </w:pPr>
+            <w:r>
+              <w:rPr>
+                <w:rFonts w:ascii="Courier New" w:hAnsi="Courier New" w:cs="Courier New"/>
+                <w:sz w:val="16"/>
+                <w:szCs w:val="16"/>
+                <w:lang w:val="en-US"/>
+              </w:rPr>
+              <w:t xml:space="preserve">                            const AValue: TDateTime;</w:t>
+            </w:r>
+          </w:p>
+          <w:p>
+            <w:pPr>
+              <w:rPr>
+                <w:rFonts w:ascii="Courier New" w:hAnsi="Courier New" w:cs="Courier New"/>
+                <w:sz w:val="16"/>
+                <w:szCs w:val="16"/>
+                <w:lang w:val="en-US"/>
+              </w:rPr>
+            </w:pPr>
+            <w:r>
+              <w:rPr>
+                <w:rFonts w:ascii="Courier New" w:hAnsi="Courier New" w:cs="Courier New"/>
+                <w:sz w:val="16"/>
+                <w:szCs w:val="16"/>
+                <w:lang w:val="en-US"/>
+              </w:rPr>
+              <w:t xml:space="preserve">                            const AIDFieldName: String;</w:t>
+            </w:r>
+          </w:p>
+          <w:p>
+            <w:pPr>
+              <w:rPr>
+                <w:rFonts w:ascii="Courier New" w:hAnsi="Courier New" w:cs="Courier New"/>
+                <w:sz w:val="16"/>
+                <w:szCs w:val="16"/>
+                <w:lang w:val="en-US"/>
+              </w:rPr>
+            </w:pPr>
+            <w:r>
+              <w:rPr>
+                <w:rFonts w:ascii="Courier New" w:hAnsi="Courier New" w:cs="Courier New"/>
+                <w:sz w:val="16"/>
+                <w:szCs w:val="16"/>
+                <w:lang w:val="en-US"/>
+              </w:rPr>
+              <w:t xml:space="preserve">                            const AIDValue: Int64 = 0): Boolean;</w:t>
+            </w:r>
+          </w:p>
+          <w:p>
+            <w:pPr>
+              <w:rPr>
+                <w:rFonts w:ascii="Courier New" w:hAnsi="Courier New" w:cs="Courier New"/>
+                <w:sz w:val="16"/>
+                <w:szCs w:val="16"/>
+                <w:lang w:val="en-US"/>
+              </w:rPr>
+            </w:pPr>
+            <w:r>
+              <w:rPr>
+                <w:rFonts w:ascii="Courier New" w:hAnsi="Courier New" w:cs="Courier New"/>
+                <w:sz w:val="16"/>
+                <w:szCs w:val="16"/>
+                <w:lang w:val="en-US"/>
+              </w:rPr>
+              <w:t>function IsValueInTableNotMatchInt64ID(const ATableName, AFieldName: String;</w:t>
+            </w:r>
+          </w:p>
+          <w:p>
+            <w:pPr>
+              <w:rPr>
+                <w:rFonts w:ascii="Courier New" w:hAnsi="Courier New" w:cs="Courier New"/>
+                <w:sz w:val="16"/>
+                <w:szCs w:val="16"/>
+                <w:lang w:val="en-US"/>
+              </w:rPr>
+            </w:pPr>
+            <w:r>
+              <w:rPr>
+                <w:rFonts w:ascii="Courier New" w:hAnsi="Courier New" w:cs="Courier New"/>
+                <w:sz w:val="16"/>
+                <w:szCs w:val="16"/>
+                <w:lang w:val="en-US"/>
+              </w:rPr>
+              <w:t xml:space="preserve">                            const AValue: String;</w:t>
+            </w:r>
+          </w:p>
+          <w:p>
+            <w:pPr>
+              <w:rPr>
+                <w:rFonts w:ascii="Courier New" w:hAnsi="Courier New" w:cs="Courier New"/>
+                <w:sz w:val="16"/>
+                <w:szCs w:val="16"/>
+                <w:lang w:val="en-US"/>
+              </w:rPr>
+            </w:pPr>
+            <w:r>
+              <w:rPr>
+                <w:rFonts w:ascii="Courier New" w:hAnsi="Courier New" w:cs="Courier New"/>
+                <w:sz w:val="16"/>
+                <w:szCs w:val="16"/>
+                <w:lang w:val="en-US"/>
+              </w:rPr>
+              <w:t xml:space="preserve">                            const AIDFieldName: String;</w:t>
+            </w:r>
+          </w:p>
+          <w:p>
+            <w:pPr>
+              <w:rPr>
+                <w:rFonts w:ascii="Courier New" w:hAnsi="Courier New" w:cs="Courier New"/>
+                <w:sz w:val="16"/>
+                <w:szCs w:val="16"/>
+                <w:lang w:val="en-US"/>
+              </w:rPr>
+            </w:pPr>
+            <w:r>
+              <w:rPr>
+                <w:rFonts w:ascii="Courier New" w:hAnsi="Courier New" w:cs="Courier New"/>
+                <w:sz w:val="16"/>
+                <w:szCs w:val="16"/>
+                <w:lang w:val="en-US"/>
+              </w:rPr>
+              <w:t xml:space="preserve">                            const AIDValue: Int64 = 0;</w:t>
+            </w:r>
+          </w:p>
+          <w:p>
+            <w:pPr>
+              <w:rPr>
+                <w:rFonts w:ascii="Courier New" w:hAnsi="Courier New" w:cs="Courier New"/>
+                <w:sz w:val="16"/>
+                <w:szCs w:val="16"/>
+                <w:lang w:val="en-US"/>
+              </w:rPr>
+            </w:pPr>
+            <w:r>
+              <w:rPr>
+                <w:rFonts w:ascii="Courier New" w:hAnsi="Courier New" w:cs="Courier New"/>
+                <w:sz w:val="16"/>
+                <w:szCs w:val="16"/>
+                <w:lang w:val="en-US"/>
+              </w:rPr>
+              <w:t xml:space="preserve">                            const ACaseSensitivity: Boolean = True): Boolean;     </w:t>
+            </w:r>
+          </w:p>
+        </w:tc>
+        <w:tc>
+          <w:tcPr>
+            <w:tcW w:w="6768" w:type="dxa"/>
+          </w:tcPr>
+          <w:p>
+            <w:pPr>
+              <w:rPr>
+                <w:rFonts w:cstheme="minorHAnsi"/>
+                <w:sz w:val="16"/>
+                <w:szCs w:val="16"/>
+              </w:rPr>
+            </w:pPr>
+            <w:r>
+              <w:rPr>
+                <w:rFonts w:cstheme="minorHAnsi"/>
+                <w:sz w:val="16"/>
+                <w:szCs w:val="16"/>
+              </w:rPr>
               <w:t xml:space="preserve">Проверяет наличие в поле </w:t>
             </w:r>
             <w:r>
@@ -3257,23 +3829,7 @@
                 <w:sz w:val="16"/>
                 <w:szCs w:val="16"/>
               </w:rPr>
-              <w:t>(</w:t>
-            </w:r>
-            <w:r>
-              <w:rPr>
-                <w:rFonts w:cstheme="minorHAnsi"/>
-                <w:sz w:val="16"/>
-                <w:szCs w:val="16"/>
-              </w:rPr>
-              <w:t>Проверка на дублирующееся значение</w:t>
-            </w:r>
-            <w:r>
-              <w:rPr>
-                <w:rFonts w:cstheme="minorHAnsi"/>
-                <w:sz w:val="16"/>
-                <w:szCs w:val="16"/>
-              </w:rPr>
-              <w:t>)</w:t>
+              <w:t>(Проверка на дублирующееся значение)</w:t>
             </w:r>
           </w:p>
         </w:tc>

--- a/Readme.docx
+++ b/Readme.docx
@@ -546,7 +546,27 @@
                 <w:szCs w:val="16"/>
                 <w:lang w:val="en-US"/>
               </w:rPr>
-              <w:t>procedure Connect(const AFileName: String);</w:t>
+              <w:t xml:space="preserve">procedure </w:t>
+            </w:r>
+            <w:proofErr w:type="gramStart"/>
+            <w:r>
+              <w:rPr>
+                <w:rFonts w:ascii="Courier New" w:hAnsi="Courier New" w:cs="Courier New"/>
+                <w:sz w:val="16"/>
+                <w:szCs w:val="16"/>
+                <w:lang w:val="en-US"/>
+              </w:rPr>
+              <w:t>Connect(</w:t>
+            </w:r>
+            <w:proofErr w:type="gramEnd"/>
+            <w:r>
+              <w:rPr>
+                <w:rFonts w:ascii="Courier New" w:hAnsi="Courier New" w:cs="Courier New"/>
+                <w:sz w:val="16"/>
+                <w:szCs w:val="16"/>
+                <w:lang w:val="en-US"/>
+              </w:rPr>
+              <w:t>const AFileName: String);</w:t>
             </w:r>
           </w:p>
         </w:tc>
@@ -603,7 +623,27 @@
                 <w:szCs w:val="16"/>
                 <w:lang w:val="en-US"/>
               </w:rPr>
-              <w:t>procedure ExecuteScript(const AFileName: String);</w:t>
+              <w:t xml:space="preserve">procedure </w:t>
+            </w:r>
+            <w:proofErr w:type="gramStart"/>
+            <w:r>
+              <w:rPr>
+                <w:rFonts w:ascii="Courier New" w:hAnsi="Courier New" w:cs="Courier New"/>
+                <w:sz w:val="16"/>
+                <w:szCs w:val="16"/>
+                <w:lang w:val="en-US"/>
+              </w:rPr>
+              <w:t>ExecuteScript(</w:t>
+            </w:r>
+            <w:proofErr w:type="gramEnd"/>
+            <w:r>
+              <w:rPr>
+                <w:rFonts w:ascii="Courier New" w:hAnsi="Courier New" w:cs="Courier New"/>
+                <w:sz w:val="16"/>
+                <w:szCs w:val="16"/>
+                <w:lang w:val="en-US"/>
+              </w:rPr>
+              <w:t>const AFileName: String);</w:t>
             </w:r>
           </w:p>
         </w:tc>
@@ -650,7 +690,16 @@
                 <w:sz w:val="16"/>
                 <w:szCs w:val="16"/>
               </w:rPr>
-              <w:t xml:space="preserve">скрипт, загруженный из файла  </w:t>
+              <w:t xml:space="preserve">скрипт, загруженный из </w:t>
+            </w:r>
+            <w:proofErr w:type="gramStart"/>
+            <w:r>
+              <w:rPr>
+                <w:rFonts w:cstheme="minorHAnsi"/>
+                <w:sz w:val="16"/>
+                <w:szCs w:val="16"/>
+              </w:rPr>
+              <w:t xml:space="preserve">файла  </w:t>
             </w:r>
             <w:r>
               <w:rPr>
@@ -661,6 +710,7 @@
               </w:rPr>
               <w:t>AFileName</w:t>
             </w:r>
+            <w:proofErr w:type="gramEnd"/>
           </w:p>
         </w:tc>
       </w:tr>
@@ -685,26 +735,66 @@
                 <w:szCs w:val="16"/>
                 <w:lang w:val="en-US"/>
               </w:rPr>
-              <w:t>function LastWritedInt32ID(const ATableName: String): Integer;</w:t>
-            </w:r>
-          </w:p>
-          <w:p>
-            <w:pPr>
-              <w:rPr>
-                <w:rFonts w:ascii="Courier New" w:hAnsi="Courier New" w:cs="Courier New"/>
-                <w:sz w:val="16"/>
-                <w:szCs w:val="16"/>
-                <w:lang w:val="en-US"/>
-              </w:rPr>
-            </w:pPr>
-            <w:r>
-              <w:rPr>
-                <w:rFonts w:ascii="Courier New" w:hAnsi="Courier New" w:cs="Courier New"/>
-                <w:sz w:val="16"/>
-                <w:szCs w:val="16"/>
-                <w:lang w:val="en-US"/>
-              </w:rPr>
-              <w:t>function LastWritedInt64ID(const ATableName: String): Int64;</w:t>
+              <w:t>function LastWritedInt32</w:t>
+            </w:r>
+            <w:proofErr w:type="gramStart"/>
+            <w:r>
+              <w:rPr>
+                <w:rFonts w:ascii="Courier New" w:hAnsi="Courier New" w:cs="Courier New"/>
+                <w:sz w:val="16"/>
+                <w:szCs w:val="16"/>
+                <w:lang w:val="en-US"/>
+              </w:rPr>
+              <w:t>ID(</w:t>
+            </w:r>
+            <w:proofErr w:type="gramEnd"/>
+            <w:r>
+              <w:rPr>
+                <w:rFonts w:ascii="Courier New" w:hAnsi="Courier New" w:cs="Courier New"/>
+                <w:sz w:val="16"/>
+                <w:szCs w:val="16"/>
+                <w:lang w:val="en-US"/>
+              </w:rPr>
+              <w:t>const ATableName: String): Integer;</w:t>
+            </w:r>
+          </w:p>
+          <w:p>
+            <w:pPr>
+              <w:rPr>
+                <w:rFonts w:ascii="Courier New" w:hAnsi="Courier New" w:cs="Courier New"/>
+                <w:sz w:val="16"/>
+                <w:szCs w:val="16"/>
+                <w:lang w:val="en-US"/>
+              </w:rPr>
+            </w:pPr>
+            <w:r>
+              <w:rPr>
+                <w:rFonts w:ascii="Courier New" w:hAnsi="Courier New" w:cs="Courier New"/>
+                <w:sz w:val="16"/>
+                <w:szCs w:val="16"/>
+                <w:lang w:val="en-US"/>
+              </w:rPr>
+              <w:t>function LastWritedInt64</w:t>
+            </w:r>
+            <w:proofErr w:type="gramStart"/>
+            <w:r>
+              <w:rPr>
+                <w:rFonts w:ascii="Courier New" w:hAnsi="Courier New" w:cs="Courier New"/>
+                <w:sz w:val="16"/>
+                <w:szCs w:val="16"/>
+                <w:lang w:val="en-US"/>
+              </w:rPr>
+              <w:t>ID(</w:t>
+            </w:r>
+            <w:proofErr w:type="gramEnd"/>
+            <w:r>
+              <w:rPr>
+                <w:rFonts w:ascii="Courier New" w:hAnsi="Courier New" w:cs="Courier New"/>
+                <w:sz w:val="16"/>
+                <w:szCs w:val="16"/>
+                <w:lang w:val="en-US"/>
+              </w:rPr>
+              <w:t>const ATableName: String): Int64;</w:t>
             </w:r>
           </w:p>
         </w:tc>
@@ -769,64 +859,144 @@
                 <w:szCs w:val="16"/>
                 <w:lang w:val="en-US"/>
               </w:rPr>
-              <w:t>function LastWritedInt32Value(const ATableName, AFieldName: String): Integer;</w:t>
-            </w:r>
-          </w:p>
-          <w:p>
-            <w:pPr>
-              <w:rPr>
-                <w:rFonts w:ascii="Courier New" w:hAnsi="Courier New" w:cs="Courier New"/>
-                <w:sz w:val="16"/>
-                <w:szCs w:val="16"/>
-                <w:lang w:val="en-US"/>
-              </w:rPr>
-            </w:pPr>
-            <w:r>
-              <w:rPr>
-                <w:rFonts w:ascii="Courier New" w:hAnsi="Courier New" w:cs="Courier New"/>
-                <w:sz w:val="16"/>
-                <w:szCs w:val="16"/>
-                <w:lang w:val="en-US"/>
-              </w:rPr>
-              <w:t>function LastWritedInt64Value(const ATableName, AFieldName: String): Int64;</w:t>
-            </w:r>
-          </w:p>
-          <w:p>
-            <w:pPr>
-              <w:rPr>
-                <w:rFonts w:ascii="Courier New" w:hAnsi="Courier New" w:cs="Courier New"/>
-                <w:sz w:val="16"/>
-                <w:szCs w:val="16"/>
-                <w:lang w:val="en-US"/>
-              </w:rPr>
-            </w:pPr>
-            <w:r>
-              <w:rPr>
-                <w:rFonts w:ascii="Courier New" w:hAnsi="Courier New" w:cs="Courier New"/>
-                <w:sz w:val="16"/>
-                <w:szCs w:val="16"/>
-                <w:lang w:val="en-US"/>
-              </w:rPr>
-              <w:t>function LastWritedStringValue(const ATableName, AFieldName: String): String;</w:t>
-            </w:r>
-          </w:p>
-          <w:p>
-            <w:pPr>
-              <w:rPr>
-                <w:rFonts w:ascii="Courier New" w:hAnsi="Courier New" w:cs="Courier New"/>
-                <w:sz w:val="16"/>
-                <w:szCs w:val="16"/>
-                <w:lang w:val="en-US"/>
-              </w:rPr>
-            </w:pPr>
-            <w:r>
-              <w:rPr>
-                <w:rFonts w:ascii="Courier New" w:hAnsi="Courier New" w:cs="Courier New"/>
-                <w:sz w:val="16"/>
-                <w:szCs w:val="16"/>
-                <w:lang w:val="en-US"/>
-              </w:rPr>
-              <w:t>function LastWritedDateTimeValue(const ATableName, AFieldName: String): TDateTime;</w:t>
+              <w:t>function LastWritedInt32</w:t>
+            </w:r>
+            <w:proofErr w:type="gramStart"/>
+            <w:r>
+              <w:rPr>
+                <w:rFonts w:ascii="Courier New" w:hAnsi="Courier New" w:cs="Courier New"/>
+                <w:sz w:val="16"/>
+                <w:szCs w:val="16"/>
+                <w:lang w:val="en-US"/>
+              </w:rPr>
+              <w:t>Value(</w:t>
+            </w:r>
+            <w:proofErr w:type="gramEnd"/>
+            <w:r>
+              <w:rPr>
+                <w:rFonts w:ascii="Courier New" w:hAnsi="Courier New" w:cs="Courier New"/>
+                <w:sz w:val="16"/>
+                <w:szCs w:val="16"/>
+                <w:lang w:val="en-US"/>
+              </w:rPr>
+              <w:t>const ATableName, AFieldName: String): Integer;</w:t>
+            </w:r>
+          </w:p>
+          <w:p>
+            <w:pPr>
+              <w:rPr>
+                <w:rFonts w:ascii="Courier New" w:hAnsi="Courier New" w:cs="Courier New"/>
+                <w:sz w:val="16"/>
+                <w:szCs w:val="16"/>
+                <w:lang w:val="en-US"/>
+              </w:rPr>
+            </w:pPr>
+            <w:r>
+              <w:rPr>
+                <w:rFonts w:ascii="Courier New" w:hAnsi="Courier New" w:cs="Courier New"/>
+                <w:sz w:val="16"/>
+                <w:szCs w:val="16"/>
+                <w:lang w:val="en-US"/>
+              </w:rPr>
+              <w:t>function LastWritedInt64</w:t>
+            </w:r>
+            <w:proofErr w:type="gramStart"/>
+            <w:r>
+              <w:rPr>
+                <w:rFonts w:ascii="Courier New" w:hAnsi="Courier New" w:cs="Courier New"/>
+                <w:sz w:val="16"/>
+                <w:szCs w:val="16"/>
+                <w:lang w:val="en-US"/>
+              </w:rPr>
+              <w:t>Value(</w:t>
+            </w:r>
+            <w:proofErr w:type="gramEnd"/>
+            <w:r>
+              <w:rPr>
+                <w:rFonts w:ascii="Courier New" w:hAnsi="Courier New" w:cs="Courier New"/>
+                <w:sz w:val="16"/>
+                <w:szCs w:val="16"/>
+                <w:lang w:val="en-US"/>
+              </w:rPr>
+              <w:t>const ATableName, AFieldName: String): Int64;</w:t>
+            </w:r>
+          </w:p>
+          <w:p>
+            <w:pPr>
+              <w:rPr>
+                <w:rFonts w:ascii="Courier New" w:hAnsi="Courier New" w:cs="Courier New"/>
+                <w:sz w:val="16"/>
+                <w:szCs w:val="16"/>
+                <w:lang w:val="en-US"/>
+              </w:rPr>
+            </w:pPr>
+            <w:r>
+              <w:rPr>
+                <w:rFonts w:ascii="Courier New" w:hAnsi="Courier New" w:cs="Courier New"/>
+                <w:sz w:val="16"/>
+                <w:szCs w:val="16"/>
+                <w:lang w:val="en-US"/>
+              </w:rPr>
+              <w:t xml:space="preserve">function </w:t>
+            </w:r>
+            <w:proofErr w:type="gramStart"/>
+            <w:r>
+              <w:rPr>
+                <w:rFonts w:ascii="Courier New" w:hAnsi="Courier New" w:cs="Courier New"/>
+                <w:sz w:val="16"/>
+                <w:szCs w:val="16"/>
+                <w:lang w:val="en-US"/>
+              </w:rPr>
+              <w:t>LastWritedStringValue(</w:t>
+            </w:r>
+            <w:proofErr w:type="gramEnd"/>
+            <w:r>
+              <w:rPr>
+                <w:rFonts w:ascii="Courier New" w:hAnsi="Courier New" w:cs="Courier New"/>
+                <w:sz w:val="16"/>
+                <w:szCs w:val="16"/>
+                <w:lang w:val="en-US"/>
+              </w:rPr>
+              <w:t>const ATableName, AFieldName: String): String;</w:t>
+            </w:r>
+          </w:p>
+          <w:p>
+            <w:pPr>
+              <w:rPr>
+                <w:rFonts w:ascii="Courier New" w:hAnsi="Courier New" w:cs="Courier New"/>
+                <w:sz w:val="16"/>
+                <w:szCs w:val="16"/>
+                <w:lang w:val="en-US"/>
+              </w:rPr>
+            </w:pPr>
+            <w:r>
+              <w:rPr>
+                <w:rFonts w:ascii="Courier New" w:hAnsi="Courier New" w:cs="Courier New"/>
+                <w:sz w:val="16"/>
+                <w:szCs w:val="16"/>
+                <w:lang w:val="en-US"/>
+              </w:rPr>
+              <w:t xml:space="preserve">function </w:t>
+            </w:r>
+            <w:proofErr w:type="gramStart"/>
+            <w:r>
+              <w:rPr>
+                <w:rFonts w:ascii="Courier New" w:hAnsi="Courier New" w:cs="Courier New"/>
+                <w:sz w:val="16"/>
+                <w:szCs w:val="16"/>
+                <w:lang w:val="en-US"/>
+              </w:rPr>
+              <w:t>LastWritedDateTimeValue(</w:t>
+            </w:r>
+            <w:proofErr w:type="gramEnd"/>
+            <w:r>
+              <w:rPr>
+                <w:rFonts w:ascii="Courier New" w:hAnsi="Courier New" w:cs="Courier New"/>
+                <w:sz w:val="16"/>
+                <w:szCs w:val="16"/>
+                <w:lang w:val="en-US"/>
+              </w:rPr>
+              <w:t>const ATableName, AFieldName: String): TDateTime;</w:t>
             </w:r>
           </w:p>
         </w:tc>
@@ -850,6 +1020,7 @@
               </w:rPr>
               <w:t xml:space="preserve">Возвращает последнее записанное в таблицу </w:t>
             </w:r>
+            <w:proofErr w:type="gramStart"/>
             <w:r>
               <w:rPr>
                 <w:rFonts w:ascii="Courier New" w:hAnsi="Courier New" w:cs="Courier New"/>
@@ -881,7 +1052,16 @@
                 <w:sz w:val="16"/>
                 <w:szCs w:val="16"/>
               </w:rPr>
-              <w:t xml:space="preserve">в поле </w:t>
+              <w:t>в</w:t>
+            </w:r>
+            <w:proofErr w:type="gramEnd"/>
+            <w:r>
+              <w:rPr>
+                <w:rFonts w:cstheme="minorHAnsi"/>
+                <w:sz w:val="16"/>
+                <w:szCs w:val="16"/>
+              </w:rPr>
+              <w:t xml:space="preserve"> поле </w:t>
             </w:r>
             <w:r>
               <w:rPr>
@@ -924,7 +1104,27 @@
                 <w:szCs w:val="16"/>
                 <w:lang w:val="en-US"/>
               </w:rPr>
-              <w:t xml:space="preserve">function IsValueInTable(const ATableName, AFieldName: String; </w:t>
+              <w:t xml:space="preserve">function </w:t>
+            </w:r>
+            <w:proofErr w:type="gramStart"/>
+            <w:r>
+              <w:rPr>
+                <w:rFonts w:ascii="Courier New" w:hAnsi="Courier New" w:cs="Courier New"/>
+                <w:sz w:val="16"/>
+                <w:szCs w:val="16"/>
+                <w:lang w:val="en-US"/>
+              </w:rPr>
+              <w:t>IsValueInTable(</w:t>
+            </w:r>
+            <w:proofErr w:type="gramEnd"/>
+            <w:r>
+              <w:rPr>
+                <w:rFonts w:ascii="Courier New" w:hAnsi="Courier New" w:cs="Courier New"/>
+                <w:sz w:val="16"/>
+                <w:szCs w:val="16"/>
+                <w:lang w:val="en-US"/>
+              </w:rPr>
+              <w:t xml:space="preserve">const ATableName, AFieldName: String; </w:t>
             </w:r>
           </w:p>
           <w:p>
@@ -971,7 +1171,27 @@
                 <w:szCs w:val="16"/>
                 <w:lang w:val="en-US"/>
               </w:rPr>
-              <w:t xml:space="preserve">function IsValueInTable(const ATableName, AFieldName: String; </w:t>
+              <w:t xml:space="preserve">function </w:t>
+            </w:r>
+            <w:proofErr w:type="gramStart"/>
+            <w:r>
+              <w:rPr>
+                <w:rFonts w:ascii="Courier New" w:hAnsi="Courier New" w:cs="Courier New"/>
+                <w:sz w:val="16"/>
+                <w:szCs w:val="16"/>
+                <w:lang w:val="en-US"/>
+              </w:rPr>
+              <w:t>IsValueInTable(</w:t>
+            </w:r>
+            <w:proofErr w:type="gramEnd"/>
+            <w:r>
+              <w:rPr>
+                <w:rFonts w:ascii="Courier New" w:hAnsi="Courier New" w:cs="Courier New"/>
+                <w:sz w:val="16"/>
+                <w:szCs w:val="16"/>
+                <w:lang w:val="en-US"/>
+              </w:rPr>
+              <w:t xml:space="preserve">const ATableName, AFieldName: String; </w:t>
             </w:r>
           </w:p>
           <w:p>
@@ -1018,7 +1238,27 @@
                 <w:szCs w:val="16"/>
                 <w:lang w:val="en-US"/>
               </w:rPr>
-              <w:t xml:space="preserve">function IsValueInTable(const ATableName, AFieldName: String; </w:t>
+              <w:t xml:space="preserve">function </w:t>
+            </w:r>
+            <w:proofErr w:type="gramStart"/>
+            <w:r>
+              <w:rPr>
+                <w:rFonts w:ascii="Courier New" w:hAnsi="Courier New" w:cs="Courier New"/>
+                <w:sz w:val="16"/>
+                <w:szCs w:val="16"/>
+                <w:lang w:val="en-US"/>
+              </w:rPr>
+              <w:t>IsValueInTable(</w:t>
+            </w:r>
+            <w:proofErr w:type="gramEnd"/>
+            <w:r>
+              <w:rPr>
+                <w:rFonts w:ascii="Courier New" w:hAnsi="Courier New" w:cs="Courier New"/>
+                <w:sz w:val="16"/>
+                <w:szCs w:val="16"/>
+                <w:lang w:val="en-US"/>
+              </w:rPr>
+              <w:t xml:space="preserve">const ATableName, AFieldName: String; </w:t>
             </w:r>
           </w:p>
           <w:p>
@@ -1065,7 +1305,27 @@
                 <w:szCs w:val="16"/>
                 <w:lang w:val="en-US"/>
               </w:rPr>
-              <w:t xml:space="preserve">function IsValueInTable(const ATableName, AFieldName: String; </w:t>
+              <w:t xml:space="preserve">function </w:t>
+            </w:r>
+            <w:proofErr w:type="gramStart"/>
+            <w:r>
+              <w:rPr>
+                <w:rFonts w:ascii="Courier New" w:hAnsi="Courier New" w:cs="Courier New"/>
+                <w:sz w:val="16"/>
+                <w:szCs w:val="16"/>
+                <w:lang w:val="en-US"/>
+              </w:rPr>
+              <w:t>IsValueInTable(</w:t>
+            </w:r>
+            <w:proofErr w:type="gramEnd"/>
+            <w:r>
+              <w:rPr>
+                <w:rFonts w:ascii="Courier New" w:hAnsi="Courier New" w:cs="Courier New"/>
+                <w:sz w:val="16"/>
+                <w:szCs w:val="16"/>
+                <w:lang w:val="en-US"/>
+              </w:rPr>
+              <w:t xml:space="preserve">const ATableName, AFieldName: String; </w:t>
             </w:r>
           </w:p>
           <w:p>
@@ -1244,7 +1504,27 @@
                 <w:szCs w:val="16"/>
                 <w:lang w:val="en-US"/>
               </w:rPr>
-              <w:t>procedure KeyPickList(const ATable</w:t>
+              <w:t xml:space="preserve">procedure </w:t>
+            </w:r>
+            <w:proofErr w:type="gramStart"/>
+            <w:r>
+              <w:rPr>
+                <w:rFonts w:ascii="Courier New" w:hAnsi="Courier New" w:cs="Courier New"/>
+                <w:sz w:val="16"/>
+                <w:szCs w:val="16"/>
+                <w:lang w:val="en-US"/>
+              </w:rPr>
+              <w:t>KeyPickList(</w:t>
+            </w:r>
+            <w:proofErr w:type="gramEnd"/>
+            <w:r>
+              <w:rPr>
+                <w:rFonts w:ascii="Courier New" w:hAnsi="Courier New" w:cs="Courier New"/>
+                <w:sz w:val="16"/>
+                <w:szCs w:val="16"/>
+                <w:lang w:val="en-US"/>
+              </w:rPr>
+              <w:t>const ATable</w:t>
             </w:r>
             <w:r>
               <w:rPr>
@@ -1411,7 +1691,27 @@
                 <w:szCs w:val="16"/>
                 <w:lang w:val="en-US"/>
               </w:rPr>
-              <w:t>procedure KeyPickList(const ATable</w:t>
+              <w:t xml:space="preserve">procedure </w:t>
+            </w:r>
+            <w:proofErr w:type="gramStart"/>
+            <w:r>
+              <w:rPr>
+                <w:rFonts w:ascii="Courier New" w:hAnsi="Courier New" w:cs="Courier New"/>
+                <w:sz w:val="16"/>
+                <w:szCs w:val="16"/>
+                <w:lang w:val="en-US"/>
+              </w:rPr>
+              <w:t>KeyPickList(</w:t>
+            </w:r>
+            <w:proofErr w:type="gramEnd"/>
+            <w:r>
+              <w:rPr>
+                <w:rFonts w:ascii="Courier New" w:hAnsi="Courier New" w:cs="Courier New"/>
+                <w:sz w:val="16"/>
+                <w:szCs w:val="16"/>
+                <w:lang w:val="en-US"/>
+              </w:rPr>
+              <w:t>const ATable</w:t>
             </w:r>
             <w:r>
               <w:rPr>
@@ -1540,8 +1840,19 @@
                 <w:szCs w:val="16"/>
                 <w:lang w:val="en-US"/>
               </w:rPr>
-              <w:t xml:space="preserve">: String = '');   </w:t>
-            </w:r>
+              <w:t>: String = ''</w:t>
+            </w:r>
+            <w:proofErr w:type="gramStart"/>
+            <w:r>
+              <w:rPr>
+                <w:rFonts w:ascii="Courier New" w:hAnsi="Courier New" w:cs="Courier New"/>
+                <w:sz w:val="16"/>
+                <w:szCs w:val="16"/>
+                <w:lang w:val="en-US"/>
+              </w:rPr>
+              <w:t xml:space="preserve">);   </w:t>
+            </w:r>
+            <w:proofErr w:type="gramEnd"/>
           </w:p>
         </w:tc>
         <w:tc>
@@ -2009,6 +2320,7 @@
               </w:rPr>
               <w:t xml:space="preserve"> </w:t>
             </w:r>
+            <w:proofErr w:type="gramStart"/>
             <w:r>
               <w:rPr>
                 <w:rFonts w:ascii="Courier New" w:hAnsi="Courier New" w:cs="Courier New"/>
@@ -2036,6 +2348,7 @@
               </w:rPr>
               <w:t>APickVector</w:t>
             </w:r>
+            <w:proofErr w:type="gramEnd"/>
             <w:r>
               <w:rPr>
                 <w:rFonts w:ascii="Courier New" w:hAnsi="Courier New" w:cs="Courier New"/>
@@ -2159,6 +2472,7 @@
               </w:rPr>
               <w:t xml:space="preserve"> </w:t>
             </w:r>
+            <w:proofErr w:type="gramStart"/>
             <w:r>
               <w:rPr>
                 <w:rFonts w:ascii="Courier New" w:hAnsi="Courier New" w:cs="Courier New"/>
@@ -2184,7 +2498,17 @@
                 <w:szCs w:val="16"/>
                 <w:lang w:val="en-US"/>
               </w:rPr>
-              <w:t>&lt;&gt;0</w:t>
+              <w:t>&lt;</w:t>
+            </w:r>
+            <w:proofErr w:type="gramEnd"/>
+            <w:r>
+              <w:rPr>
+                <w:rFonts w:ascii="Courier New" w:hAnsi="Courier New" w:cs="Courier New"/>
+                <w:sz w:val="16"/>
+                <w:szCs w:val="16"/>
+                <w:lang w:val="en-US"/>
+              </w:rPr>
+              <w:t>&gt;0</w:t>
             </w:r>
           </w:p>
         </w:tc>
@@ -2210,208 +2534,452 @@
                 <w:szCs w:val="16"/>
                 <w:lang w:val="en-US"/>
               </w:rPr>
-              <w:t>procedure Delete(const ATable</w:t>
-            </w:r>
-            <w:r>
-              <w:rPr>
-                <w:rFonts w:ascii="Courier New" w:hAnsi="Courier New" w:cs="Courier New"/>
-                <w:sz w:val="16"/>
-                <w:szCs w:val="16"/>
-                <w:lang w:val="en-US"/>
-              </w:rPr>
-              <w:t>Name</w:t>
-            </w:r>
-            <w:r>
-              <w:rPr>
-                <w:rFonts w:ascii="Courier New" w:hAnsi="Courier New" w:cs="Courier New"/>
-                <w:sz w:val="16"/>
-                <w:szCs w:val="16"/>
-                <w:lang w:val="en-US"/>
-              </w:rPr>
-              <w:t>, AIDField</w:t>
-            </w:r>
-            <w:r>
-              <w:rPr>
-                <w:rFonts w:ascii="Courier New" w:hAnsi="Courier New" w:cs="Courier New"/>
-                <w:sz w:val="16"/>
-                <w:szCs w:val="16"/>
-                <w:lang w:val="en-US"/>
-              </w:rPr>
-              <w:t>Name</w:t>
-            </w:r>
-            <w:r>
-              <w:rPr>
-                <w:rFonts w:ascii="Courier New" w:hAnsi="Courier New" w:cs="Courier New"/>
-                <w:sz w:val="16"/>
-                <w:szCs w:val="16"/>
-                <w:lang w:val="en-US"/>
-              </w:rPr>
-              <w:t>: String; const AIDValue: String);</w:t>
-            </w:r>
-          </w:p>
-          <w:p>
-            <w:pPr>
-              <w:rPr>
-                <w:rFonts w:ascii="Courier New" w:hAnsi="Courier New" w:cs="Courier New"/>
-                <w:sz w:val="16"/>
-                <w:szCs w:val="16"/>
-                <w:lang w:val="en-US"/>
-              </w:rPr>
-            </w:pPr>
-            <w:r>
-              <w:rPr>
-                <w:rFonts w:ascii="Courier New" w:hAnsi="Courier New" w:cs="Courier New"/>
-                <w:sz w:val="16"/>
-                <w:szCs w:val="16"/>
-                <w:lang w:val="en-US"/>
-              </w:rPr>
-              <w:t>procedure Delete(const ATable</w:t>
-            </w:r>
-            <w:r>
-              <w:rPr>
-                <w:rFonts w:ascii="Courier New" w:hAnsi="Courier New" w:cs="Courier New"/>
-                <w:sz w:val="16"/>
-                <w:szCs w:val="16"/>
-                <w:lang w:val="en-US"/>
-              </w:rPr>
-              <w:t>Name</w:t>
-            </w:r>
-            <w:r>
-              <w:rPr>
-                <w:rFonts w:ascii="Courier New" w:hAnsi="Courier New" w:cs="Courier New"/>
-                <w:sz w:val="16"/>
-                <w:szCs w:val="16"/>
-                <w:lang w:val="en-US"/>
-              </w:rPr>
-              <w:t>, AIDField</w:t>
-            </w:r>
-            <w:r>
-              <w:rPr>
-                <w:rFonts w:ascii="Courier New" w:hAnsi="Courier New" w:cs="Courier New"/>
-                <w:sz w:val="16"/>
-                <w:szCs w:val="16"/>
-                <w:lang w:val="en-US"/>
-              </w:rPr>
-              <w:t>Name</w:t>
-            </w:r>
-            <w:r>
-              <w:rPr>
-                <w:rFonts w:ascii="Courier New" w:hAnsi="Courier New" w:cs="Courier New"/>
-                <w:sz w:val="16"/>
-                <w:szCs w:val="16"/>
-                <w:lang w:val="en-US"/>
-              </w:rPr>
-              <w:t>: String; const AIDValue: Integer);</w:t>
-            </w:r>
-          </w:p>
-          <w:p>
-            <w:pPr>
-              <w:rPr>
-                <w:rFonts w:ascii="Courier New" w:hAnsi="Courier New" w:cs="Courier New"/>
-                <w:sz w:val="16"/>
-                <w:szCs w:val="16"/>
-                <w:lang w:val="en-US"/>
-              </w:rPr>
-            </w:pPr>
-            <w:r>
-              <w:rPr>
-                <w:rFonts w:ascii="Courier New" w:hAnsi="Courier New" w:cs="Courier New"/>
-                <w:sz w:val="16"/>
-                <w:szCs w:val="16"/>
-                <w:lang w:val="en-US"/>
-              </w:rPr>
-              <w:t>procedure Delete(const ATable</w:t>
-            </w:r>
-            <w:r>
-              <w:rPr>
-                <w:rFonts w:ascii="Courier New" w:hAnsi="Courier New" w:cs="Courier New"/>
-                <w:sz w:val="16"/>
-                <w:szCs w:val="16"/>
-                <w:lang w:val="en-US"/>
-              </w:rPr>
-              <w:t>Name</w:t>
-            </w:r>
-            <w:r>
-              <w:rPr>
-                <w:rFonts w:ascii="Courier New" w:hAnsi="Courier New" w:cs="Courier New"/>
-                <w:sz w:val="16"/>
-                <w:szCs w:val="16"/>
-                <w:lang w:val="en-US"/>
-              </w:rPr>
-              <w:t>, AIDField</w:t>
-            </w:r>
-            <w:r>
-              <w:rPr>
-                <w:rFonts w:ascii="Courier New" w:hAnsi="Courier New" w:cs="Courier New"/>
-                <w:sz w:val="16"/>
-                <w:szCs w:val="16"/>
-                <w:lang w:val="en-US"/>
-              </w:rPr>
-              <w:t>Name</w:t>
-            </w:r>
-            <w:r>
-              <w:rPr>
-                <w:rFonts w:ascii="Courier New" w:hAnsi="Courier New" w:cs="Courier New"/>
-                <w:sz w:val="16"/>
-                <w:szCs w:val="16"/>
-                <w:lang w:val="en-US"/>
-              </w:rPr>
-              <w:t>: String; const AIDValue: Int64);</w:t>
-            </w:r>
-          </w:p>
-          <w:p>
-            <w:pPr>
-              <w:rPr>
-                <w:rFonts w:ascii="Courier New" w:hAnsi="Courier New" w:cs="Courier New"/>
-                <w:sz w:val="16"/>
-                <w:szCs w:val="16"/>
-                <w:lang w:val="en-US"/>
-              </w:rPr>
-            </w:pPr>
-            <w:r>
-              <w:rPr>
-                <w:rFonts w:ascii="Courier New" w:hAnsi="Courier New" w:cs="Courier New"/>
-                <w:sz w:val="16"/>
-                <w:szCs w:val="16"/>
-                <w:lang w:val="en-US"/>
-              </w:rPr>
-              <w:t>procedure Delete(const ATable</w:t>
-            </w:r>
-            <w:r>
-              <w:rPr>
-                <w:rFonts w:ascii="Courier New" w:hAnsi="Courier New" w:cs="Courier New"/>
-                <w:sz w:val="16"/>
-                <w:szCs w:val="16"/>
-                <w:lang w:val="en-US"/>
-              </w:rPr>
-              <w:t>Name</w:t>
-            </w:r>
-            <w:r>
-              <w:rPr>
-                <w:rFonts w:ascii="Courier New" w:hAnsi="Courier New" w:cs="Courier New"/>
-                <w:sz w:val="16"/>
-                <w:szCs w:val="16"/>
-                <w:lang w:val="en-US"/>
-              </w:rPr>
-              <w:t>, AIDField</w:t>
-            </w:r>
-            <w:r>
-              <w:rPr>
-                <w:rFonts w:ascii="Courier New" w:hAnsi="Courier New" w:cs="Courier New"/>
-                <w:sz w:val="16"/>
-                <w:szCs w:val="16"/>
-                <w:lang w:val="en-US"/>
-              </w:rPr>
-              <w:t>Name</w:t>
-            </w:r>
-            <w:r>
-              <w:rPr>
-                <w:rFonts w:ascii="Courier New" w:hAnsi="Courier New" w:cs="Courier New"/>
-                <w:sz w:val="16"/>
-                <w:szCs w:val="16"/>
-                <w:lang w:val="en-US"/>
-              </w:rPr>
-              <w:t>: String; const AIDValue: TDateTime);</w:t>
+              <w:t>function ValueInt32Int32</w:t>
+            </w:r>
+            <w:proofErr w:type="gramStart"/>
+            <w:r>
+              <w:rPr>
+                <w:rFonts w:ascii="Courier New" w:hAnsi="Courier New" w:cs="Courier New"/>
+                <w:sz w:val="16"/>
+                <w:szCs w:val="16"/>
+                <w:lang w:val="en-US"/>
+              </w:rPr>
+              <w:t>ID(</w:t>
+            </w:r>
+            <w:proofErr w:type="gramEnd"/>
+            <w:r>
+              <w:rPr>
+                <w:rFonts w:ascii="Courier New" w:hAnsi="Courier New" w:cs="Courier New"/>
+                <w:sz w:val="16"/>
+                <w:szCs w:val="16"/>
+                <w:lang w:val="en-US"/>
+              </w:rPr>
+              <w:t>const ATableName, AValueFieldName, AIDFieldName: String;</w:t>
+            </w:r>
+          </w:p>
+          <w:p>
+            <w:pPr>
+              <w:rPr>
+                <w:rFonts w:ascii="Courier New" w:hAnsi="Courier New" w:cs="Courier New"/>
+                <w:sz w:val="16"/>
+                <w:szCs w:val="16"/>
+                <w:lang w:val="en-US"/>
+              </w:rPr>
+            </w:pPr>
+            <w:r>
+              <w:rPr>
+                <w:rFonts w:ascii="Courier New" w:hAnsi="Courier New" w:cs="Courier New"/>
+                <w:sz w:val="16"/>
+                <w:szCs w:val="16"/>
+                <w:lang w:val="en-US"/>
+              </w:rPr>
+              <w:t xml:space="preserve">                           const AIDValue: Integer): Integer;</w:t>
+            </w:r>
+          </w:p>
+          <w:p>
+            <w:pPr>
+              <w:rPr>
+                <w:rFonts w:ascii="Courier New" w:hAnsi="Courier New" w:cs="Courier New"/>
+                <w:sz w:val="16"/>
+                <w:szCs w:val="16"/>
+                <w:lang w:val="en-US"/>
+              </w:rPr>
+            </w:pPr>
+            <w:r>
+              <w:rPr>
+                <w:rFonts w:ascii="Courier New" w:hAnsi="Courier New" w:cs="Courier New"/>
+                <w:sz w:val="16"/>
+                <w:szCs w:val="16"/>
+                <w:lang w:val="en-US"/>
+              </w:rPr>
+              <w:t>function ValueInt64Int32</w:t>
+            </w:r>
+            <w:proofErr w:type="gramStart"/>
+            <w:r>
+              <w:rPr>
+                <w:rFonts w:ascii="Courier New" w:hAnsi="Courier New" w:cs="Courier New"/>
+                <w:sz w:val="16"/>
+                <w:szCs w:val="16"/>
+                <w:lang w:val="en-US"/>
+              </w:rPr>
+              <w:t>ID(</w:t>
+            </w:r>
+            <w:proofErr w:type="gramEnd"/>
+            <w:r>
+              <w:rPr>
+                <w:rFonts w:ascii="Courier New" w:hAnsi="Courier New" w:cs="Courier New"/>
+                <w:sz w:val="16"/>
+                <w:szCs w:val="16"/>
+                <w:lang w:val="en-US"/>
+              </w:rPr>
+              <w:t>const ATableName, AValueFieldName, AIDFieldName: String;</w:t>
+            </w:r>
+          </w:p>
+          <w:p>
+            <w:pPr>
+              <w:rPr>
+                <w:rFonts w:ascii="Courier New" w:hAnsi="Courier New" w:cs="Courier New"/>
+                <w:sz w:val="16"/>
+                <w:szCs w:val="16"/>
+                <w:lang w:val="en-US"/>
+              </w:rPr>
+            </w:pPr>
+            <w:r>
+              <w:rPr>
+                <w:rFonts w:ascii="Courier New" w:hAnsi="Courier New" w:cs="Courier New"/>
+                <w:sz w:val="16"/>
+                <w:szCs w:val="16"/>
+                <w:lang w:val="en-US"/>
+              </w:rPr>
+              <w:t xml:space="preserve">                           const AIDValue: Integer): Int64;</w:t>
+            </w:r>
+          </w:p>
+          <w:p>
+            <w:pPr>
+              <w:rPr>
+                <w:rFonts w:ascii="Courier New" w:hAnsi="Courier New" w:cs="Courier New"/>
+                <w:sz w:val="16"/>
+                <w:szCs w:val="16"/>
+                <w:lang w:val="en-US"/>
+              </w:rPr>
+            </w:pPr>
+            <w:r>
+              <w:rPr>
+                <w:rFonts w:ascii="Courier New" w:hAnsi="Courier New" w:cs="Courier New"/>
+                <w:sz w:val="16"/>
+                <w:szCs w:val="16"/>
+                <w:lang w:val="en-US"/>
+              </w:rPr>
+              <w:t>function ValueDTInt32</w:t>
+            </w:r>
+            <w:proofErr w:type="gramStart"/>
+            <w:r>
+              <w:rPr>
+                <w:rFonts w:ascii="Courier New" w:hAnsi="Courier New" w:cs="Courier New"/>
+                <w:sz w:val="16"/>
+                <w:szCs w:val="16"/>
+                <w:lang w:val="en-US"/>
+              </w:rPr>
+              <w:t>ID(</w:t>
+            </w:r>
+            <w:proofErr w:type="gramEnd"/>
+            <w:r>
+              <w:rPr>
+                <w:rFonts w:ascii="Courier New" w:hAnsi="Courier New" w:cs="Courier New"/>
+                <w:sz w:val="16"/>
+                <w:szCs w:val="16"/>
+                <w:lang w:val="en-US"/>
+              </w:rPr>
+              <w:t>const ATableName, AValueFieldName, AIDFieldName: String;</w:t>
+            </w:r>
+          </w:p>
+          <w:p>
+            <w:pPr>
+              <w:rPr>
+                <w:rFonts w:ascii="Courier New" w:hAnsi="Courier New" w:cs="Courier New"/>
+                <w:sz w:val="16"/>
+                <w:szCs w:val="16"/>
+                <w:lang w:val="en-US"/>
+              </w:rPr>
+            </w:pPr>
+            <w:r>
+              <w:rPr>
+                <w:rFonts w:ascii="Courier New" w:hAnsi="Courier New" w:cs="Courier New"/>
+                <w:sz w:val="16"/>
+                <w:szCs w:val="16"/>
+                <w:lang w:val="en-US"/>
+              </w:rPr>
+              <w:t xml:space="preserve">                        const AIDValue: Integer): TDateTime;</w:t>
+            </w:r>
+          </w:p>
+          <w:p>
+            <w:pPr>
+              <w:rPr>
+                <w:rFonts w:ascii="Courier New" w:hAnsi="Courier New" w:cs="Courier New"/>
+                <w:sz w:val="16"/>
+                <w:szCs w:val="16"/>
+                <w:lang w:val="en-US"/>
+              </w:rPr>
+            </w:pPr>
+            <w:r>
+              <w:rPr>
+                <w:rFonts w:ascii="Courier New" w:hAnsi="Courier New" w:cs="Courier New"/>
+                <w:sz w:val="16"/>
+                <w:szCs w:val="16"/>
+                <w:lang w:val="en-US"/>
+              </w:rPr>
+              <w:t>function ValueStrInt32</w:t>
+            </w:r>
+            <w:proofErr w:type="gramStart"/>
+            <w:r>
+              <w:rPr>
+                <w:rFonts w:ascii="Courier New" w:hAnsi="Courier New" w:cs="Courier New"/>
+                <w:sz w:val="16"/>
+                <w:szCs w:val="16"/>
+                <w:lang w:val="en-US"/>
+              </w:rPr>
+              <w:t>ID(</w:t>
+            </w:r>
+            <w:proofErr w:type="gramEnd"/>
+            <w:r>
+              <w:rPr>
+                <w:rFonts w:ascii="Courier New" w:hAnsi="Courier New" w:cs="Courier New"/>
+                <w:sz w:val="16"/>
+                <w:szCs w:val="16"/>
+                <w:lang w:val="en-US"/>
+              </w:rPr>
+              <w:t>const ATableName, AValueFieldName, AIDFieldName: String;</w:t>
+            </w:r>
+          </w:p>
+          <w:p>
+            <w:pPr>
+              <w:rPr>
+                <w:rFonts w:ascii="Courier New" w:hAnsi="Courier New" w:cs="Courier New"/>
+                <w:sz w:val="16"/>
+                <w:szCs w:val="16"/>
+                <w:lang w:val="en-US"/>
+              </w:rPr>
+            </w:pPr>
+            <w:r>
+              <w:rPr>
+                <w:rFonts w:ascii="Courier New" w:hAnsi="Courier New" w:cs="Courier New"/>
+                <w:sz w:val="16"/>
+                <w:szCs w:val="16"/>
+                <w:lang w:val="en-US"/>
+              </w:rPr>
+              <w:t xml:space="preserve">                         const AIDValue: Integer): String;</w:t>
+            </w:r>
+          </w:p>
+          <w:p>
+            <w:pPr>
+              <w:rPr>
+                <w:rFonts w:ascii="Courier New" w:hAnsi="Courier New" w:cs="Courier New"/>
+                <w:sz w:val="16"/>
+                <w:szCs w:val="16"/>
+                <w:lang w:val="en-US"/>
+              </w:rPr>
+            </w:pPr>
+            <w:r>
+              <w:rPr>
+                <w:rFonts w:ascii="Courier New" w:hAnsi="Courier New" w:cs="Courier New"/>
+                <w:sz w:val="16"/>
+                <w:szCs w:val="16"/>
+                <w:lang w:val="en-US"/>
+              </w:rPr>
+              <w:t>function ValueInt32Int64</w:t>
+            </w:r>
+            <w:proofErr w:type="gramStart"/>
+            <w:r>
+              <w:rPr>
+                <w:rFonts w:ascii="Courier New" w:hAnsi="Courier New" w:cs="Courier New"/>
+                <w:sz w:val="16"/>
+                <w:szCs w:val="16"/>
+                <w:lang w:val="en-US"/>
+              </w:rPr>
+              <w:t>ID(</w:t>
+            </w:r>
+            <w:proofErr w:type="gramEnd"/>
+            <w:r>
+              <w:rPr>
+                <w:rFonts w:ascii="Courier New" w:hAnsi="Courier New" w:cs="Courier New"/>
+                <w:sz w:val="16"/>
+                <w:szCs w:val="16"/>
+                <w:lang w:val="en-US"/>
+              </w:rPr>
+              <w:t>const ATableName, AValueFieldName, AIDFieldName: String;</w:t>
+            </w:r>
+          </w:p>
+          <w:p>
+            <w:pPr>
+              <w:rPr>
+                <w:rFonts w:ascii="Courier New" w:hAnsi="Courier New" w:cs="Courier New"/>
+                <w:sz w:val="16"/>
+                <w:szCs w:val="16"/>
+                <w:lang w:val="en-US"/>
+              </w:rPr>
+            </w:pPr>
+            <w:r>
+              <w:rPr>
+                <w:rFonts w:ascii="Courier New" w:hAnsi="Courier New" w:cs="Courier New"/>
+                <w:sz w:val="16"/>
+                <w:szCs w:val="16"/>
+                <w:lang w:val="en-US"/>
+              </w:rPr>
+              <w:t xml:space="preserve">                           const AIDValue: Int64): Integer;</w:t>
+            </w:r>
+          </w:p>
+          <w:p>
+            <w:pPr>
+              <w:rPr>
+                <w:rFonts w:ascii="Courier New" w:hAnsi="Courier New" w:cs="Courier New"/>
+                <w:sz w:val="16"/>
+                <w:szCs w:val="16"/>
+                <w:lang w:val="en-US"/>
+              </w:rPr>
+            </w:pPr>
+            <w:r>
+              <w:rPr>
+                <w:rFonts w:ascii="Courier New" w:hAnsi="Courier New" w:cs="Courier New"/>
+                <w:sz w:val="16"/>
+                <w:szCs w:val="16"/>
+                <w:lang w:val="en-US"/>
+              </w:rPr>
+              <w:t>function ValueInt64Int64</w:t>
+            </w:r>
+            <w:proofErr w:type="gramStart"/>
+            <w:r>
+              <w:rPr>
+                <w:rFonts w:ascii="Courier New" w:hAnsi="Courier New" w:cs="Courier New"/>
+                <w:sz w:val="16"/>
+                <w:szCs w:val="16"/>
+                <w:lang w:val="en-US"/>
+              </w:rPr>
+              <w:t>ID(</w:t>
+            </w:r>
+            <w:proofErr w:type="gramEnd"/>
+            <w:r>
+              <w:rPr>
+                <w:rFonts w:ascii="Courier New" w:hAnsi="Courier New" w:cs="Courier New"/>
+                <w:sz w:val="16"/>
+                <w:szCs w:val="16"/>
+                <w:lang w:val="en-US"/>
+              </w:rPr>
+              <w:t>const ATableName, AValueFieldName, AIDFieldName: String;</w:t>
+            </w:r>
+          </w:p>
+          <w:p>
+            <w:pPr>
+              <w:rPr>
+                <w:rFonts w:ascii="Courier New" w:hAnsi="Courier New" w:cs="Courier New"/>
+                <w:sz w:val="16"/>
+                <w:szCs w:val="16"/>
+                <w:lang w:val="en-US"/>
+              </w:rPr>
+            </w:pPr>
+            <w:r>
+              <w:rPr>
+                <w:rFonts w:ascii="Courier New" w:hAnsi="Courier New" w:cs="Courier New"/>
+                <w:sz w:val="16"/>
+                <w:szCs w:val="16"/>
+                <w:lang w:val="en-US"/>
+              </w:rPr>
+              <w:t xml:space="preserve">                           const AIDValue: Int64): Int64;</w:t>
+            </w:r>
+          </w:p>
+          <w:p>
+            <w:pPr>
+              <w:rPr>
+                <w:rFonts w:ascii="Courier New" w:hAnsi="Courier New" w:cs="Courier New"/>
+                <w:sz w:val="16"/>
+                <w:szCs w:val="16"/>
+                <w:lang w:val="en-US"/>
+              </w:rPr>
+            </w:pPr>
+            <w:r>
+              <w:rPr>
+                <w:rFonts w:ascii="Courier New" w:hAnsi="Courier New" w:cs="Courier New"/>
+                <w:sz w:val="16"/>
+                <w:szCs w:val="16"/>
+                <w:lang w:val="en-US"/>
+              </w:rPr>
+              <w:t>function ValueDTInt64</w:t>
+            </w:r>
+            <w:proofErr w:type="gramStart"/>
+            <w:r>
+              <w:rPr>
+                <w:rFonts w:ascii="Courier New" w:hAnsi="Courier New" w:cs="Courier New"/>
+                <w:sz w:val="16"/>
+                <w:szCs w:val="16"/>
+                <w:lang w:val="en-US"/>
+              </w:rPr>
+              <w:t>ID(</w:t>
+            </w:r>
+            <w:proofErr w:type="gramEnd"/>
+            <w:r>
+              <w:rPr>
+                <w:rFonts w:ascii="Courier New" w:hAnsi="Courier New" w:cs="Courier New"/>
+                <w:sz w:val="16"/>
+                <w:szCs w:val="16"/>
+                <w:lang w:val="en-US"/>
+              </w:rPr>
+              <w:t>const ATableName, AValueFieldName, AIDFieldName: String;</w:t>
+            </w:r>
+          </w:p>
+          <w:p>
+            <w:pPr>
+              <w:rPr>
+                <w:rFonts w:ascii="Courier New" w:hAnsi="Courier New" w:cs="Courier New"/>
+                <w:sz w:val="16"/>
+                <w:szCs w:val="16"/>
+                <w:lang w:val="en-US"/>
+              </w:rPr>
+            </w:pPr>
+            <w:r>
+              <w:rPr>
+                <w:rFonts w:ascii="Courier New" w:hAnsi="Courier New" w:cs="Courier New"/>
+                <w:sz w:val="16"/>
+                <w:szCs w:val="16"/>
+                <w:lang w:val="en-US"/>
+              </w:rPr>
+              <w:t xml:space="preserve">                        const AIDValue: Int64): TDateTime;</w:t>
+            </w:r>
+          </w:p>
+          <w:p>
+            <w:pPr>
+              <w:rPr>
+                <w:rFonts w:ascii="Courier New" w:hAnsi="Courier New" w:cs="Courier New"/>
+                <w:sz w:val="16"/>
+                <w:szCs w:val="16"/>
+                <w:lang w:val="en-US"/>
+              </w:rPr>
+            </w:pPr>
+            <w:r>
+              <w:rPr>
+                <w:rFonts w:ascii="Courier New" w:hAnsi="Courier New" w:cs="Courier New"/>
+                <w:sz w:val="16"/>
+                <w:szCs w:val="16"/>
+                <w:lang w:val="en-US"/>
+              </w:rPr>
+              <w:t>function ValueStrInt64</w:t>
+            </w:r>
+            <w:proofErr w:type="gramStart"/>
+            <w:r>
+              <w:rPr>
+                <w:rFonts w:ascii="Courier New" w:hAnsi="Courier New" w:cs="Courier New"/>
+                <w:sz w:val="16"/>
+                <w:szCs w:val="16"/>
+                <w:lang w:val="en-US"/>
+              </w:rPr>
+              <w:t>ID(</w:t>
+            </w:r>
+            <w:proofErr w:type="gramEnd"/>
+            <w:r>
+              <w:rPr>
+                <w:rFonts w:ascii="Courier New" w:hAnsi="Courier New" w:cs="Courier New"/>
+                <w:sz w:val="16"/>
+                <w:szCs w:val="16"/>
+                <w:lang w:val="en-US"/>
+              </w:rPr>
+              <w:t>const ATableName, AValueFieldName, AIDFieldName: String;</w:t>
+            </w:r>
+          </w:p>
+          <w:p>
+            <w:pPr>
+              <w:rPr>
+                <w:rFonts w:ascii="Courier New" w:hAnsi="Courier New" w:cs="Courier New"/>
+                <w:sz w:val="16"/>
+                <w:szCs w:val="16"/>
+                <w:lang w:val="en-US"/>
+              </w:rPr>
+            </w:pPr>
+            <w:r>
+              <w:rPr>
+                <w:rFonts w:ascii="Courier New" w:hAnsi="Courier New" w:cs="Courier New"/>
+                <w:sz w:val="16"/>
+                <w:szCs w:val="16"/>
+                <w:lang w:val="en-US"/>
+              </w:rPr>
+              <w:t xml:space="preserve">                             const AIDValue: Int64): String;</w:t>
             </w:r>
           </w:p>
         </w:tc>
@@ -2433,41 +3001,58 @@
                 <w:sz w:val="16"/>
                 <w:szCs w:val="16"/>
               </w:rPr>
-              <w:t xml:space="preserve">Удаляет из таблицы </w:t>
-            </w:r>
-            <w:r>
-              <w:rPr>
-                <w:rFonts w:ascii="Courier New" w:hAnsi="Courier New" w:cs="Courier New"/>
-                <w:sz w:val="16"/>
-                <w:szCs w:val="16"/>
-                <w:lang w:val="en-US"/>
-              </w:rPr>
-              <w:t>ATable</w:t>
-            </w:r>
-            <w:r>
-              <w:rPr>
-                <w:rFonts w:cstheme="minorHAnsi"/>
-                <w:sz w:val="16"/>
-                <w:szCs w:val="16"/>
-              </w:rPr>
-              <w:t xml:space="preserve"> значения, для которых </w:t>
-            </w:r>
-            <w:r>
-              <w:rPr>
-                <w:rFonts w:ascii="Courier New" w:hAnsi="Courier New" w:cs="Courier New"/>
-                <w:sz w:val="16"/>
-                <w:szCs w:val="16"/>
-                <w:lang w:val="en-US"/>
-              </w:rPr>
-              <w:t>AIDField</w:t>
-            </w:r>
-            <w:r>
-              <w:rPr>
-                <w:rFonts w:ascii="Courier New" w:hAnsi="Courier New" w:cs="Courier New"/>
-                <w:sz w:val="16"/>
-                <w:szCs w:val="16"/>
-              </w:rPr>
-              <w:t>=</w:t>
+              <w:t xml:space="preserve">Получает из таблицы </w:t>
+            </w:r>
+            <w:r>
+              <w:rPr>
+                <w:rFonts w:ascii="Courier New" w:hAnsi="Courier New" w:cs="Courier New"/>
+                <w:sz w:val="16"/>
+                <w:szCs w:val="16"/>
+                <w:lang w:val="en-US"/>
+              </w:rPr>
+              <w:t>ATableName</w:t>
+            </w:r>
+            <w:r>
+              <w:rPr>
+                <w:rFonts w:cstheme="minorHAnsi"/>
+                <w:sz w:val="16"/>
+                <w:szCs w:val="16"/>
+              </w:rPr>
+              <w:t xml:space="preserve"> значение поля </w:t>
+            </w:r>
+            <w:r>
+              <w:rPr>
+                <w:rFonts w:ascii="Courier New" w:hAnsi="Courier New" w:cs="Courier New"/>
+                <w:sz w:val="16"/>
+                <w:szCs w:val="16"/>
+                <w:lang w:val="en-US"/>
+              </w:rPr>
+              <w:t>AValueFieldName</w:t>
+            </w:r>
+            <w:r>
+              <w:rPr>
+                <w:rFonts w:cstheme="minorHAnsi"/>
+                <w:sz w:val="16"/>
+                <w:szCs w:val="16"/>
+              </w:rPr>
+              <w:t xml:space="preserve">, для которого значение ключевого поля </w:t>
+            </w:r>
+            <w:r>
+              <w:rPr>
+                <w:rFonts w:ascii="Courier New" w:hAnsi="Courier New" w:cs="Courier New"/>
+                <w:sz w:val="16"/>
+                <w:szCs w:val="16"/>
+                <w:lang w:val="en-US"/>
+              </w:rPr>
+              <w:t>AIDFieldName</w:t>
+            </w:r>
+            <w:r>
+              <w:rPr>
+                <w:rFonts w:cstheme="minorHAnsi"/>
+                <w:sz w:val="16"/>
+                <w:szCs w:val="16"/>
+              </w:rPr>
+              <w:t xml:space="preserve"> равно </w:t>
             </w:r>
             <w:r>
               <w:rPr>
@@ -2477,6 +3062,14 @@
                 <w:lang w:val="en-US"/>
               </w:rPr>
               <w:t>AIDValue</w:t>
+            </w:r>
+            <w:r>
+              <w:rPr>
+                <w:rFonts w:cstheme="minorHAnsi"/>
+                <w:sz w:val="16"/>
+                <w:szCs w:val="16"/>
+              </w:rPr>
+              <w:t>. Возвращает полученное значение.</w:t>
             </w:r>
           </w:p>
         </w:tc>
@@ -2502,455 +3095,288 @@
                 <w:szCs w:val="16"/>
                 <w:lang w:val="en-US"/>
               </w:rPr>
-              <w:t>procedure UpdateInt32ID(const ATableName, AFieldName, AIDFieldName: String;</w:t>
-            </w:r>
-          </w:p>
-          <w:p>
-            <w:pPr>
-              <w:rPr>
-                <w:rFonts w:ascii="Courier New" w:hAnsi="Courier New" w:cs="Courier New"/>
-                <w:sz w:val="16"/>
-                <w:szCs w:val="16"/>
-                <w:lang w:val="en-US"/>
-              </w:rPr>
-            </w:pPr>
-            <w:r>
-              <w:rPr>
-                <w:rFonts w:ascii="Courier New" w:hAnsi="Courier New" w:cs="Courier New"/>
-                <w:sz w:val="16"/>
-                <w:szCs w:val="16"/>
-                <w:lang w:val="en-US"/>
-              </w:rPr>
-              <w:t xml:space="preserve">                     const AIDValue: Integer;</w:t>
-            </w:r>
-          </w:p>
-          <w:p>
-            <w:pPr>
-              <w:rPr>
-                <w:rFonts w:ascii="Courier New" w:hAnsi="Courier New" w:cs="Courier New"/>
-                <w:sz w:val="16"/>
-                <w:szCs w:val="16"/>
-                <w:lang w:val="en-US"/>
-              </w:rPr>
-            </w:pPr>
-            <w:r>
-              <w:rPr>
-                <w:rFonts w:ascii="Courier New" w:hAnsi="Courier New" w:cs="Courier New"/>
-                <w:sz w:val="16"/>
-                <w:szCs w:val="16"/>
-                <w:lang w:val="en-US"/>
-              </w:rPr>
-              <w:t xml:space="preserve">                     const ANewValue: Integer);</w:t>
-            </w:r>
-          </w:p>
-          <w:p>
-            <w:pPr>
-              <w:rPr>
-                <w:rFonts w:ascii="Courier New" w:hAnsi="Courier New" w:cs="Courier New"/>
-                <w:sz w:val="16"/>
-                <w:szCs w:val="16"/>
-                <w:lang w:val="en-US"/>
-              </w:rPr>
-            </w:pPr>
-            <w:r>
-              <w:rPr>
-                <w:rFonts w:ascii="Courier New" w:hAnsi="Courier New" w:cs="Courier New"/>
-                <w:sz w:val="16"/>
-                <w:szCs w:val="16"/>
-                <w:lang w:val="en-US"/>
-              </w:rPr>
-              <w:t>procedure UpdateInt32ID(const ATableName, AFieldName, AIDFieldName: String;</w:t>
-            </w:r>
-          </w:p>
-          <w:p>
-            <w:pPr>
-              <w:rPr>
-                <w:rFonts w:ascii="Courier New" w:hAnsi="Courier New" w:cs="Courier New"/>
-                <w:sz w:val="16"/>
-                <w:szCs w:val="16"/>
-                <w:lang w:val="en-US"/>
-              </w:rPr>
-            </w:pPr>
-            <w:r>
-              <w:rPr>
-                <w:rFonts w:ascii="Courier New" w:hAnsi="Courier New" w:cs="Courier New"/>
-                <w:sz w:val="16"/>
-                <w:szCs w:val="16"/>
-                <w:lang w:val="en-US"/>
-              </w:rPr>
-              <w:t xml:space="preserve">                     const AIDValue: Integer;</w:t>
-            </w:r>
-          </w:p>
-          <w:p>
-            <w:pPr>
-              <w:rPr>
-                <w:rFonts w:ascii="Courier New" w:hAnsi="Courier New" w:cs="Courier New"/>
-                <w:sz w:val="16"/>
-                <w:szCs w:val="16"/>
-                <w:lang w:val="en-US"/>
-              </w:rPr>
-            </w:pPr>
-            <w:r>
-              <w:rPr>
-                <w:rFonts w:ascii="Courier New" w:hAnsi="Courier New" w:cs="Courier New"/>
-                <w:sz w:val="16"/>
-                <w:szCs w:val="16"/>
-                <w:lang w:val="en-US"/>
-              </w:rPr>
-              <w:t xml:space="preserve">                     const ANewValue: Int64);</w:t>
-            </w:r>
-          </w:p>
-          <w:p>
-            <w:pPr>
-              <w:rPr>
-                <w:rFonts w:ascii="Courier New" w:hAnsi="Courier New" w:cs="Courier New"/>
-                <w:sz w:val="16"/>
-                <w:szCs w:val="16"/>
-                <w:lang w:val="en-US"/>
-              </w:rPr>
-            </w:pPr>
-            <w:r>
-              <w:rPr>
-                <w:rFonts w:ascii="Courier New" w:hAnsi="Courier New" w:cs="Courier New"/>
-                <w:sz w:val="16"/>
-                <w:szCs w:val="16"/>
-                <w:lang w:val="en-US"/>
-              </w:rPr>
-              <w:t>procedure UpdateInt32ID(const ATableName, AFieldName, AIDFieldName: String;</w:t>
-            </w:r>
-          </w:p>
-          <w:p>
-            <w:pPr>
-              <w:rPr>
-                <w:rFonts w:ascii="Courier New" w:hAnsi="Courier New" w:cs="Courier New"/>
-                <w:sz w:val="16"/>
-                <w:szCs w:val="16"/>
-                <w:lang w:val="en-US"/>
-              </w:rPr>
-            </w:pPr>
-            <w:r>
-              <w:rPr>
-                <w:rFonts w:ascii="Courier New" w:hAnsi="Courier New" w:cs="Courier New"/>
-                <w:sz w:val="16"/>
-                <w:szCs w:val="16"/>
-                <w:lang w:val="en-US"/>
-              </w:rPr>
-              <w:t xml:space="preserve">                     const AIDValue: Integer;</w:t>
-            </w:r>
-          </w:p>
-          <w:p>
-            <w:pPr>
-              <w:rPr>
-                <w:rFonts w:ascii="Courier New" w:hAnsi="Courier New" w:cs="Courier New"/>
-                <w:sz w:val="16"/>
-                <w:szCs w:val="16"/>
-                <w:lang w:val="en-US"/>
-              </w:rPr>
-            </w:pPr>
-            <w:r>
-              <w:rPr>
-                <w:rFonts w:ascii="Courier New" w:hAnsi="Courier New" w:cs="Courier New"/>
-                <w:sz w:val="16"/>
-                <w:szCs w:val="16"/>
-                <w:lang w:val="en-US"/>
-              </w:rPr>
-              <w:t xml:space="preserve">                     const ANewValue: TDateTime);</w:t>
-            </w:r>
-          </w:p>
-          <w:p>
-            <w:pPr>
-              <w:rPr>
-                <w:rFonts w:ascii="Courier New" w:hAnsi="Courier New" w:cs="Courier New"/>
-                <w:sz w:val="16"/>
-                <w:szCs w:val="16"/>
-                <w:lang w:val="en-US"/>
-              </w:rPr>
-            </w:pPr>
-            <w:r>
-              <w:rPr>
-                <w:rFonts w:ascii="Courier New" w:hAnsi="Courier New" w:cs="Courier New"/>
-                <w:sz w:val="16"/>
-                <w:szCs w:val="16"/>
-                <w:lang w:val="en-US"/>
-              </w:rPr>
-              <w:t>procedure UpdateInt32ID(const ATableName, AFieldName, AIDFieldName: String;</w:t>
-            </w:r>
-          </w:p>
-          <w:p>
-            <w:pPr>
-              <w:rPr>
-                <w:rFonts w:ascii="Courier New" w:hAnsi="Courier New" w:cs="Courier New"/>
-                <w:sz w:val="16"/>
-                <w:szCs w:val="16"/>
-                <w:lang w:val="en-US"/>
-              </w:rPr>
-            </w:pPr>
-            <w:r>
-              <w:rPr>
-                <w:rFonts w:ascii="Courier New" w:hAnsi="Courier New" w:cs="Courier New"/>
-                <w:sz w:val="16"/>
-                <w:szCs w:val="16"/>
-                <w:lang w:val="en-US"/>
-              </w:rPr>
-              <w:t xml:space="preserve">                     const AIDValue: Integer;</w:t>
-            </w:r>
-          </w:p>
-          <w:p>
-            <w:pPr>
-              <w:rPr>
-                <w:rFonts w:ascii="Courier New" w:hAnsi="Courier New" w:cs="Courier New"/>
-                <w:sz w:val="16"/>
-                <w:szCs w:val="16"/>
-                <w:lang w:val="en-US"/>
-              </w:rPr>
-            </w:pPr>
-            <w:r>
-              <w:rPr>
-                <w:rFonts w:ascii="Courier New" w:hAnsi="Courier New" w:cs="Courier New"/>
-                <w:sz w:val="16"/>
-                <w:szCs w:val="16"/>
-                <w:lang w:val="en-US"/>
-              </w:rPr>
-              <w:t xml:space="preserve">                     const ANewValue: String);</w:t>
-            </w:r>
-          </w:p>
-          <w:p>
-            <w:pPr>
-              <w:rPr>
-                <w:rFonts w:ascii="Courier New" w:hAnsi="Courier New" w:cs="Courier New"/>
-                <w:sz w:val="16"/>
-                <w:szCs w:val="16"/>
-                <w:lang w:val="en-US"/>
-              </w:rPr>
-            </w:pPr>
-          </w:p>
-          <w:p>
-            <w:pPr>
-              <w:rPr>
-                <w:rFonts w:ascii="Courier New" w:hAnsi="Courier New" w:cs="Courier New"/>
-                <w:sz w:val="16"/>
-                <w:szCs w:val="16"/>
-                <w:lang w:val="en-US"/>
-              </w:rPr>
-            </w:pPr>
-            <w:r>
-              <w:rPr>
-                <w:rFonts w:ascii="Courier New" w:hAnsi="Courier New" w:cs="Courier New"/>
-                <w:sz w:val="16"/>
-                <w:szCs w:val="16"/>
-                <w:lang w:val="en-US"/>
-              </w:rPr>
-              <w:t>procedure UpdateInt64ID(const ATableName, AFieldName, AIDFieldName: String;</w:t>
-            </w:r>
-          </w:p>
-          <w:p>
-            <w:pPr>
-              <w:rPr>
-                <w:rFonts w:ascii="Courier New" w:hAnsi="Courier New" w:cs="Courier New"/>
-                <w:sz w:val="16"/>
-                <w:szCs w:val="16"/>
-                <w:lang w:val="en-US"/>
-              </w:rPr>
-            </w:pPr>
-            <w:r>
-              <w:rPr>
-                <w:rFonts w:ascii="Courier New" w:hAnsi="Courier New" w:cs="Courier New"/>
-                <w:sz w:val="16"/>
-                <w:szCs w:val="16"/>
-                <w:lang w:val="en-US"/>
-              </w:rPr>
-              <w:t xml:space="preserve">                     const AIDValue: Int64;</w:t>
-            </w:r>
-          </w:p>
-          <w:p>
-            <w:pPr>
-              <w:rPr>
-                <w:rFonts w:ascii="Courier New" w:hAnsi="Courier New" w:cs="Courier New"/>
-                <w:sz w:val="16"/>
-                <w:szCs w:val="16"/>
-                <w:lang w:val="en-US"/>
-              </w:rPr>
-            </w:pPr>
-            <w:r>
-              <w:rPr>
-                <w:rFonts w:ascii="Courier New" w:hAnsi="Courier New" w:cs="Courier New"/>
-                <w:sz w:val="16"/>
-                <w:szCs w:val="16"/>
-                <w:lang w:val="en-US"/>
-              </w:rPr>
-              <w:t xml:space="preserve">                     const ANewValue: Integer);</w:t>
-            </w:r>
-          </w:p>
-          <w:p>
-            <w:pPr>
-              <w:rPr>
-                <w:rFonts w:ascii="Courier New" w:hAnsi="Courier New" w:cs="Courier New"/>
-                <w:sz w:val="16"/>
-                <w:szCs w:val="16"/>
-                <w:lang w:val="en-US"/>
-              </w:rPr>
-            </w:pPr>
-            <w:r>
-              <w:rPr>
-                <w:rFonts w:ascii="Courier New" w:hAnsi="Courier New" w:cs="Courier New"/>
-                <w:sz w:val="16"/>
-                <w:szCs w:val="16"/>
-                <w:lang w:val="en-US"/>
-              </w:rPr>
-              <w:lastRenderedPageBreak/>
-              <w:t>procedure UpdateInt64ID(const ATableName, AFieldName, AIDFieldName: String;</w:t>
-            </w:r>
-          </w:p>
-          <w:p>
-            <w:pPr>
-              <w:rPr>
-                <w:rFonts w:ascii="Courier New" w:hAnsi="Courier New" w:cs="Courier New"/>
-                <w:sz w:val="16"/>
-                <w:szCs w:val="16"/>
-                <w:lang w:val="en-US"/>
-              </w:rPr>
-            </w:pPr>
-            <w:r>
-              <w:rPr>
-                <w:rFonts w:ascii="Courier New" w:hAnsi="Courier New" w:cs="Courier New"/>
-                <w:sz w:val="16"/>
-                <w:szCs w:val="16"/>
-                <w:lang w:val="en-US"/>
-              </w:rPr>
-              <w:t xml:space="preserve">                     const AIDValue: Int64;</w:t>
-            </w:r>
-          </w:p>
-          <w:p>
-            <w:pPr>
-              <w:rPr>
-                <w:rFonts w:ascii="Courier New" w:hAnsi="Courier New" w:cs="Courier New"/>
-                <w:sz w:val="16"/>
-                <w:szCs w:val="16"/>
-                <w:lang w:val="en-US"/>
-              </w:rPr>
-            </w:pPr>
-            <w:r>
-              <w:rPr>
-                <w:rFonts w:ascii="Courier New" w:hAnsi="Courier New" w:cs="Courier New"/>
-                <w:sz w:val="16"/>
-                <w:szCs w:val="16"/>
-                <w:lang w:val="en-US"/>
-              </w:rPr>
-              <w:t xml:space="preserve">                     const ANewValue: Int64);</w:t>
-            </w:r>
-          </w:p>
-          <w:p>
-            <w:pPr>
-              <w:rPr>
-                <w:rFonts w:ascii="Courier New" w:hAnsi="Courier New" w:cs="Courier New"/>
-                <w:sz w:val="16"/>
-                <w:szCs w:val="16"/>
-                <w:lang w:val="en-US"/>
-              </w:rPr>
-            </w:pPr>
-            <w:r>
-              <w:rPr>
-                <w:rFonts w:ascii="Courier New" w:hAnsi="Courier New" w:cs="Courier New"/>
-                <w:sz w:val="16"/>
-                <w:szCs w:val="16"/>
-                <w:lang w:val="en-US"/>
-              </w:rPr>
-              <w:t>procedure UpdateInt64ID(const ATableName, AFieldName, AIDFieldName: String;</w:t>
-            </w:r>
-          </w:p>
-          <w:p>
-            <w:pPr>
-              <w:rPr>
-                <w:rFonts w:ascii="Courier New" w:hAnsi="Courier New" w:cs="Courier New"/>
-                <w:sz w:val="16"/>
-                <w:szCs w:val="16"/>
-                <w:lang w:val="en-US"/>
-              </w:rPr>
-            </w:pPr>
-            <w:r>
-              <w:rPr>
-                <w:rFonts w:ascii="Courier New" w:hAnsi="Courier New" w:cs="Courier New"/>
-                <w:sz w:val="16"/>
-                <w:szCs w:val="16"/>
-                <w:lang w:val="en-US"/>
-              </w:rPr>
-              <w:t xml:space="preserve">                     const AIDValue: Int64;</w:t>
-            </w:r>
-          </w:p>
-          <w:p>
-            <w:pPr>
-              <w:rPr>
-                <w:rFonts w:ascii="Courier New" w:hAnsi="Courier New" w:cs="Courier New"/>
-                <w:sz w:val="16"/>
-                <w:szCs w:val="16"/>
-                <w:lang w:val="en-US"/>
-              </w:rPr>
-            </w:pPr>
-            <w:r>
-              <w:rPr>
-                <w:rFonts w:ascii="Courier New" w:hAnsi="Courier New" w:cs="Courier New"/>
-                <w:sz w:val="16"/>
-                <w:szCs w:val="16"/>
-                <w:lang w:val="en-US"/>
-              </w:rPr>
-              <w:t xml:space="preserve">                     const ANewValue: TDateTime);</w:t>
-            </w:r>
-          </w:p>
-          <w:p>
-            <w:pPr>
-              <w:rPr>
-                <w:rFonts w:ascii="Courier New" w:hAnsi="Courier New" w:cs="Courier New"/>
-                <w:sz w:val="16"/>
-                <w:szCs w:val="16"/>
-                <w:lang w:val="en-US"/>
-              </w:rPr>
-            </w:pPr>
-            <w:r>
-              <w:rPr>
-                <w:rFonts w:ascii="Courier New" w:hAnsi="Courier New" w:cs="Courier New"/>
-                <w:sz w:val="16"/>
-                <w:szCs w:val="16"/>
-                <w:lang w:val="en-US"/>
-              </w:rPr>
-              <w:t>procedure UpdateInt64ID(const ATableName, AFieldName, AIDFieldName: String;</w:t>
-            </w:r>
-          </w:p>
-          <w:p>
-            <w:pPr>
-              <w:rPr>
-                <w:rFonts w:ascii="Courier New" w:hAnsi="Courier New" w:cs="Courier New"/>
-                <w:sz w:val="16"/>
-                <w:szCs w:val="16"/>
-                <w:lang w:val="en-US"/>
-              </w:rPr>
-            </w:pPr>
-            <w:r>
-              <w:rPr>
-                <w:rFonts w:ascii="Courier New" w:hAnsi="Courier New" w:cs="Courier New"/>
-                <w:sz w:val="16"/>
-                <w:szCs w:val="16"/>
-                <w:lang w:val="en-US"/>
-              </w:rPr>
-              <w:t xml:space="preserve">                     const AIDValue: Int64;</w:t>
-            </w:r>
-          </w:p>
-          <w:p>
-            <w:pPr>
-              <w:rPr>
-                <w:rFonts w:ascii="Courier New" w:hAnsi="Courier New" w:cs="Courier New"/>
-                <w:sz w:val="16"/>
-                <w:szCs w:val="16"/>
-                <w:lang w:val="en-US"/>
-              </w:rPr>
-            </w:pPr>
-            <w:r>
-              <w:rPr>
-                <w:rFonts w:ascii="Courier New" w:hAnsi="Courier New" w:cs="Courier New"/>
-                <w:sz w:val="16"/>
-                <w:szCs w:val="16"/>
-                <w:lang w:val="en-US"/>
-              </w:rPr>
-              <w:t xml:space="preserve">                     const ANewValue: String);   </w:t>
+              <w:t xml:space="preserve">procedure </w:t>
+            </w:r>
+            <w:proofErr w:type="gramStart"/>
+            <w:r>
+              <w:rPr>
+                <w:rFonts w:ascii="Courier New" w:hAnsi="Courier New" w:cs="Courier New"/>
+                <w:sz w:val="16"/>
+                <w:szCs w:val="16"/>
+                <w:lang w:val="en-US"/>
+              </w:rPr>
+              <w:t>Delete(</w:t>
+            </w:r>
+            <w:proofErr w:type="gramEnd"/>
+            <w:r>
+              <w:rPr>
+                <w:rFonts w:ascii="Courier New" w:hAnsi="Courier New" w:cs="Courier New"/>
+                <w:sz w:val="16"/>
+                <w:szCs w:val="16"/>
+                <w:lang w:val="en-US"/>
+              </w:rPr>
+              <w:t>const ATable</w:t>
+            </w:r>
+            <w:r>
+              <w:rPr>
+                <w:rFonts w:ascii="Courier New" w:hAnsi="Courier New" w:cs="Courier New"/>
+                <w:sz w:val="16"/>
+                <w:szCs w:val="16"/>
+                <w:lang w:val="en-US"/>
+              </w:rPr>
+              <w:t>Name</w:t>
+            </w:r>
+            <w:r>
+              <w:rPr>
+                <w:rFonts w:ascii="Courier New" w:hAnsi="Courier New" w:cs="Courier New"/>
+                <w:sz w:val="16"/>
+                <w:szCs w:val="16"/>
+                <w:lang w:val="en-US"/>
+              </w:rPr>
+              <w:t>, AIDField</w:t>
+            </w:r>
+            <w:r>
+              <w:rPr>
+                <w:rFonts w:ascii="Courier New" w:hAnsi="Courier New" w:cs="Courier New"/>
+                <w:sz w:val="16"/>
+                <w:szCs w:val="16"/>
+                <w:lang w:val="en-US"/>
+              </w:rPr>
+              <w:t>Name</w:t>
+            </w:r>
+            <w:r>
+              <w:rPr>
+                <w:rFonts w:ascii="Courier New" w:hAnsi="Courier New" w:cs="Courier New"/>
+                <w:sz w:val="16"/>
+                <w:szCs w:val="16"/>
+                <w:lang w:val="en-US"/>
+              </w:rPr>
+              <w:t>: String; const AIDValue: String);</w:t>
+            </w:r>
+          </w:p>
+          <w:p>
+            <w:pPr>
+              <w:rPr>
+                <w:rFonts w:ascii="Courier New" w:hAnsi="Courier New" w:cs="Courier New"/>
+                <w:sz w:val="16"/>
+                <w:szCs w:val="16"/>
+                <w:lang w:val="en-US"/>
+              </w:rPr>
+            </w:pPr>
+            <w:r>
+              <w:rPr>
+                <w:rFonts w:ascii="Courier New" w:hAnsi="Courier New" w:cs="Courier New"/>
+                <w:sz w:val="16"/>
+                <w:szCs w:val="16"/>
+                <w:lang w:val="en-US"/>
+              </w:rPr>
+              <w:t xml:space="preserve">procedure </w:t>
+            </w:r>
+            <w:proofErr w:type="gramStart"/>
+            <w:r>
+              <w:rPr>
+                <w:rFonts w:ascii="Courier New" w:hAnsi="Courier New" w:cs="Courier New"/>
+                <w:sz w:val="16"/>
+                <w:szCs w:val="16"/>
+                <w:lang w:val="en-US"/>
+              </w:rPr>
+              <w:t>Delete(</w:t>
+            </w:r>
+            <w:proofErr w:type="gramEnd"/>
+            <w:r>
+              <w:rPr>
+                <w:rFonts w:ascii="Courier New" w:hAnsi="Courier New" w:cs="Courier New"/>
+                <w:sz w:val="16"/>
+                <w:szCs w:val="16"/>
+                <w:lang w:val="en-US"/>
+              </w:rPr>
+              <w:t>const ATable</w:t>
+            </w:r>
+            <w:r>
+              <w:rPr>
+                <w:rFonts w:ascii="Courier New" w:hAnsi="Courier New" w:cs="Courier New"/>
+                <w:sz w:val="16"/>
+                <w:szCs w:val="16"/>
+                <w:lang w:val="en-US"/>
+              </w:rPr>
+              <w:t>Name</w:t>
+            </w:r>
+            <w:r>
+              <w:rPr>
+                <w:rFonts w:ascii="Courier New" w:hAnsi="Courier New" w:cs="Courier New"/>
+                <w:sz w:val="16"/>
+                <w:szCs w:val="16"/>
+                <w:lang w:val="en-US"/>
+              </w:rPr>
+              <w:t>, AIDField</w:t>
+            </w:r>
+            <w:r>
+              <w:rPr>
+                <w:rFonts w:ascii="Courier New" w:hAnsi="Courier New" w:cs="Courier New"/>
+                <w:sz w:val="16"/>
+                <w:szCs w:val="16"/>
+                <w:lang w:val="en-US"/>
+              </w:rPr>
+              <w:t>Name</w:t>
+            </w:r>
+            <w:r>
+              <w:rPr>
+                <w:rFonts w:ascii="Courier New" w:hAnsi="Courier New" w:cs="Courier New"/>
+                <w:sz w:val="16"/>
+                <w:szCs w:val="16"/>
+                <w:lang w:val="en-US"/>
+              </w:rPr>
+              <w:t>: String; const AIDValue: Integer);</w:t>
+            </w:r>
+          </w:p>
+          <w:p>
+            <w:pPr>
+              <w:rPr>
+                <w:rFonts w:ascii="Courier New" w:hAnsi="Courier New" w:cs="Courier New"/>
+                <w:sz w:val="16"/>
+                <w:szCs w:val="16"/>
+                <w:lang w:val="en-US"/>
+              </w:rPr>
+            </w:pPr>
+            <w:r>
+              <w:rPr>
+                <w:rFonts w:ascii="Courier New" w:hAnsi="Courier New" w:cs="Courier New"/>
+                <w:sz w:val="16"/>
+                <w:szCs w:val="16"/>
+                <w:lang w:val="en-US"/>
+              </w:rPr>
+              <w:t xml:space="preserve">procedure </w:t>
+            </w:r>
+            <w:proofErr w:type="gramStart"/>
+            <w:r>
+              <w:rPr>
+                <w:rFonts w:ascii="Courier New" w:hAnsi="Courier New" w:cs="Courier New"/>
+                <w:sz w:val="16"/>
+                <w:szCs w:val="16"/>
+                <w:lang w:val="en-US"/>
+              </w:rPr>
+              <w:t>Delete(</w:t>
+            </w:r>
+            <w:proofErr w:type="gramEnd"/>
+            <w:r>
+              <w:rPr>
+                <w:rFonts w:ascii="Courier New" w:hAnsi="Courier New" w:cs="Courier New"/>
+                <w:sz w:val="16"/>
+                <w:szCs w:val="16"/>
+                <w:lang w:val="en-US"/>
+              </w:rPr>
+              <w:t>const ATable</w:t>
+            </w:r>
+            <w:r>
+              <w:rPr>
+                <w:rFonts w:ascii="Courier New" w:hAnsi="Courier New" w:cs="Courier New"/>
+                <w:sz w:val="16"/>
+                <w:szCs w:val="16"/>
+                <w:lang w:val="en-US"/>
+              </w:rPr>
+              <w:t>Name</w:t>
+            </w:r>
+            <w:r>
+              <w:rPr>
+                <w:rFonts w:ascii="Courier New" w:hAnsi="Courier New" w:cs="Courier New"/>
+                <w:sz w:val="16"/>
+                <w:szCs w:val="16"/>
+                <w:lang w:val="en-US"/>
+              </w:rPr>
+              <w:t>, AIDField</w:t>
+            </w:r>
+            <w:r>
+              <w:rPr>
+                <w:rFonts w:ascii="Courier New" w:hAnsi="Courier New" w:cs="Courier New"/>
+                <w:sz w:val="16"/>
+                <w:szCs w:val="16"/>
+                <w:lang w:val="en-US"/>
+              </w:rPr>
+              <w:t>Name</w:t>
+            </w:r>
+            <w:r>
+              <w:rPr>
+                <w:rFonts w:ascii="Courier New" w:hAnsi="Courier New" w:cs="Courier New"/>
+                <w:sz w:val="16"/>
+                <w:szCs w:val="16"/>
+                <w:lang w:val="en-US"/>
+              </w:rPr>
+              <w:t>: String; const AIDValue: Int64);</w:t>
+            </w:r>
+          </w:p>
+          <w:p>
+            <w:pPr>
+              <w:rPr>
+                <w:rFonts w:ascii="Courier New" w:hAnsi="Courier New" w:cs="Courier New"/>
+                <w:sz w:val="16"/>
+                <w:szCs w:val="16"/>
+                <w:lang w:val="en-US"/>
+              </w:rPr>
+            </w:pPr>
+            <w:r>
+              <w:rPr>
+                <w:rFonts w:ascii="Courier New" w:hAnsi="Courier New" w:cs="Courier New"/>
+                <w:sz w:val="16"/>
+                <w:szCs w:val="16"/>
+                <w:lang w:val="en-US"/>
+              </w:rPr>
+              <w:t xml:space="preserve">procedure </w:t>
+            </w:r>
+            <w:proofErr w:type="gramStart"/>
+            <w:r>
+              <w:rPr>
+                <w:rFonts w:ascii="Courier New" w:hAnsi="Courier New" w:cs="Courier New"/>
+                <w:sz w:val="16"/>
+                <w:szCs w:val="16"/>
+                <w:lang w:val="en-US"/>
+              </w:rPr>
+              <w:t>Delete(</w:t>
+            </w:r>
+            <w:proofErr w:type="gramEnd"/>
+            <w:r>
+              <w:rPr>
+                <w:rFonts w:ascii="Courier New" w:hAnsi="Courier New" w:cs="Courier New"/>
+                <w:sz w:val="16"/>
+                <w:szCs w:val="16"/>
+                <w:lang w:val="en-US"/>
+              </w:rPr>
+              <w:t>const ATable</w:t>
+            </w:r>
+            <w:r>
+              <w:rPr>
+                <w:rFonts w:ascii="Courier New" w:hAnsi="Courier New" w:cs="Courier New"/>
+                <w:sz w:val="16"/>
+                <w:szCs w:val="16"/>
+                <w:lang w:val="en-US"/>
+              </w:rPr>
+              <w:t>Name</w:t>
+            </w:r>
+            <w:r>
+              <w:rPr>
+                <w:rFonts w:ascii="Courier New" w:hAnsi="Courier New" w:cs="Courier New"/>
+                <w:sz w:val="16"/>
+                <w:szCs w:val="16"/>
+                <w:lang w:val="en-US"/>
+              </w:rPr>
+              <w:t>, AIDField</w:t>
+            </w:r>
+            <w:r>
+              <w:rPr>
+                <w:rFonts w:ascii="Courier New" w:hAnsi="Courier New" w:cs="Courier New"/>
+                <w:sz w:val="16"/>
+                <w:szCs w:val="16"/>
+                <w:lang w:val="en-US"/>
+              </w:rPr>
+              <w:t>Name</w:t>
+            </w:r>
+            <w:r>
+              <w:rPr>
+                <w:rFonts w:ascii="Courier New" w:hAnsi="Courier New" w:cs="Courier New"/>
+                <w:sz w:val="16"/>
+                <w:szCs w:val="16"/>
+                <w:lang w:val="en-US"/>
+              </w:rPr>
+              <w:t>: String; const AIDValue: TDateTime);</w:t>
             </w:r>
           </w:p>
         </w:tc>
@@ -2972,76 +3398,41 @@
                 <w:sz w:val="16"/>
                 <w:szCs w:val="16"/>
               </w:rPr>
-              <w:lastRenderedPageBreak/>
-              <w:t xml:space="preserve">Записывает в поле </w:t>
-            </w:r>
-            <w:r>
-              <w:rPr>
-                <w:rFonts w:ascii="Courier New" w:hAnsi="Courier New" w:cs="Courier New"/>
-                <w:sz w:val="16"/>
-                <w:szCs w:val="16"/>
-                <w:lang w:val="en-US"/>
-              </w:rPr>
-              <w:t>AFieldName</w:t>
-            </w:r>
-            <w:r>
-              <w:rPr>
-                <w:rFonts w:cstheme="minorHAnsi"/>
-                <w:sz w:val="16"/>
-                <w:szCs w:val="16"/>
-              </w:rPr>
-              <w:t xml:space="preserve"> таблицы </w:t>
-            </w:r>
-            <w:r>
-              <w:rPr>
-                <w:rFonts w:ascii="Courier New" w:hAnsi="Courier New" w:cs="Courier New"/>
-                <w:sz w:val="16"/>
-                <w:szCs w:val="16"/>
-                <w:lang w:val="en-US"/>
-              </w:rPr>
-              <w:t>ATableName</w:t>
-            </w:r>
-            <w:r>
-              <w:rPr>
-                <w:rFonts w:cstheme="minorHAnsi"/>
-                <w:sz w:val="16"/>
-                <w:szCs w:val="16"/>
-              </w:rPr>
-              <w:t xml:space="preserve"> значение </w:t>
-            </w:r>
-            <w:r>
-              <w:rPr>
-                <w:rFonts w:ascii="Courier New" w:hAnsi="Courier New" w:cs="Courier New"/>
-                <w:sz w:val="16"/>
-                <w:szCs w:val="16"/>
-                <w:lang w:val="en-US"/>
-              </w:rPr>
-              <w:t>ANewValue</w:t>
-            </w:r>
-            <w:r>
-              <w:rPr>
-                <w:rFonts w:cstheme="minorHAnsi"/>
-                <w:sz w:val="16"/>
-                <w:szCs w:val="16"/>
-              </w:rPr>
-              <w:t xml:space="preserve"> в строку, для которой значение идентификатора в поле </w:t>
-            </w:r>
-            <w:r>
-              <w:rPr>
-                <w:rFonts w:ascii="Courier New" w:hAnsi="Courier New" w:cs="Courier New"/>
-                <w:sz w:val="16"/>
-                <w:szCs w:val="16"/>
-                <w:lang w:val="en-US"/>
-              </w:rPr>
-              <w:t>AIDFieldName</w:t>
-            </w:r>
-            <w:r>
-              <w:rPr>
-                <w:rFonts w:cstheme="minorHAnsi"/>
-                <w:sz w:val="16"/>
-                <w:szCs w:val="16"/>
-              </w:rPr>
-              <w:t xml:space="preserve"> равно  </w:t>
+              <w:t xml:space="preserve">Удаляет из таблицы </w:t>
+            </w:r>
+            <w:r>
+              <w:rPr>
+                <w:rFonts w:ascii="Courier New" w:hAnsi="Courier New" w:cs="Courier New"/>
+                <w:sz w:val="16"/>
+                <w:szCs w:val="16"/>
+                <w:lang w:val="en-US"/>
+              </w:rPr>
+              <w:t>ATable</w:t>
+            </w:r>
+            <w:r>
+              <w:rPr>
+                <w:rFonts w:cstheme="minorHAnsi"/>
+                <w:sz w:val="16"/>
+                <w:szCs w:val="16"/>
+              </w:rPr>
+              <w:t xml:space="preserve"> значения, для которых </w:t>
+            </w:r>
+            <w:r>
+              <w:rPr>
+                <w:rFonts w:ascii="Courier New" w:hAnsi="Courier New" w:cs="Courier New"/>
+                <w:sz w:val="16"/>
+                <w:szCs w:val="16"/>
+                <w:lang w:val="en-US"/>
+              </w:rPr>
+              <w:t>AIDField</w:t>
+            </w:r>
+            <w:r>
+              <w:rPr>
+                <w:rFonts w:ascii="Courier New" w:hAnsi="Courier New" w:cs="Courier New"/>
+                <w:sz w:val="16"/>
+                <w:szCs w:val="16"/>
+              </w:rPr>
+              <w:t>=</w:t>
             </w:r>
             <w:r>
               <w:rPr>
@@ -3076,645 +3467,627 @@
                 <w:szCs w:val="16"/>
                 <w:lang w:val="en-US"/>
               </w:rPr>
-              <w:t>function IsValueInTableNotMatchInt32ID(const ATableName, AFieldName: String;</w:t>
-            </w:r>
-          </w:p>
-          <w:p>
-            <w:pPr>
-              <w:rPr>
-                <w:rFonts w:ascii="Courier New" w:hAnsi="Courier New" w:cs="Courier New"/>
-                <w:sz w:val="16"/>
-                <w:szCs w:val="16"/>
-                <w:lang w:val="en-US"/>
-              </w:rPr>
-            </w:pPr>
-            <w:r>
-              <w:rPr>
-                <w:rFonts w:ascii="Courier New" w:hAnsi="Courier New" w:cs="Courier New"/>
-                <w:sz w:val="16"/>
-                <w:szCs w:val="16"/>
-                <w:lang w:val="en-US"/>
-              </w:rPr>
-              <w:t xml:space="preserve">                            const AValue: Integer;</w:t>
-            </w:r>
-          </w:p>
-          <w:p>
-            <w:pPr>
-              <w:rPr>
-                <w:rFonts w:ascii="Courier New" w:hAnsi="Courier New" w:cs="Courier New"/>
-                <w:sz w:val="16"/>
-                <w:szCs w:val="16"/>
-                <w:lang w:val="en-US"/>
-              </w:rPr>
-            </w:pPr>
-            <w:r>
-              <w:rPr>
-                <w:rFonts w:ascii="Courier New" w:hAnsi="Courier New" w:cs="Courier New"/>
-                <w:sz w:val="16"/>
-                <w:szCs w:val="16"/>
-                <w:lang w:val="en-US"/>
-              </w:rPr>
-              <w:t xml:space="preserve">                            const AIDFieldName: String;</w:t>
-            </w:r>
-          </w:p>
-          <w:p>
-            <w:pPr>
-              <w:rPr>
-                <w:rFonts w:ascii="Courier New" w:hAnsi="Courier New" w:cs="Courier New"/>
-                <w:sz w:val="16"/>
-                <w:szCs w:val="16"/>
-                <w:lang w:val="en-US"/>
-              </w:rPr>
-            </w:pPr>
-            <w:r>
-              <w:rPr>
-                <w:rFonts w:ascii="Courier New" w:hAnsi="Courier New" w:cs="Courier New"/>
-                <w:sz w:val="16"/>
-                <w:szCs w:val="16"/>
-                <w:lang w:val="en-US"/>
-              </w:rPr>
-              <w:t xml:space="preserve">                            const AIDValue: Integer = 0): Boolean;</w:t>
-            </w:r>
-          </w:p>
-          <w:p>
-            <w:pPr>
-              <w:rPr>
-                <w:rFonts w:ascii="Courier New" w:hAnsi="Courier New" w:cs="Courier New"/>
-                <w:sz w:val="16"/>
-                <w:szCs w:val="16"/>
-                <w:lang w:val="en-US"/>
-              </w:rPr>
-            </w:pPr>
-            <w:r>
-              <w:rPr>
-                <w:rFonts w:ascii="Courier New" w:hAnsi="Courier New" w:cs="Courier New"/>
-                <w:sz w:val="16"/>
-                <w:szCs w:val="16"/>
-                <w:lang w:val="en-US"/>
-              </w:rPr>
-              <w:t>function IsValueInTableNotMatchInt32ID(const ATableName, AFieldName: String;</w:t>
-            </w:r>
-          </w:p>
-          <w:p>
-            <w:pPr>
-              <w:rPr>
-                <w:rFonts w:ascii="Courier New" w:hAnsi="Courier New" w:cs="Courier New"/>
-                <w:sz w:val="16"/>
-                <w:szCs w:val="16"/>
-                <w:lang w:val="en-US"/>
-              </w:rPr>
-            </w:pPr>
-            <w:r>
-              <w:rPr>
-                <w:rFonts w:ascii="Courier New" w:hAnsi="Courier New" w:cs="Courier New"/>
-                <w:sz w:val="16"/>
-                <w:szCs w:val="16"/>
-                <w:lang w:val="en-US"/>
-              </w:rPr>
-              <w:t xml:space="preserve">                            const AValue: Int64;</w:t>
-            </w:r>
-          </w:p>
-          <w:p>
-            <w:pPr>
-              <w:rPr>
-                <w:rFonts w:ascii="Courier New" w:hAnsi="Courier New" w:cs="Courier New"/>
-                <w:sz w:val="16"/>
-                <w:szCs w:val="16"/>
-                <w:lang w:val="en-US"/>
-              </w:rPr>
-            </w:pPr>
-            <w:r>
-              <w:rPr>
-                <w:rFonts w:ascii="Courier New" w:hAnsi="Courier New" w:cs="Courier New"/>
-                <w:sz w:val="16"/>
-                <w:szCs w:val="16"/>
-                <w:lang w:val="en-US"/>
-              </w:rPr>
-              <w:t xml:space="preserve">                            const AIDFieldName: String;</w:t>
-            </w:r>
-          </w:p>
-          <w:p>
-            <w:pPr>
-              <w:rPr>
-                <w:rFonts w:ascii="Courier New" w:hAnsi="Courier New" w:cs="Courier New"/>
-                <w:sz w:val="16"/>
-                <w:szCs w:val="16"/>
-                <w:lang w:val="en-US"/>
-              </w:rPr>
-            </w:pPr>
-            <w:r>
-              <w:rPr>
-                <w:rFonts w:ascii="Courier New" w:hAnsi="Courier New" w:cs="Courier New"/>
-                <w:sz w:val="16"/>
-                <w:szCs w:val="16"/>
-                <w:lang w:val="en-US"/>
-              </w:rPr>
-              <w:t xml:space="preserve">                            const AIDValue: Integer = 0): Boolean;</w:t>
-            </w:r>
-          </w:p>
-          <w:p>
-            <w:pPr>
-              <w:rPr>
-                <w:rFonts w:ascii="Courier New" w:hAnsi="Courier New" w:cs="Courier New"/>
-                <w:sz w:val="16"/>
-                <w:szCs w:val="16"/>
-                <w:lang w:val="en-US"/>
-              </w:rPr>
-            </w:pPr>
-            <w:r>
-              <w:rPr>
-                <w:rFonts w:ascii="Courier New" w:hAnsi="Courier New" w:cs="Courier New"/>
-                <w:sz w:val="16"/>
-                <w:szCs w:val="16"/>
-                <w:lang w:val="en-US"/>
-              </w:rPr>
-              <w:t>function IsValueInTableNotMatchInt32ID(const ATableName, AFieldName: String;</w:t>
-            </w:r>
-          </w:p>
-          <w:p>
-            <w:pPr>
-              <w:rPr>
-                <w:rFonts w:ascii="Courier New" w:hAnsi="Courier New" w:cs="Courier New"/>
-                <w:sz w:val="16"/>
-                <w:szCs w:val="16"/>
-                <w:lang w:val="en-US"/>
-              </w:rPr>
-            </w:pPr>
-            <w:r>
-              <w:rPr>
-                <w:rFonts w:ascii="Courier New" w:hAnsi="Courier New" w:cs="Courier New"/>
-                <w:sz w:val="16"/>
-                <w:szCs w:val="16"/>
-                <w:lang w:val="en-US"/>
-              </w:rPr>
-              <w:t xml:space="preserve">                            const AValue: TDateTime;</w:t>
-            </w:r>
-          </w:p>
-          <w:p>
-            <w:pPr>
-              <w:rPr>
-                <w:rFonts w:ascii="Courier New" w:hAnsi="Courier New" w:cs="Courier New"/>
-                <w:sz w:val="16"/>
-                <w:szCs w:val="16"/>
-                <w:lang w:val="en-US"/>
-              </w:rPr>
-            </w:pPr>
-            <w:r>
-              <w:rPr>
-                <w:rFonts w:ascii="Courier New" w:hAnsi="Courier New" w:cs="Courier New"/>
-                <w:sz w:val="16"/>
-                <w:szCs w:val="16"/>
-                <w:lang w:val="en-US"/>
-              </w:rPr>
-              <w:t xml:space="preserve">                            const AIDFieldName: String;</w:t>
-            </w:r>
-          </w:p>
-          <w:p>
-            <w:pPr>
-              <w:rPr>
-                <w:rFonts w:ascii="Courier New" w:hAnsi="Courier New" w:cs="Courier New"/>
-                <w:sz w:val="16"/>
-                <w:szCs w:val="16"/>
-                <w:lang w:val="en-US"/>
-              </w:rPr>
-            </w:pPr>
-            <w:r>
-              <w:rPr>
-                <w:rFonts w:ascii="Courier New" w:hAnsi="Courier New" w:cs="Courier New"/>
-                <w:sz w:val="16"/>
-                <w:szCs w:val="16"/>
-                <w:lang w:val="en-US"/>
-              </w:rPr>
-              <w:t xml:space="preserve">                            const AIDValue: Integer = 0): Boolean;</w:t>
-            </w:r>
-          </w:p>
-          <w:p>
-            <w:pPr>
-              <w:rPr>
-                <w:rFonts w:ascii="Courier New" w:hAnsi="Courier New" w:cs="Courier New"/>
-                <w:sz w:val="16"/>
-                <w:szCs w:val="16"/>
-                <w:lang w:val="en-US"/>
-              </w:rPr>
-            </w:pPr>
-            <w:r>
-              <w:rPr>
-                <w:rFonts w:ascii="Courier New" w:hAnsi="Courier New" w:cs="Courier New"/>
-                <w:sz w:val="16"/>
-                <w:szCs w:val="16"/>
-                <w:lang w:val="en-US"/>
-              </w:rPr>
-              <w:t>function IsValueInTableNotMatchInt32ID(const ATableName, AFieldName: String;</w:t>
-            </w:r>
-          </w:p>
-          <w:p>
-            <w:pPr>
-              <w:rPr>
-                <w:rFonts w:ascii="Courier New" w:hAnsi="Courier New" w:cs="Courier New"/>
-                <w:sz w:val="16"/>
-                <w:szCs w:val="16"/>
-                <w:lang w:val="en-US"/>
-              </w:rPr>
-            </w:pPr>
-            <w:r>
-              <w:rPr>
-                <w:rFonts w:ascii="Courier New" w:hAnsi="Courier New" w:cs="Courier New"/>
-                <w:sz w:val="16"/>
-                <w:szCs w:val="16"/>
-                <w:lang w:val="en-US"/>
-              </w:rPr>
-              <w:t xml:space="preserve">                            const AValue: String;</w:t>
-            </w:r>
-          </w:p>
-          <w:p>
-            <w:pPr>
-              <w:rPr>
-                <w:rFonts w:ascii="Courier New" w:hAnsi="Courier New" w:cs="Courier New"/>
-                <w:sz w:val="16"/>
-                <w:szCs w:val="16"/>
-                <w:lang w:val="en-US"/>
-              </w:rPr>
-            </w:pPr>
-            <w:r>
-              <w:rPr>
-                <w:rFonts w:ascii="Courier New" w:hAnsi="Courier New" w:cs="Courier New"/>
-                <w:sz w:val="16"/>
-                <w:szCs w:val="16"/>
-                <w:lang w:val="en-US"/>
-              </w:rPr>
-              <w:t xml:space="preserve">                            const AIDFieldName: String;</w:t>
-            </w:r>
-          </w:p>
-          <w:p>
-            <w:pPr>
-              <w:rPr>
-                <w:rFonts w:ascii="Courier New" w:hAnsi="Courier New" w:cs="Courier New"/>
-                <w:sz w:val="16"/>
-                <w:szCs w:val="16"/>
-                <w:lang w:val="en-US"/>
-              </w:rPr>
-            </w:pPr>
-            <w:r>
-              <w:rPr>
-                <w:rFonts w:ascii="Courier New" w:hAnsi="Courier New" w:cs="Courier New"/>
-                <w:sz w:val="16"/>
-                <w:szCs w:val="16"/>
-                <w:lang w:val="en-US"/>
-              </w:rPr>
-              <w:t xml:space="preserve">                            const AIDValue: Integer = 0;</w:t>
-            </w:r>
-          </w:p>
-          <w:p>
-            <w:pPr>
-              <w:rPr>
-                <w:rFonts w:ascii="Courier New" w:hAnsi="Courier New" w:cs="Courier New"/>
-                <w:sz w:val="16"/>
-                <w:szCs w:val="16"/>
-                <w:lang w:val="en-US"/>
-              </w:rPr>
-            </w:pPr>
-            <w:r>
-              <w:rPr>
-                <w:rFonts w:ascii="Courier New" w:hAnsi="Courier New" w:cs="Courier New"/>
-                <w:sz w:val="16"/>
-                <w:szCs w:val="16"/>
-                <w:lang w:val="en-US"/>
-              </w:rPr>
-              <w:t xml:space="preserve">                            const ACaseSensitivity: Boolean = True): Boolean;</w:t>
-            </w:r>
-          </w:p>
-          <w:p>
-            <w:pPr>
-              <w:rPr>
-                <w:rFonts w:ascii="Courier New" w:hAnsi="Courier New" w:cs="Courier New"/>
-                <w:sz w:val="16"/>
-                <w:szCs w:val="16"/>
-                <w:lang w:val="en-US"/>
-              </w:rPr>
-            </w:pPr>
-          </w:p>
-          <w:p>
-            <w:pPr>
-              <w:rPr>
-                <w:rFonts w:ascii="Courier New" w:hAnsi="Courier New" w:cs="Courier New"/>
-                <w:sz w:val="16"/>
-                <w:szCs w:val="16"/>
-                <w:lang w:val="en-US"/>
-              </w:rPr>
-            </w:pPr>
-            <w:r>
-              <w:rPr>
-                <w:rFonts w:ascii="Courier New" w:hAnsi="Courier New" w:cs="Courier New"/>
-                <w:sz w:val="16"/>
-                <w:szCs w:val="16"/>
-                <w:lang w:val="en-US"/>
-              </w:rPr>
-              <w:t>function IsValueInTableNotMatchInt64ID(const ATableName, AFieldName: String;</w:t>
-            </w:r>
-          </w:p>
-          <w:p>
-            <w:pPr>
-              <w:rPr>
-                <w:rFonts w:ascii="Courier New" w:hAnsi="Courier New" w:cs="Courier New"/>
-                <w:sz w:val="16"/>
-                <w:szCs w:val="16"/>
-                <w:lang w:val="en-US"/>
-              </w:rPr>
-            </w:pPr>
-            <w:r>
-              <w:rPr>
-                <w:rFonts w:ascii="Courier New" w:hAnsi="Courier New" w:cs="Courier New"/>
-                <w:sz w:val="16"/>
-                <w:szCs w:val="16"/>
-                <w:lang w:val="en-US"/>
-              </w:rPr>
-              <w:t xml:space="preserve">                            const AValue: Integer;</w:t>
-            </w:r>
-          </w:p>
-          <w:p>
-            <w:pPr>
-              <w:rPr>
-                <w:rFonts w:ascii="Courier New" w:hAnsi="Courier New" w:cs="Courier New"/>
-                <w:sz w:val="16"/>
-                <w:szCs w:val="16"/>
-                <w:lang w:val="en-US"/>
-              </w:rPr>
-            </w:pPr>
-            <w:r>
-              <w:rPr>
-                <w:rFonts w:ascii="Courier New" w:hAnsi="Courier New" w:cs="Courier New"/>
-                <w:sz w:val="16"/>
-                <w:szCs w:val="16"/>
-                <w:lang w:val="en-US"/>
-              </w:rPr>
-              <w:t xml:space="preserve">                            const AIDFieldName: String;</w:t>
-            </w:r>
-          </w:p>
-          <w:p>
-            <w:pPr>
-              <w:rPr>
-                <w:rFonts w:ascii="Courier New" w:hAnsi="Courier New" w:cs="Courier New"/>
-                <w:sz w:val="16"/>
-                <w:szCs w:val="16"/>
-                <w:lang w:val="en-US"/>
-              </w:rPr>
-            </w:pPr>
-            <w:r>
-              <w:rPr>
-                <w:rFonts w:ascii="Courier New" w:hAnsi="Courier New" w:cs="Courier New"/>
-                <w:sz w:val="16"/>
-                <w:szCs w:val="16"/>
-                <w:lang w:val="en-US"/>
-              </w:rPr>
-              <w:t xml:space="preserve">                            const AIDValue: Int64 = 0): Boolean;</w:t>
-            </w:r>
-          </w:p>
-          <w:p>
-            <w:pPr>
-              <w:rPr>
-                <w:rFonts w:ascii="Courier New" w:hAnsi="Courier New" w:cs="Courier New"/>
-                <w:sz w:val="16"/>
-                <w:szCs w:val="16"/>
-                <w:lang w:val="en-US"/>
-              </w:rPr>
-            </w:pPr>
-            <w:r>
-              <w:rPr>
-                <w:rFonts w:ascii="Courier New" w:hAnsi="Courier New" w:cs="Courier New"/>
-                <w:sz w:val="16"/>
-                <w:szCs w:val="16"/>
-                <w:lang w:val="en-US"/>
-              </w:rPr>
-              <w:t>function IsValueInTableNotMatchInt64ID(const ATableName, AFieldName: String;</w:t>
-            </w:r>
-          </w:p>
-          <w:p>
-            <w:pPr>
-              <w:rPr>
-                <w:rFonts w:ascii="Courier New" w:hAnsi="Courier New" w:cs="Courier New"/>
-                <w:sz w:val="16"/>
-                <w:szCs w:val="16"/>
-                <w:lang w:val="en-US"/>
-              </w:rPr>
-            </w:pPr>
-            <w:r>
-              <w:rPr>
-                <w:rFonts w:ascii="Courier New" w:hAnsi="Courier New" w:cs="Courier New"/>
-                <w:sz w:val="16"/>
-                <w:szCs w:val="16"/>
-                <w:lang w:val="en-US"/>
-              </w:rPr>
-              <w:t xml:space="preserve">                            const AValue: Int64;</w:t>
-            </w:r>
-          </w:p>
-          <w:p>
-            <w:pPr>
-              <w:rPr>
-                <w:rFonts w:ascii="Courier New" w:hAnsi="Courier New" w:cs="Courier New"/>
-                <w:sz w:val="16"/>
-                <w:szCs w:val="16"/>
-                <w:lang w:val="en-US"/>
-              </w:rPr>
-            </w:pPr>
-            <w:r>
-              <w:rPr>
-                <w:rFonts w:ascii="Courier New" w:hAnsi="Courier New" w:cs="Courier New"/>
-                <w:sz w:val="16"/>
-                <w:szCs w:val="16"/>
-                <w:lang w:val="en-US"/>
-              </w:rPr>
-              <w:t xml:space="preserve">                            const AIDFieldName: String;</w:t>
-            </w:r>
-          </w:p>
-          <w:p>
-            <w:pPr>
-              <w:rPr>
-                <w:rFonts w:ascii="Courier New" w:hAnsi="Courier New" w:cs="Courier New"/>
-                <w:sz w:val="16"/>
-                <w:szCs w:val="16"/>
-                <w:lang w:val="en-US"/>
-              </w:rPr>
-            </w:pPr>
-            <w:r>
-              <w:rPr>
-                <w:rFonts w:ascii="Courier New" w:hAnsi="Courier New" w:cs="Courier New"/>
-                <w:sz w:val="16"/>
-                <w:szCs w:val="16"/>
-                <w:lang w:val="en-US"/>
-              </w:rPr>
-              <w:t xml:space="preserve">                            const AIDValue: Int64 = 0): Boolean;</w:t>
-            </w:r>
-          </w:p>
-          <w:p>
-            <w:pPr>
-              <w:rPr>
-                <w:rFonts w:ascii="Courier New" w:hAnsi="Courier New" w:cs="Courier New"/>
-                <w:sz w:val="16"/>
-                <w:szCs w:val="16"/>
-                <w:lang w:val="en-US"/>
-              </w:rPr>
-            </w:pPr>
-            <w:r>
-              <w:rPr>
-                <w:rFonts w:ascii="Courier New" w:hAnsi="Courier New" w:cs="Courier New"/>
-                <w:sz w:val="16"/>
-                <w:szCs w:val="16"/>
-                <w:lang w:val="en-US"/>
-              </w:rPr>
-              <w:t>function IsValueInTableNotMatchInt64ID(const ATableName, AFieldName: String;</w:t>
-            </w:r>
-          </w:p>
-          <w:p>
-            <w:pPr>
-              <w:rPr>
-                <w:rFonts w:ascii="Courier New" w:hAnsi="Courier New" w:cs="Courier New"/>
-                <w:sz w:val="16"/>
-                <w:szCs w:val="16"/>
-                <w:lang w:val="en-US"/>
-              </w:rPr>
-            </w:pPr>
-            <w:r>
-              <w:rPr>
-                <w:rFonts w:ascii="Courier New" w:hAnsi="Courier New" w:cs="Courier New"/>
-                <w:sz w:val="16"/>
-                <w:szCs w:val="16"/>
-                <w:lang w:val="en-US"/>
-              </w:rPr>
-              <w:t xml:space="preserve">                            const AValue: TDateTime;</w:t>
-            </w:r>
-          </w:p>
-          <w:p>
-            <w:pPr>
-              <w:rPr>
-                <w:rFonts w:ascii="Courier New" w:hAnsi="Courier New" w:cs="Courier New"/>
-                <w:sz w:val="16"/>
-                <w:szCs w:val="16"/>
-                <w:lang w:val="en-US"/>
-              </w:rPr>
-            </w:pPr>
-            <w:r>
-              <w:rPr>
-                <w:rFonts w:ascii="Courier New" w:hAnsi="Courier New" w:cs="Courier New"/>
-                <w:sz w:val="16"/>
-                <w:szCs w:val="16"/>
-                <w:lang w:val="en-US"/>
-              </w:rPr>
-              <w:t xml:space="preserve">                            const AIDFieldName: String;</w:t>
-            </w:r>
-          </w:p>
-          <w:p>
-            <w:pPr>
-              <w:rPr>
-                <w:rFonts w:ascii="Courier New" w:hAnsi="Courier New" w:cs="Courier New"/>
-                <w:sz w:val="16"/>
-                <w:szCs w:val="16"/>
-                <w:lang w:val="en-US"/>
-              </w:rPr>
-            </w:pPr>
-            <w:r>
-              <w:rPr>
-                <w:rFonts w:ascii="Courier New" w:hAnsi="Courier New" w:cs="Courier New"/>
-                <w:sz w:val="16"/>
-                <w:szCs w:val="16"/>
-                <w:lang w:val="en-US"/>
-              </w:rPr>
-              <w:t xml:space="preserve">                            const AIDValue: Int64 = 0): Boolean;</w:t>
-            </w:r>
-          </w:p>
-          <w:p>
-            <w:pPr>
-              <w:rPr>
-                <w:rFonts w:ascii="Courier New" w:hAnsi="Courier New" w:cs="Courier New"/>
-                <w:sz w:val="16"/>
-                <w:szCs w:val="16"/>
-                <w:lang w:val="en-US"/>
-              </w:rPr>
-            </w:pPr>
-            <w:r>
-              <w:rPr>
-                <w:rFonts w:ascii="Courier New" w:hAnsi="Courier New" w:cs="Courier New"/>
-                <w:sz w:val="16"/>
-                <w:szCs w:val="16"/>
-                <w:lang w:val="en-US"/>
-              </w:rPr>
-              <w:t>function IsValueInTableNotMatchInt64ID(const ATableName, AFieldName: String;</w:t>
-            </w:r>
-          </w:p>
-          <w:p>
-            <w:pPr>
-              <w:rPr>
-                <w:rFonts w:ascii="Courier New" w:hAnsi="Courier New" w:cs="Courier New"/>
-                <w:sz w:val="16"/>
-                <w:szCs w:val="16"/>
-                <w:lang w:val="en-US"/>
-              </w:rPr>
-            </w:pPr>
-            <w:r>
-              <w:rPr>
-                <w:rFonts w:ascii="Courier New" w:hAnsi="Courier New" w:cs="Courier New"/>
-                <w:sz w:val="16"/>
-                <w:szCs w:val="16"/>
-                <w:lang w:val="en-US"/>
-              </w:rPr>
-              <w:t xml:space="preserve">                            const AValue: String;</w:t>
-            </w:r>
-          </w:p>
-          <w:p>
-            <w:pPr>
-              <w:rPr>
-                <w:rFonts w:ascii="Courier New" w:hAnsi="Courier New" w:cs="Courier New"/>
-                <w:sz w:val="16"/>
-                <w:szCs w:val="16"/>
-                <w:lang w:val="en-US"/>
-              </w:rPr>
-            </w:pPr>
-            <w:r>
-              <w:rPr>
-                <w:rFonts w:ascii="Courier New" w:hAnsi="Courier New" w:cs="Courier New"/>
-                <w:sz w:val="16"/>
-                <w:szCs w:val="16"/>
-                <w:lang w:val="en-US"/>
-              </w:rPr>
-              <w:t xml:space="preserve">                            const AIDFieldName: String;</w:t>
-            </w:r>
-          </w:p>
-          <w:p>
-            <w:pPr>
-              <w:rPr>
-                <w:rFonts w:ascii="Courier New" w:hAnsi="Courier New" w:cs="Courier New"/>
-                <w:sz w:val="16"/>
-                <w:szCs w:val="16"/>
-                <w:lang w:val="en-US"/>
-              </w:rPr>
-            </w:pPr>
-            <w:r>
-              <w:rPr>
-                <w:rFonts w:ascii="Courier New" w:hAnsi="Courier New" w:cs="Courier New"/>
-                <w:sz w:val="16"/>
-                <w:szCs w:val="16"/>
-                <w:lang w:val="en-US"/>
-              </w:rPr>
-              <w:t xml:space="preserve">                            const AIDValue: Int64 = 0;</w:t>
-            </w:r>
-          </w:p>
-          <w:p>
-            <w:pPr>
-              <w:rPr>
-                <w:rFonts w:ascii="Courier New" w:hAnsi="Courier New" w:cs="Courier New"/>
-                <w:sz w:val="16"/>
-                <w:szCs w:val="16"/>
-                <w:lang w:val="en-US"/>
-              </w:rPr>
-            </w:pPr>
-            <w:r>
-              <w:rPr>
-                <w:rFonts w:ascii="Courier New" w:hAnsi="Courier New" w:cs="Courier New"/>
-                <w:sz w:val="16"/>
-                <w:szCs w:val="16"/>
-                <w:lang w:val="en-US"/>
-              </w:rPr>
-              <w:t xml:space="preserve">                            const ACaseSensitivity: Boolean = True): Boolean;     </w:t>
-            </w:r>
+              <w:lastRenderedPageBreak/>
+              <w:t>procedure UpdateInt32</w:t>
+            </w:r>
+            <w:proofErr w:type="gramStart"/>
+            <w:r>
+              <w:rPr>
+                <w:rFonts w:ascii="Courier New" w:hAnsi="Courier New" w:cs="Courier New"/>
+                <w:sz w:val="16"/>
+                <w:szCs w:val="16"/>
+                <w:lang w:val="en-US"/>
+              </w:rPr>
+              <w:t>ID(</w:t>
+            </w:r>
+            <w:proofErr w:type="gramEnd"/>
+            <w:r>
+              <w:rPr>
+                <w:rFonts w:ascii="Courier New" w:hAnsi="Courier New" w:cs="Courier New"/>
+                <w:sz w:val="16"/>
+                <w:szCs w:val="16"/>
+                <w:lang w:val="en-US"/>
+              </w:rPr>
+              <w:t>const ATableName, AFieldName, AIDFieldName: String;</w:t>
+            </w:r>
+          </w:p>
+          <w:p>
+            <w:pPr>
+              <w:rPr>
+                <w:rFonts w:ascii="Courier New" w:hAnsi="Courier New" w:cs="Courier New"/>
+                <w:sz w:val="16"/>
+                <w:szCs w:val="16"/>
+                <w:lang w:val="en-US"/>
+              </w:rPr>
+            </w:pPr>
+            <w:r>
+              <w:rPr>
+                <w:rFonts w:ascii="Courier New" w:hAnsi="Courier New" w:cs="Courier New"/>
+                <w:sz w:val="16"/>
+                <w:szCs w:val="16"/>
+                <w:lang w:val="en-US"/>
+              </w:rPr>
+              <w:t xml:space="preserve">                     const AIDValue: Integer;</w:t>
+            </w:r>
+          </w:p>
+          <w:p>
+            <w:pPr>
+              <w:rPr>
+                <w:rFonts w:ascii="Courier New" w:hAnsi="Courier New" w:cs="Courier New"/>
+                <w:sz w:val="16"/>
+                <w:szCs w:val="16"/>
+                <w:lang w:val="en-US"/>
+              </w:rPr>
+            </w:pPr>
+            <w:r>
+              <w:rPr>
+                <w:rFonts w:ascii="Courier New" w:hAnsi="Courier New" w:cs="Courier New"/>
+                <w:sz w:val="16"/>
+                <w:szCs w:val="16"/>
+                <w:lang w:val="en-US"/>
+              </w:rPr>
+              <w:t xml:space="preserve">                     const ANewValue: Integer);</w:t>
+            </w:r>
+          </w:p>
+          <w:p>
+            <w:pPr>
+              <w:rPr>
+                <w:rFonts w:ascii="Courier New" w:hAnsi="Courier New" w:cs="Courier New"/>
+                <w:sz w:val="16"/>
+                <w:szCs w:val="16"/>
+                <w:lang w:val="en-US"/>
+              </w:rPr>
+            </w:pPr>
+            <w:r>
+              <w:rPr>
+                <w:rFonts w:ascii="Courier New" w:hAnsi="Courier New" w:cs="Courier New"/>
+                <w:sz w:val="16"/>
+                <w:szCs w:val="16"/>
+                <w:lang w:val="en-US"/>
+              </w:rPr>
+              <w:t>procedure UpdateInt32</w:t>
+            </w:r>
+            <w:proofErr w:type="gramStart"/>
+            <w:r>
+              <w:rPr>
+                <w:rFonts w:ascii="Courier New" w:hAnsi="Courier New" w:cs="Courier New"/>
+                <w:sz w:val="16"/>
+                <w:szCs w:val="16"/>
+                <w:lang w:val="en-US"/>
+              </w:rPr>
+              <w:t>ID(</w:t>
+            </w:r>
+            <w:proofErr w:type="gramEnd"/>
+            <w:r>
+              <w:rPr>
+                <w:rFonts w:ascii="Courier New" w:hAnsi="Courier New" w:cs="Courier New"/>
+                <w:sz w:val="16"/>
+                <w:szCs w:val="16"/>
+                <w:lang w:val="en-US"/>
+              </w:rPr>
+              <w:t>const ATableName, AFieldName, AIDFieldName: String;</w:t>
+            </w:r>
+          </w:p>
+          <w:p>
+            <w:pPr>
+              <w:rPr>
+                <w:rFonts w:ascii="Courier New" w:hAnsi="Courier New" w:cs="Courier New"/>
+                <w:sz w:val="16"/>
+                <w:szCs w:val="16"/>
+                <w:lang w:val="en-US"/>
+              </w:rPr>
+            </w:pPr>
+            <w:r>
+              <w:rPr>
+                <w:rFonts w:ascii="Courier New" w:hAnsi="Courier New" w:cs="Courier New"/>
+                <w:sz w:val="16"/>
+                <w:szCs w:val="16"/>
+                <w:lang w:val="en-US"/>
+              </w:rPr>
+              <w:t xml:space="preserve">                     const AIDValue: Integer;</w:t>
+            </w:r>
+          </w:p>
+          <w:p>
+            <w:pPr>
+              <w:rPr>
+                <w:rFonts w:ascii="Courier New" w:hAnsi="Courier New" w:cs="Courier New"/>
+                <w:sz w:val="16"/>
+                <w:szCs w:val="16"/>
+                <w:lang w:val="en-US"/>
+              </w:rPr>
+            </w:pPr>
+            <w:r>
+              <w:rPr>
+                <w:rFonts w:ascii="Courier New" w:hAnsi="Courier New" w:cs="Courier New"/>
+                <w:sz w:val="16"/>
+                <w:szCs w:val="16"/>
+                <w:lang w:val="en-US"/>
+              </w:rPr>
+              <w:t xml:space="preserve">                     const ANewValue: Int64);</w:t>
+            </w:r>
+          </w:p>
+          <w:p>
+            <w:pPr>
+              <w:rPr>
+                <w:rFonts w:ascii="Courier New" w:hAnsi="Courier New" w:cs="Courier New"/>
+                <w:sz w:val="16"/>
+                <w:szCs w:val="16"/>
+                <w:lang w:val="en-US"/>
+              </w:rPr>
+            </w:pPr>
+            <w:r>
+              <w:rPr>
+                <w:rFonts w:ascii="Courier New" w:hAnsi="Courier New" w:cs="Courier New"/>
+                <w:sz w:val="16"/>
+                <w:szCs w:val="16"/>
+                <w:lang w:val="en-US"/>
+              </w:rPr>
+              <w:t>procedure UpdateInt32</w:t>
+            </w:r>
+            <w:proofErr w:type="gramStart"/>
+            <w:r>
+              <w:rPr>
+                <w:rFonts w:ascii="Courier New" w:hAnsi="Courier New" w:cs="Courier New"/>
+                <w:sz w:val="16"/>
+                <w:szCs w:val="16"/>
+                <w:lang w:val="en-US"/>
+              </w:rPr>
+              <w:t>ID(</w:t>
+            </w:r>
+            <w:proofErr w:type="gramEnd"/>
+            <w:r>
+              <w:rPr>
+                <w:rFonts w:ascii="Courier New" w:hAnsi="Courier New" w:cs="Courier New"/>
+                <w:sz w:val="16"/>
+                <w:szCs w:val="16"/>
+                <w:lang w:val="en-US"/>
+              </w:rPr>
+              <w:t>const ATableName, AFieldName, AIDFieldName: String;</w:t>
+            </w:r>
+          </w:p>
+          <w:p>
+            <w:pPr>
+              <w:rPr>
+                <w:rFonts w:ascii="Courier New" w:hAnsi="Courier New" w:cs="Courier New"/>
+                <w:sz w:val="16"/>
+                <w:szCs w:val="16"/>
+                <w:lang w:val="en-US"/>
+              </w:rPr>
+            </w:pPr>
+            <w:r>
+              <w:rPr>
+                <w:rFonts w:ascii="Courier New" w:hAnsi="Courier New" w:cs="Courier New"/>
+                <w:sz w:val="16"/>
+                <w:szCs w:val="16"/>
+                <w:lang w:val="en-US"/>
+              </w:rPr>
+              <w:t xml:space="preserve">                     const AIDValue: Integer;</w:t>
+            </w:r>
+          </w:p>
+          <w:p>
+            <w:pPr>
+              <w:rPr>
+                <w:rFonts w:ascii="Courier New" w:hAnsi="Courier New" w:cs="Courier New"/>
+                <w:sz w:val="16"/>
+                <w:szCs w:val="16"/>
+                <w:lang w:val="en-US"/>
+              </w:rPr>
+            </w:pPr>
+            <w:r>
+              <w:rPr>
+                <w:rFonts w:ascii="Courier New" w:hAnsi="Courier New" w:cs="Courier New"/>
+                <w:sz w:val="16"/>
+                <w:szCs w:val="16"/>
+                <w:lang w:val="en-US"/>
+              </w:rPr>
+              <w:t xml:space="preserve">                     const ANewValue: TDateTime);</w:t>
+            </w:r>
+          </w:p>
+          <w:p>
+            <w:pPr>
+              <w:rPr>
+                <w:rFonts w:ascii="Courier New" w:hAnsi="Courier New" w:cs="Courier New"/>
+                <w:sz w:val="16"/>
+                <w:szCs w:val="16"/>
+                <w:lang w:val="en-US"/>
+              </w:rPr>
+            </w:pPr>
+            <w:r>
+              <w:rPr>
+                <w:rFonts w:ascii="Courier New" w:hAnsi="Courier New" w:cs="Courier New"/>
+                <w:sz w:val="16"/>
+                <w:szCs w:val="16"/>
+                <w:lang w:val="en-US"/>
+              </w:rPr>
+              <w:t>procedure UpdateInt32</w:t>
+            </w:r>
+            <w:proofErr w:type="gramStart"/>
+            <w:r>
+              <w:rPr>
+                <w:rFonts w:ascii="Courier New" w:hAnsi="Courier New" w:cs="Courier New"/>
+                <w:sz w:val="16"/>
+                <w:szCs w:val="16"/>
+                <w:lang w:val="en-US"/>
+              </w:rPr>
+              <w:t>ID(</w:t>
+            </w:r>
+            <w:proofErr w:type="gramEnd"/>
+            <w:r>
+              <w:rPr>
+                <w:rFonts w:ascii="Courier New" w:hAnsi="Courier New" w:cs="Courier New"/>
+                <w:sz w:val="16"/>
+                <w:szCs w:val="16"/>
+                <w:lang w:val="en-US"/>
+              </w:rPr>
+              <w:t>const ATableName, AFieldName, AIDFieldName: String;</w:t>
+            </w:r>
+          </w:p>
+          <w:p>
+            <w:pPr>
+              <w:rPr>
+                <w:rFonts w:ascii="Courier New" w:hAnsi="Courier New" w:cs="Courier New"/>
+                <w:sz w:val="16"/>
+                <w:szCs w:val="16"/>
+                <w:lang w:val="en-US"/>
+              </w:rPr>
+            </w:pPr>
+            <w:r>
+              <w:rPr>
+                <w:rFonts w:ascii="Courier New" w:hAnsi="Courier New" w:cs="Courier New"/>
+                <w:sz w:val="16"/>
+                <w:szCs w:val="16"/>
+                <w:lang w:val="en-US"/>
+              </w:rPr>
+              <w:t xml:space="preserve">                     const AIDValue: Integer;</w:t>
+            </w:r>
+          </w:p>
+          <w:p>
+            <w:pPr>
+              <w:rPr>
+                <w:rFonts w:ascii="Courier New" w:hAnsi="Courier New" w:cs="Courier New"/>
+                <w:sz w:val="16"/>
+                <w:szCs w:val="16"/>
+                <w:lang w:val="en-US"/>
+              </w:rPr>
+            </w:pPr>
+            <w:r>
+              <w:rPr>
+                <w:rFonts w:ascii="Courier New" w:hAnsi="Courier New" w:cs="Courier New"/>
+                <w:sz w:val="16"/>
+                <w:szCs w:val="16"/>
+                <w:lang w:val="en-US"/>
+              </w:rPr>
+              <w:t xml:space="preserve">                     const ANewValue: String);</w:t>
+            </w:r>
+          </w:p>
+          <w:p>
+            <w:pPr>
+              <w:rPr>
+                <w:rFonts w:ascii="Courier New" w:hAnsi="Courier New" w:cs="Courier New"/>
+                <w:sz w:val="16"/>
+                <w:szCs w:val="16"/>
+                <w:lang w:val="en-US"/>
+              </w:rPr>
+            </w:pPr>
+          </w:p>
+          <w:p>
+            <w:pPr>
+              <w:rPr>
+                <w:rFonts w:ascii="Courier New" w:hAnsi="Courier New" w:cs="Courier New"/>
+                <w:sz w:val="16"/>
+                <w:szCs w:val="16"/>
+                <w:lang w:val="en-US"/>
+              </w:rPr>
+            </w:pPr>
+            <w:r>
+              <w:rPr>
+                <w:rFonts w:ascii="Courier New" w:hAnsi="Courier New" w:cs="Courier New"/>
+                <w:sz w:val="16"/>
+                <w:szCs w:val="16"/>
+                <w:lang w:val="en-US"/>
+              </w:rPr>
+              <w:t>procedure UpdateInt64</w:t>
+            </w:r>
+            <w:proofErr w:type="gramStart"/>
+            <w:r>
+              <w:rPr>
+                <w:rFonts w:ascii="Courier New" w:hAnsi="Courier New" w:cs="Courier New"/>
+                <w:sz w:val="16"/>
+                <w:szCs w:val="16"/>
+                <w:lang w:val="en-US"/>
+              </w:rPr>
+              <w:t>ID(</w:t>
+            </w:r>
+            <w:proofErr w:type="gramEnd"/>
+            <w:r>
+              <w:rPr>
+                <w:rFonts w:ascii="Courier New" w:hAnsi="Courier New" w:cs="Courier New"/>
+                <w:sz w:val="16"/>
+                <w:szCs w:val="16"/>
+                <w:lang w:val="en-US"/>
+              </w:rPr>
+              <w:t>const ATableName, AFieldName, AIDFieldName: String;</w:t>
+            </w:r>
+          </w:p>
+          <w:p>
+            <w:pPr>
+              <w:rPr>
+                <w:rFonts w:ascii="Courier New" w:hAnsi="Courier New" w:cs="Courier New"/>
+                <w:sz w:val="16"/>
+                <w:szCs w:val="16"/>
+                <w:lang w:val="en-US"/>
+              </w:rPr>
+            </w:pPr>
+            <w:r>
+              <w:rPr>
+                <w:rFonts w:ascii="Courier New" w:hAnsi="Courier New" w:cs="Courier New"/>
+                <w:sz w:val="16"/>
+                <w:szCs w:val="16"/>
+                <w:lang w:val="en-US"/>
+              </w:rPr>
+              <w:t xml:space="preserve">                     const AIDValue: Int64;</w:t>
+            </w:r>
+          </w:p>
+          <w:p>
+            <w:pPr>
+              <w:rPr>
+                <w:rFonts w:ascii="Courier New" w:hAnsi="Courier New" w:cs="Courier New"/>
+                <w:sz w:val="16"/>
+                <w:szCs w:val="16"/>
+                <w:lang w:val="en-US"/>
+              </w:rPr>
+            </w:pPr>
+            <w:r>
+              <w:rPr>
+                <w:rFonts w:ascii="Courier New" w:hAnsi="Courier New" w:cs="Courier New"/>
+                <w:sz w:val="16"/>
+                <w:szCs w:val="16"/>
+                <w:lang w:val="en-US"/>
+              </w:rPr>
+              <w:t xml:space="preserve">                     const ANewValue: Integer);</w:t>
+            </w:r>
+          </w:p>
+          <w:p>
+            <w:pPr>
+              <w:rPr>
+                <w:rFonts w:ascii="Courier New" w:hAnsi="Courier New" w:cs="Courier New"/>
+                <w:sz w:val="16"/>
+                <w:szCs w:val="16"/>
+                <w:lang w:val="en-US"/>
+              </w:rPr>
+            </w:pPr>
+            <w:r>
+              <w:rPr>
+                <w:rFonts w:ascii="Courier New" w:hAnsi="Courier New" w:cs="Courier New"/>
+                <w:sz w:val="16"/>
+                <w:szCs w:val="16"/>
+                <w:lang w:val="en-US"/>
+              </w:rPr>
+              <w:t>procedure UpdateInt64</w:t>
+            </w:r>
+            <w:proofErr w:type="gramStart"/>
+            <w:r>
+              <w:rPr>
+                <w:rFonts w:ascii="Courier New" w:hAnsi="Courier New" w:cs="Courier New"/>
+                <w:sz w:val="16"/>
+                <w:szCs w:val="16"/>
+                <w:lang w:val="en-US"/>
+              </w:rPr>
+              <w:t>ID(</w:t>
+            </w:r>
+            <w:proofErr w:type="gramEnd"/>
+            <w:r>
+              <w:rPr>
+                <w:rFonts w:ascii="Courier New" w:hAnsi="Courier New" w:cs="Courier New"/>
+                <w:sz w:val="16"/>
+                <w:szCs w:val="16"/>
+                <w:lang w:val="en-US"/>
+              </w:rPr>
+              <w:t>const ATableName, AFieldName, AIDFieldName: String;</w:t>
+            </w:r>
+          </w:p>
+          <w:p>
+            <w:pPr>
+              <w:rPr>
+                <w:rFonts w:ascii="Courier New" w:hAnsi="Courier New" w:cs="Courier New"/>
+                <w:sz w:val="16"/>
+                <w:szCs w:val="16"/>
+                <w:lang w:val="en-US"/>
+              </w:rPr>
+            </w:pPr>
+            <w:r>
+              <w:rPr>
+                <w:rFonts w:ascii="Courier New" w:hAnsi="Courier New" w:cs="Courier New"/>
+                <w:sz w:val="16"/>
+                <w:szCs w:val="16"/>
+                <w:lang w:val="en-US"/>
+              </w:rPr>
+              <w:t xml:space="preserve">                     const AIDValue: Int64;</w:t>
+            </w:r>
+          </w:p>
+          <w:p>
+            <w:pPr>
+              <w:rPr>
+                <w:rFonts w:ascii="Courier New" w:hAnsi="Courier New" w:cs="Courier New"/>
+                <w:sz w:val="16"/>
+                <w:szCs w:val="16"/>
+                <w:lang w:val="en-US"/>
+              </w:rPr>
+            </w:pPr>
+            <w:r>
+              <w:rPr>
+                <w:rFonts w:ascii="Courier New" w:hAnsi="Courier New" w:cs="Courier New"/>
+                <w:sz w:val="16"/>
+                <w:szCs w:val="16"/>
+                <w:lang w:val="en-US"/>
+              </w:rPr>
+              <w:t xml:space="preserve">                     const ANewValue: Int64);</w:t>
+            </w:r>
+          </w:p>
+          <w:p>
+            <w:pPr>
+              <w:rPr>
+                <w:rFonts w:ascii="Courier New" w:hAnsi="Courier New" w:cs="Courier New"/>
+                <w:sz w:val="16"/>
+                <w:szCs w:val="16"/>
+                <w:lang w:val="en-US"/>
+              </w:rPr>
+            </w:pPr>
+            <w:r>
+              <w:rPr>
+                <w:rFonts w:ascii="Courier New" w:hAnsi="Courier New" w:cs="Courier New"/>
+                <w:sz w:val="16"/>
+                <w:szCs w:val="16"/>
+                <w:lang w:val="en-US"/>
+              </w:rPr>
+              <w:t>procedure UpdateInt64</w:t>
+            </w:r>
+            <w:proofErr w:type="gramStart"/>
+            <w:r>
+              <w:rPr>
+                <w:rFonts w:ascii="Courier New" w:hAnsi="Courier New" w:cs="Courier New"/>
+                <w:sz w:val="16"/>
+                <w:szCs w:val="16"/>
+                <w:lang w:val="en-US"/>
+              </w:rPr>
+              <w:t>ID(</w:t>
+            </w:r>
+            <w:proofErr w:type="gramEnd"/>
+            <w:r>
+              <w:rPr>
+                <w:rFonts w:ascii="Courier New" w:hAnsi="Courier New" w:cs="Courier New"/>
+                <w:sz w:val="16"/>
+                <w:szCs w:val="16"/>
+                <w:lang w:val="en-US"/>
+              </w:rPr>
+              <w:t>const ATableName, AFieldName, AIDFieldName: String;</w:t>
+            </w:r>
+          </w:p>
+          <w:p>
+            <w:pPr>
+              <w:rPr>
+                <w:rFonts w:ascii="Courier New" w:hAnsi="Courier New" w:cs="Courier New"/>
+                <w:sz w:val="16"/>
+                <w:szCs w:val="16"/>
+                <w:lang w:val="en-US"/>
+              </w:rPr>
+            </w:pPr>
+            <w:r>
+              <w:rPr>
+                <w:rFonts w:ascii="Courier New" w:hAnsi="Courier New" w:cs="Courier New"/>
+                <w:sz w:val="16"/>
+                <w:szCs w:val="16"/>
+                <w:lang w:val="en-US"/>
+              </w:rPr>
+              <w:t xml:space="preserve">                     const AIDValue: Int64;</w:t>
+            </w:r>
+          </w:p>
+          <w:p>
+            <w:pPr>
+              <w:rPr>
+                <w:rFonts w:ascii="Courier New" w:hAnsi="Courier New" w:cs="Courier New"/>
+                <w:sz w:val="16"/>
+                <w:szCs w:val="16"/>
+                <w:lang w:val="en-US"/>
+              </w:rPr>
+            </w:pPr>
+            <w:r>
+              <w:rPr>
+                <w:rFonts w:ascii="Courier New" w:hAnsi="Courier New" w:cs="Courier New"/>
+                <w:sz w:val="16"/>
+                <w:szCs w:val="16"/>
+                <w:lang w:val="en-US"/>
+              </w:rPr>
+              <w:t xml:space="preserve">                     const ANewValue: TDateTime);</w:t>
+            </w:r>
+          </w:p>
+          <w:p>
+            <w:pPr>
+              <w:rPr>
+                <w:rFonts w:ascii="Courier New" w:hAnsi="Courier New" w:cs="Courier New"/>
+                <w:sz w:val="16"/>
+                <w:szCs w:val="16"/>
+                <w:lang w:val="en-US"/>
+              </w:rPr>
+            </w:pPr>
+            <w:r>
+              <w:rPr>
+                <w:rFonts w:ascii="Courier New" w:hAnsi="Courier New" w:cs="Courier New"/>
+                <w:sz w:val="16"/>
+                <w:szCs w:val="16"/>
+                <w:lang w:val="en-US"/>
+              </w:rPr>
+              <w:t>procedure UpdateInt64</w:t>
+            </w:r>
+            <w:proofErr w:type="gramStart"/>
+            <w:r>
+              <w:rPr>
+                <w:rFonts w:ascii="Courier New" w:hAnsi="Courier New" w:cs="Courier New"/>
+                <w:sz w:val="16"/>
+                <w:szCs w:val="16"/>
+                <w:lang w:val="en-US"/>
+              </w:rPr>
+              <w:t>ID(</w:t>
+            </w:r>
+            <w:proofErr w:type="gramEnd"/>
+            <w:r>
+              <w:rPr>
+                <w:rFonts w:ascii="Courier New" w:hAnsi="Courier New" w:cs="Courier New"/>
+                <w:sz w:val="16"/>
+                <w:szCs w:val="16"/>
+                <w:lang w:val="en-US"/>
+              </w:rPr>
+              <w:t>const ATableName, AFieldName, AIDFieldName: String;</w:t>
+            </w:r>
+          </w:p>
+          <w:p>
+            <w:pPr>
+              <w:rPr>
+                <w:rFonts w:ascii="Courier New" w:hAnsi="Courier New" w:cs="Courier New"/>
+                <w:sz w:val="16"/>
+                <w:szCs w:val="16"/>
+                <w:lang w:val="en-US"/>
+              </w:rPr>
+            </w:pPr>
+            <w:r>
+              <w:rPr>
+                <w:rFonts w:ascii="Courier New" w:hAnsi="Courier New" w:cs="Courier New"/>
+                <w:sz w:val="16"/>
+                <w:szCs w:val="16"/>
+                <w:lang w:val="en-US"/>
+              </w:rPr>
+              <w:t xml:space="preserve">                     const AIDValue: Int64;</w:t>
+            </w:r>
+          </w:p>
+          <w:p>
+            <w:pPr>
+              <w:rPr>
+                <w:rFonts w:ascii="Courier New" w:hAnsi="Courier New" w:cs="Courier New"/>
+                <w:sz w:val="16"/>
+                <w:szCs w:val="16"/>
+                <w:lang w:val="en-US"/>
+              </w:rPr>
+            </w:pPr>
+            <w:r>
+              <w:rPr>
+                <w:rFonts w:ascii="Courier New" w:hAnsi="Courier New" w:cs="Courier New"/>
+                <w:sz w:val="16"/>
+                <w:szCs w:val="16"/>
+                <w:lang w:val="en-US"/>
+              </w:rPr>
+              <w:t xml:space="preserve">                     const ANewValue: String</w:t>
+            </w:r>
+            <w:proofErr w:type="gramStart"/>
+            <w:r>
+              <w:rPr>
+                <w:rFonts w:ascii="Courier New" w:hAnsi="Courier New" w:cs="Courier New"/>
+                <w:sz w:val="16"/>
+                <w:szCs w:val="16"/>
+                <w:lang w:val="en-US"/>
+              </w:rPr>
+              <w:t xml:space="preserve">);   </w:t>
+            </w:r>
+            <w:proofErr w:type="gramEnd"/>
           </w:p>
         </w:tc>
         <w:tc>
@@ -3735,8 +4108,963 @@
                 <w:sz w:val="16"/>
                 <w:szCs w:val="16"/>
               </w:rPr>
+              <w:t xml:space="preserve">Записывает в поле </w:t>
+            </w:r>
+            <w:r>
+              <w:rPr>
+                <w:rFonts w:ascii="Courier New" w:hAnsi="Courier New" w:cs="Courier New"/>
+                <w:sz w:val="16"/>
+                <w:szCs w:val="16"/>
+                <w:lang w:val="en-US"/>
+              </w:rPr>
+              <w:t>AFieldName</w:t>
+            </w:r>
+            <w:r>
+              <w:rPr>
+                <w:rFonts w:cstheme="minorHAnsi"/>
+                <w:sz w:val="16"/>
+                <w:szCs w:val="16"/>
+              </w:rPr>
+              <w:t xml:space="preserve"> таблицы </w:t>
+            </w:r>
+            <w:r>
+              <w:rPr>
+                <w:rFonts w:ascii="Courier New" w:hAnsi="Courier New" w:cs="Courier New"/>
+                <w:sz w:val="16"/>
+                <w:szCs w:val="16"/>
+                <w:lang w:val="en-US"/>
+              </w:rPr>
+              <w:t>ATableName</w:t>
+            </w:r>
+            <w:r>
+              <w:rPr>
+                <w:rFonts w:cstheme="minorHAnsi"/>
+                <w:sz w:val="16"/>
+                <w:szCs w:val="16"/>
+              </w:rPr>
+              <w:t xml:space="preserve"> значение </w:t>
+            </w:r>
+            <w:r>
+              <w:rPr>
+                <w:rFonts w:ascii="Courier New" w:hAnsi="Courier New" w:cs="Courier New"/>
+                <w:sz w:val="16"/>
+                <w:szCs w:val="16"/>
+                <w:lang w:val="en-US"/>
+              </w:rPr>
+              <w:t>ANewValue</w:t>
+            </w:r>
+            <w:r>
+              <w:rPr>
+                <w:rFonts w:cstheme="minorHAnsi"/>
+                <w:sz w:val="16"/>
+                <w:szCs w:val="16"/>
+              </w:rPr>
+              <w:t xml:space="preserve"> в строку, для которой значение идентификатора в поле </w:t>
+            </w:r>
+            <w:r>
+              <w:rPr>
+                <w:rFonts w:ascii="Courier New" w:hAnsi="Courier New" w:cs="Courier New"/>
+                <w:sz w:val="16"/>
+                <w:szCs w:val="16"/>
+                <w:lang w:val="en-US"/>
+              </w:rPr>
+              <w:t>AIDFieldName</w:t>
+            </w:r>
+            <w:r>
+              <w:rPr>
+                <w:rFonts w:cstheme="minorHAnsi"/>
+                <w:sz w:val="16"/>
+                <w:szCs w:val="16"/>
+              </w:rPr>
+              <w:t xml:space="preserve"> </w:t>
+            </w:r>
+            <w:proofErr w:type="gramStart"/>
+            <w:r>
+              <w:rPr>
+                <w:rFonts w:cstheme="minorHAnsi"/>
+                <w:sz w:val="16"/>
+                <w:szCs w:val="16"/>
+              </w:rPr>
+              <w:t xml:space="preserve">равно  </w:t>
+            </w:r>
+            <w:r>
+              <w:rPr>
+                <w:rFonts w:ascii="Courier New" w:hAnsi="Courier New" w:cs="Courier New"/>
+                <w:sz w:val="16"/>
+                <w:szCs w:val="16"/>
+                <w:lang w:val="en-US"/>
+              </w:rPr>
+              <w:t>AIDValue</w:t>
+            </w:r>
+            <w:proofErr w:type="gramEnd"/>
+          </w:p>
+        </w:tc>
+      </w:tr>
+      <w:tr>
+        <w:tc>
+          <w:tcPr>
+            <w:tcW w:w="8359" w:type="dxa"/>
+          </w:tcPr>
+          <w:p>
+            <w:pPr>
+              <w:rPr>
+                <w:rFonts w:ascii="Courier New" w:hAnsi="Courier New" w:cs="Courier New"/>
+                <w:sz w:val="16"/>
+                <w:szCs w:val="16"/>
+                <w:lang w:val="en-US"/>
+              </w:rPr>
+            </w:pPr>
+            <w:r>
+              <w:rPr>
+                <w:rFonts w:ascii="Courier New" w:hAnsi="Courier New" w:cs="Courier New"/>
+                <w:sz w:val="16"/>
+                <w:szCs w:val="16"/>
+                <w:lang w:val="en-US"/>
+              </w:rPr>
+              <w:t>function IsValueInTableNotMatchInt32</w:t>
+            </w:r>
+            <w:proofErr w:type="gramStart"/>
+            <w:r>
+              <w:rPr>
+                <w:rFonts w:ascii="Courier New" w:hAnsi="Courier New" w:cs="Courier New"/>
+                <w:sz w:val="16"/>
+                <w:szCs w:val="16"/>
+                <w:lang w:val="en-US"/>
+              </w:rPr>
+              <w:t>ID(</w:t>
+            </w:r>
+            <w:proofErr w:type="gramEnd"/>
+            <w:r>
+              <w:rPr>
+                <w:rFonts w:ascii="Courier New" w:hAnsi="Courier New" w:cs="Courier New"/>
+                <w:sz w:val="16"/>
+                <w:szCs w:val="16"/>
+                <w:lang w:val="en-US"/>
+              </w:rPr>
+              <w:t>const ATableName, AFieldName: String;</w:t>
+            </w:r>
+          </w:p>
+          <w:p>
+            <w:pPr>
+              <w:rPr>
+                <w:rFonts w:ascii="Courier New" w:hAnsi="Courier New" w:cs="Courier New"/>
+                <w:sz w:val="16"/>
+                <w:szCs w:val="16"/>
+                <w:lang w:val="en-US"/>
+              </w:rPr>
+            </w:pPr>
+            <w:r>
+              <w:rPr>
+                <w:rFonts w:ascii="Courier New" w:hAnsi="Courier New" w:cs="Courier New"/>
+                <w:sz w:val="16"/>
+                <w:szCs w:val="16"/>
+                <w:lang w:val="en-US"/>
+              </w:rPr>
+              <w:t xml:space="preserve">                            const AValue: Integer;</w:t>
+            </w:r>
+          </w:p>
+          <w:p>
+            <w:pPr>
+              <w:rPr>
+                <w:rFonts w:ascii="Courier New" w:hAnsi="Courier New" w:cs="Courier New"/>
+                <w:sz w:val="16"/>
+                <w:szCs w:val="16"/>
+                <w:lang w:val="en-US"/>
+              </w:rPr>
+            </w:pPr>
+            <w:r>
+              <w:rPr>
+                <w:rFonts w:ascii="Courier New" w:hAnsi="Courier New" w:cs="Courier New"/>
+                <w:sz w:val="16"/>
+                <w:szCs w:val="16"/>
+                <w:lang w:val="en-US"/>
+              </w:rPr>
+              <w:t xml:space="preserve">                            const AIDFieldName: String;</w:t>
+            </w:r>
+          </w:p>
+          <w:p>
+            <w:pPr>
+              <w:rPr>
+                <w:rFonts w:ascii="Courier New" w:hAnsi="Courier New" w:cs="Courier New"/>
+                <w:sz w:val="16"/>
+                <w:szCs w:val="16"/>
+                <w:lang w:val="en-US"/>
+              </w:rPr>
+            </w:pPr>
+            <w:r>
+              <w:rPr>
+                <w:rFonts w:ascii="Courier New" w:hAnsi="Courier New" w:cs="Courier New"/>
+                <w:sz w:val="16"/>
+                <w:szCs w:val="16"/>
+                <w:lang w:val="en-US"/>
+              </w:rPr>
+              <w:t xml:space="preserve">                            const AIDValue: Integer = 0): Boolean;</w:t>
+            </w:r>
+          </w:p>
+          <w:p>
+            <w:pPr>
+              <w:rPr>
+                <w:rFonts w:ascii="Courier New" w:hAnsi="Courier New" w:cs="Courier New"/>
+                <w:sz w:val="16"/>
+                <w:szCs w:val="16"/>
+                <w:lang w:val="en-US"/>
+              </w:rPr>
+            </w:pPr>
+            <w:r>
+              <w:rPr>
+                <w:rFonts w:ascii="Courier New" w:hAnsi="Courier New" w:cs="Courier New"/>
+                <w:sz w:val="16"/>
+                <w:szCs w:val="16"/>
+                <w:lang w:val="en-US"/>
+              </w:rPr>
+              <w:t>function IsValueInTableNotMatchInt32</w:t>
+            </w:r>
+            <w:proofErr w:type="gramStart"/>
+            <w:r>
+              <w:rPr>
+                <w:rFonts w:ascii="Courier New" w:hAnsi="Courier New" w:cs="Courier New"/>
+                <w:sz w:val="16"/>
+                <w:szCs w:val="16"/>
+                <w:lang w:val="en-US"/>
+              </w:rPr>
+              <w:t>ID(</w:t>
+            </w:r>
+            <w:proofErr w:type="gramEnd"/>
+            <w:r>
+              <w:rPr>
+                <w:rFonts w:ascii="Courier New" w:hAnsi="Courier New" w:cs="Courier New"/>
+                <w:sz w:val="16"/>
+                <w:szCs w:val="16"/>
+                <w:lang w:val="en-US"/>
+              </w:rPr>
+              <w:t>const ATableName, AFieldName: String;</w:t>
+            </w:r>
+          </w:p>
+          <w:p>
+            <w:pPr>
+              <w:rPr>
+                <w:rFonts w:ascii="Courier New" w:hAnsi="Courier New" w:cs="Courier New"/>
+                <w:sz w:val="16"/>
+                <w:szCs w:val="16"/>
+                <w:lang w:val="en-US"/>
+              </w:rPr>
+            </w:pPr>
+            <w:r>
+              <w:rPr>
+                <w:rFonts w:ascii="Courier New" w:hAnsi="Courier New" w:cs="Courier New"/>
+                <w:sz w:val="16"/>
+                <w:szCs w:val="16"/>
+                <w:lang w:val="en-US"/>
+              </w:rPr>
+              <w:t xml:space="preserve">                            const AValue: Int64;</w:t>
+            </w:r>
+          </w:p>
+          <w:p>
+            <w:pPr>
+              <w:rPr>
+                <w:rFonts w:ascii="Courier New" w:hAnsi="Courier New" w:cs="Courier New"/>
+                <w:sz w:val="16"/>
+                <w:szCs w:val="16"/>
+                <w:lang w:val="en-US"/>
+              </w:rPr>
+            </w:pPr>
+            <w:r>
+              <w:rPr>
+                <w:rFonts w:ascii="Courier New" w:hAnsi="Courier New" w:cs="Courier New"/>
+                <w:sz w:val="16"/>
+                <w:szCs w:val="16"/>
+                <w:lang w:val="en-US"/>
+              </w:rPr>
+              <w:t xml:space="preserve">                            const AIDFieldName: String;</w:t>
+            </w:r>
+          </w:p>
+          <w:p>
+            <w:pPr>
+              <w:rPr>
+                <w:rFonts w:ascii="Courier New" w:hAnsi="Courier New" w:cs="Courier New"/>
+                <w:sz w:val="16"/>
+                <w:szCs w:val="16"/>
+                <w:lang w:val="en-US"/>
+              </w:rPr>
+            </w:pPr>
+            <w:r>
+              <w:rPr>
+                <w:rFonts w:ascii="Courier New" w:hAnsi="Courier New" w:cs="Courier New"/>
+                <w:sz w:val="16"/>
+                <w:szCs w:val="16"/>
+                <w:lang w:val="en-US"/>
+              </w:rPr>
+              <w:t xml:space="preserve">                            const AIDValue: Integer = 0): Boolean;</w:t>
+            </w:r>
+          </w:p>
+          <w:p>
+            <w:pPr>
+              <w:rPr>
+                <w:rFonts w:ascii="Courier New" w:hAnsi="Courier New" w:cs="Courier New"/>
+                <w:sz w:val="16"/>
+                <w:szCs w:val="16"/>
+                <w:lang w:val="en-US"/>
+              </w:rPr>
+            </w:pPr>
+            <w:r>
+              <w:rPr>
+                <w:rFonts w:ascii="Courier New" w:hAnsi="Courier New" w:cs="Courier New"/>
+                <w:sz w:val="16"/>
+                <w:szCs w:val="16"/>
+                <w:lang w:val="en-US"/>
+              </w:rPr>
+              <w:t>function IsValueInTableNotMatchInt32</w:t>
+            </w:r>
+            <w:proofErr w:type="gramStart"/>
+            <w:r>
+              <w:rPr>
+                <w:rFonts w:ascii="Courier New" w:hAnsi="Courier New" w:cs="Courier New"/>
+                <w:sz w:val="16"/>
+                <w:szCs w:val="16"/>
+                <w:lang w:val="en-US"/>
+              </w:rPr>
+              <w:t>ID(</w:t>
+            </w:r>
+            <w:proofErr w:type="gramEnd"/>
+            <w:r>
+              <w:rPr>
+                <w:rFonts w:ascii="Courier New" w:hAnsi="Courier New" w:cs="Courier New"/>
+                <w:sz w:val="16"/>
+                <w:szCs w:val="16"/>
+                <w:lang w:val="en-US"/>
+              </w:rPr>
+              <w:t>const ATableName, AFieldName: String;</w:t>
+            </w:r>
+          </w:p>
+          <w:p>
+            <w:pPr>
+              <w:rPr>
+                <w:rFonts w:ascii="Courier New" w:hAnsi="Courier New" w:cs="Courier New"/>
+                <w:sz w:val="16"/>
+                <w:szCs w:val="16"/>
+                <w:lang w:val="en-US"/>
+              </w:rPr>
+            </w:pPr>
+            <w:r>
+              <w:rPr>
+                <w:rFonts w:ascii="Courier New" w:hAnsi="Courier New" w:cs="Courier New"/>
+                <w:sz w:val="16"/>
+                <w:szCs w:val="16"/>
+                <w:lang w:val="en-US"/>
+              </w:rPr>
+              <w:t xml:space="preserve">                            const AValue: TDateTime;</w:t>
+            </w:r>
+          </w:p>
+          <w:p>
+            <w:pPr>
+              <w:rPr>
+                <w:rFonts w:ascii="Courier New" w:hAnsi="Courier New" w:cs="Courier New"/>
+                <w:sz w:val="16"/>
+                <w:szCs w:val="16"/>
+                <w:lang w:val="en-US"/>
+              </w:rPr>
+            </w:pPr>
+            <w:r>
+              <w:rPr>
+                <w:rFonts w:ascii="Courier New" w:hAnsi="Courier New" w:cs="Courier New"/>
+                <w:sz w:val="16"/>
+                <w:szCs w:val="16"/>
+                <w:lang w:val="en-US"/>
+              </w:rPr>
+              <w:t xml:space="preserve">                            const AIDFieldName: String;</w:t>
+            </w:r>
+          </w:p>
+          <w:p>
+            <w:pPr>
+              <w:rPr>
+                <w:rFonts w:ascii="Courier New" w:hAnsi="Courier New" w:cs="Courier New"/>
+                <w:sz w:val="16"/>
+                <w:szCs w:val="16"/>
+                <w:lang w:val="en-US"/>
+              </w:rPr>
+            </w:pPr>
+            <w:r>
+              <w:rPr>
+                <w:rFonts w:ascii="Courier New" w:hAnsi="Courier New" w:cs="Courier New"/>
+                <w:sz w:val="16"/>
+                <w:szCs w:val="16"/>
+                <w:lang w:val="en-US"/>
+              </w:rPr>
+              <w:t xml:space="preserve">                            const AIDValue: Integer = 0): Boolean;</w:t>
+            </w:r>
+          </w:p>
+          <w:p>
+            <w:pPr>
+              <w:rPr>
+                <w:rFonts w:ascii="Courier New" w:hAnsi="Courier New" w:cs="Courier New"/>
+                <w:sz w:val="16"/>
+                <w:szCs w:val="16"/>
+                <w:lang w:val="en-US"/>
+              </w:rPr>
+            </w:pPr>
+            <w:r>
+              <w:rPr>
+                <w:rFonts w:ascii="Courier New" w:hAnsi="Courier New" w:cs="Courier New"/>
+                <w:sz w:val="16"/>
+                <w:szCs w:val="16"/>
+                <w:lang w:val="en-US"/>
+              </w:rPr>
+              <w:t>function IsValueInTableNotMatchInt32</w:t>
+            </w:r>
+            <w:proofErr w:type="gramStart"/>
+            <w:r>
+              <w:rPr>
+                <w:rFonts w:ascii="Courier New" w:hAnsi="Courier New" w:cs="Courier New"/>
+                <w:sz w:val="16"/>
+                <w:szCs w:val="16"/>
+                <w:lang w:val="en-US"/>
+              </w:rPr>
+              <w:t>ID(</w:t>
+            </w:r>
+            <w:proofErr w:type="gramEnd"/>
+            <w:r>
+              <w:rPr>
+                <w:rFonts w:ascii="Courier New" w:hAnsi="Courier New" w:cs="Courier New"/>
+                <w:sz w:val="16"/>
+                <w:szCs w:val="16"/>
+                <w:lang w:val="en-US"/>
+              </w:rPr>
+              <w:t>const ATableName, AFieldName: String;</w:t>
+            </w:r>
+          </w:p>
+          <w:p>
+            <w:pPr>
+              <w:rPr>
+                <w:rFonts w:ascii="Courier New" w:hAnsi="Courier New" w:cs="Courier New"/>
+                <w:sz w:val="16"/>
+                <w:szCs w:val="16"/>
+                <w:lang w:val="en-US"/>
+              </w:rPr>
+            </w:pPr>
+            <w:r>
+              <w:rPr>
+                <w:rFonts w:ascii="Courier New" w:hAnsi="Courier New" w:cs="Courier New"/>
+                <w:sz w:val="16"/>
+                <w:szCs w:val="16"/>
+                <w:lang w:val="en-US"/>
+              </w:rPr>
+              <w:t xml:space="preserve">                            const AValue: String;</w:t>
+            </w:r>
+          </w:p>
+          <w:p>
+            <w:pPr>
+              <w:rPr>
+                <w:rFonts w:ascii="Courier New" w:hAnsi="Courier New" w:cs="Courier New"/>
+                <w:sz w:val="16"/>
+                <w:szCs w:val="16"/>
+                <w:lang w:val="en-US"/>
+              </w:rPr>
+            </w:pPr>
+            <w:r>
+              <w:rPr>
+                <w:rFonts w:ascii="Courier New" w:hAnsi="Courier New" w:cs="Courier New"/>
+                <w:sz w:val="16"/>
+                <w:szCs w:val="16"/>
+                <w:lang w:val="en-US"/>
+              </w:rPr>
+              <w:t xml:space="preserve">                            const AIDFieldName: String;</w:t>
+            </w:r>
+          </w:p>
+          <w:p>
+            <w:pPr>
+              <w:rPr>
+                <w:rFonts w:ascii="Courier New" w:hAnsi="Courier New" w:cs="Courier New"/>
+                <w:sz w:val="16"/>
+                <w:szCs w:val="16"/>
+                <w:lang w:val="en-US"/>
+              </w:rPr>
+            </w:pPr>
+            <w:r>
+              <w:rPr>
+                <w:rFonts w:ascii="Courier New" w:hAnsi="Courier New" w:cs="Courier New"/>
+                <w:sz w:val="16"/>
+                <w:szCs w:val="16"/>
+                <w:lang w:val="en-US"/>
+              </w:rPr>
+              <w:t xml:space="preserve">                            const AIDValue: Integer = 0;</w:t>
+            </w:r>
+          </w:p>
+          <w:p>
+            <w:pPr>
+              <w:rPr>
+                <w:rFonts w:ascii="Courier New" w:hAnsi="Courier New" w:cs="Courier New"/>
+                <w:sz w:val="16"/>
+                <w:szCs w:val="16"/>
+                <w:lang w:val="en-US"/>
+              </w:rPr>
+            </w:pPr>
+            <w:r>
+              <w:rPr>
+                <w:rFonts w:ascii="Courier New" w:hAnsi="Courier New" w:cs="Courier New"/>
+                <w:sz w:val="16"/>
+                <w:szCs w:val="16"/>
+                <w:lang w:val="en-US"/>
+              </w:rPr>
+              <w:t xml:space="preserve">                            const ACaseSensitivity: Boolean = True): Boolean;</w:t>
+            </w:r>
+          </w:p>
+          <w:p>
+            <w:pPr>
+              <w:rPr>
+                <w:rFonts w:ascii="Courier New" w:hAnsi="Courier New" w:cs="Courier New"/>
+                <w:sz w:val="16"/>
+                <w:szCs w:val="16"/>
+                <w:lang w:val="en-US"/>
+              </w:rPr>
+            </w:pPr>
+          </w:p>
+          <w:p>
+            <w:pPr>
+              <w:rPr>
+                <w:rFonts w:ascii="Courier New" w:hAnsi="Courier New" w:cs="Courier New"/>
+                <w:sz w:val="16"/>
+                <w:szCs w:val="16"/>
+                <w:lang w:val="en-US"/>
+              </w:rPr>
+            </w:pPr>
+            <w:r>
+              <w:rPr>
+                <w:rFonts w:ascii="Courier New" w:hAnsi="Courier New" w:cs="Courier New"/>
+                <w:sz w:val="16"/>
+                <w:szCs w:val="16"/>
+                <w:lang w:val="en-US"/>
+              </w:rPr>
+              <w:t>function IsValueInTableNotMatchInt64</w:t>
+            </w:r>
+            <w:proofErr w:type="gramStart"/>
+            <w:r>
+              <w:rPr>
+                <w:rFonts w:ascii="Courier New" w:hAnsi="Courier New" w:cs="Courier New"/>
+                <w:sz w:val="16"/>
+                <w:szCs w:val="16"/>
+                <w:lang w:val="en-US"/>
+              </w:rPr>
+              <w:t>ID(</w:t>
+            </w:r>
+            <w:proofErr w:type="gramEnd"/>
+            <w:r>
+              <w:rPr>
+                <w:rFonts w:ascii="Courier New" w:hAnsi="Courier New" w:cs="Courier New"/>
+                <w:sz w:val="16"/>
+                <w:szCs w:val="16"/>
+                <w:lang w:val="en-US"/>
+              </w:rPr>
+              <w:t>const ATableName, AFieldName: String;</w:t>
+            </w:r>
+          </w:p>
+          <w:p>
+            <w:pPr>
+              <w:rPr>
+                <w:rFonts w:ascii="Courier New" w:hAnsi="Courier New" w:cs="Courier New"/>
+                <w:sz w:val="16"/>
+                <w:szCs w:val="16"/>
+                <w:lang w:val="en-US"/>
+              </w:rPr>
+            </w:pPr>
+            <w:r>
+              <w:rPr>
+                <w:rFonts w:ascii="Courier New" w:hAnsi="Courier New" w:cs="Courier New"/>
+                <w:sz w:val="16"/>
+                <w:szCs w:val="16"/>
+                <w:lang w:val="en-US"/>
+              </w:rPr>
+              <w:t xml:space="preserve">                            const AValue: Integer;</w:t>
+            </w:r>
+          </w:p>
+          <w:p>
+            <w:pPr>
+              <w:rPr>
+                <w:rFonts w:ascii="Courier New" w:hAnsi="Courier New" w:cs="Courier New"/>
+                <w:sz w:val="16"/>
+                <w:szCs w:val="16"/>
+                <w:lang w:val="en-US"/>
+              </w:rPr>
+            </w:pPr>
+            <w:r>
+              <w:rPr>
+                <w:rFonts w:ascii="Courier New" w:hAnsi="Courier New" w:cs="Courier New"/>
+                <w:sz w:val="16"/>
+                <w:szCs w:val="16"/>
+                <w:lang w:val="en-US"/>
+              </w:rPr>
+              <w:t xml:space="preserve">                            const AIDFieldName: String;</w:t>
+            </w:r>
+          </w:p>
+          <w:p>
+            <w:pPr>
+              <w:rPr>
+                <w:rFonts w:ascii="Courier New" w:hAnsi="Courier New" w:cs="Courier New"/>
+                <w:sz w:val="16"/>
+                <w:szCs w:val="16"/>
+                <w:lang w:val="en-US"/>
+              </w:rPr>
+            </w:pPr>
+            <w:r>
+              <w:rPr>
+                <w:rFonts w:ascii="Courier New" w:hAnsi="Courier New" w:cs="Courier New"/>
+                <w:sz w:val="16"/>
+                <w:szCs w:val="16"/>
+                <w:lang w:val="en-US"/>
+              </w:rPr>
+              <w:t xml:space="preserve">                            const AIDValue: Int64 = 0): Boolean;</w:t>
+            </w:r>
+          </w:p>
+          <w:p>
+            <w:pPr>
+              <w:rPr>
+                <w:rFonts w:ascii="Courier New" w:hAnsi="Courier New" w:cs="Courier New"/>
+                <w:sz w:val="16"/>
+                <w:szCs w:val="16"/>
+                <w:lang w:val="en-US"/>
+              </w:rPr>
+            </w:pPr>
+            <w:r>
+              <w:rPr>
+                <w:rFonts w:ascii="Courier New" w:hAnsi="Courier New" w:cs="Courier New"/>
+                <w:sz w:val="16"/>
+                <w:szCs w:val="16"/>
+                <w:lang w:val="en-US"/>
+              </w:rPr>
+              <w:t>function IsValueInTableNotMatchInt64</w:t>
+            </w:r>
+            <w:proofErr w:type="gramStart"/>
+            <w:r>
+              <w:rPr>
+                <w:rFonts w:ascii="Courier New" w:hAnsi="Courier New" w:cs="Courier New"/>
+                <w:sz w:val="16"/>
+                <w:szCs w:val="16"/>
+                <w:lang w:val="en-US"/>
+              </w:rPr>
+              <w:t>ID(</w:t>
+            </w:r>
+            <w:proofErr w:type="gramEnd"/>
+            <w:r>
+              <w:rPr>
+                <w:rFonts w:ascii="Courier New" w:hAnsi="Courier New" w:cs="Courier New"/>
+                <w:sz w:val="16"/>
+                <w:szCs w:val="16"/>
+                <w:lang w:val="en-US"/>
+              </w:rPr>
+              <w:t>const ATableName, AFieldName: String;</w:t>
+            </w:r>
+          </w:p>
+          <w:p>
+            <w:pPr>
+              <w:rPr>
+                <w:rFonts w:ascii="Courier New" w:hAnsi="Courier New" w:cs="Courier New"/>
+                <w:sz w:val="16"/>
+                <w:szCs w:val="16"/>
+                <w:lang w:val="en-US"/>
+              </w:rPr>
+            </w:pPr>
+            <w:r>
+              <w:rPr>
+                <w:rFonts w:ascii="Courier New" w:hAnsi="Courier New" w:cs="Courier New"/>
+                <w:sz w:val="16"/>
+                <w:szCs w:val="16"/>
+                <w:lang w:val="en-US"/>
+              </w:rPr>
+              <w:t xml:space="preserve">                            const AValue: Int64;</w:t>
+            </w:r>
+          </w:p>
+          <w:p>
+            <w:pPr>
+              <w:rPr>
+                <w:rFonts w:ascii="Courier New" w:hAnsi="Courier New" w:cs="Courier New"/>
+                <w:sz w:val="16"/>
+                <w:szCs w:val="16"/>
+                <w:lang w:val="en-US"/>
+              </w:rPr>
+            </w:pPr>
+            <w:r>
+              <w:rPr>
+                <w:rFonts w:ascii="Courier New" w:hAnsi="Courier New" w:cs="Courier New"/>
+                <w:sz w:val="16"/>
+                <w:szCs w:val="16"/>
+                <w:lang w:val="en-US"/>
+              </w:rPr>
+              <w:t xml:space="preserve">                            const AIDFieldName: String;</w:t>
+            </w:r>
+          </w:p>
+          <w:p>
+            <w:pPr>
+              <w:rPr>
+                <w:rFonts w:ascii="Courier New" w:hAnsi="Courier New" w:cs="Courier New"/>
+                <w:sz w:val="16"/>
+                <w:szCs w:val="16"/>
+                <w:lang w:val="en-US"/>
+              </w:rPr>
+            </w:pPr>
+            <w:r>
+              <w:rPr>
+                <w:rFonts w:ascii="Courier New" w:hAnsi="Courier New" w:cs="Courier New"/>
+                <w:sz w:val="16"/>
+                <w:szCs w:val="16"/>
+                <w:lang w:val="en-US"/>
+              </w:rPr>
+              <w:t xml:space="preserve">                            const AIDValue: Int64 = 0): Boolean;</w:t>
+            </w:r>
+          </w:p>
+          <w:p>
+            <w:pPr>
+              <w:rPr>
+                <w:rFonts w:ascii="Courier New" w:hAnsi="Courier New" w:cs="Courier New"/>
+                <w:sz w:val="16"/>
+                <w:szCs w:val="16"/>
+                <w:lang w:val="en-US"/>
+              </w:rPr>
+            </w:pPr>
+            <w:r>
+              <w:rPr>
+                <w:rFonts w:ascii="Courier New" w:hAnsi="Courier New" w:cs="Courier New"/>
+                <w:sz w:val="16"/>
+                <w:szCs w:val="16"/>
+                <w:lang w:val="en-US"/>
+              </w:rPr>
+              <w:t>function IsValueInTableNotMatchInt64</w:t>
+            </w:r>
+            <w:proofErr w:type="gramStart"/>
+            <w:r>
+              <w:rPr>
+                <w:rFonts w:ascii="Courier New" w:hAnsi="Courier New" w:cs="Courier New"/>
+                <w:sz w:val="16"/>
+                <w:szCs w:val="16"/>
+                <w:lang w:val="en-US"/>
+              </w:rPr>
+              <w:t>ID(</w:t>
+            </w:r>
+            <w:proofErr w:type="gramEnd"/>
+            <w:r>
+              <w:rPr>
+                <w:rFonts w:ascii="Courier New" w:hAnsi="Courier New" w:cs="Courier New"/>
+                <w:sz w:val="16"/>
+                <w:szCs w:val="16"/>
+                <w:lang w:val="en-US"/>
+              </w:rPr>
+              <w:t>const ATableName, AFieldName: String;</w:t>
+            </w:r>
+          </w:p>
+          <w:p>
+            <w:pPr>
+              <w:rPr>
+                <w:rFonts w:ascii="Courier New" w:hAnsi="Courier New" w:cs="Courier New"/>
+                <w:sz w:val="16"/>
+                <w:szCs w:val="16"/>
+                <w:lang w:val="en-US"/>
+              </w:rPr>
+            </w:pPr>
+            <w:r>
+              <w:rPr>
+                <w:rFonts w:ascii="Courier New" w:hAnsi="Courier New" w:cs="Courier New"/>
+                <w:sz w:val="16"/>
+                <w:szCs w:val="16"/>
+                <w:lang w:val="en-US"/>
+              </w:rPr>
+              <w:t xml:space="preserve">                            const AValue: TDateTime;</w:t>
+            </w:r>
+          </w:p>
+          <w:p>
+            <w:pPr>
+              <w:rPr>
+                <w:rFonts w:ascii="Courier New" w:hAnsi="Courier New" w:cs="Courier New"/>
+                <w:sz w:val="16"/>
+                <w:szCs w:val="16"/>
+                <w:lang w:val="en-US"/>
+              </w:rPr>
+            </w:pPr>
+            <w:r>
+              <w:rPr>
+                <w:rFonts w:ascii="Courier New" w:hAnsi="Courier New" w:cs="Courier New"/>
+                <w:sz w:val="16"/>
+                <w:szCs w:val="16"/>
+                <w:lang w:val="en-US"/>
+              </w:rPr>
+              <w:t xml:space="preserve">                            const AIDFieldName: String;</w:t>
+            </w:r>
+          </w:p>
+          <w:p>
+            <w:pPr>
+              <w:rPr>
+                <w:rFonts w:ascii="Courier New" w:hAnsi="Courier New" w:cs="Courier New"/>
+                <w:sz w:val="16"/>
+                <w:szCs w:val="16"/>
+                <w:lang w:val="en-US"/>
+              </w:rPr>
+            </w:pPr>
+            <w:r>
+              <w:rPr>
+                <w:rFonts w:ascii="Courier New" w:hAnsi="Courier New" w:cs="Courier New"/>
+                <w:sz w:val="16"/>
+                <w:szCs w:val="16"/>
+                <w:lang w:val="en-US"/>
+              </w:rPr>
+              <w:t xml:space="preserve">                            const AIDValue: Int64 = 0): Boolean;</w:t>
+            </w:r>
+          </w:p>
+          <w:p>
+            <w:pPr>
+              <w:rPr>
+                <w:rFonts w:ascii="Courier New" w:hAnsi="Courier New" w:cs="Courier New"/>
+                <w:sz w:val="16"/>
+                <w:szCs w:val="16"/>
+                <w:lang w:val="en-US"/>
+              </w:rPr>
+            </w:pPr>
+            <w:r>
+              <w:rPr>
+                <w:rFonts w:ascii="Courier New" w:hAnsi="Courier New" w:cs="Courier New"/>
+                <w:sz w:val="16"/>
+                <w:szCs w:val="16"/>
+                <w:lang w:val="en-US"/>
+              </w:rPr>
+              <w:t>function IsValueInTableNotMatchInt64</w:t>
+            </w:r>
+            <w:proofErr w:type="gramStart"/>
+            <w:r>
+              <w:rPr>
+                <w:rFonts w:ascii="Courier New" w:hAnsi="Courier New" w:cs="Courier New"/>
+                <w:sz w:val="16"/>
+                <w:szCs w:val="16"/>
+                <w:lang w:val="en-US"/>
+              </w:rPr>
+              <w:t>ID(</w:t>
+            </w:r>
+            <w:proofErr w:type="gramEnd"/>
+            <w:r>
+              <w:rPr>
+                <w:rFonts w:ascii="Courier New" w:hAnsi="Courier New" w:cs="Courier New"/>
+                <w:sz w:val="16"/>
+                <w:szCs w:val="16"/>
+                <w:lang w:val="en-US"/>
+              </w:rPr>
+              <w:t>const ATableName, AFieldName: String;</w:t>
+            </w:r>
+          </w:p>
+          <w:p>
+            <w:pPr>
+              <w:rPr>
+                <w:rFonts w:ascii="Courier New" w:hAnsi="Courier New" w:cs="Courier New"/>
+                <w:sz w:val="16"/>
+                <w:szCs w:val="16"/>
+                <w:lang w:val="en-US"/>
+              </w:rPr>
+            </w:pPr>
+            <w:r>
+              <w:rPr>
+                <w:rFonts w:ascii="Courier New" w:hAnsi="Courier New" w:cs="Courier New"/>
+                <w:sz w:val="16"/>
+                <w:szCs w:val="16"/>
+                <w:lang w:val="en-US"/>
+              </w:rPr>
+              <w:t xml:space="preserve">                            const AValue: String;</w:t>
+            </w:r>
+          </w:p>
+          <w:p>
+            <w:pPr>
+              <w:rPr>
+                <w:rFonts w:ascii="Courier New" w:hAnsi="Courier New" w:cs="Courier New"/>
+                <w:sz w:val="16"/>
+                <w:szCs w:val="16"/>
+                <w:lang w:val="en-US"/>
+              </w:rPr>
+            </w:pPr>
+            <w:r>
+              <w:rPr>
+                <w:rFonts w:ascii="Courier New" w:hAnsi="Courier New" w:cs="Courier New"/>
+                <w:sz w:val="16"/>
+                <w:szCs w:val="16"/>
+                <w:lang w:val="en-US"/>
+              </w:rPr>
+              <w:t xml:space="preserve">                            const AIDFieldName: String;</w:t>
+            </w:r>
+          </w:p>
+          <w:p>
+            <w:pPr>
+              <w:rPr>
+                <w:rFonts w:ascii="Courier New" w:hAnsi="Courier New" w:cs="Courier New"/>
+                <w:sz w:val="16"/>
+                <w:szCs w:val="16"/>
+                <w:lang w:val="en-US"/>
+              </w:rPr>
+            </w:pPr>
+            <w:r>
+              <w:rPr>
+                <w:rFonts w:ascii="Courier New" w:hAnsi="Courier New" w:cs="Courier New"/>
+                <w:sz w:val="16"/>
+                <w:szCs w:val="16"/>
+                <w:lang w:val="en-US"/>
+              </w:rPr>
+              <w:t xml:space="preserve">                            const AIDValue: Int64 = 0;</w:t>
+            </w:r>
+          </w:p>
+          <w:p>
+            <w:pPr>
+              <w:rPr>
+                <w:rFonts w:ascii="Courier New" w:hAnsi="Courier New" w:cs="Courier New"/>
+                <w:sz w:val="16"/>
+                <w:szCs w:val="16"/>
+                <w:lang w:val="en-US"/>
+              </w:rPr>
+            </w:pPr>
+            <w:r>
+              <w:rPr>
+                <w:rFonts w:ascii="Courier New" w:hAnsi="Courier New" w:cs="Courier New"/>
+                <w:sz w:val="16"/>
+                <w:szCs w:val="16"/>
+                <w:lang w:val="en-US"/>
+              </w:rPr>
+              <w:lastRenderedPageBreak/>
+              <w:t xml:space="preserve">                            const ACaseSensitivity: Boolean = True): </w:t>
+            </w:r>
+            <w:proofErr w:type="gramStart"/>
+            <w:r>
+              <w:rPr>
+                <w:rFonts w:ascii="Courier New" w:hAnsi="Courier New" w:cs="Courier New"/>
+                <w:sz w:val="16"/>
+                <w:szCs w:val="16"/>
+                <w:lang w:val="en-US"/>
+              </w:rPr>
+              <w:t xml:space="preserve">Boolean;   </w:t>
+            </w:r>
+            <w:proofErr w:type="gramEnd"/>
+            <w:r>
+              <w:rPr>
+                <w:rFonts w:ascii="Courier New" w:hAnsi="Courier New" w:cs="Courier New"/>
+                <w:sz w:val="16"/>
+                <w:szCs w:val="16"/>
+                <w:lang w:val="en-US"/>
+              </w:rPr>
+              <w:t xml:space="preserve">  </w:t>
+            </w:r>
+          </w:p>
+        </w:tc>
+        <w:tc>
+          <w:tcPr>
+            <w:tcW w:w="6768" w:type="dxa"/>
+          </w:tcPr>
+          <w:p>
+            <w:pPr>
+              <w:rPr>
+                <w:rFonts w:cstheme="minorHAnsi"/>
+                <w:sz w:val="16"/>
+                <w:szCs w:val="16"/>
+              </w:rPr>
+            </w:pPr>
+            <w:r>
+              <w:rPr>
+                <w:rFonts w:cstheme="minorHAnsi"/>
+                <w:sz w:val="16"/>
+                <w:szCs w:val="16"/>
+              </w:rPr>
+              <w:lastRenderedPageBreak/>
               <w:t xml:space="preserve">Проверяет наличие в поле </w:t>
             </w:r>
+            <w:proofErr w:type="gramStart"/>
             <w:r>
               <w:rPr>
                 <w:rFonts w:ascii="Courier New" w:hAnsi="Courier New" w:cs="Courier New"/>
@@ -3752,7 +5080,16 @@
                 <w:sz w:val="16"/>
                 <w:szCs w:val="16"/>
               </w:rPr>
-              <w:t xml:space="preserve">  таблицы </w:t>
+              <w:t xml:space="preserve">  таблицы</w:t>
+            </w:r>
+            <w:proofErr w:type="gramEnd"/>
+            <w:r>
+              <w:rPr>
+                <w:rFonts w:cstheme="minorHAnsi"/>
+                <w:sz w:val="16"/>
+                <w:szCs w:val="16"/>
+              </w:rPr>
+              <w:t xml:space="preserve"> </w:t>
             </w:r>
             <w:r>
               <w:rPr>
